--- a/CSE-6159-SSA/Software Requirements Specification.docx
+++ b/CSE-6159-SSA/Software Requirements Specification.docx
@@ -1,6 +1,6 @@
 
 <file path=word/document.xml><?xml version="1.0" encoding="utf-8"?>
-<w:document xmlns:wpc="http://schemas.microsoft.com/office/word/2010/wordprocessingCanvas" xmlns:mc="http://schemas.openxmlformats.org/markup-compatibility/2006" xmlns:o="urn:schemas-microsoft-com:office:office" xmlns:r="http://schemas.openxmlformats.org/officeDocument/2006/relationships" xmlns:m="http://schemas.openxmlformats.org/officeDocument/2006/math" xmlns:v="urn:schemas-microsoft-com:vml" xmlns:wp14="http://schemas.microsoft.com/office/word/2010/wordprocessingDrawing" xmlns:wp="http://schemas.openxmlformats.org/drawingml/2006/wordprocessingDrawing" xmlns:w10="urn:schemas-microsoft-com:office:word" xmlns:w="http://schemas.openxmlformats.org/wordprocessingml/2006/main" xmlns:w14="http://schemas.microsoft.com/office/word/2010/wordml" xmlns:wpg="http://schemas.microsoft.com/office/word/2010/wordprocessingGroup" xmlns:wpi="http://schemas.microsoft.com/office/word/2010/wordprocessingInk" xmlns:wne="http://schemas.microsoft.com/office/word/2006/wordml" xmlns:wps="http://schemas.microsoft.com/office/word/2010/wordprocessingShape" mc:Ignorable="w14 wp14">
+<w:document xmlns:wpc="http://schemas.microsoft.com/office/word/2010/wordprocessingCanvas" xmlns:cx="http://schemas.microsoft.com/office/drawing/2014/chartex" xmlns:cx1="http://schemas.microsoft.com/office/drawing/2015/9/8/chartex" xmlns:mc="http://schemas.openxmlformats.org/markup-compatibility/2006" xmlns:o="urn:schemas-microsoft-com:office:office" xmlns:r="http://schemas.openxmlformats.org/officeDocument/2006/relationships" xmlns:m="http://schemas.openxmlformats.org/officeDocument/2006/math" xmlns:v="urn:schemas-microsoft-com:vml" xmlns:wp14="http://schemas.microsoft.com/office/word/2010/wordprocessingDrawing" xmlns:wp="http://schemas.openxmlformats.org/drawingml/2006/wordprocessingDrawing" xmlns:w10="urn:schemas-microsoft-com:office:word" xmlns:w="http://schemas.openxmlformats.org/wordprocessingml/2006/main" xmlns:w14="http://schemas.microsoft.com/office/word/2010/wordml" xmlns:w15="http://schemas.microsoft.com/office/word/2012/wordml" xmlns:w16se="http://schemas.microsoft.com/office/word/2015/wordml/symex" xmlns:wpg="http://schemas.microsoft.com/office/word/2010/wordprocessingGroup" xmlns:wpi="http://schemas.microsoft.com/office/word/2010/wordprocessingInk" xmlns:wne="http://schemas.microsoft.com/office/word/2006/wordml" xmlns:wps="http://schemas.microsoft.com/office/word/2010/wordprocessingShape" mc:Ignorable="w14 w15 w16se wp14">
   <w:body>
     <w:p>
       <w:pPr>
@@ -138,7 +138,7 @@
                 <wp:extent cx="4759960" cy="1452245"/>
                 <wp:effectExtent l="0" t="0" r="0" b="0"/>
                 <wp:wrapSquare wrapText="bothSides" distT="45720" distB="45720" distL="114300" distR="114300"/>
-                <wp:docPr id="111343607" name=""/>
+                <wp:docPr id="111343607" name="Rectangle 111343607"/>
                 <wp:cNvGraphicFramePr/>
                 <a:graphic xmlns:a="http://schemas.openxmlformats.org/drawingml/2006/main">
                   <a:graphicData uri="http://schemas.microsoft.com/office/word/2010/wordprocessingShape">
@@ -186,36 +186,8 @@
                                 <w:color w:val="000000"/>
                                 <w:sz w:val="30"/>
                               </w:rPr>
-                              <w:t xml:space="preserve">Dr. </w:t>
+                              <w:t>Dr. Suman Ahmmed</w:t>
                             </w:r>
-                            <w:proofErr w:type="spellStart"/>
-                            <w:r>
-                              <w:rPr>
-                                <w:rFonts w:ascii="Times New Roman" w:eastAsia="Times New Roman" w:hAnsi="Times New Roman" w:cs="Times New Roman"/>
-                                <w:color w:val="000000"/>
-                                <w:sz w:val="30"/>
-                              </w:rPr>
-                              <w:t>Suman</w:t>
-                            </w:r>
-                            <w:proofErr w:type="spellEnd"/>
-                            <w:r>
-                              <w:rPr>
-                                <w:rFonts w:ascii="Times New Roman" w:eastAsia="Times New Roman" w:hAnsi="Times New Roman" w:cs="Times New Roman"/>
-                                <w:color w:val="000000"/>
-                                <w:sz w:val="30"/>
-                              </w:rPr>
-                              <w:t xml:space="preserve"> </w:t>
-                            </w:r>
-                            <w:proofErr w:type="spellStart"/>
-                            <w:r>
-                              <w:rPr>
-                                <w:rFonts w:ascii="Times New Roman" w:eastAsia="Times New Roman" w:hAnsi="Times New Roman" w:cs="Times New Roman"/>
-                                <w:color w:val="000000"/>
-                                <w:sz w:val="30"/>
-                              </w:rPr>
-                              <w:t>Ahmmed</w:t>
-                            </w:r>
-                            <w:proofErr w:type="spellEnd"/>
                           </w:p>
                           <w:p>
                             <w:pPr>
@@ -244,7 +216,7 @@
           </mc:Choice>
           <mc:Fallback>
             <w:pict>
-              <v:rect id="_x0000_s1026" style="position:absolute;margin-left:44pt;margin-top:9.6pt;width:374.8pt;height:114.35pt;z-index:251658240;visibility:visible;mso-wrap-style:square;mso-wrap-distance-left:9pt;mso-wrap-distance-top:3.6pt;mso-wrap-distance-right:9pt;mso-wrap-distance-bottom:3.6pt;mso-position-horizontal:absolute;mso-position-horizontal-relative:text;mso-position-vertical:absolute;mso-position-vertical-relative:text;v-text-anchor:top" o:gfxdata="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" stroked="f">
+              <v:rect id="Rectangle 111343607" o:spid="_x0000_s1026" style="position:absolute;margin-left:44pt;margin-top:9.6pt;width:374.8pt;height:114.35pt;z-index:251658240;visibility:visible;mso-wrap-style:square;mso-wrap-distance-left:9pt;mso-wrap-distance-top:3.6pt;mso-wrap-distance-right:9pt;mso-wrap-distance-bottom:3.6pt;mso-position-horizontal:absolute;mso-position-horizontal-relative:text;mso-position-vertical:absolute;mso-position-vertical-relative:text;v-text-anchor:top" o:gfxdata="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" stroked="f">
                 <v:textbox inset="2.53958mm,1.2694mm,2.53958mm,1.2694mm">
                   <w:txbxContent>
                     <w:p>
@@ -272,36 +244,8 @@
                           <w:color w:val="000000"/>
                           <w:sz w:val="30"/>
                         </w:rPr>
-                        <w:t xml:space="preserve">Dr. </w:t>
+                        <w:t>Dr. Suman Ahmmed</w:t>
                       </w:r>
-                      <w:proofErr w:type="spellStart"/>
-                      <w:r>
-                        <w:rPr>
-                          <w:rFonts w:ascii="Times New Roman" w:eastAsia="Times New Roman" w:hAnsi="Times New Roman" w:cs="Times New Roman"/>
-                          <w:color w:val="000000"/>
-                          <w:sz w:val="30"/>
-                        </w:rPr>
-                        <w:t>Suman</w:t>
-                      </w:r>
-                      <w:proofErr w:type="spellEnd"/>
-                      <w:r>
-                        <w:rPr>
-                          <w:rFonts w:ascii="Times New Roman" w:eastAsia="Times New Roman" w:hAnsi="Times New Roman" w:cs="Times New Roman"/>
-                          <w:color w:val="000000"/>
-                          <w:sz w:val="30"/>
-                        </w:rPr>
-                        <w:t xml:space="preserve"> </w:t>
-                      </w:r>
-                      <w:proofErr w:type="spellStart"/>
-                      <w:r>
-                        <w:rPr>
-                          <w:rFonts w:ascii="Times New Roman" w:eastAsia="Times New Roman" w:hAnsi="Times New Roman" w:cs="Times New Roman"/>
-                          <w:color w:val="000000"/>
-                          <w:sz w:val="30"/>
-                        </w:rPr>
-                        <w:t>Ahmmed</w:t>
-                      </w:r>
-                      <w:proofErr w:type="spellEnd"/>
                     </w:p>
                     <w:p>
                       <w:pPr>
@@ -406,7 +350,7 @@
                 <wp:extent cx="5191125" cy="1452245"/>
                 <wp:effectExtent l="0" t="0" r="0" b="0"/>
                 <wp:wrapSquare wrapText="bothSides" distT="45720" distB="45720" distL="114300" distR="114300"/>
-                <wp:docPr id="111343606" name=""/>
+                <wp:docPr id="111343606" name="Rectangle 111343606"/>
                 <wp:cNvGraphicFramePr/>
                 <a:graphic xmlns:a="http://schemas.openxmlformats.org/drawingml/2006/main">
                   <a:graphicData uri="http://schemas.microsoft.com/office/word/2010/wordprocessingShape">
@@ -451,52 +395,14 @@
                               <w:jc w:val="center"/>
                               <w:textDirection w:val="btLr"/>
                             </w:pPr>
-                            <w:proofErr w:type="spellStart"/>
                             <w:r>
                               <w:rPr>
                                 <w:rFonts w:ascii="Times New Roman" w:eastAsia="Times New Roman" w:hAnsi="Times New Roman" w:cs="Times New Roman"/>
                                 <w:color w:val="000000"/>
                                 <w:sz w:val="28"/>
                               </w:rPr>
-                              <w:t>Nusrat</w:t>
+                              <w:t>Nusrat Jahan Sarna</w:t>
                             </w:r>
-                            <w:proofErr w:type="spellEnd"/>
-                            <w:r>
-                              <w:rPr>
-                                <w:rFonts w:ascii="Times New Roman" w:eastAsia="Times New Roman" w:hAnsi="Times New Roman" w:cs="Times New Roman"/>
-                                <w:color w:val="000000"/>
-                                <w:sz w:val="28"/>
-                              </w:rPr>
-                              <w:t xml:space="preserve"> </w:t>
-                            </w:r>
-                            <w:proofErr w:type="spellStart"/>
-                            <w:r>
-                              <w:rPr>
-                                <w:rFonts w:ascii="Times New Roman" w:eastAsia="Times New Roman" w:hAnsi="Times New Roman" w:cs="Times New Roman"/>
-                                <w:color w:val="000000"/>
-                                <w:sz w:val="28"/>
-                              </w:rPr>
-                              <w:t>Jahan</w:t>
-                            </w:r>
-                            <w:proofErr w:type="spellEnd"/>
-                            <w:r>
-                              <w:rPr>
-                                <w:rFonts w:ascii="Times New Roman" w:eastAsia="Times New Roman" w:hAnsi="Times New Roman" w:cs="Times New Roman"/>
-                                <w:color w:val="000000"/>
-                                <w:sz w:val="28"/>
-                              </w:rPr>
-                              <w:t xml:space="preserve"> </w:t>
-                            </w:r>
-                            <w:proofErr w:type="spellStart"/>
-                            <w:r>
-                              <w:rPr>
-                                <w:rFonts w:ascii="Times New Roman" w:eastAsia="Times New Roman" w:hAnsi="Times New Roman" w:cs="Times New Roman"/>
-                                <w:color w:val="000000"/>
-                                <w:sz w:val="28"/>
-                              </w:rPr>
-                              <w:t>Sarna</w:t>
-                            </w:r>
-                            <w:proofErr w:type="spellEnd"/>
                             <w:r>
                               <w:rPr>
                                 <w:rFonts w:ascii="Times New Roman" w:eastAsia="Times New Roman" w:hAnsi="Times New Roman" w:cs="Times New Roman"/>
@@ -529,34 +435,14 @@
                               <w:jc w:val="center"/>
                               <w:textDirection w:val="btLr"/>
                             </w:pPr>
-                            <w:proofErr w:type="spellStart"/>
                             <w:r>
                               <w:rPr>
                                 <w:rFonts w:ascii="Times New Roman" w:eastAsia="Times New Roman" w:hAnsi="Times New Roman" w:cs="Times New Roman"/>
                                 <w:color w:val="000000"/>
                                 <w:sz w:val="28"/>
                               </w:rPr>
-                              <w:t>Farzana</w:t>
+                              <w:t>Farzana Ahmed Rithen</w:t>
                             </w:r>
-                            <w:proofErr w:type="spellEnd"/>
-                            <w:r>
-                              <w:rPr>
-                                <w:rFonts w:ascii="Times New Roman" w:eastAsia="Times New Roman" w:hAnsi="Times New Roman" w:cs="Times New Roman"/>
-                                <w:color w:val="000000"/>
-                                <w:sz w:val="28"/>
-                              </w:rPr>
-                              <w:t xml:space="preserve"> Ahmed </w:t>
-                            </w:r>
-                            <w:proofErr w:type="spellStart"/>
-                            <w:r>
-                              <w:rPr>
-                                <w:rFonts w:ascii="Times New Roman" w:eastAsia="Times New Roman" w:hAnsi="Times New Roman" w:cs="Times New Roman"/>
-                                <w:color w:val="000000"/>
-                                <w:sz w:val="28"/>
-                              </w:rPr>
-                              <w:t>Rithen</w:t>
-                            </w:r>
-                            <w:proofErr w:type="spellEnd"/>
                             <w:r>
                               <w:rPr>
                                 <w:rFonts w:ascii="Times New Roman" w:eastAsia="Times New Roman" w:hAnsi="Times New Roman" w:cs="Times New Roman"/>
@@ -595,36 +481,8 @@
                                 <w:color w:val="000000"/>
                                 <w:sz w:val="28"/>
                               </w:rPr>
-                              <w:t xml:space="preserve">Md. </w:t>
+                              <w:t>Md. Nazmuz Sakib</w:t>
                             </w:r>
-                            <w:proofErr w:type="spellStart"/>
-                            <w:r>
-                              <w:rPr>
-                                <w:rFonts w:ascii="Times New Roman" w:eastAsia="Times New Roman" w:hAnsi="Times New Roman" w:cs="Times New Roman"/>
-                                <w:color w:val="000000"/>
-                                <w:sz w:val="28"/>
-                              </w:rPr>
-                              <w:t>Nazmuz</w:t>
-                            </w:r>
-                            <w:proofErr w:type="spellEnd"/>
-                            <w:r>
-                              <w:rPr>
-                                <w:rFonts w:ascii="Times New Roman" w:eastAsia="Times New Roman" w:hAnsi="Times New Roman" w:cs="Times New Roman"/>
-                                <w:color w:val="000000"/>
-                                <w:sz w:val="28"/>
-                              </w:rPr>
-                              <w:t xml:space="preserve"> </w:t>
-                            </w:r>
-                            <w:proofErr w:type="spellStart"/>
-                            <w:r>
-                              <w:rPr>
-                                <w:rFonts w:ascii="Times New Roman" w:eastAsia="Times New Roman" w:hAnsi="Times New Roman" w:cs="Times New Roman"/>
-                                <w:color w:val="000000"/>
-                                <w:sz w:val="28"/>
-                              </w:rPr>
-                              <w:t>Sakib</w:t>
-                            </w:r>
-                            <w:proofErr w:type="spellEnd"/>
                             <w:r>
                               <w:rPr>
                                 <w:rFonts w:ascii="Times New Roman" w:eastAsia="Times New Roman" w:hAnsi="Times New Roman" w:cs="Times New Roman"/>
@@ -663,36 +521,8 @@
                                 <w:color w:val="000000"/>
                                 <w:sz w:val="28"/>
                               </w:rPr>
-                              <w:t xml:space="preserve">Mohammad </w:t>
+                              <w:t>Mohammad Shohal Bhuiyan</w:t>
                             </w:r>
-                            <w:proofErr w:type="spellStart"/>
-                            <w:r>
-                              <w:rPr>
-                                <w:rFonts w:ascii="Times New Roman" w:eastAsia="Times New Roman" w:hAnsi="Times New Roman" w:cs="Times New Roman"/>
-                                <w:color w:val="000000"/>
-                                <w:sz w:val="28"/>
-                              </w:rPr>
-                              <w:t>Shohal</w:t>
-                            </w:r>
-                            <w:proofErr w:type="spellEnd"/>
-                            <w:r>
-                              <w:rPr>
-                                <w:rFonts w:ascii="Times New Roman" w:eastAsia="Times New Roman" w:hAnsi="Times New Roman" w:cs="Times New Roman"/>
-                                <w:color w:val="000000"/>
-                                <w:sz w:val="28"/>
-                              </w:rPr>
-                              <w:t xml:space="preserve"> </w:t>
-                            </w:r>
-                            <w:proofErr w:type="spellStart"/>
-                            <w:r>
-                              <w:rPr>
-                                <w:rFonts w:ascii="Times New Roman" w:eastAsia="Times New Roman" w:hAnsi="Times New Roman" w:cs="Times New Roman"/>
-                                <w:color w:val="000000"/>
-                                <w:sz w:val="28"/>
-                              </w:rPr>
-                              <w:t>Bhuiyan</w:t>
-                            </w:r>
-                            <w:proofErr w:type="spellEnd"/>
                             <w:r>
                               <w:rPr>
                                 <w:rFonts w:ascii="Times New Roman" w:eastAsia="Times New Roman" w:hAnsi="Times New Roman" w:cs="Times New Roman"/>
@@ -724,7 +554,7 @@
           </mc:Choice>
           <mc:Fallback>
             <w:pict>
-              <v:rect id="_x0000_s1027" style="position:absolute;margin-left:27pt;margin-top:86.6pt;width:408.75pt;height:114.35pt;z-index:251659264;visibility:visible;mso-wrap-style:square;mso-wrap-distance-left:9pt;mso-wrap-distance-top:3.6pt;mso-wrap-distance-right:9pt;mso-wrap-distance-bottom:3.6pt;mso-position-horizontal:absolute;mso-position-horizontal-relative:text;mso-position-vertical:absolute;mso-position-vertical-relative:text;v-text-anchor:top" o:gfxdata="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" stroked="f">
+              <v:rect id="Rectangle 111343606" o:spid="_x0000_s1027" style="position:absolute;margin-left:27pt;margin-top:86.6pt;width:408.75pt;height:114.35pt;z-index:251659264;visibility:visible;mso-wrap-style:square;mso-wrap-distance-left:9pt;mso-wrap-distance-top:3.6pt;mso-wrap-distance-right:9pt;mso-wrap-distance-bottom:3.6pt;mso-position-horizontal:absolute;mso-position-horizontal-relative:text;mso-position-vertical:absolute;mso-position-vertical-relative:text;v-text-anchor:top" o:gfxdata="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" stroked="f">
                 <v:textbox inset="2.53958mm,1.2694mm,2.53958mm,1.2694mm">
                   <w:txbxContent>
                     <w:p>
@@ -749,52 +579,14 @@
                         <w:jc w:val="center"/>
                         <w:textDirection w:val="btLr"/>
                       </w:pPr>
-                      <w:proofErr w:type="spellStart"/>
                       <w:r>
                         <w:rPr>
                           <w:rFonts w:ascii="Times New Roman" w:eastAsia="Times New Roman" w:hAnsi="Times New Roman" w:cs="Times New Roman"/>
                           <w:color w:val="000000"/>
                           <w:sz w:val="28"/>
                         </w:rPr>
-                        <w:t>Nusrat</w:t>
+                        <w:t>Nusrat Jahan Sarna</w:t>
                       </w:r>
-                      <w:proofErr w:type="spellEnd"/>
-                      <w:r>
-                        <w:rPr>
-                          <w:rFonts w:ascii="Times New Roman" w:eastAsia="Times New Roman" w:hAnsi="Times New Roman" w:cs="Times New Roman"/>
-                          <w:color w:val="000000"/>
-                          <w:sz w:val="28"/>
-                        </w:rPr>
-                        <w:t xml:space="preserve"> </w:t>
-                      </w:r>
-                      <w:proofErr w:type="spellStart"/>
-                      <w:r>
-                        <w:rPr>
-                          <w:rFonts w:ascii="Times New Roman" w:eastAsia="Times New Roman" w:hAnsi="Times New Roman" w:cs="Times New Roman"/>
-                          <w:color w:val="000000"/>
-                          <w:sz w:val="28"/>
-                        </w:rPr>
-                        <w:t>Jahan</w:t>
-                      </w:r>
-                      <w:proofErr w:type="spellEnd"/>
-                      <w:r>
-                        <w:rPr>
-                          <w:rFonts w:ascii="Times New Roman" w:eastAsia="Times New Roman" w:hAnsi="Times New Roman" w:cs="Times New Roman"/>
-                          <w:color w:val="000000"/>
-                          <w:sz w:val="28"/>
-                        </w:rPr>
-                        <w:t xml:space="preserve"> </w:t>
-                      </w:r>
-                      <w:proofErr w:type="spellStart"/>
-                      <w:r>
-                        <w:rPr>
-                          <w:rFonts w:ascii="Times New Roman" w:eastAsia="Times New Roman" w:hAnsi="Times New Roman" w:cs="Times New Roman"/>
-                          <w:color w:val="000000"/>
-                          <w:sz w:val="28"/>
-                        </w:rPr>
-                        <w:t>Sarna</w:t>
-                      </w:r>
-                      <w:proofErr w:type="spellEnd"/>
                       <w:r>
                         <w:rPr>
                           <w:rFonts w:ascii="Times New Roman" w:eastAsia="Times New Roman" w:hAnsi="Times New Roman" w:cs="Times New Roman"/>
@@ -827,34 +619,14 @@
                         <w:jc w:val="center"/>
                         <w:textDirection w:val="btLr"/>
                       </w:pPr>
-                      <w:proofErr w:type="spellStart"/>
                       <w:r>
                         <w:rPr>
                           <w:rFonts w:ascii="Times New Roman" w:eastAsia="Times New Roman" w:hAnsi="Times New Roman" w:cs="Times New Roman"/>
                           <w:color w:val="000000"/>
                           <w:sz w:val="28"/>
                         </w:rPr>
-                        <w:t>Farzana</w:t>
+                        <w:t>Farzana Ahmed Rithen</w:t>
                       </w:r>
-                      <w:proofErr w:type="spellEnd"/>
-                      <w:r>
-                        <w:rPr>
-                          <w:rFonts w:ascii="Times New Roman" w:eastAsia="Times New Roman" w:hAnsi="Times New Roman" w:cs="Times New Roman"/>
-                          <w:color w:val="000000"/>
-                          <w:sz w:val="28"/>
-                        </w:rPr>
-                        <w:t xml:space="preserve"> Ahmed </w:t>
-                      </w:r>
-                      <w:proofErr w:type="spellStart"/>
-                      <w:r>
-                        <w:rPr>
-                          <w:rFonts w:ascii="Times New Roman" w:eastAsia="Times New Roman" w:hAnsi="Times New Roman" w:cs="Times New Roman"/>
-                          <w:color w:val="000000"/>
-                          <w:sz w:val="28"/>
-                        </w:rPr>
-                        <w:t>Rithen</w:t>
-                      </w:r>
-                      <w:proofErr w:type="spellEnd"/>
                       <w:r>
                         <w:rPr>
                           <w:rFonts w:ascii="Times New Roman" w:eastAsia="Times New Roman" w:hAnsi="Times New Roman" w:cs="Times New Roman"/>
@@ -893,36 +665,8 @@
                           <w:color w:val="000000"/>
                           <w:sz w:val="28"/>
                         </w:rPr>
-                        <w:t xml:space="preserve">Md. </w:t>
+                        <w:t>Md. Nazmuz Sakib</w:t>
                       </w:r>
-                      <w:proofErr w:type="spellStart"/>
-                      <w:r>
-                        <w:rPr>
-                          <w:rFonts w:ascii="Times New Roman" w:eastAsia="Times New Roman" w:hAnsi="Times New Roman" w:cs="Times New Roman"/>
-                          <w:color w:val="000000"/>
-                          <w:sz w:val="28"/>
-                        </w:rPr>
-                        <w:t>Nazmuz</w:t>
-                      </w:r>
-                      <w:proofErr w:type="spellEnd"/>
-                      <w:r>
-                        <w:rPr>
-                          <w:rFonts w:ascii="Times New Roman" w:eastAsia="Times New Roman" w:hAnsi="Times New Roman" w:cs="Times New Roman"/>
-                          <w:color w:val="000000"/>
-                          <w:sz w:val="28"/>
-                        </w:rPr>
-                        <w:t xml:space="preserve"> </w:t>
-                      </w:r>
-                      <w:proofErr w:type="spellStart"/>
-                      <w:r>
-                        <w:rPr>
-                          <w:rFonts w:ascii="Times New Roman" w:eastAsia="Times New Roman" w:hAnsi="Times New Roman" w:cs="Times New Roman"/>
-                          <w:color w:val="000000"/>
-                          <w:sz w:val="28"/>
-                        </w:rPr>
-                        <w:t>Sakib</w:t>
-                      </w:r>
-                      <w:proofErr w:type="spellEnd"/>
                       <w:r>
                         <w:rPr>
                           <w:rFonts w:ascii="Times New Roman" w:eastAsia="Times New Roman" w:hAnsi="Times New Roman" w:cs="Times New Roman"/>
@@ -961,36 +705,8 @@
                           <w:color w:val="000000"/>
                           <w:sz w:val="28"/>
                         </w:rPr>
-                        <w:t xml:space="preserve">Mohammad </w:t>
+                        <w:t>Mohammad Shohal Bhuiyan</w:t>
                       </w:r>
-                      <w:proofErr w:type="spellStart"/>
-                      <w:r>
-                        <w:rPr>
-                          <w:rFonts w:ascii="Times New Roman" w:eastAsia="Times New Roman" w:hAnsi="Times New Roman" w:cs="Times New Roman"/>
-                          <w:color w:val="000000"/>
-                          <w:sz w:val="28"/>
-                        </w:rPr>
-                        <w:t>Shohal</w:t>
-                      </w:r>
-                      <w:proofErr w:type="spellEnd"/>
-                      <w:r>
-                        <w:rPr>
-                          <w:rFonts w:ascii="Times New Roman" w:eastAsia="Times New Roman" w:hAnsi="Times New Roman" w:cs="Times New Roman"/>
-                          <w:color w:val="000000"/>
-                          <w:sz w:val="28"/>
-                        </w:rPr>
-                        <w:t xml:space="preserve"> </w:t>
-                      </w:r>
-                      <w:proofErr w:type="spellStart"/>
-                      <w:r>
-                        <w:rPr>
-                          <w:rFonts w:ascii="Times New Roman" w:eastAsia="Times New Roman" w:hAnsi="Times New Roman" w:cs="Times New Roman"/>
-                          <w:color w:val="000000"/>
-                          <w:sz w:val="28"/>
-                        </w:rPr>
-                        <w:t>Bhuiyan</w:t>
-                      </w:r>
-                      <w:proofErr w:type="spellEnd"/>
                       <w:r>
                         <w:rPr>
                           <w:rFonts w:ascii="Times New Roman" w:eastAsia="Times New Roman" w:hAnsi="Times New Roman" w:cs="Times New Roman"/>
@@ -1112,7 +828,6 @@
           <w:docPartUnique/>
         </w:docPartObj>
       </w:sdtPr>
-      <w:sdtEndPr/>
       <w:sdtContent>
         <w:p>
           <w:pPr>
@@ -1153,10 +868,7 @@
             <w:fldChar w:fldCharType="begin"/>
           </w:r>
           <w:r>
-            <w:instrText xml:space="preserve"> HYPERLINK \l "</w:instrText>
-          </w:r>
-          <w:r>
-            <w:instrText xml:space="preserve">_heading=h.gjdgxs" </w:instrText>
+            <w:instrText xml:space="preserve"> HYPERLINK \l "_heading=h.gjdgxs" </w:instrText>
           </w:r>
           <w:r>
             <w:fldChar w:fldCharType="separate"/>
@@ -1394,14 +1106,7 @@
                 <w:rFonts w:ascii="Times New Roman" w:eastAsia="Times New Roman" w:hAnsi="Times New Roman" w:cs="Times New Roman"/>
                 <w:color w:val="000000"/>
               </w:rPr>
-              <w:t>4.1 Benchmar</w:t>
-            </w:r>
-            <w:r>
-              <w:rPr>
-                <w:rFonts w:ascii="Times New Roman" w:eastAsia="Times New Roman" w:hAnsi="Times New Roman" w:cs="Times New Roman"/>
-                <w:color w:val="000000"/>
-              </w:rPr>
-              <w:t>k Table Analysis</w:t>
+              <w:t>4.1 Benchmark Table Analysis</w:t>
             </w:r>
           </w:hyperlink>
           <w:r>
@@ -1502,10 +1207,7 @@
             <w:fldChar w:fldCharType="begin"/>
           </w:r>
           <w:r>
-            <w:instrText xml:space="preserve"> HYPERLINK \l "_heading=h.1t3h5sf</w:instrText>
-          </w:r>
-          <w:r>
-            <w:instrText xml:space="preserve">" </w:instrText>
+            <w:instrText xml:space="preserve"> HYPERLINK \l "_heading=h.1t3h5sf" </w:instrText>
           </w:r>
           <w:r>
             <w:fldChar w:fldCharType="separate"/>
@@ -1740,10 +1442,7 @@
             <w:fldChar w:fldCharType="begin"/>
           </w:r>
           <w:r>
-            <w:instrText xml:space="preserve"> HYPERLINK \l "</w:instrText>
-          </w:r>
-          <w:r>
-            <w:instrText xml:space="preserve">_heading=h.26in1rg" </w:instrText>
+            <w:instrText xml:space="preserve"> HYPERLINK \l "_heading=h.26in1rg" </w:instrText>
           </w:r>
           <w:r>
             <w:fldChar w:fldCharType="separate"/>
@@ -1837,10 +1536,7 @@
             <w:fldChar w:fldCharType="begin"/>
           </w:r>
           <w:r>
-            <w:instrText xml:space="preserve"> HYPERLINK \l "_heading=h.35nk</w:instrText>
-          </w:r>
-          <w:r>
-            <w:instrText xml:space="preserve">un2" </w:instrText>
+            <w:instrText xml:space="preserve"> HYPERLINK \l "_heading=h.35nkun2" </w:instrText>
           </w:r>
           <w:r>
             <w:fldChar w:fldCharType="separate"/>
@@ -2155,25 +1851,7 @@
           <w:szCs w:val="24"/>
           <w:highlight w:val="white"/>
         </w:rPr>
-        <w:t>E-commerce, or electronic commerce, refers to the buying and selling of goods or services over the Internet. It has revolutionized the way businesses operate and consumers shop by providing convenient, accessible, and often personalized experiences. E-comm</w:t>
-      </w:r>
-      <w:r>
-        <w:rPr>
-          <w:rFonts w:ascii="Times New Roman" w:eastAsia="Times New Roman" w:hAnsi="Times New Roman" w:cs="Times New Roman"/>
-          <w:sz w:val="24"/>
-          <w:szCs w:val="24"/>
-          <w:highlight w:val="white"/>
-        </w:rPr>
-        <w:t xml:space="preserve">erce encompasses various models, including online retail stores, auction sites, digital marketplaces, and subscription-based services. With the widespread adoption of mobile devices and secure online payment systems, e-commerce has seen exponential growth </w:t>
-      </w:r>
-      <w:r>
-        <w:rPr>
-          <w:rFonts w:ascii="Times New Roman" w:eastAsia="Times New Roman" w:hAnsi="Times New Roman" w:cs="Times New Roman"/>
-          <w:sz w:val="24"/>
-          <w:szCs w:val="24"/>
-          <w:highlight w:val="white"/>
-        </w:rPr>
-        <w:t xml:space="preserve">globally, offering businesses opportunities to reach broader audiences and consumers the flexibility to shop anytime, anywhere. </w:t>
+        <w:t xml:space="preserve">E-commerce, or electronic commerce, refers to the buying and selling of goods or services over the Internet. It has revolutionized the way businesses operate and consumers shop by providing convenient, accessible, and often personalized experiences. E-commerce encompasses various models, including online retail stores, auction sites, digital marketplaces, and subscription-based services. With the widespread adoption of mobile devices and secure online payment systems, e-commerce has seen exponential growth globally, offering businesses opportunities to reach broader audiences and consumers the flexibility to shop anytime, anywhere. </w:t>
       </w:r>
     </w:p>
     <w:p>
@@ -2206,25 +1884,7 @@
           <w:szCs w:val="24"/>
           <w:highlight w:val="white"/>
         </w:rPr>
-        <w:t>In the ever-evolving landscape of e-commerce, one of the fundamental challenges lies in the diverse categorization systems uti</w:t>
-      </w:r>
-      <w:r>
-        <w:rPr>
-          <w:rFonts w:ascii="Times New Roman" w:eastAsia="Times New Roman" w:hAnsi="Times New Roman" w:cs="Times New Roman"/>
-          <w:sz w:val="24"/>
-          <w:szCs w:val="24"/>
-          <w:highlight w:val="white"/>
-        </w:rPr>
-        <w:t>lized across different platforms. Each software solution offers its unique set of categories, often resulting in mismatches with the specific needs and expectations of users. Recognizing this critical issue, our team embarked on a mission to create a compr</w:t>
-      </w:r>
-      <w:r>
-        <w:rPr>
-          <w:rFonts w:ascii="Times New Roman" w:eastAsia="Times New Roman" w:hAnsi="Times New Roman" w:cs="Times New Roman"/>
-          <w:sz w:val="24"/>
-          <w:szCs w:val="24"/>
-          <w:highlight w:val="white"/>
-        </w:rPr>
-        <w:t xml:space="preserve">ehensive e-commerce platform that addresses the category conundrum head-on. </w:t>
+        <w:t xml:space="preserve">In the ever-evolving landscape of e-commerce, one of the fundamental challenges lies in the diverse categorization systems utilized across different platforms. Each software solution offers its unique set of categories, often resulting in mismatches with the specific needs and expectations of users. Recognizing this critical issue, our team embarked on a mission to create a comprehensive e-commerce platform that addresses the category conundrum head-on. </w:t>
       </w:r>
     </w:p>
     <w:p>
@@ -2257,25 +1917,7 @@
           <w:szCs w:val="24"/>
           <w:highlight w:val="white"/>
         </w:rPr>
-        <w:t>Beyond the realm of categories, we understand the importance of seamlessly integrating essential features that form the backbone of any successful e-commerce venture. From the ub</w:t>
-      </w:r>
-      <w:r>
-        <w:rPr>
-          <w:rFonts w:ascii="Times New Roman" w:eastAsia="Times New Roman" w:hAnsi="Times New Roman" w:cs="Times New Roman"/>
-          <w:sz w:val="24"/>
-          <w:szCs w:val="24"/>
-          <w:highlight w:val="white"/>
-        </w:rPr>
-        <w:t>iquitous "Add to Cart" functionality to real-time customer support through live chat, our platform endeavors to streamline the shopping journey, ensuring maximum convenience and satisfaction for all stakeholders involved. Moreover, we recognize the signifi</w:t>
-      </w:r>
-      <w:r>
-        <w:rPr>
-          <w:rFonts w:ascii="Times New Roman" w:eastAsia="Times New Roman" w:hAnsi="Times New Roman" w:cs="Times New Roman"/>
-          <w:sz w:val="24"/>
-          <w:szCs w:val="24"/>
-          <w:highlight w:val="white"/>
-        </w:rPr>
-        <w:t>cance of linguistic diversity in today's</w:t>
+        <w:t>Beyond the realm of categories, we understand the importance of seamlessly integrating essential features that form the backbone of any successful e-commerce venture. From the ubiquitous "Add to Cart" functionality to real-time customer support through live chat, our platform endeavors to streamline the shopping journey, ensuring maximum convenience and satisfaction for all stakeholders involved. Moreover, we recognize the significance of linguistic diversity in today's</w:t>
       </w:r>
       <w:r>
         <w:rPr>
@@ -2322,16 +1964,7 @@
           <w:szCs w:val="24"/>
           <w:highlight w:val="white"/>
         </w:rPr>
-        <w:t>Ce</w:t>
-      </w:r>
-      <w:r>
-        <w:rPr>
-          <w:rFonts w:ascii="Times New Roman" w:eastAsia="Times New Roman" w:hAnsi="Times New Roman" w:cs="Times New Roman"/>
-          <w:sz w:val="24"/>
-          <w:szCs w:val="24"/>
-          <w:highlight w:val="white"/>
-        </w:rPr>
-        <w:t>ntral to our vision is the creation of a user interface (UI) that not only addresses existing pain points but also anticipates and mitigates future challenges. Through a meticulous design process informed by user feedback and industry best practices,</w:t>
+        <w:t>Central to our vision is the creation of a user interface (UI) that not only addresses existing pain points but also anticipates and mitigates future challenges. Through a meticulous design process informed by user feedback and industry best practices,</w:t>
       </w:r>
       <w:r>
         <w:rPr>
@@ -2349,16 +1982,7 @@
           <w:szCs w:val="24"/>
           <w:highlight w:val="white"/>
         </w:rPr>
-        <w:t>we st</w:t>
-      </w:r>
-      <w:r>
-        <w:rPr>
-          <w:rFonts w:ascii="Times New Roman" w:eastAsia="Times New Roman" w:hAnsi="Times New Roman" w:cs="Times New Roman"/>
-          <w:sz w:val="24"/>
-          <w:szCs w:val="24"/>
-          <w:highlight w:val="white"/>
-        </w:rPr>
-        <w:t>rive to deliver an interface that is both intuitive and adaptable, enabling seamless navigation and empowering users to focus on what truly matters: their products and their customers.</w:t>
+        <w:t>we strive to deliver an interface that is both intuitive and adaptable, enabling seamless navigation and empowering users to focus on what truly matters: their products and their customers.</w:t>
       </w:r>
     </w:p>
     <w:p>
@@ -2387,25 +2011,7 @@
           <w:szCs w:val="24"/>
           <w:highlight w:val="white"/>
         </w:rPr>
-        <w:t xml:space="preserve">In essence, our e-commerce platform represents a paradigm shift in the </w:t>
-      </w:r>
-      <w:r>
-        <w:rPr>
-          <w:rFonts w:ascii="Times New Roman" w:eastAsia="Times New Roman" w:hAnsi="Times New Roman" w:cs="Times New Roman"/>
-          <w:sz w:val="24"/>
-          <w:szCs w:val="24"/>
-          <w:highlight w:val="white"/>
-        </w:rPr>
-        <w:t xml:space="preserve">way online businesses approach categorization, functionality, and user experience. By prioritizing flexibility, accessibility, and innovation, we aspire to redefine the standards of excellence in the digital marketplace, empowering businesses of all sizes </w:t>
-      </w:r>
-      <w:r>
-        <w:rPr>
-          <w:rFonts w:ascii="Times New Roman" w:eastAsia="Times New Roman" w:hAnsi="Times New Roman" w:cs="Times New Roman"/>
-          <w:sz w:val="24"/>
-          <w:szCs w:val="24"/>
-          <w:highlight w:val="white"/>
-        </w:rPr>
-        <w:t xml:space="preserve">to thrive and succeed in an increasingly competitive landscape. </w:t>
+        <w:t xml:space="preserve">In essence, our e-commerce platform represents a paradigm shift in the way online businesses approach categorization, functionality, and user experience. By prioritizing flexibility, accessibility, and innovation, we aspire to redefine the standards of excellence in the digital marketplace, empowering businesses of all sizes to thrive and succeed in an increasingly competitive landscape. </w:t>
       </w:r>
     </w:p>
     <w:p>
@@ -2456,15 +2062,7 @@
           <w:sz w:val="24"/>
           <w:szCs w:val="24"/>
         </w:rPr>
-        <w:t>To develop a comprehensive Software Requirements Specification (SRS) report for an advanced e Commerce platform. This SRS document aims to provide a detailed and systematic outline of the functional and non-functional requirements, features, and constraint</w:t>
-      </w:r>
-      <w:r>
-        <w:rPr>
-          <w:rFonts w:ascii="Times New Roman" w:eastAsia="Times New Roman" w:hAnsi="Times New Roman" w:cs="Times New Roman"/>
-          <w:sz w:val="24"/>
-          <w:szCs w:val="24"/>
-        </w:rPr>
-        <w:t xml:space="preserve">s of the proposed e-Commerce system.  </w:t>
+        <w:t xml:space="preserve">To develop a comprehensive Software Requirements Specification (SRS) report for an advanced e Commerce platform. This SRS document aims to provide a detailed and systematic outline of the functional and non-functional requirements, features, and constraints of the proposed e-Commerce system.  </w:t>
       </w:r>
     </w:p>
     <w:p>
@@ -2492,15 +2090,7 @@
           <w:sz w:val="24"/>
           <w:szCs w:val="24"/>
         </w:rPr>
-        <w:t>The objective of this Software Requirements Specification (SRS) document is to provide a comprehensive understanding of the functional and non-functional requirements for the development of an E-Commerce platform. Thi</w:t>
-      </w:r>
-      <w:r>
-        <w:rPr>
-          <w:rFonts w:ascii="Times New Roman" w:eastAsia="Times New Roman" w:hAnsi="Times New Roman" w:cs="Times New Roman"/>
-          <w:sz w:val="24"/>
-          <w:szCs w:val="24"/>
-        </w:rPr>
-        <w:t>s document aims to establish a clear and concise description of the system's features, functionalities, and constraints, serving as a blueprint for developers, designers, and stakeholders involved in the project.</w:t>
+        <w:t>The objective of this Software Requirements Specification (SRS) document is to provide a comprehensive understanding of the functional and non-functional requirements for the development of an E-Commerce platform. This document aims to establish a clear and concise description of the system's features, functionalities, and constraints, serving as a blueprint for developers, designers, and stakeholders involved in the project.</w:t>
       </w:r>
     </w:p>
     <w:p>
@@ -2551,23 +2141,7 @@
           <w:sz w:val="24"/>
           <w:szCs w:val="24"/>
         </w:rPr>
-        <w:t>The Software Requirements Specification (SRS) document aims to address usability issues commonly encountered in e-commerce platforms, such as difficulty in finding products due to poor design and limited categorization options. This document proposes solut</w:t>
-      </w:r>
-      <w:r>
-        <w:rPr>
-          <w:rFonts w:ascii="Times New Roman" w:eastAsia="Times New Roman" w:hAnsi="Times New Roman" w:cs="Times New Roman"/>
-          <w:sz w:val="24"/>
-          <w:szCs w:val="24"/>
-        </w:rPr>
-        <w:t>ions to enhance user experience by introducing four main categories and improving UI design. Additionally, it serves as a guide for developers to implement these improvements effectively. Figure 1 illustrates the breakdown of activities involved in creatin</w:t>
-      </w:r>
-      <w:r>
-        <w:rPr>
-          <w:rFonts w:ascii="Times New Roman" w:eastAsia="Times New Roman" w:hAnsi="Times New Roman" w:cs="Times New Roman"/>
-          <w:sz w:val="24"/>
-          <w:szCs w:val="24"/>
-        </w:rPr>
-        <w:t>g the SRS document, including UML Diagrams, UI design enhancements, and Research Paper review.</w:t>
+        <w:t>The Software Requirements Specification (SRS) document aims to address usability issues commonly encountered in e-commerce platforms, such as difficulty in finding products due to poor design and limited categorization options. This document proposes solutions to enhance user experience by introducing four main categories and improving UI design. Additionally, it serves as a guide for developers to implement these improvements effectively. Figure 1 illustrates the breakdown of activities involved in creating the SRS document, including UML Diagrams, UI design enhancements, and Research Paper review.</w:t>
       </w:r>
     </w:p>
     <w:p>
@@ -2606,7 +2180,7 @@
                     <pic:cNvPicPr preferRelativeResize="0"/>
                   </pic:nvPicPr>
                   <pic:blipFill>
-                    <a:blip r:embed="rId9"/>
+                    <a:blip r:embed="rId8"/>
                     <a:srcRect/>
                     <a:stretch>
                       <a:fillRect/>
@@ -2768,25 +2342,7 @@
           <w:szCs w:val="24"/>
           <w:highlight w:val="white"/>
         </w:rPr>
-        <w:t>Based on the findings outlined in Table 1, it has been observed that various national and internati</w:t>
-      </w:r>
-      <w:r>
-        <w:rPr>
-          <w:rFonts w:ascii="Times New Roman" w:eastAsia="Times New Roman" w:hAnsi="Times New Roman" w:cs="Times New Roman"/>
-          <w:sz w:val="24"/>
-          <w:szCs w:val="24"/>
-          <w:highlight w:val="white"/>
-        </w:rPr>
-        <w:t>onal software solutions offer a diverse range of features tailored to the e-commerce domain. These features encompass functionalities such as "Add to Cart," "Navigation Bar," "Category by Trending Product," "Category by Product Generation," "Category by Pr</w:t>
-      </w:r>
-      <w:r>
-        <w:rPr>
-          <w:rFonts w:ascii="Times New Roman" w:eastAsia="Times New Roman" w:hAnsi="Times New Roman" w:cs="Times New Roman"/>
-          <w:sz w:val="24"/>
-          <w:szCs w:val="24"/>
-          <w:highlight w:val="white"/>
-        </w:rPr>
-        <w:t>ice Range," "Category by Compare Product," "Payment Gateway," "Search," "Location," "Offer," "Language," "Live Chat," "Review," and "Return Policy."</w:t>
+        <w:t>Based on the findings outlined in Table 1, it has been observed that various national and international software solutions offer a diverse range of features tailored to the e-commerce domain. These features encompass functionalities such as "Add to Cart," "Navigation Bar," "Category by Trending Product," "Category by Product Generation," "Category by Price Range," "Category by Compare Product," "Payment Gateway," "Search," "Location," "Offer," "Language," "Live Chat," "Review," and "Return Policy."</w:t>
       </w:r>
     </w:p>
     <w:p>
@@ -2815,65 +2371,7 @@
           <w:szCs w:val="24"/>
           <w:highlight w:val="white"/>
         </w:rPr>
-        <w:t>Among the software investigated, it was identified that "Navigation Bar," "Add to Cart," "Payment," "Search</w:t>
-      </w:r>
-      <w:r>
-        <w:rPr>
-          <w:rFonts w:ascii="Times New Roman" w:eastAsia="Times New Roman" w:hAnsi="Times New Roman" w:cs="Times New Roman"/>
-          <w:sz w:val="24"/>
-          <w:szCs w:val="24"/>
-          <w:highlight w:val="white"/>
-        </w:rPr>
-        <w:t xml:space="preserve">," and "Offer" constitute common features across the platforms under scrutiny. Specifically, </w:t>
-      </w:r>
-      <w:proofErr w:type="spellStart"/>
-      <w:r>
-        <w:rPr>
-          <w:rFonts w:ascii="Times New Roman" w:eastAsia="Times New Roman" w:hAnsi="Times New Roman" w:cs="Times New Roman"/>
-          <w:sz w:val="24"/>
-          <w:szCs w:val="24"/>
-          <w:highlight w:val="white"/>
-        </w:rPr>
-        <w:t>Evaly</w:t>
-      </w:r>
-      <w:proofErr w:type="spellEnd"/>
-      <w:r>
-        <w:rPr>
-          <w:rFonts w:ascii="Times New Roman" w:eastAsia="Times New Roman" w:hAnsi="Times New Roman" w:cs="Times New Roman"/>
-          <w:sz w:val="24"/>
-          <w:szCs w:val="24"/>
-          <w:highlight w:val="white"/>
-        </w:rPr>
-        <w:t xml:space="preserve">, Amazon, and </w:t>
-      </w:r>
-      <w:proofErr w:type="spellStart"/>
-      <w:r>
-        <w:rPr>
-          <w:rFonts w:ascii="Times New Roman" w:eastAsia="Times New Roman" w:hAnsi="Times New Roman" w:cs="Times New Roman"/>
-          <w:sz w:val="24"/>
-          <w:szCs w:val="24"/>
-          <w:highlight w:val="white"/>
-        </w:rPr>
-        <w:t>Chaldal</w:t>
-      </w:r>
-      <w:proofErr w:type="spellEnd"/>
-      <w:r>
-        <w:rPr>
-          <w:rFonts w:ascii="Times New Roman" w:eastAsia="Times New Roman" w:hAnsi="Times New Roman" w:cs="Times New Roman"/>
-          <w:sz w:val="24"/>
-          <w:szCs w:val="24"/>
-          <w:highlight w:val="white"/>
-        </w:rPr>
-        <w:t xml:space="preserve"> distinguish themselves by offering the "Category by Trending" feature. However, notable absences were observed regarding the provision o</w:t>
-      </w:r>
-      <w:r>
-        <w:rPr>
-          <w:rFonts w:ascii="Times New Roman" w:eastAsia="Times New Roman" w:hAnsi="Times New Roman" w:cs="Times New Roman"/>
-          <w:sz w:val="24"/>
-          <w:szCs w:val="24"/>
-          <w:highlight w:val="white"/>
-        </w:rPr>
-        <w:t>f "Category by Price Range" and "Category by Compare Product" within any of the examined software solutions. Consequently, these functionalities have been incorporated into our software offering to enhance user experience comprehensively.</w:t>
+        <w:t>Among the software investigated, it was identified that "Navigation Bar," "Add to Cart," "Payment," "Search," and "Offer" constitute common features across the platforms under scrutiny. Specifically, Evaly, Amazon, and Chaldal distinguish themselves by offering the "Category by Trending" feature. However, notable absences were observed regarding the provision of "Category by Price Range" and "Category by Compare Product" within any of the examined software solutions. Consequently, these functionalities have been incorporated into our software offering to enhance user experience comprehensively.</w:t>
       </w:r>
     </w:p>
     <w:p>
@@ -2902,45 +2400,7 @@
           <w:szCs w:val="24"/>
           <w:highlight w:val="white"/>
         </w:rPr>
-        <w:t>Furthermore, whil</w:t>
-      </w:r>
-      <w:r>
-        <w:rPr>
-          <w:rFonts w:ascii="Times New Roman" w:eastAsia="Times New Roman" w:hAnsi="Times New Roman" w:cs="Times New Roman"/>
-          <w:sz w:val="24"/>
-          <w:szCs w:val="24"/>
-          <w:highlight w:val="white"/>
-        </w:rPr>
-        <w:t xml:space="preserve">e both </w:t>
-      </w:r>
-      <w:proofErr w:type="spellStart"/>
-      <w:r>
-        <w:rPr>
-          <w:rFonts w:ascii="Times New Roman" w:eastAsia="Times New Roman" w:hAnsi="Times New Roman" w:cs="Times New Roman"/>
-          <w:sz w:val="24"/>
-          <w:szCs w:val="24"/>
-          <w:highlight w:val="white"/>
-        </w:rPr>
-        <w:t>Evaly</w:t>
-      </w:r>
-      <w:proofErr w:type="spellEnd"/>
-      <w:r>
-        <w:rPr>
-          <w:rFonts w:ascii="Times New Roman" w:eastAsia="Times New Roman" w:hAnsi="Times New Roman" w:cs="Times New Roman"/>
-          <w:sz w:val="24"/>
-          <w:szCs w:val="24"/>
-          <w:highlight w:val="white"/>
-        </w:rPr>
-        <w:t xml:space="preserve"> and Amazon include the "Category by Product Generation" feature, it is not present in other surveyed software. As part of our commitment to delivering a robust e-commerce platform, we have ensured the inclusion of this feature in our solution,</w:t>
-      </w:r>
-      <w:r>
-        <w:rPr>
-          <w:rFonts w:ascii="Times New Roman" w:eastAsia="Times New Roman" w:hAnsi="Times New Roman" w:cs="Times New Roman"/>
-          <w:sz w:val="24"/>
-          <w:szCs w:val="24"/>
-          <w:highlight w:val="white"/>
-        </w:rPr>
-        <w:t xml:space="preserve"> thus augmenting the array of tools available to users for efficient product discovery.</w:t>
+        <w:t>Furthermore, while both Evaly and Amazon include the "Category by Product Generation" feature, it is not present in other surveyed software. As part of our commitment to delivering a robust e-commerce platform, we have ensured the inclusion of this feature in our solution, thus augmenting the array of tools available to users for efficient product discovery.</w:t>
       </w:r>
     </w:p>
     <w:p>
@@ -2969,16 +2429,7 @@
           <w:szCs w:val="24"/>
           <w:highlight w:val="white"/>
         </w:rPr>
-        <w:t>In summary, our software distinguishes itself by amalgamating all categories present in the examined platforms, thereby facilitating enhanced product search and discovery capabilities for users. By consolidating these features and addressing existing gaps,</w:t>
-      </w:r>
-      <w:r>
-        <w:rPr>
-          <w:rFonts w:ascii="Times New Roman" w:eastAsia="Times New Roman" w:hAnsi="Times New Roman" w:cs="Times New Roman"/>
-          <w:sz w:val="24"/>
-          <w:szCs w:val="24"/>
-          <w:highlight w:val="white"/>
-        </w:rPr>
-        <w:t xml:space="preserve"> our platform endeavors to provide a seamless and enriching e-commerce experience, ultimately empowering users to locate desired products with ease and efficiency.</w:t>
+        <w:t>In summary, our software distinguishes itself by amalgamating all categories present in the examined platforms, thereby facilitating enhanced product search and discovery capabilities for users. By consolidating these features and addressing existing gaps, our platform endeavors to provide a seamless and enriching e-commerce experience, ultimately empowering users to locate desired products with ease and efficiency.</w:t>
       </w:r>
     </w:p>
     <w:p>
@@ -3048,7 +2499,6 @@
           <w:p>
             <w:pPr>
               <w:widowControl w:val="0"/>
-              <w:spacing w:after="0" w:line="240" w:lineRule="auto"/>
               <w:rPr>
                 <w:rFonts w:ascii="Times New Roman" w:eastAsia="Times New Roman" w:hAnsi="Times New Roman" w:cs="Times New Roman"/>
                 <w:b/>
@@ -3087,7 +2537,6 @@
           <w:p>
             <w:pPr>
               <w:widowControl w:val="0"/>
-              <w:spacing w:after="0" w:line="240" w:lineRule="auto"/>
               <w:rPr>
                 <w:rFonts w:ascii="Times New Roman" w:eastAsia="Times New Roman" w:hAnsi="Times New Roman" w:cs="Times New Roman"/>
                 <w:b/>
@@ -3095,7 +2544,6 @@
                 <w:szCs w:val="24"/>
               </w:rPr>
             </w:pPr>
-            <w:proofErr w:type="spellStart"/>
             <w:r>
               <w:rPr>
                 <w:rFonts w:ascii="Times New Roman" w:eastAsia="Times New Roman" w:hAnsi="Times New Roman" w:cs="Times New Roman"/>
@@ -3103,17 +2551,7 @@
                 <w:sz w:val="24"/>
                 <w:szCs w:val="24"/>
               </w:rPr>
-              <w:t>Daraz</w:t>
-            </w:r>
-            <w:proofErr w:type="spellEnd"/>
-            <w:r>
-              <w:rPr>
-                <w:rFonts w:ascii="Times New Roman" w:eastAsia="Times New Roman" w:hAnsi="Times New Roman" w:cs="Times New Roman"/>
-                <w:b/>
-                <w:sz w:val="24"/>
-                <w:szCs w:val="24"/>
-              </w:rPr>
-              <w:t xml:space="preserve"> [7]</w:t>
+              <w:t>Daraz [7]</w:t>
             </w:r>
           </w:p>
         </w:tc>
@@ -3137,7 +2575,6 @@
           <w:p>
             <w:pPr>
               <w:widowControl w:val="0"/>
-              <w:spacing w:after="0" w:line="240" w:lineRule="auto"/>
               <w:rPr>
                 <w:rFonts w:ascii="Times New Roman" w:eastAsia="Times New Roman" w:hAnsi="Times New Roman" w:cs="Times New Roman"/>
                 <w:b/>
@@ -3145,7 +2582,6 @@
                 <w:szCs w:val="24"/>
               </w:rPr>
             </w:pPr>
-            <w:proofErr w:type="spellStart"/>
             <w:r>
               <w:rPr>
                 <w:rFonts w:ascii="Times New Roman" w:eastAsia="Times New Roman" w:hAnsi="Times New Roman" w:cs="Times New Roman"/>
@@ -3153,17 +2589,7 @@
                 <w:sz w:val="24"/>
                 <w:szCs w:val="24"/>
               </w:rPr>
-              <w:t>Evaly</w:t>
-            </w:r>
-            <w:proofErr w:type="spellEnd"/>
-            <w:r>
-              <w:rPr>
-                <w:rFonts w:ascii="Times New Roman" w:eastAsia="Times New Roman" w:hAnsi="Times New Roman" w:cs="Times New Roman"/>
-                <w:b/>
-                <w:sz w:val="24"/>
-                <w:szCs w:val="24"/>
-              </w:rPr>
-              <w:t xml:space="preserve"> [8]</w:t>
+              <w:t>Evaly [8]</w:t>
             </w:r>
           </w:p>
         </w:tc>
@@ -3187,7 +2613,6 @@
           <w:p>
             <w:pPr>
               <w:widowControl w:val="0"/>
-              <w:spacing w:after="0" w:line="240" w:lineRule="auto"/>
               <w:rPr>
                 <w:rFonts w:ascii="Times New Roman" w:eastAsia="Times New Roman" w:hAnsi="Times New Roman" w:cs="Times New Roman"/>
                 <w:b/>
@@ -3226,7 +2651,6 @@
           <w:p>
             <w:pPr>
               <w:widowControl w:val="0"/>
-              <w:spacing w:after="0" w:line="240" w:lineRule="auto"/>
               <w:rPr>
                 <w:rFonts w:ascii="Times New Roman" w:eastAsia="Times New Roman" w:hAnsi="Times New Roman" w:cs="Times New Roman"/>
                 <w:b/>
@@ -3234,7 +2658,6 @@
                 <w:szCs w:val="24"/>
               </w:rPr>
             </w:pPr>
-            <w:proofErr w:type="spellStart"/>
             <w:r>
               <w:rPr>
                 <w:rFonts w:ascii="Times New Roman" w:eastAsia="Times New Roman" w:hAnsi="Times New Roman" w:cs="Times New Roman"/>
@@ -3242,17 +2665,7 @@
                 <w:sz w:val="24"/>
                 <w:szCs w:val="24"/>
               </w:rPr>
-              <w:t>Rokomari</w:t>
-            </w:r>
-            <w:proofErr w:type="spellEnd"/>
-            <w:r>
-              <w:rPr>
-                <w:rFonts w:ascii="Times New Roman" w:eastAsia="Times New Roman" w:hAnsi="Times New Roman" w:cs="Times New Roman"/>
-                <w:b/>
-                <w:sz w:val="24"/>
-                <w:szCs w:val="24"/>
-              </w:rPr>
-              <w:t xml:space="preserve"> [10]</w:t>
+              <w:t>Rokomari [10]</w:t>
             </w:r>
           </w:p>
         </w:tc>
@@ -3276,7 +2689,6 @@
           <w:p>
             <w:pPr>
               <w:widowControl w:val="0"/>
-              <w:spacing w:after="0" w:line="240" w:lineRule="auto"/>
               <w:rPr>
                 <w:rFonts w:ascii="Times New Roman" w:eastAsia="Times New Roman" w:hAnsi="Times New Roman" w:cs="Times New Roman"/>
                 <w:b/>
@@ -3284,7 +2696,6 @@
                 <w:szCs w:val="24"/>
               </w:rPr>
             </w:pPr>
-            <w:proofErr w:type="spellStart"/>
             <w:r>
               <w:rPr>
                 <w:rFonts w:ascii="Times New Roman" w:eastAsia="Times New Roman" w:hAnsi="Times New Roman" w:cs="Times New Roman"/>
@@ -3292,17 +2703,7 @@
                 <w:sz w:val="24"/>
                 <w:szCs w:val="24"/>
               </w:rPr>
-              <w:t>Chaldal</w:t>
-            </w:r>
-            <w:proofErr w:type="spellEnd"/>
-            <w:r>
-              <w:rPr>
-                <w:rFonts w:ascii="Times New Roman" w:eastAsia="Times New Roman" w:hAnsi="Times New Roman" w:cs="Times New Roman"/>
-                <w:b/>
-                <w:sz w:val="24"/>
-                <w:szCs w:val="24"/>
-              </w:rPr>
-              <w:t xml:space="preserve"> [11]</w:t>
+              <w:t>Chaldal [11]</w:t>
             </w:r>
           </w:p>
         </w:tc>
@@ -3326,7 +2727,6 @@
           <w:p>
             <w:pPr>
               <w:widowControl w:val="0"/>
-              <w:spacing w:after="0" w:line="240" w:lineRule="auto"/>
               <w:rPr>
                 <w:rFonts w:ascii="Times New Roman" w:eastAsia="Times New Roman" w:hAnsi="Times New Roman" w:cs="Times New Roman"/>
                 <w:b/>
@@ -3365,7 +2765,6 @@
           <w:p>
             <w:pPr>
               <w:widowControl w:val="0"/>
-              <w:spacing w:after="0" w:line="240" w:lineRule="auto"/>
               <w:rPr>
                 <w:rFonts w:ascii="Times New Roman" w:eastAsia="Times New Roman" w:hAnsi="Times New Roman" w:cs="Times New Roman"/>
                 <w:b/>
@@ -3408,7 +2807,6 @@
           <w:p>
             <w:pPr>
               <w:widowControl w:val="0"/>
-              <w:spacing w:after="0" w:line="240" w:lineRule="auto"/>
               <w:rPr>
                 <w:rFonts w:ascii="Times New Roman" w:eastAsia="Times New Roman" w:hAnsi="Times New Roman" w:cs="Times New Roman"/>
                 <w:sz w:val="24"/>
@@ -3445,7 +2843,6 @@
           <w:p>
             <w:pPr>
               <w:widowControl w:val="0"/>
-              <w:spacing w:after="0" w:line="240" w:lineRule="auto"/>
               <w:rPr>
                 <w:rFonts w:ascii="Times New Roman" w:eastAsia="Times New Roman" w:hAnsi="Times New Roman" w:cs="Times New Roman"/>
                 <w:sz w:val="24"/>
@@ -3482,7 +2879,6 @@
           <w:p>
             <w:pPr>
               <w:widowControl w:val="0"/>
-              <w:spacing w:after="0" w:line="240" w:lineRule="auto"/>
               <w:rPr>
                 <w:rFonts w:ascii="Times New Roman" w:eastAsia="Times New Roman" w:hAnsi="Times New Roman" w:cs="Times New Roman"/>
                 <w:sz w:val="24"/>
@@ -3519,7 +2915,6 @@
           <w:p>
             <w:pPr>
               <w:widowControl w:val="0"/>
-              <w:spacing w:after="0" w:line="240" w:lineRule="auto"/>
               <w:rPr>
                 <w:rFonts w:ascii="Times New Roman" w:eastAsia="Times New Roman" w:hAnsi="Times New Roman" w:cs="Times New Roman"/>
                 <w:sz w:val="24"/>
@@ -3556,7 +2951,6 @@
           <w:p>
             <w:pPr>
               <w:widowControl w:val="0"/>
-              <w:spacing w:after="0" w:line="240" w:lineRule="auto"/>
               <w:rPr>
                 <w:rFonts w:ascii="Times New Roman" w:eastAsia="Times New Roman" w:hAnsi="Times New Roman" w:cs="Times New Roman"/>
                 <w:sz w:val="24"/>
@@ -3593,7 +2987,6 @@
           <w:p>
             <w:pPr>
               <w:widowControl w:val="0"/>
-              <w:spacing w:after="0" w:line="240" w:lineRule="auto"/>
               <w:rPr>
                 <w:rFonts w:ascii="Times New Roman" w:eastAsia="Times New Roman" w:hAnsi="Times New Roman" w:cs="Times New Roman"/>
                 <w:sz w:val="24"/>
@@ -3630,7 +3023,6 @@
           <w:p>
             <w:pPr>
               <w:widowControl w:val="0"/>
-              <w:spacing w:after="0" w:line="240" w:lineRule="auto"/>
               <w:rPr>
                 <w:rFonts w:ascii="Times New Roman" w:eastAsia="Times New Roman" w:hAnsi="Times New Roman" w:cs="Times New Roman"/>
                 <w:sz w:val="24"/>
@@ -3667,7 +3059,6 @@
           <w:p>
             <w:pPr>
               <w:widowControl w:val="0"/>
-              <w:spacing w:after="0" w:line="240" w:lineRule="auto"/>
               <w:rPr>
                 <w:rFonts w:ascii="Times New Roman" w:eastAsia="Times New Roman" w:hAnsi="Times New Roman" w:cs="Times New Roman"/>
                 <w:sz w:val="24"/>
@@ -3757,7 +3148,6 @@
           <w:p>
             <w:pPr>
               <w:widowControl w:val="0"/>
-              <w:spacing w:after="0" w:line="240" w:lineRule="auto"/>
               <w:rPr>
                 <w:rFonts w:ascii="Times New Roman" w:eastAsia="Times New Roman" w:hAnsi="Times New Roman" w:cs="Times New Roman"/>
                 <w:sz w:val="24"/>
@@ -3794,7 +3184,6 @@
           <w:p>
             <w:pPr>
               <w:widowControl w:val="0"/>
-              <w:spacing w:after="0" w:line="240" w:lineRule="auto"/>
               <w:rPr>
                 <w:rFonts w:ascii="Times New Roman" w:eastAsia="Times New Roman" w:hAnsi="Times New Roman" w:cs="Times New Roman"/>
                 <w:sz w:val="24"/>
@@ -3831,7 +3220,6 @@
           <w:p>
             <w:pPr>
               <w:widowControl w:val="0"/>
-              <w:spacing w:after="0" w:line="240" w:lineRule="auto"/>
               <w:rPr>
                 <w:rFonts w:ascii="Times New Roman" w:eastAsia="Times New Roman" w:hAnsi="Times New Roman" w:cs="Times New Roman"/>
                 <w:sz w:val="24"/>
@@ -3868,7 +3256,6 @@
           <w:p>
             <w:pPr>
               <w:widowControl w:val="0"/>
-              <w:spacing w:after="0" w:line="240" w:lineRule="auto"/>
               <w:rPr>
                 <w:rFonts w:ascii="Times New Roman" w:eastAsia="Times New Roman" w:hAnsi="Times New Roman" w:cs="Times New Roman"/>
                 <w:sz w:val="24"/>
@@ -3905,7 +3292,6 @@
           <w:p>
             <w:pPr>
               <w:widowControl w:val="0"/>
-              <w:spacing w:after="0" w:line="240" w:lineRule="auto"/>
               <w:rPr>
                 <w:rFonts w:ascii="Times New Roman" w:eastAsia="Times New Roman" w:hAnsi="Times New Roman" w:cs="Times New Roman"/>
                 <w:sz w:val="24"/>
@@ -3942,7 +3328,6 @@
           <w:p>
             <w:pPr>
               <w:widowControl w:val="0"/>
-              <w:spacing w:after="0" w:line="240" w:lineRule="auto"/>
               <w:rPr>
                 <w:rFonts w:ascii="Times New Roman" w:eastAsia="Times New Roman" w:hAnsi="Times New Roman" w:cs="Times New Roman"/>
                 <w:sz w:val="24"/>
@@ -3979,7 +3364,6 @@
           <w:p>
             <w:pPr>
               <w:widowControl w:val="0"/>
-              <w:spacing w:after="0" w:line="240" w:lineRule="auto"/>
               <w:rPr>
                 <w:rFonts w:ascii="Times New Roman" w:eastAsia="Times New Roman" w:hAnsi="Times New Roman" w:cs="Times New Roman"/>
                 <w:sz w:val="24"/>
@@ -4068,7 +3452,6 @@
           <w:p>
             <w:pPr>
               <w:widowControl w:val="0"/>
-              <w:spacing w:after="0" w:line="240" w:lineRule="auto"/>
               <w:rPr>
                 <w:rFonts w:ascii="Times New Roman" w:eastAsia="Times New Roman" w:hAnsi="Times New Roman" w:cs="Times New Roman"/>
                 <w:sz w:val="24"/>
@@ -4106,7 +3489,6 @@
           <w:p>
             <w:pPr>
               <w:widowControl w:val="0"/>
-              <w:spacing w:after="0" w:line="240" w:lineRule="auto"/>
               <w:rPr>
                 <w:rFonts w:ascii="Times New Roman" w:eastAsia="Times New Roman" w:hAnsi="Times New Roman" w:cs="Times New Roman"/>
                 <w:sz w:val="24"/>
@@ -4143,7 +3525,6 @@
           <w:p>
             <w:pPr>
               <w:widowControl w:val="0"/>
-              <w:spacing w:after="0" w:line="240" w:lineRule="auto"/>
               <w:rPr>
                 <w:rFonts w:ascii="Times New Roman" w:eastAsia="Times New Roman" w:hAnsi="Times New Roman" w:cs="Times New Roman"/>
                 <w:sz w:val="24"/>
@@ -4180,7 +3561,6 @@
           <w:p>
             <w:pPr>
               <w:widowControl w:val="0"/>
-              <w:spacing w:after="0" w:line="240" w:lineRule="auto"/>
               <w:rPr>
                 <w:rFonts w:ascii="Times New Roman" w:eastAsia="Times New Roman" w:hAnsi="Times New Roman" w:cs="Times New Roman"/>
                 <w:sz w:val="24"/>
@@ -4218,7 +3598,6 @@
           <w:p>
             <w:pPr>
               <w:widowControl w:val="0"/>
-              <w:spacing w:after="0" w:line="240" w:lineRule="auto"/>
               <w:rPr>
                 <w:rFonts w:ascii="Times New Roman" w:eastAsia="Times New Roman" w:hAnsi="Times New Roman" w:cs="Times New Roman"/>
                 <w:sz w:val="24"/>
@@ -4255,7 +3634,6 @@
           <w:p>
             <w:pPr>
               <w:widowControl w:val="0"/>
-              <w:spacing w:after="0" w:line="240" w:lineRule="auto"/>
               <w:rPr>
                 <w:rFonts w:ascii="Times New Roman" w:eastAsia="Times New Roman" w:hAnsi="Times New Roman" w:cs="Times New Roman"/>
                 <w:sz w:val="24"/>
@@ -4293,7 +3671,6 @@
           <w:p>
             <w:pPr>
               <w:widowControl w:val="0"/>
-              <w:spacing w:after="0" w:line="240" w:lineRule="auto"/>
               <w:rPr>
                 <w:rFonts w:ascii="Times New Roman" w:eastAsia="Times New Roman" w:hAnsi="Times New Roman" w:cs="Times New Roman"/>
                 <w:sz w:val="24"/>
@@ -4379,7 +3756,6 @@
           <w:p>
             <w:pPr>
               <w:widowControl w:val="0"/>
-              <w:spacing w:after="0" w:line="240" w:lineRule="auto"/>
               <w:rPr>
                 <w:rFonts w:ascii="Times New Roman" w:eastAsia="Times New Roman" w:hAnsi="Times New Roman" w:cs="Times New Roman"/>
                 <w:sz w:val="24"/>
@@ -4417,7 +3793,6 @@
           <w:p>
             <w:pPr>
               <w:widowControl w:val="0"/>
-              <w:spacing w:after="0" w:line="240" w:lineRule="auto"/>
               <w:rPr>
                 <w:rFonts w:ascii="Times New Roman" w:eastAsia="Times New Roman" w:hAnsi="Times New Roman" w:cs="Times New Roman"/>
                 <w:sz w:val="24"/>
@@ -4454,7 +3829,6 @@
           <w:p>
             <w:pPr>
               <w:widowControl w:val="0"/>
-              <w:spacing w:after="0" w:line="240" w:lineRule="auto"/>
               <w:rPr>
                 <w:rFonts w:ascii="Times New Roman" w:eastAsia="Times New Roman" w:hAnsi="Times New Roman" w:cs="Times New Roman"/>
                 <w:sz w:val="24"/>
@@ -4491,7 +3865,6 @@
           <w:p>
             <w:pPr>
               <w:widowControl w:val="0"/>
-              <w:spacing w:after="0" w:line="240" w:lineRule="auto"/>
               <w:rPr>
                 <w:rFonts w:ascii="Times New Roman" w:eastAsia="Times New Roman" w:hAnsi="Times New Roman" w:cs="Times New Roman"/>
                 <w:sz w:val="24"/>
@@ -4529,7 +3902,6 @@
           <w:p>
             <w:pPr>
               <w:widowControl w:val="0"/>
-              <w:spacing w:after="0" w:line="240" w:lineRule="auto"/>
               <w:rPr>
                 <w:rFonts w:ascii="Times New Roman" w:eastAsia="Times New Roman" w:hAnsi="Times New Roman" w:cs="Times New Roman"/>
                 <w:sz w:val="24"/>
@@ -4566,7 +3938,6 @@
           <w:p>
             <w:pPr>
               <w:widowControl w:val="0"/>
-              <w:spacing w:after="0" w:line="240" w:lineRule="auto"/>
               <w:rPr>
                 <w:rFonts w:ascii="Times New Roman" w:eastAsia="Times New Roman" w:hAnsi="Times New Roman" w:cs="Times New Roman"/>
                 <w:sz w:val="24"/>
@@ -4604,7 +3975,6 @@
           <w:p>
             <w:pPr>
               <w:widowControl w:val="0"/>
-              <w:spacing w:after="0" w:line="240" w:lineRule="auto"/>
               <w:rPr>
                 <w:rFonts w:ascii="Times New Roman" w:eastAsia="Times New Roman" w:hAnsi="Times New Roman" w:cs="Times New Roman"/>
                 <w:sz w:val="24"/>
@@ -4690,7 +4060,6 @@
           <w:p>
             <w:pPr>
               <w:widowControl w:val="0"/>
-              <w:spacing w:after="0" w:line="240" w:lineRule="auto"/>
               <w:rPr>
                 <w:rFonts w:ascii="Times New Roman" w:eastAsia="Times New Roman" w:hAnsi="Times New Roman" w:cs="Times New Roman"/>
                 <w:sz w:val="24"/>
@@ -4728,7 +4097,6 @@
           <w:p>
             <w:pPr>
               <w:widowControl w:val="0"/>
-              <w:spacing w:after="0" w:line="240" w:lineRule="auto"/>
               <w:rPr>
                 <w:rFonts w:ascii="Times New Roman" w:eastAsia="Times New Roman" w:hAnsi="Times New Roman" w:cs="Times New Roman"/>
                 <w:sz w:val="24"/>
@@ -4766,7 +4134,6 @@
           <w:p>
             <w:pPr>
               <w:widowControl w:val="0"/>
-              <w:spacing w:after="0" w:line="240" w:lineRule="auto"/>
               <w:rPr>
                 <w:rFonts w:ascii="Times New Roman" w:eastAsia="Times New Roman" w:hAnsi="Times New Roman" w:cs="Times New Roman"/>
                 <w:sz w:val="24"/>
@@ -4804,7 +4171,6 @@
           <w:p>
             <w:pPr>
               <w:widowControl w:val="0"/>
-              <w:spacing w:after="0" w:line="240" w:lineRule="auto"/>
               <w:rPr>
                 <w:rFonts w:ascii="Times New Roman" w:eastAsia="Times New Roman" w:hAnsi="Times New Roman" w:cs="Times New Roman"/>
                 <w:sz w:val="24"/>
@@ -4842,7 +4208,6 @@
           <w:p>
             <w:pPr>
               <w:widowControl w:val="0"/>
-              <w:spacing w:after="0" w:line="240" w:lineRule="auto"/>
               <w:rPr>
                 <w:rFonts w:ascii="Times New Roman" w:eastAsia="Times New Roman" w:hAnsi="Times New Roman" w:cs="Times New Roman"/>
                 <w:sz w:val="24"/>
@@ -4880,7 +4245,6 @@
           <w:p>
             <w:pPr>
               <w:widowControl w:val="0"/>
-              <w:spacing w:after="0" w:line="240" w:lineRule="auto"/>
               <w:rPr>
                 <w:rFonts w:ascii="Times New Roman" w:eastAsia="Times New Roman" w:hAnsi="Times New Roman" w:cs="Times New Roman"/>
                 <w:sz w:val="24"/>
@@ -4918,7 +4282,6 @@
           <w:p>
             <w:pPr>
               <w:widowControl w:val="0"/>
-              <w:spacing w:after="0" w:line="240" w:lineRule="auto"/>
               <w:rPr>
                 <w:rFonts w:ascii="Times New Roman" w:eastAsia="Times New Roman" w:hAnsi="Times New Roman" w:cs="Times New Roman"/>
                 <w:sz w:val="24"/>
@@ -5005,7 +4368,6 @@
           <w:p>
             <w:pPr>
               <w:widowControl w:val="0"/>
-              <w:spacing w:after="0" w:line="240" w:lineRule="auto"/>
               <w:rPr>
                 <w:rFonts w:ascii="Times New Roman" w:eastAsia="Times New Roman" w:hAnsi="Times New Roman" w:cs="Times New Roman"/>
                 <w:sz w:val="24"/>
@@ -5043,7 +4405,6 @@
           <w:p>
             <w:pPr>
               <w:widowControl w:val="0"/>
-              <w:spacing w:after="0" w:line="240" w:lineRule="auto"/>
               <w:rPr>
                 <w:rFonts w:ascii="Times New Roman" w:eastAsia="Times New Roman" w:hAnsi="Times New Roman" w:cs="Times New Roman"/>
                 <w:sz w:val="24"/>
@@ -5081,7 +4442,6 @@
           <w:p>
             <w:pPr>
               <w:widowControl w:val="0"/>
-              <w:spacing w:after="0" w:line="240" w:lineRule="auto"/>
               <w:rPr>
                 <w:rFonts w:ascii="Times New Roman" w:eastAsia="Times New Roman" w:hAnsi="Times New Roman" w:cs="Times New Roman"/>
                 <w:sz w:val="24"/>
@@ -5119,7 +4479,6 @@
           <w:p>
             <w:pPr>
               <w:widowControl w:val="0"/>
-              <w:spacing w:after="0" w:line="240" w:lineRule="auto"/>
               <w:rPr>
                 <w:rFonts w:ascii="Times New Roman" w:eastAsia="Times New Roman" w:hAnsi="Times New Roman" w:cs="Times New Roman"/>
                 <w:sz w:val="24"/>
@@ -5157,7 +4516,6 @@
           <w:p>
             <w:pPr>
               <w:widowControl w:val="0"/>
-              <w:spacing w:after="0" w:line="240" w:lineRule="auto"/>
               <w:rPr>
                 <w:rFonts w:ascii="Times New Roman" w:eastAsia="Times New Roman" w:hAnsi="Times New Roman" w:cs="Times New Roman"/>
                 <w:sz w:val="24"/>
@@ -5195,7 +4553,6 @@
           <w:p>
             <w:pPr>
               <w:widowControl w:val="0"/>
-              <w:spacing w:after="0" w:line="240" w:lineRule="auto"/>
               <w:rPr>
                 <w:rFonts w:ascii="Times New Roman" w:eastAsia="Times New Roman" w:hAnsi="Times New Roman" w:cs="Times New Roman"/>
                 <w:sz w:val="24"/>
@@ -5233,7 +4590,6 @@
           <w:p>
             <w:pPr>
               <w:widowControl w:val="0"/>
-              <w:spacing w:after="0" w:line="240" w:lineRule="auto"/>
               <w:rPr>
                 <w:rFonts w:ascii="Times New Roman" w:eastAsia="Times New Roman" w:hAnsi="Times New Roman" w:cs="Times New Roman"/>
                 <w:sz w:val="24"/>
@@ -5318,7 +4674,6 @@
           <w:p>
             <w:pPr>
               <w:widowControl w:val="0"/>
-              <w:spacing w:after="0" w:line="240" w:lineRule="auto"/>
               <w:rPr>
                 <w:rFonts w:ascii="Times New Roman" w:eastAsia="Times New Roman" w:hAnsi="Times New Roman" w:cs="Times New Roman"/>
                 <w:sz w:val="24"/>
@@ -5355,7 +4710,6 @@
           <w:p>
             <w:pPr>
               <w:widowControl w:val="0"/>
-              <w:spacing w:after="0" w:line="240" w:lineRule="auto"/>
               <w:rPr>
                 <w:rFonts w:ascii="Times New Roman" w:eastAsia="Times New Roman" w:hAnsi="Times New Roman" w:cs="Times New Roman"/>
                 <w:sz w:val="24"/>
@@ -5392,7 +4746,6 @@
           <w:p>
             <w:pPr>
               <w:widowControl w:val="0"/>
-              <w:spacing w:after="0" w:line="240" w:lineRule="auto"/>
               <w:rPr>
                 <w:rFonts w:ascii="Times New Roman" w:eastAsia="Times New Roman" w:hAnsi="Times New Roman" w:cs="Times New Roman"/>
                 <w:sz w:val="24"/>
@@ -5429,7 +4782,6 @@
           <w:p>
             <w:pPr>
               <w:widowControl w:val="0"/>
-              <w:spacing w:after="0" w:line="240" w:lineRule="auto"/>
               <w:rPr>
                 <w:rFonts w:ascii="Times New Roman" w:eastAsia="Times New Roman" w:hAnsi="Times New Roman" w:cs="Times New Roman"/>
                 <w:sz w:val="24"/>
@@ -5466,7 +4818,6 @@
           <w:p>
             <w:pPr>
               <w:widowControl w:val="0"/>
-              <w:spacing w:after="0" w:line="240" w:lineRule="auto"/>
               <w:rPr>
                 <w:rFonts w:ascii="Times New Roman" w:eastAsia="Times New Roman" w:hAnsi="Times New Roman" w:cs="Times New Roman"/>
                 <w:sz w:val="24"/>
@@ -5503,7 +4854,6 @@
           <w:p>
             <w:pPr>
               <w:widowControl w:val="0"/>
-              <w:spacing w:after="0" w:line="240" w:lineRule="auto"/>
               <w:rPr>
                 <w:rFonts w:ascii="Times New Roman" w:eastAsia="Times New Roman" w:hAnsi="Times New Roman" w:cs="Times New Roman"/>
                 <w:sz w:val="24"/>
@@ -5540,7 +4890,6 @@
           <w:p>
             <w:pPr>
               <w:widowControl w:val="0"/>
-              <w:spacing w:after="0" w:line="240" w:lineRule="auto"/>
               <w:rPr>
                 <w:rFonts w:ascii="Times New Roman" w:eastAsia="Times New Roman" w:hAnsi="Times New Roman" w:cs="Times New Roman"/>
                 <w:sz w:val="24"/>
@@ -5626,7 +4975,6 @@
           <w:p>
             <w:pPr>
               <w:widowControl w:val="0"/>
-              <w:spacing w:after="0" w:line="240" w:lineRule="auto"/>
               <w:rPr>
                 <w:rFonts w:ascii="Times New Roman" w:eastAsia="Times New Roman" w:hAnsi="Times New Roman" w:cs="Times New Roman"/>
                 <w:sz w:val="24"/>
@@ -5663,7 +5011,6 @@
           <w:p>
             <w:pPr>
               <w:widowControl w:val="0"/>
-              <w:spacing w:after="0" w:line="240" w:lineRule="auto"/>
               <w:rPr>
                 <w:rFonts w:ascii="Times New Roman" w:eastAsia="Times New Roman" w:hAnsi="Times New Roman" w:cs="Times New Roman"/>
                 <w:sz w:val="24"/>
@@ -5700,7 +5047,6 @@
           <w:p>
             <w:pPr>
               <w:widowControl w:val="0"/>
-              <w:spacing w:after="0" w:line="240" w:lineRule="auto"/>
               <w:rPr>
                 <w:rFonts w:ascii="Times New Roman" w:eastAsia="Times New Roman" w:hAnsi="Times New Roman" w:cs="Times New Roman"/>
                 <w:sz w:val="24"/>
@@ -5737,7 +5083,6 @@
           <w:p>
             <w:pPr>
               <w:widowControl w:val="0"/>
-              <w:spacing w:after="0" w:line="240" w:lineRule="auto"/>
               <w:rPr>
                 <w:rFonts w:ascii="Times New Roman" w:eastAsia="Times New Roman" w:hAnsi="Times New Roman" w:cs="Times New Roman"/>
                 <w:sz w:val="24"/>
@@ -5774,7 +5119,6 @@
           <w:p>
             <w:pPr>
               <w:widowControl w:val="0"/>
-              <w:spacing w:after="0" w:line="240" w:lineRule="auto"/>
               <w:rPr>
                 <w:rFonts w:ascii="Times New Roman" w:eastAsia="Times New Roman" w:hAnsi="Times New Roman" w:cs="Times New Roman"/>
                 <w:sz w:val="24"/>
@@ -5811,7 +5155,6 @@
           <w:p>
             <w:pPr>
               <w:widowControl w:val="0"/>
-              <w:spacing w:after="0" w:line="240" w:lineRule="auto"/>
               <w:rPr>
                 <w:rFonts w:ascii="Times New Roman" w:eastAsia="Times New Roman" w:hAnsi="Times New Roman" w:cs="Times New Roman"/>
                 <w:sz w:val="24"/>
@@ -5848,7 +5191,6 @@
           <w:p>
             <w:pPr>
               <w:widowControl w:val="0"/>
-              <w:spacing w:after="0" w:line="240" w:lineRule="auto"/>
               <w:rPr>
                 <w:rFonts w:ascii="Times New Roman" w:eastAsia="Times New Roman" w:hAnsi="Times New Roman" w:cs="Times New Roman"/>
                 <w:sz w:val="24"/>
@@ -5934,7 +5276,6 @@
           <w:p>
             <w:pPr>
               <w:widowControl w:val="0"/>
-              <w:spacing w:after="0" w:line="240" w:lineRule="auto"/>
               <w:rPr>
                 <w:rFonts w:ascii="Times New Roman" w:eastAsia="Times New Roman" w:hAnsi="Times New Roman" w:cs="Times New Roman"/>
                 <w:sz w:val="24"/>
@@ -5971,7 +5312,6 @@
           <w:p>
             <w:pPr>
               <w:widowControl w:val="0"/>
-              <w:spacing w:after="0" w:line="240" w:lineRule="auto"/>
               <w:rPr>
                 <w:rFonts w:ascii="Times New Roman" w:eastAsia="Times New Roman" w:hAnsi="Times New Roman" w:cs="Times New Roman"/>
                 <w:sz w:val="24"/>
@@ -6008,7 +5348,6 @@
           <w:p>
             <w:pPr>
               <w:widowControl w:val="0"/>
-              <w:spacing w:after="0" w:line="240" w:lineRule="auto"/>
               <w:rPr>
                 <w:rFonts w:ascii="Times New Roman" w:eastAsia="Times New Roman" w:hAnsi="Times New Roman" w:cs="Times New Roman"/>
                 <w:sz w:val="24"/>
@@ -6045,7 +5384,6 @@
           <w:p>
             <w:pPr>
               <w:widowControl w:val="0"/>
-              <w:spacing w:after="0" w:line="240" w:lineRule="auto"/>
               <w:rPr>
                 <w:rFonts w:ascii="Times New Roman" w:eastAsia="Times New Roman" w:hAnsi="Times New Roman" w:cs="Times New Roman"/>
                 <w:sz w:val="24"/>
@@ -6083,7 +5421,6 @@
           <w:p>
             <w:pPr>
               <w:widowControl w:val="0"/>
-              <w:spacing w:after="0" w:line="240" w:lineRule="auto"/>
               <w:rPr>
                 <w:rFonts w:ascii="Times New Roman" w:eastAsia="Times New Roman" w:hAnsi="Times New Roman" w:cs="Times New Roman"/>
                 <w:sz w:val="24"/>
@@ -6121,7 +5458,6 @@
           <w:p>
             <w:pPr>
               <w:widowControl w:val="0"/>
-              <w:spacing w:after="0" w:line="240" w:lineRule="auto"/>
               <w:rPr>
                 <w:rFonts w:ascii="Times New Roman" w:eastAsia="Times New Roman" w:hAnsi="Times New Roman" w:cs="Times New Roman"/>
                 <w:sz w:val="24"/>
@@ -6158,7 +5494,6 @@
           <w:p>
             <w:pPr>
               <w:widowControl w:val="0"/>
-              <w:spacing w:after="0" w:line="240" w:lineRule="auto"/>
               <w:rPr>
                 <w:rFonts w:ascii="Times New Roman" w:eastAsia="Times New Roman" w:hAnsi="Times New Roman" w:cs="Times New Roman"/>
                 <w:sz w:val="24"/>
@@ -6244,7 +5579,6 @@
           <w:p>
             <w:pPr>
               <w:widowControl w:val="0"/>
-              <w:spacing w:after="0" w:line="240" w:lineRule="auto"/>
               <w:rPr>
                 <w:rFonts w:ascii="Times New Roman" w:eastAsia="Times New Roman" w:hAnsi="Times New Roman" w:cs="Times New Roman"/>
                 <w:sz w:val="24"/>
@@ -6281,7 +5615,6 @@
           <w:p>
             <w:pPr>
               <w:widowControl w:val="0"/>
-              <w:spacing w:after="0" w:line="240" w:lineRule="auto"/>
               <w:rPr>
                 <w:rFonts w:ascii="Times New Roman" w:eastAsia="Times New Roman" w:hAnsi="Times New Roman" w:cs="Times New Roman"/>
                 <w:sz w:val="24"/>
@@ -6318,7 +5651,6 @@
           <w:p>
             <w:pPr>
               <w:widowControl w:val="0"/>
-              <w:spacing w:after="0" w:line="240" w:lineRule="auto"/>
               <w:rPr>
                 <w:rFonts w:ascii="Times New Roman" w:eastAsia="Times New Roman" w:hAnsi="Times New Roman" w:cs="Times New Roman"/>
                 <w:sz w:val="24"/>
@@ -6355,7 +5687,6 @@
           <w:p>
             <w:pPr>
               <w:widowControl w:val="0"/>
-              <w:spacing w:after="0" w:line="240" w:lineRule="auto"/>
               <w:rPr>
                 <w:rFonts w:ascii="Times New Roman" w:eastAsia="Times New Roman" w:hAnsi="Times New Roman" w:cs="Times New Roman"/>
                 <w:sz w:val="24"/>
@@ -6392,7 +5723,6 @@
           <w:p>
             <w:pPr>
               <w:widowControl w:val="0"/>
-              <w:spacing w:after="0" w:line="240" w:lineRule="auto"/>
               <w:rPr>
                 <w:rFonts w:ascii="Times New Roman" w:eastAsia="Times New Roman" w:hAnsi="Times New Roman" w:cs="Times New Roman"/>
                 <w:sz w:val="24"/>
@@ -6429,7 +5759,6 @@
           <w:p>
             <w:pPr>
               <w:widowControl w:val="0"/>
-              <w:spacing w:after="0" w:line="240" w:lineRule="auto"/>
               <w:rPr>
                 <w:rFonts w:ascii="Times New Roman" w:eastAsia="Times New Roman" w:hAnsi="Times New Roman" w:cs="Times New Roman"/>
                 <w:sz w:val="24"/>
@@ -6466,7 +5795,6 @@
           <w:p>
             <w:pPr>
               <w:widowControl w:val="0"/>
-              <w:spacing w:after="0" w:line="240" w:lineRule="auto"/>
               <w:rPr>
                 <w:rFonts w:ascii="Times New Roman" w:eastAsia="Times New Roman" w:hAnsi="Times New Roman" w:cs="Times New Roman"/>
                 <w:sz w:val="24"/>
@@ -6553,7 +5881,6 @@
           <w:p>
             <w:pPr>
               <w:widowControl w:val="0"/>
-              <w:spacing w:after="0" w:line="240" w:lineRule="auto"/>
               <w:rPr>
                 <w:rFonts w:ascii="Times New Roman" w:eastAsia="Times New Roman" w:hAnsi="Times New Roman" w:cs="Times New Roman"/>
                 <w:sz w:val="24"/>
@@ -6591,7 +5918,6 @@
           <w:p>
             <w:pPr>
               <w:widowControl w:val="0"/>
-              <w:spacing w:after="0" w:line="240" w:lineRule="auto"/>
               <w:rPr>
                 <w:rFonts w:ascii="Times New Roman" w:eastAsia="Times New Roman" w:hAnsi="Times New Roman" w:cs="Times New Roman"/>
                 <w:sz w:val="24"/>
@@ -6630,7 +5956,6 @@
           <w:p>
             <w:pPr>
               <w:widowControl w:val="0"/>
-              <w:spacing w:after="0" w:line="240" w:lineRule="auto"/>
               <w:rPr>
                 <w:rFonts w:ascii="Times New Roman" w:eastAsia="Times New Roman" w:hAnsi="Times New Roman" w:cs="Times New Roman"/>
                 <w:sz w:val="24"/>
@@ -6668,7 +5993,6 @@
           <w:p>
             <w:pPr>
               <w:widowControl w:val="0"/>
-              <w:spacing w:after="0" w:line="240" w:lineRule="auto"/>
               <w:rPr>
                 <w:rFonts w:ascii="Times New Roman" w:eastAsia="Times New Roman" w:hAnsi="Times New Roman" w:cs="Times New Roman"/>
                 <w:sz w:val="24"/>
@@ -6707,7 +6031,6 @@
           <w:p>
             <w:pPr>
               <w:widowControl w:val="0"/>
-              <w:spacing w:after="0" w:line="240" w:lineRule="auto"/>
               <w:rPr>
                 <w:rFonts w:ascii="Times New Roman" w:eastAsia="Times New Roman" w:hAnsi="Times New Roman" w:cs="Times New Roman"/>
                 <w:sz w:val="24"/>
@@ -6745,7 +6068,6 @@
           <w:p>
             <w:pPr>
               <w:widowControl w:val="0"/>
-              <w:spacing w:after="0" w:line="240" w:lineRule="auto"/>
               <w:rPr>
                 <w:rFonts w:ascii="Times New Roman" w:eastAsia="Times New Roman" w:hAnsi="Times New Roman" w:cs="Times New Roman"/>
                 <w:sz w:val="24"/>
@@ -6783,7 +6105,6 @@
           <w:p>
             <w:pPr>
               <w:widowControl w:val="0"/>
-              <w:spacing w:after="0" w:line="240" w:lineRule="auto"/>
               <w:rPr>
                 <w:rFonts w:ascii="Times New Roman" w:eastAsia="Times New Roman" w:hAnsi="Times New Roman" w:cs="Times New Roman"/>
                 <w:sz w:val="24"/>
@@ -6870,7 +6191,6 @@
           <w:p>
             <w:pPr>
               <w:widowControl w:val="0"/>
-              <w:spacing w:after="0" w:line="240" w:lineRule="auto"/>
               <w:rPr>
                 <w:rFonts w:ascii="Times New Roman" w:eastAsia="Times New Roman" w:hAnsi="Times New Roman" w:cs="Times New Roman"/>
                 <w:sz w:val="24"/>
@@ -6908,7 +6228,6 @@
           <w:p>
             <w:pPr>
               <w:widowControl w:val="0"/>
-              <w:spacing w:after="0" w:line="240" w:lineRule="auto"/>
               <w:rPr>
                 <w:rFonts w:ascii="Times New Roman" w:eastAsia="Times New Roman" w:hAnsi="Times New Roman" w:cs="Times New Roman"/>
                 <w:sz w:val="24"/>
@@ -6947,7 +6266,6 @@
           <w:p>
             <w:pPr>
               <w:widowControl w:val="0"/>
-              <w:spacing w:after="0" w:line="240" w:lineRule="auto"/>
               <w:rPr>
                 <w:rFonts w:ascii="Times New Roman" w:eastAsia="Times New Roman" w:hAnsi="Times New Roman" w:cs="Times New Roman"/>
                 <w:sz w:val="24"/>
@@ -6985,7 +6303,6 @@
           <w:p>
             <w:pPr>
               <w:widowControl w:val="0"/>
-              <w:spacing w:after="0" w:line="240" w:lineRule="auto"/>
               <w:rPr>
                 <w:rFonts w:ascii="Times New Roman" w:eastAsia="Times New Roman" w:hAnsi="Times New Roman" w:cs="Times New Roman"/>
                 <w:sz w:val="24"/>
@@ -7023,7 +6340,6 @@
           <w:p>
             <w:pPr>
               <w:widowControl w:val="0"/>
-              <w:spacing w:after="0" w:line="240" w:lineRule="auto"/>
               <w:rPr>
                 <w:rFonts w:ascii="Times New Roman" w:eastAsia="Times New Roman" w:hAnsi="Times New Roman" w:cs="Times New Roman"/>
                 <w:sz w:val="24"/>
@@ -7061,7 +6377,6 @@
           <w:p>
             <w:pPr>
               <w:widowControl w:val="0"/>
-              <w:spacing w:after="0" w:line="240" w:lineRule="auto"/>
               <w:rPr>
                 <w:rFonts w:ascii="Times New Roman" w:eastAsia="Times New Roman" w:hAnsi="Times New Roman" w:cs="Times New Roman"/>
                 <w:sz w:val="24"/>
@@ -7099,7 +6414,6 @@
           <w:p>
             <w:pPr>
               <w:widowControl w:val="0"/>
-              <w:spacing w:after="0" w:line="240" w:lineRule="auto"/>
               <w:rPr>
                 <w:rFonts w:ascii="Times New Roman" w:eastAsia="Times New Roman" w:hAnsi="Times New Roman" w:cs="Times New Roman"/>
                 <w:sz w:val="24"/>
@@ -7187,7 +6501,6 @@
           <w:p>
             <w:pPr>
               <w:widowControl w:val="0"/>
-              <w:spacing w:after="0" w:line="240" w:lineRule="auto"/>
               <w:rPr>
                 <w:rFonts w:ascii="Times New Roman" w:eastAsia="Times New Roman" w:hAnsi="Times New Roman" w:cs="Times New Roman"/>
                 <w:sz w:val="24"/>
@@ -7225,7 +6538,6 @@
           <w:p>
             <w:pPr>
               <w:widowControl w:val="0"/>
-              <w:spacing w:after="0" w:line="240" w:lineRule="auto"/>
               <w:rPr>
                 <w:rFonts w:ascii="Times New Roman" w:eastAsia="Times New Roman" w:hAnsi="Times New Roman" w:cs="Times New Roman"/>
                 <w:sz w:val="24"/>
@@ -7264,7 +6576,6 @@
           <w:p>
             <w:pPr>
               <w:widowControl w:val="0"/>
-              <w:spacing w:after="0" w:line="240" w:lineRule="auto"/>
               <w:rPr>
                 <w:rFonts w:ascii="Times New Roman" w:eastAsia="Times New Roman" w:hAnsi="Times New Roman" w:cs="Times New Roman"/>
                 <w:sz w:val="24"/>
@@ -7302,7 +6613,6 @@
           <w:p>
             <w:pPr>
               <w:widowControl w:val="0"/>
-              <w:spacing w:after="0" w:line="240" w:lineRule="auto"/>
               <w:rPr>
                 <w:rFonts w:ascii="Times New Roman" w:eastAsia="Times New Roman" w:hAnsi="Times New Roman" w:cs="Times New Roman"/>
                 <w:sz w:val="24"/>
@@ -7340,7 +6650,6 @@
           <w:p>
             <w:pPr>
               <w:widowControl w:val="0"/>
-              <w:spacing w:after="0" w:line="240" w:lineRule="auto"/>
               <w:rPr>
                 <w:rFonts w:ascii="Times New Roman" w:eastAsia="Times New Roman" w:hAnsi="Times New Roman" w:cs="Times New Roman"/>
                 <w:sz w:val="24"/>
@@ -7378,7 +6687,6 @@
           <w:p>
             <w:pPr>
               <w:widowControl w:val="0"/>
-              <w:spacing w:after="0" w:line="240" w:lineRule="auto"/>
               <w:rPr>
                 <w:rFonts w:ascii="Times New Roman" w:eastAsia="Times New Roman" w:hAnsi="Times New Roman" w:cs="Times New Roman"/>
                 <w:sz w:val="24"/>
@@ -7416,7 +6724,6 @@
           <w:p>
             <w:pPr>
               <w:widowControl w:val="0"/>
-              <w:spacing w:after="0" w:line="240" w:lineRule="auto"/>
               <w:rPr>
                 <w:rFonts w:ascii="Times New Roman" w:eastAsia="Times New Roman" w:hAnsi="Times New Roman" w:cs="Times New Roman"/>
                 <w:sz w:val="24"/>
@@ -7503,7 +6810,6 @@
           <w:p>
             <w:pPr>
               <w:widowControl w:val="0"/>
-              <w:spacing w:after="0" w:line="240" w:lineRule="auto"/>
               <w:rPr>
                 <w:rFonts w:ascii="Times New Roman" w:eastAsia="Times New Roman" w:hAnsi="Times New Roman" w:cs="Times New Roman"/>
                 <w:sz w:val="24"/>
@@ -7541,7 +6847,6 @@
           <w:p>
             <w:pPr>
               <w:widowControl w:val="0"/>
-              <w:spacing w:after="0" w:line="240" w:lineRule="auto"/>
               <w:rPr>
                 <w:rFonts w:ascii="Times New Roman" w:eastAsia="Times New Roman" w:hAnsi="Times New Roman" w:cs="Times New Roman"/>
                 <w:sz w:val="24"/>
@@ -7580,7 +6885,6 @@
           <w:p>
             <w:pPr>
               <w:widowControl w:val="0"/>
-              <w:spacing w:after="0" w:line="240" w:lineRule="auto"/>
               <w:rPr>
                 <w:rFonts w:ascii="Times New Roman" w:eastAsia="Times New Roman" w:hAnsi="Times New Roman" w:cs="Times New Roman"/>
                 <w:sz w:val="24"/>
@@ -7619,7 +6923,6 @@
           <w:p>
             <w:pPr>
               <w:widowControl w:val="0"/>
-              <w:spacing w:after="0" w:line="240" w:lineRule="auto"/>
               <w:rPr>
                 <w:rFonts w:ascii="Times New Roman" w:eastAsia="Times New Roman" w:hAnsi="Times New Roman" w:cs="Times New Roman"/>
                 <w:sz w:val="24"/>
@@ -7658,7 +6961,6 @@
           <w:p>
             <w:pPr>
               <w:widowControl w:val="0"/>
-              <w:spacing w:after="0" w:line="240" w:lineRule="auto"/>
               <w:rPr>
                 <w:rFonts w:ascii="Times New Roman" w:eastAsia="Times New Roman" w:hAnsi="Times New Roman" w:cs="Times New Roman"/>
                 <w:sz w:val="24"/>
@@ -7697,7 +6999,6 @@
           <w:p>
             <w:pPr>
               <w:widowControl w:val="0"/>
-              <w:spacing w:after="0" w:line="240" w:lineRule="auto"/>
               <w:rPr>
                 <w:rFonts w:ascii="Times New Roman" w:eastAsia="Times New Roman" w:hAnsi="Times New Roman" w:cs="Times New Roman"/>
                 <w:sz w:val="24"/>
@@ -7737,7 +7038,6 @@
             <w:pPr>
               <w:keepNext/>
               <w:widowControl w:val="0"/>
-              <w:spacing w:after="0" w:line="240" w:lineRule="auto"/>
               <w:rPr>
                 <w:rFonts w:ascii="Times New Roman" w:eastAsia="Times New Roman" w:hAnsi="Times New Roman" w:cs="Times New Roman"/>
                 <w:sz w:val="24"/>
@@ -7854,25 +7154,7 @@
           <w:sz w:val="24"/>
           <w:szCs w:val="24"/>
         </w:rPr>
-        <w:t xml:space="preserve">Octavian </w:t>
-      </w:r>
-      <w:proofErr w:type="spellStart"/>
-      <w:r>
-        <w:rPr>
-          <w:rFonts w:ascii="Times New Roman" w:eastAsia="Times New Roman" w:hAnsi="Times New Roman" w:cs="Times New Roman"/>
-          <w:sz w:val="24"/>
-          <w:szCs w:val="24"/>
-        </w:rPr>
-        <w:t>Dospinescu</w:t>
-      </w:r>
-      <w:proofErr w:type="spellEnd"/>
-      <w:r>
-        <w:rPr>
-          <w:rFonts w:ascii="Times New Roman" w:eastAsia="Times New Roman" w:hAnsi="Times New Roman" w:cs="Times New Roman"/>
-          <w:sz w:val="24"/>
-          <w:szCs w:val="24"/>
-        </w:rPr>
-        <w:t xml:space="preserve"> </w:t>
+        <w:t xml:space="preserve">Octavian Dospinescu </w:t>
       </w:r>
       <w:r>
         <w:rPr>
@@ -7889,77 +7171,7 @@
           <w:sz w:val="24"/>
           <w:szCs w:val="24"/>
         </w:rPr>
-        <w:t xml:space="preserve">(2021) conducted a study on the determinants of e-commerce satisfaction in a specific </w:t>
-      </w:r>
-      <w:proofErr w:type="gramStart"/>
-      <w:r>
-        <w:rPr>
-          <w:rFonts w:ascii="Times New Roman" w:eastAsia="Times New Roman" w:hAnsi="Times New Roman" w:cs="Times New Roman"/>
-          <w:sz w:val="24"/>
-          <w:szCs w:val="24"/>
-        </w:rPr>
-        <w:t>region(</w:t>
-      </w:r>
-      <w:proofErr w:type="gramEnd"/>
-      <w:r>
-        <w:rPr>
-          <w:rFonts w:ascii="Times New Roman" w:eastAsia="Times New Roman" w:hAnsi="Times New Roman" w:cs="Times New Roman"/>
-          <w:sz w:val="24"/>
-          <w:szCs w:val="24"/>
-        </w:rPr>
-        <w:t xml:space="preserve">Romania and Moldova). In the study, the authors tried to depict the features of an e-commerce platform which determine the level of satisfaction for an e-commerce </w:t>
-      </w:r>
-      <w:proofErr w:type="spellStart"/>
-      <w:r>
-        <w:rPr>
-          <w:rFonts w:ascii="Times New Roman" w:eastAsia="Times New Roman" w:hAnsi="Times New Roman" w:cs="Times New Roman"/>
-          <w:sz w:val="24"/>
-          <w:szCs w:val="24"/>
-        </w:rPr>
-        <w:t>platform.Some</w:t>
-      </w:r>
-      <w:proofErr w:type="spellEnd"/>
-      <w:r>
-        <w:rPr>
-          <w:rFonts w:ascii="Times New Roman" w:eastAsia="Times New Roman" w:hAnsi="Times New Roman" w:cs="Times New Roman"/>
-          <w:sz w:val="24"/>
-          <w:szCs w:val="24"/>
-        </w:rPr>
-        <w:t xml:space="preserve"> of the  highlighted features are a periodic notification system, control over the delivery process by the customers, order canceling system, live chat option, price comparison among same category products, diversified e-payment, security of t</w:t>
-      </w:r>
-      <w:r>
-        <w:rPr>
-          <w:rFonts w:ascii="Times New Roman" w:eastAsia="Times New Roman" w:hAnsi="Times New Roman" w:cs="Times New Roman"/>
-          <w:sz w:val="24"/>
-          <w:szCs w:val="24"/>
-        </w:rPr>
-        <w:t xml:space="preserve">he platform, and sales </w:t>
-      </w:r>
-      <w:proofErr w:type="spellStart"/>
-      <w:r>
-        <w:rPr>
-          <w:rFonts w:ascii="Times New Roman" w:eastAsia="Times New Roman" w:hAnsi="Times New Roman" w:cs="Times New Roman"/>
-          <w:sz w:val="24"/>
-          <w:szCs w:val="24"/>
-        </w:rPr>
-        <w:t>services.In</w:t>
-      </w:r>
-      <w:proofErr w:type="spellEnd"/>
-      <w:r>
-        <w:rPr>
-          <w:rFonts w:ascii="Times New Roman" w:eastAsia="Times New Roman" w:hAnsi="Times New Roman" w:cs="Times New Roman"/>
-          <w:sz w:val="24"/>
-          <w:szCs w:val="24"/>
-        </w:rPr>
-        <w:t xml:space="preserve"> the conclusion the authors wanted to depict that the determinants of e-commerce   satisfaction may vary from region to region, that's why there are still chances to enhance the performance of an e-commerce platform by add</w:t>
-      </w:r>
-      <w:r>
-        <w:rPr>
-          <w:rFonts w:ascii="Times New Roman" w:eastAsia="Times New Roman" w:hAnsi="Times New Roman" w:cs="Times New Roman"/>
-          <w:sz w:val="24"/>
-          <w:szCs w:val="24"/>
-        </w:rPr>
-        <w:t xml:space="preserve">ing some extra-ordinary features on the platform.     </w:t>
+        <w:t xml:space="preserve">(2021) conducted a study on the determinants of e-commerce satisfaction in a specific region(Romania and Moldova). In the study, the authors tried to depict the features of an e-commerce platform which determine the level of satisfaction for an e-commerce platform.Some of the  highlighted features are a periodic notification system, control over the delivery process by the customers, order canceling system, live chat option, price comparison among same category products, diversified e-payment, security of the platform, and sales services.In the conclusion the authors wanted to depict that the determinants of e-commerce   satisfaction may vary from region to region, that's why there are still chances to enhance the performance of an e-commerce platform by adding some extra-ordinary features on the platform.     </w:t>
       </w:r>
     </w:p>
     <w:p>
@@ -7989,155 +7201,41 @@
           <w:sz w:val="24"/>
           <w:szCs w:val="24"/>
         </w:rPr>
-        <w:t xml:space="preserve">Muhammad </w:t>
-      </w:r>
-      <w:proofErr w:type="spellStart"/>
-      <w:r>
-        <w:rPr>
-          <w:rFonts w:ascii="Times New Roman" w:eastAsia="Times New Roman" w:hAnsi="Times New Roman" w:cs="Times New Roman"/>
-          <w:sz w:val="24"/>
-          <w:szCs w:val="24"/>
-        </w:rPr>
-        <w:t>Fadhil</w:t>
-      </w:r>
-      <w:proofErr w:type="spellEnd"/>
-      <w:r>
-        <w:rPr>
-          <w:rFonts w:ascii="Times New Roman" w:eastAsia="Times New Roman" w:hAnsi="Times New Roman" w:cs="Times New Roman"/>
+        <w:t xml:space="preserve">Muhammad Fadhil Dzulfikar </w:t>
+      </w:r>
+      <w:r>
+        <w:rPr>
+          <w:rFonts w:ascii="Times New Roman" w:eastAsia="Times New Roman" w:hAnsi="Times New Roman" w:cs="Times New Roman"/>
+          <w:i/>
+          <w:sz w:val="24"/>
+          <w:szCs w:val="24"/>
+        </w:rPr>
+        <w:t>et al.,</w:t>
+      </w:r>
+      <w:r>
+        <w:rPr>
+          <w:rFonts w:ascii="Times New Roman" w:eastAsia="Times New Roman" w:hAnsi="Times New Roman" w:cs="Times New Roman"/>
+          <w:sz w:val="24"/>
+          <w:szCs w:val="24"/>
+        </w:rPr>
+        <w:t xml:space="preserve"> (2018)</w:t>
+      </w:r>
+      <w:r>
+        <w:rPr>
+          <w:rFonts w:ascii="Times New Roman" w:eastAsia="Times New Roman" w:hAnsi="Times New Roman" w:cs="Times New Roman"/>
+          <w:b/>
           <w:sz w:val="24"/>
           <w:szCs w:val="24"/>
         </w:rPr>
         <w:t xml:space="preserve"> </w:t>
       </w:r>
-      <w:proofErr w:type="spellStart"/>
-      <w:r>
-        <w:rPr>
-          <w:rFonts w:ascii="Times New Roman" w:eastAsia="Times New Roman" w:hAnsi="Times New Roman" w:cs="Times New Roman"/>
-          <w:sz w:val="24"/>
-          <w:szCs w:val="24"/>
-        </w:rPr>
-        <w:t>Dzulfikar</w:t>
-      </w:r>
-      <w:proofErr w:type="spellEnd"/>
-      <w:r>
-        <w:rPr>
-          <w:rFonts w:ascii="Times New Roman" w:eastAsia="Times New Roman" w:hAnsi="Times New Roman" w:cs="Times New Roman"/>
-          <w:sz w:val="24"/>
-          <w:szCs w:val="24"/>
-        </w:rPr>
-        <w:t xml:space="preserve"> </w:t>
-      </w:r>
-      <w:r>
-        <w:rPr>
-          <w:rFonts w:ascii="Times New Roman" w:eastAsia="Times New Roman" w:hAnsi="Times New Roman" w:cs="Times New Roman"/>
-          <w:i/>
-          <w:sz w:val="24"/>
-          <w:szCs w:val="24"/>
-        </w:rPr>
-        <w:t>et al.,</w:t>
-      </w:r>
-      <w:r>
-        <w:rPr>
-          <w:rFonts w:ascii="Times New Roman" w:eastAsia="Times New Roman" w:hAnsi="Times New Roman" w:cs="Times New Roman"/>
-          <w:sz w:val="24"/>
-          <w:szCs w:val="24"/>
-        </w:rPr>
-        <w:t xml:space="preserve"> (2018)</w:t>
-      </w:r>
-      <w:r>
-        <w:rPr>
-          <w:rFonts w:ascii="Times New Roman" w:eastAsia="Times New Roman" w:hAnsi="Times New Roman" w:cs="Times New Roman"/>
-          <w:b/>
-          <w:sz w:val="24"/>
-          <w:szCs w:val="24"/>
-        </w:rPr>
-        <w:t xml:space="preserve"> </w:t>
-      </w:r>
-      <w:r>
-        <w:rPr>
-          <w:rFonts w:ascii="Times New Roman" w:eastAsia="Times New Roman" w:hAnsi="Times New Roman" w:cs="Times New Roman"/>
-          <w:sz w:val="24"/>
-          <w:szCs w:val="24"/>
-        </w:rPr>
-        <w:t xml:space="preserve">addressed the current issues of the business-to-customers type e-commerce platform and proposed a paper on personalization features of the </w:t>
-      </w:r>
-      <w:proofErr w:type="spellStart"/>
-      <w:r>
-        <w:rPr>
-          <w:rFonts w:ascii="Times New Roman" w:eastAsia="Times New Roman" w:hAnsi="Times New Roman" w:cs="Times New Roman"/>
-          <w:sz w:val="24"/>
-          <w:szCs w:val="24"/>
-        </w:rPr>
-        <w:t>platform.They</w:t>
-      </w:r>
-      <w:proofErr w:type="spellEnd"/>
-      <w:r>
-        <w:rPr>
-          <w:rFonts w:ascii="Times New Roman" w:eastAsia="Times New Roman" w:hAnsi="Times New Roman" w:cs="Times New Roman"/>
-          <w:sz w:val="24"/>
-          <w:szCs w:val="24"/>
-        </w:rPr>
-        <w:t xml:space="preserve"> had enlisted a sort of features that could be the solution to the issues they had </w:t>
-      </w:r>
-      <w:proofErr w:type="spellStart"/>
-      <w:r>
-        <w:rPr>
-          <w:rFonts w:ascii="Times New Roman" w:eastAsia="Times New Roman" w:hAnsi="Times New Roman" w:cs="Times New Roman"/>
-          <w:sz w:val="24"/>
-          <w:szCs w:val="24"/>
-        </w:rPr>
-        <w:t>diagnosed.The</w:t>
-      </w:r>
-      <w:proofErr w:type="spellEnd"/>
-      <w:r>
-        <w:rPr>
-          <w:rFonts w:ascii="Times New Roman" w:eastAsia="Times New Roman" w:hAnsi="Times New Roman" w:cs="Times New Roman"/>
-          <w:sz w:val="24"/>
-          <w:szCs w:val="24"/>
-        </w:rPr>
-        <w:t xml:space="preserve"> feature</w:t>
-      </w:r>
-      <w:r>
-        <w:rPr>
-          <w:rFonts w:ascii="Times New Roman" w:eastAsia="Times New Roman" w:hAnsi="Times New Roman" w:cs="Times New Roman"/>
-          <w:sz w:val="24"/>
-          <w:szCs w:val="24"/>
-        </w:rPr>
-        <w:t>s are navigation tools, aesthetic appearance, customization layout, multiple language options, promotions of the products, save option for recently browsed items, product search, social based recommendation, review, reward for the customers, recommendation</w:t>
-      </w:r>
-      <w:r>
-        <w:rPr>
-          <w:rFonts w:ascii="Times New Roman" w:eastAsia="Times New Roman" w:hAnsi="Times New Roman" w:cs="Times New Roman"/>
-          <w:sz w:val="24"/>
-          <w:szCs w:val="24"/>
-        </w:rPr>
-        <w:t xml:space="preserve"> of the product according to price based on the previous record of a customer, discount, product searching based on </w:t>
-      </w:r>
-      <w:proofErr w:type="spellStart"/>
-      <w:r>
-        <w:rPr>
-          <w:rFonts w:ascii="Times New Roman" w:eastAsia="Times New Roman" w:hAnsi="Times New Roman" w:cs="Times New Roman"/>
-          <w:sz w:val="24"/>
-          <w:szCs w:val="24"/>
-        </w:rPr>
-        <w:t>location.Besides</w:t>
-      </w:r>
-      <w:proofErr w:type="spellEnd"/>
-      <w:r>
-        <w:rPr>
-          <w:rFonts w:ascii="Times New Roman" w:eastAsia="Times New Roman" w:hAnsi="Times New Roman" w:cs="Times New Roman"/>
-          <w:sz w:val="24"/>
-          <w:szCs w:val="24"/>
-        </w:rPr>
-        <w:t xml:space="preserve"> all of these, it can be understood that the relational personalization will be different according to the regional surround</w:t>
-      </w:r>
-      <w:r>
-        <w:rPr>
-          <w:rFonts w:ascii="Times New Roman" w:eastAsia="Times New Roman" w:hAnsi="Times New Roman" w:cs="Times New Roman"/>
-          <w:sz w:val="24"/>
-          <w:szCs w:val="24"/>
-        </w:rPr>
-        <w:t xml:space="preserve">ings, so that can be a scope for future modification.    </w:t>
+      <w:r>
+        <w:rPr>
+          <w:rFonts w:ascii="Times New Roman" w:eastAsia="Times New Roman" w:hAnsi="Times New Roman" w:cs="Times New Roman"/>
+          <w:sz w:val="24"/>
+          <w:szCs w:val="24"/>
+        </w:rPr>
+        <w:t xml:space="preserve">addressed the current issues of the business-to-customers type e-commerce platform and proposed a paper on personalization features of the platform.They had enlisted a sort of features that could be the solution to the issues they had diagnosed.The features are navigation tools, aesthetic appearance, customization layout, multiple language options, promotions of the products, save option for recently browsed items, product search, social based recommendation, review, reward for the customers, recommendation of the product according to price based on the previous record of a customer, discount, product searching based on location.Besides all of these, it can be understood that the relational personalization will be different according to the regional surroundings, so that can be a scope for future modification.    </w:t>
       </w:r>
     </w:p>
     <w:p>
@@ -8160,110 +7258,30 @@
           <w:szCs w:val="24"/>
         </w:rPr>
       </w:pPr>
-      <w:proofErr w:type="spellStart"/>
-      <w:r>
-        <w:rPr>
-          <w:rFonts w:ascii="Times New Roman" w:eastAsia="Times New Roman" w:hAnsi="Times New Roman" w:cs="Times New Roman"/>
-          <w:sz w:val="24"/>
-          <w:szCs w:val="24"/>
-        </w:rPr>
-        <w:t>Ghada</w:t>
-      </w:r>
-      <w:proofErr w:type="spellEnd"/>
-      <w:r>
-        <w:rPr>
-          <w:rFonts w:ascii="Times New Roman" w:eastAsia="Times New Roman" w:hAnsi="Times New Roman" w:cs="Times New Roman"/>
+      <w:r>
+        <w:rPr>
+          <w:rFonts w:ascii="Times New Roman" w:eastAsia="Times New Roman" w:hAnsi="Times New Roman" w:cs="Times New Roman"/>
+          <w:sz w:val="24"/>
+          <w:szCs w:val="24"/>
+        </w:rPr>
+        <w:t>Ghada Taher (2021)</w:t>
+      </w:r>
+      <w:r>
+        <w:rPr>
+          <w:rFonts w:ascii="Times New Roman" w:eastAsia="Times New Roman" w:hAnsi="Times New Roman" w:cs="Times New Roman"/>
+          <w:b/>
           <w:sz w:val="24"/>
           <w:szCs w:val="24"/>
         </w:rPr>
         <w:t xml:space="preserve"> </w:t>
       </w:r>
-      <w:proofErr w:type="spellStart"/>
-      <w:r>
-        <w:rPr>
-          <w:rFonts w:ascii="Times New Roman" w:eastAsia="Times New Roman" w:hAnsi="Times New Roman" w:cs="Times New Roman"/>
-          <w:sz w:val="24"/>
-          <w:szCs w:val="24"/>
-        </w:rPr>
-        <w:t>Taher</w:t>
-      </w:r>
-      <w:proofErr w:type="spellEnd"/>
-      <w:r>
-        <w:rPr>
-          <w:rFonts w:ascii="Times New Roman" w:eastAsia="Times New Roman" w:hAnsi="Times New Roman" w:cs="Times New Roman"/>
-          <w:sz w:val="24"/>
-          <w:szCs w:val="24"/>
-        </w:rPr>
-        <w:t xml:space="preserve"> (2021)</w:t>
-      </w:r>
-      <w:r>
-        <w:rPr>
-          <w:rFonts w:ascii="Times New Roman" w:eastAsia="Times New Roman" w:hAnsi="Times New Roman" w:cs="Times New Roman"/>
-          <w:b/>
-          <w:sz w:val="24"/>
-          <w:szCs w:val="24"/>
-        </w:rPr>
-        <w:t xml:space="preserve"> </w:t>
-      </w:r>
-      <w:r>
-        <w:rPr>
-          <w:rFonts w:ascii="Times New Roman" w:eastAsia="Times New Roman" w:hAnsi="Times New Roman" w:cs="Times New Roman"/>
-          <w:sz w:val="24"/>
-          <w:szCs w:val="24"/>
-        </w:rPr>
-        <w:t>mentioned the limitations and advantages of e-commerce, buying 24/7 all year long, time-saving option for the customer, comparison between multiple same-category products, contai</w:t>
-      </w:r>
-      <w:r>
-        <w:rPr>
-          <w:rFonts w:ascii="Times New Roman" w:eastAsia="Times New Roman" w:hAnsi="Times New Roman" w:cs="Times New Roman"/>
-          <w:sz w:val="24"/>
-          <w:szCs w:val="24"/>
-        </w:rPr>
-        <w:t xml:space="preserve">ning adequate information about the product, providing multiple options for the customers in the context of price these are the advantages which are highlighted by the </w:t>
-      </w:r>
-      <w:proofErr w:type="spellStart"/>
-      <w:r>
-        <w:rPr>
-          <w:rFonts w:ascii="Times New Roman" w:eastAsia="Times New Roman" w:hAnsi="Times New Roman" w:cs="Times New Roman"/>
-          <w:sz w:val="24"/>
-          <w:szCs w:val="24"/>
-        </w:rPr>
-        <w:t>author.Besides</w:t>
-      </w:r>
-      <w:proofErr w:type="spellEnd"/>
-      <w:r>
-        <w:rPr>
-          <w:rFonts w:ascii="Times New Roman" w:eastAsia="Times New Roman" w:hAnsi="Times New Roman" w:cs="Times New Roman"/>
-          <w:sz w:val="24"/>
-          <w:szCs w:val="24"/>
-        </w:rPr>
-        <w:t xml:space="preserve"> the advantages, disadvantages like  lack of personal touch with the custo</w:t>
-      </w:r>
-      <w:r>
-        <w:rPr>
-          <w:rFonts w:ascii="Times New Roman" w:eastAsia="Times New Roman" w:hAnsi="Times New Roman" w:cs="Times New Roman"/>
-          <w:sz w:val="24"/>
-          <w:szCs w:val="24"/>
-        </w:rPr>
-        <w:t xml:space="preserve">mers, delay in the delivery, security issues, and damage during the delivery   should be </w:t>
-      </w:r>
-      <w:proofErr w:type="spellStart"/>
-      <w:r>
-        <w:rPr>
-          <w:rFonts w:ascii="Times New Roman" w:eastAsia="Times New Roman" w:hAnsi="Times New Roman" w:cs="Times New Roman"/>
-          <w:sz w:val="24"/>
-          <w:szCs w:val="24"/>
-        </w:rPr>
-        <w:t>considered.the</w:t>
-      </w:r>
-      <w:proofErr w:type="spellEnd"/>
-      <w:r>
-        <w:rPr>
-          <w:rFonts w:ascii="Times New Roman" w:eastAsia="Times New Roman" w:hAnsi="Times New Roman" w:cs="Times New Roman"/>
-          <w:sz w:val="24"/>
-          <w:szCs w:val="24"/>
-        </w:rPr>
-        <w:t xml:space="preserve"> </w:t>
+      <w:r>
+        <w:rPr>
+          <w:rFonts w:ascii="Times New Roman" w:eastAsia="Times New Roman" w:hAnsi="Times New Roman" w:cs="Times New Roman"/>
+          <w:sz w:val="24"/>
+          <w:szCs w:val="24"/>
+        </w:rPr>
+        <w:t xml:space="preserve">mentioned the limitations and advantages of e-commerce, buying 24/7 all year long, time-saving option for the customer, comparison between multiple same-category products, containing adequate information about the product, providing multiple options for the customers in the context of price these are the advantages which are highlighted by the author.Besides the advantages, disadvantages like  lack of personal touch with the customers, delay in the delivery, security issues, and damage during the delivery   should be considered.the </w:t>
       </w:r>
       <w:r>
         <w:rPr>
@@ -8302,18 +7320,8 @@
           <w:sz w:val="24"/>
           <w:szCs w:val="24"/>
         </w:rPr>
-        <w:t xml:space="preserve">S. A. </w:t>
-      </w:r>
-      <w:proofErr w:type="spellStart"/>
-      <w:r>
-        <w:rPr>
-          <w:rFonts w:ascii="Times New Roman" w:eastAsia="Times New Roman" w:hAnsi="Times New Roman" w:cs="Times New Roman"/>
-          <w:sz w:val="24"/>
-          <w:szCs w:val="24"/>
-        </w:rPr>
-        <w:t>Bhat</w:t>
-      </w:r>
-      <w:proofErr w:type="spellEnd"/>
+        <w:t>S. A. Bhat</w:t>
+      </w:r>
       <w:r>
         <w:rPr>
           <w:rFonts w:ascii="Times New Roman" w:eastAsia="Times New Roman" w:hAnsi="Times New Roman" w:cs="Times New Roman"/>
@@ -8329,59 +7337,23 @@
           <w:sz w:val="24"/>
           <w:szCs w:val="24"/>
         </w:rPr>
-        <w:t>(2016</w:t>
-      </w:r>
-      <w:r>
-        <w:rPr>
-          <w:rFonts w:ascii="Times New Roman" w:eastAsia="Times New Roman" w:hAnsi="Times New Roman" w:cs="Times New Roman"/>
-          <w:sz w:val="24"/>
-          <w:szCs w:val="24"/>
-        </w:rPr>
-        <w:t xml:space="preserve">) depicted some mandatory elements for an e-commerce platform. The authors highlighted multiple payment gateways, </w:t>
-      </w:r>
-      <w:proofErr w:type="gramStart"/>
-      <w:r>
-        <w:rPr>
-          <w:rFonts w:ascii="Times New Roman" w:eastAsia="Times New Roman" w:hAnsi="Times New Roman" w:cs="Times New Roman"/>
-          <w:sz w:val="24"/>
-          <w:szCs w:val="24"/>
-        </w:rPr>
-        <w:t>analysis  of</w:t>
-      </w:r>
-      <w:proofErr w:type="gramEnd"/>
-      <w:r>
-        <w:rPr>
-          <w:rFonts w:ascii="Times New Roman" w:eastAsia="Times New Roman" w:hAnsi="Times New Roman" w:cs="Times New Roman"/>
-          <w:sz w:val="24"/>
-          <w:szCs w:val="24"/>
-        </w:rPr>
-        <w:t xml:space="preserve"> the customer's history, the importance of social media  for the promotion of the  platform  and the products,24/7 call center, co</w:t>
-      </w:r>
-      <w:r>
-        <w:rPr>
-          <w:rFonts w:ascii="Times New Roman" w:eastAsia="Times New Roman" w:hAnsi="Times New Roman" w:cs="Times New Roman"/>
-          <w:sz w:val="24"/>
-          <w:szCs w:val="24"/>
-        </w:rPr>
-        <w:t xml:space="preserve">nsistency of the design of the platform, location-based services, product variety, shipment option, clear and realistic terms and conditions and most importantly the </w:t>
-      </w:r>
-      <w:proofErr w:type="spellStart"/>
-      <w:r>
-        <w:rPr>
-          <w:rFonts w:ascii="Times New Roman" w:eastAsia="Times New Roman" w:hAnsi="Times New Roman" w:cs="Times New Roman"/>
-          <w:sz w:val="24"/>
-          <w:szCs w:val="24"/>
-        </w:rPr>
-        <w:t>privacy.From</w:t>
-      </w:r>
-      <w:proofErr w:type="spellEnd"/>
-      <w:r>
-        <w:rPr>
-          <w:rFonts w:ascii="Times New Roman" w:eastAsia="Times New Roman" w:hAnsi="Times New Roman" w:cs="Times New Roman"/>
-          <w:sz w:val="24"/>
-          <w:szCs w:val="24"/>
-        </w:rPr>
-        <w:t xml:space="preserve"> all these, it can be easily assumed the features of an e-commerce platform.</w:t>
+        <w:t>(2016) depicted some mandatory elements for an e-commerce platform. The authors highlighted multi</w:t>
+      </w:r>
+      <w:r>
+        <w:rPr>
+          <w:rFonts w:ascii="Times New Roman" w:eastAsia="Times New Roman" w:hAnsi="Times New Roman" w:cs="Times New Roman"/>
+          <w:sz w:val="24"/>
+          <w:szCs w:val="24"/>
+        </w:rPr>
+        <w:t xml:space="preserve">ple payment gateways, analysis </w:t>
+      </w:r>
+      <w:r>
+        <w:rPr>
+          <w:rFonts w:ascii="Times New Roman" w:eastAsia="Times New Roman" w:hAnsi="Times New Roman" w:cs="Times New Roman"/>
+          <w:sz w:val="24"/>
+          <w:szCs w:val="24"/>
+        </w:rPr>
+        <w:t>of the customer's history, the importance of social media  for the promotion of the  platform  and the products,24/7 call center, consistency of the design of the platform, location-based services, product variety, shipment option, clear and realistic terms and conditions and most importantly the privacy.From all these, it can be easily assumed the features of an e-commerce platform.</w:t>
       </w:r>
     </w:p>
     <w:p>
@@ -8404,85 +7376,13 @@
           <w:szCs w:val="24"/>
         </w:rPr>
       </w:pPr>
-      <w:proofErr w:type="spellStart"/>
-      <w:r>
-        <w:rPr>
-          <w:rFonts w:ascii="Times New Roman" w:eastAsia="Times New Roman" w:hAnsi="Times New Roman" w:cs="Times New Roman"/>
-          <w:sz w:val="24"/>
-          <w:szCs w:val="24"/>
-        </w:rPr>
-        <w:t>Elham</w:t>
-      </w:r>
-      <w:proofErr w:type="spellEnd"/>
-      <w:r>
-        <w:rPr>
-          <w:rFonts w:ascii="Times New Roman" w:eastAsia="Times New Roman" w:hAnsi="Times New Roman" w:cs="Times New Roman"/>
-          <w:sz w:val="24"/>
-          <w:szCs w:val="24"/>
-        </w:rPr>
-        <w:t xml:space="preserve"> Mohammed </w:t>
-      </w:r>
-      <w:proofErr w:type="spellStart"/>
-      <w:r>
-        <w:rPr>
-          <w:rFonts w:ascii="Times New Roman" w:eastAsia="Times New Roman" w:hAnsi="Times New Roman" w:cs="Times New Roman"/>
-          <w:sz w:val="24"/>
-          <w:szCs w:val="24"/>
-        </w:rPr>
-        <w:t>Thabit</w:t>
-      </w:r>
-      <w:proofErr w:type="spellEnd"/>
-      <w:r>
-        <w:rPr>
-          <w:rFonts w:ascii="Times New Roman" w:eastAsia="Times New Roman" w:hAnsi="Times New Roman" w:cs="Times New Roman"/>
-          <w:sz w:val="24"/>
-          <w:szCs w:val="24"/>
-        </w:rPr>
-        <w:t xml:space="preserve"> </w:t>
-      </w:r>
-      <w:proofErr w:type="spellStart"/>
-      <w:r>
-        <w:rPr>
-          <w:rFonts w:ascii="Times New Roman" w:eastAsia="Times New Roman" w:hAnsi="Times New Roman" w:cs="Times New Roman"/>
-          <w:sz w:val="24"/>
-          <w:szCs w:val="24"/>
-        </w:rPr>
-        <w:t>AbdAlameer</w:t>
-      </w:r>
-      <w:proofErr w:type="spellEnd"/>
-      <w:r>
-        <w:rPr>
-          <w:rFonts w:ascii="Times New Roman" w:eastAsia="Times New Roman" w:hAnsi="Times New Roman" w:cs="Times New Roman"/>
-          <w:sz w:val="24"/>
-          <w:szCs w:val="24"/>
-        </w:rPr>
-        <w:t xml:space="preserve"> (2014) proposed a model for an e-commerce  </w:t>
-      </w:r>
-      <w:proofErr w:type="spellStart"/>
-      <w:r>
-        <w:rPr>
-          <w:rFonts w:ascii="Times New Roman" w:eastAsia="Times New Roman" w:hAnsi="Times New Roman" w:cs="Times New Roman"/>
-          <w:sz w:val="24"/>
-          <w:szCs w:val="24"/>
-        </w:rPr>
-        <w:t>website.In</w:t>
-      </w:r>
-      <w:proofErr w:type="spellEnd"/>
-      <w:r>
-        <w:rPr>
-          <w:rFonts w:ascii="Times New Roman" w:eastAsia="Times New Roman" w:hAnsi="Times New Roman" w:cs="Times New Roman"/>
-          <w:sz w:val="24"/>
-          <w:szCs w:val="24"/>
-        </w:rPr>
-        <w:t xml:space="preserve"> that model author proposed aesthetic display of the content, product search option by image, customer rewards, discounts, online payment option, product identity by ID, </w:t>
-      </w:r>
-      <w:r>
-        <w:rPr>
-          <w:rFonts w:ascii="Times New Roman" w:eastAsia="Times New Roman" w:hAnsi="Times New Roman" w:cs="Times New Roman"/>
-          <w:sz w:val="24"/>
-          <w:szCs w:val="24"/>
-        </w:rPr>
-        <w:t xml:space="preserve">advertisement of the website, promotions of products, and security management as features of the website.  </w:t>
+      <w:r>
+        <w:rPr>
+          <w:rFonts w:ascii="Times New Roman" w:eastAsia="Times New Roman" w:hAnsi="Times New Roman" w:cs="Times New Roman"/>
+          <w:sz w:val="24"/>
+          <w:szCs w:val="24"/>
+        </w:rPr>
+        <w:t xml:space="preserve">Elham Mohammed Thabit AbdAlameer (2014) proposed a model for an e-commerce  website.In that model author proposed aesthetic display of the content, product search option by image, customer rewards, discounts, online payment option, product identity by ID, advertisement of the website, promotions of products, and security management as features of the website.  </w:t>
       </w:r>
     </w:p>
     <w:p>
@@ -8513,23 +7413,13 @@
           <w:szCs w:val="24"/>
         </w:rPr>
       </w:pPr>
-      <w:proofErr w:type="spellStart"/>
-      <w:r>
-        <w:rPr>
-          <w:rFonts w:ascii="Times New Roman" w:eastAsia="Times New Roman" w:hAnsi="Times New Roman" w:cs="Times New Roman"/>
-          <w:sz w:val="24"/>
-          <w:szCs w:val="24"/>
-        </w:rPr>
-        <w:t>Vipin</w:t>
-      </w:r>
-      <w:proofErr w:type="spellEnd"/>
-      <w:r>
-        <w:rPr>
-          <w:rFonts w:ascii="Times New Roman" w:eastAsia="Times New Roman" w:hAnsi="Times New Roman" w:cs="Times New Roman"/>
-          <w:sz w:val="24"/>
-          <w:szCs w:val="24"/>
-        </w:rPr>
-        <w:t xml:space="preserve"> Jain </w:t>
+      <w:r>
+        <w:rPr>
+          <w:rFonts w:ascii="Times New Roman" w:eastAsia="Times New Roman" w:hAnsi="Times New Roman" w:cs="Times New Roman"/>
+          <w:sz w:val="24"/>
+          <w:szCs w:val="24"/>
+        </w:rPr>
+        <w:t xml:space="preserve">Vipin Jain </w:t>
       </w:r>
       <w:r>
         <w:rPr>
@@ -8546,33 +7436,7 @@
           <w:sz w:val="24"/>
           <w:szCs w:val="24"/>
         </w:rPr>
-        <w:t>(2021) reviewed some fundamental facilitators of e-commerce including the Internet, multiple payment gateway, analytic features</w:t>
-      </w:r>
-      <w:r>
-        <w:rPr>
-          <w:rFonts w:ascii="Times New Roman" w:eastAsia="Times New Roman" w:hAnsi="Times New Roman" w:cs="Times New Roman"/>
-          <w:sz w:val="24"/>
-          <w:szCs w:val="24"/>
-        </w:rPr>
-        <w:t xml:space="preserve"> for the business owner, social media interaction with e-commerce, autonomous vehicles for the delivery option, security</w:t>
-      </w:r>
-      <w:proofErr w:type="gramStart"/>
-      <w:r>
-        <w:rPr>
-          <w:rFonts w:ascii="Times New Roman" w:eastAsia="Times New Roman" w:hAnsi="Times New Roman" w:cs="Times New Roman"/>
-          <w:sz w:val="24"/>
-          <w:szCs w:val="24"/>
-        </w:rPr>
-        <w:t>,  and</w:t>
-      </w:r>
-      <w:proofErr w:type="gramEnd"/>
-      <w:r>
-        <w:rPr>
-          <w:rFonts w:ascii="Times New Roman" w:eastAsia="Times New Roman" w:hAnsi="Times New Roman" w:cs="Times New Roman"/>
-          <w:sz w:val="24"/>
-          <w:szCs w:val="24"/>
-        </w:rPr>
-        <w:t xml:space="preserve"> highlighted some advantages and challenges associated with the e-commerce.</w:t>
+        <w:t>(2021) reviewed some fundamental facilitators of e-commerce including the Internet, multiple payment gateway, analytic features for the business owner, social media interaction with e-commerce, autonomous vehicles for the delivery option, security,  and highlighted some advantages and challenges associated with the e-commerce.</w:t>
       </w:r>
     </w:p>
     <w:p>
@@ -8623,23 +7487,7 @@
           <w:sz w:val="24"/>
           <w:szCs w:val="24"/>
         </w:rPr>
-        <w:t>Feasibility analysis is like</w:t>
-      </w:r>
-      <w:r>
-        <w:rPr>
-          <w:rFonts w:ascii="Times New Roman" w:eastAsia="Times New Roman" w:hAnsi="Times New Roman" w:cs="Times New Roman"/>
-          <w:sz w:val="24"/>
-          <w:szCs w:val="24"/>
-        </w:rPr>
-        <w:t xml:space="preserve"> a detective's investigation into a business idea's potential. It digs into whether a plan is doable, financially sound, and worthwhile. It's the roadmap that tells you if your dreams can become reality or if they're better left on the drawing board. From </w:t>
-      </w:r>
-      <w:r>
-        <w:rPr>
-          <w:rFonts w:ascii="Times New Roman" w:eastAsia="Times New Roman" w:hAnsi="Times New Roman" w:cs="Times New Roman"/>
-          <w:sz w:val="24"/>
-          <w:szCs w:val="24"/>
-        </w:rPr>
-        <w:t>market research to crunching numbers, feasibility analysis is the Sherlock Holmes of business strategy, uncovering clues to success or warning signs of failure.</w:t>
+        <w:t>Feasibility analysis is like a detective's investigation into a business idea's potential. It digs into whether a plan is doable, financially sound, and worthwhile. It's the roadmap that tells you if your dreams can become reality or if they're better left on the drawing board. From market research to crunching numbers, feasibility analysis is the Sherlock Holmes of business strategy, uncovering clues to success or warning signs of failure.</w:t>
       </w:r>
     </w:p>
     <w:p>
@@ -8676,23 +7524,7 @@
           <w:sz w:val="24"/>
           <w:szCs w:val="24"/>
         </w:rPr>
-        <w:t xml:space="preserve">We have identified certain potential risks, such as requirement interconnections and time management issues. To mitigate these concerns, we have implemented specific strategies. Firstly, we have established a documentation process for client requirements. </w:t>
-      </w:r>
-      <w:r>
-        <w:rPr>
-          <w:rFonts w:ascii="Times New Roman" w:eastAsia="Times New Roman" w:hAnsi="Times New Roman" w:cs="Times New Roman"/>
-          <w:sz w:val="24"/>
-          <w:szCs w:val="24"/>
-        </w:rPr>
-        <w:t>This entails creating comprehensive documentation that is reviewed and approved by the client. Subsequently, the client provides a final revision and signs off on the documentation, serving as evidence to prevent any subsequent denial of agreed-upon requir</w:t>
-      </w:r>
-      <w:r>
-        <w:rPr>
-          <w:rFonts w:ascii="Times New Roman" w:eastAsia="Times New Roman" w:hAnsi="Times New Roman" w:cs="Times New Roman"/>
-          <w:sz w:val="24"/>
-          <w:szCs w:val="24"/>
-        </w:rPr>
-        <w:t>ements. Additionally, we have imposed strict deadlines for the developer team, ensuring that the completion date is set well in advance of the final release, typically at least 2 to 3 days prior.</w:t>
+        <w:t>We have identified certain potential risks, such as requirement interconnections and time management issues. To mitigate these concerns, we have implemented specific strategies. Firstly, we have established a documentation process for client requirements. This entails creating comprehensive documentation that is reviewed and approved by the client. Subsequently, the client provides a final revision and signs off on the documentation, serving as evidence to prevent any subsequent denial of agreed-upon requirements. Additionally, we have imposed strict deadlines for the developer team, ensuring that the completion date is set well in advance of the final release, typically at least 2 to 3 days prior.</w:t>
       </w:r>
     </w:p>
     <w:p>
@@ -8741,17 +7573,7 @@
           <w:szCs w:val="24"/>
           <w:highlight w:val="white"/>
         </w:rPr>
-        <w:t>Here, it is imperative to conduct a cost</w:t>
-      </w:r>
-      <w:r>
-        <w:rPr>
-          <w:rFonts w:ascii="Times New Roman" w:eastAsia="Times New Roman" w:hAnsi="Times New Roman" w:cs="Times New Roman"/>
-          <w:color w:val="222222"/>
-          <w:sz w:val="24"/>
-          <w:szCs w:val="24"/>
-          <w:highlight w:val="white"/>
-        </w:rPr>
-        <w:t>-benefit analysis of our system. Given that we utilize this site for business purposes, assessing the costs and benefits associated with its operation is essential.</w:t>
+        <w:t>Here, it is imperative to conduct a cost-benefit analysis of our system. Given that we utilize this site for business purposes, assessing the costs and benefits associated with its operation is essential.</w:t>
       </w:r>
     </w:p>
     <w:p>
@@ -8802,27 +7624,7 @@
           <w:szCs w:val="24"/>
           <w:highlight w:val="white"/>
         </w:rPr>
-        <w:t>We observe user preferences regarding website types and prioritize mark</w:t>
-      </w:r>
-      <w:r>
-        <w:rPr>
-          <w:rFonts w:ascii="Times New Roman" w:eastAsia="Times New Roman" w:hAnsi="Times New Roman" w:cs="Times New Roman"/>
-          <w:color w:val="222222"/>
-          <w:sz w:val="24"/>
-          <w:szCs w:val="24"/>
-          <w:highlight w:val="white"/>
-        </w:rPr>
-        <w:t>et trends when designing our website. In the realm of e-commerce, our platform stands out as particularly popular worldwide in today's era, given the universal desire to optimize time efficiency. Therefore, it represents a promising project for the current</w:t>
-      </w:r>
-      <w:r>
-        <w:rPr>
-          <w:rFonts w:ascii="Times New Roman" w:eastAsia="Times New Roman" w:hAnsi="Times New Roman" w:cs="Times New Roman"/>
-          <w:color w:val="222222"/>
-          <w:sz w:val="24"/>
-          <w:szCs w:val="24"/>
-          <w:highlight w:val="white"/>
-        </w:rPr>
-        <w:t xml:space="preserve"> period.</w:t>
+        <w:t>We observe user preferences regarding website types and prioritize market trends when designing our website. In the realm of e-commerce, our platform stands out as particularly popular worldwide in today's era, given the universal desire to optimize time efficiency. Therefore, it represents a promising project for the current period.</w:t>
       </w:r>
     </w:p>
     <w:p>
@@ -8929,25 +7731,7 @@
           <w:sz w:val="24"/>
           <w:szCs w:val="24"/>
         </w:rPr>
-        <w:t xml:space="preserve">We conduct our user feedback in 2 </w:t>
-      </w:r>
-      <w:proofErr w:type="gramStart"/>
-      <w:r>
-        <w:rPr>
-          <w:rFonts w:ascii="Times New Roman" w:eastAsia="Times New Roman" w:hAnsi="Times New Roman" w:cs="Times New Roman"/>
-          <w:sz w:val="24"/>
-          <w:szCs w:val="24"/>
-        </w:rPr>
-        <w:t>way</w:t>
-      </w:r>
-      <w:proofErr w:type="gramEnd"/>
-      <w:r>
-        <w:rPr>
-          <w:rFonts w:ascii="Times New Roman" w:eastAsia="Times New Roman" w:hAnsi="Times New Roman" w:cs="Times New Roman"/>
-          <w:sz w:val="24"/>
-          <w:szCs w:val="24"/>
-        </w:rPr>
-        <w:t>. Such as:</w:t>
+        <w:t>We conduct our user feedback in 2 way. Such as:</w:t>
       </w:r>
     </w:p>
     <w:p>
@@ -9083,7 +7867,7 @@
                     <pic:cNvPicPr preferRelativeResize="0"/>
                   </pic:nvPicPr>
                   <pic:blipFill>
-                    <a:blip r:embed="rId10"/>
+                    <a:blip r:embed="rId9"/>
                     <a:srcRect/>
                     <a:stretch>
                       <a:fillRect/>
@@ -9113,7 +7897,6 @@
         </w:rPr>
         <w:t xml:space="preserve">  </w:t>
       </w:r>
-      <w:bookmarkStart w:id="9" w:name="_GoBack"/>
       <w:r>
         <w:rPr>
           <w:rFonts w:ascii="Times New Roman" w:eastAsia="Times New Roman" w:hAnsi="Times New Roman" w:cs="Times New Roman"/>
@@ -9132,6 +7915,59 @@
                 <pic:pic xmlns:pic="http://schemas.openxmlformats.org/drawingml/2006/picture">
                   <pic:nvPicPr>
                     <pic:cNvPr id="0" name="image4.png" descr="What type of devices are you likely to use to access the platform?"/>
+                    <pic:cNvPicPr preferRelativeResize="0"/>
+                  </pic:nvPicPr>
+                  <pic:blipFill>
+                    <a:blip r:embed="rId10"/>
+                    <a:srcRect/>
+                    <a:stretch>
+                      <a:fillRect/>
+                    </a:stretch>
+                  </pic:blipFill>
+                  <pic:spPr>
+                    <a:xfrm>
+                      <a:off x="0" y="0"/>
+                      <a:ext cx="2884170" cy="1371600"/>
+                    </a:xfrm>
+                    <a:prstGeom prst="rect">
+                      <a:avLst/>
+                    </a:prstGeom>
+                    <a:ln/>
+                  </pic:spPr>
+                </pic:pic>
+              </a:graphicData>
+            </a:graphic>
+          </wp:inline>
+        </w:drawing>
+      </w:r>
+    </w:p>
+    <w:p>
+      <w:pPr>
+        <w:spacing w:line="240" w:lineRule="auto"/>
+        <w:rPr>
+          <w:rFonts w:ascii="Times New Roman" w:eastAsia="Times New Roman" w:hAnsi="Times New Roman" w:cs="Times New Roman"/>
+          <w:sz w:val="24"/>
+          <w:szCs w:val="24"/>
+        </w:rPr>
+      </w:pPr>
+      <w:r>
+        <w:rPr>
+          <w:rFonts w:ascii="Times New Roman" w:eastAsia="Times New Roman" w:hAnsi="Times New Roman" w:cs="Times New Roman"/>
+          <w:noProof/>
+          <w:sz w:val="24"/>
+          <w:szCs w:val="24"/>
+        </w:rPr>
+        <w:drawing>
+          <wp:inline distT="0" distB="0" distL="114300" distR="114300">
+            <wp:extent cx="2884170" cy="1371600"/>
+            <wp:effectExtent l="0" t="0" r="0" b="0"/>
+            <wp:docPr id="111343620" name="image15.png" descr="What type of eCommerce platform user are you?"/>
+            <wp:cNvGraphicFramePr/>
+            <a:graphic xmlns:a="http://schemas.openxmlformats.org/drawingml/2006/main">
+              <a:graphicData uri="http://schemas.openxmlformats.org/drawingml/2006/picture">
+                <pic:pic xmlns:pic="http://schemas.openxmlformats.org/drawingml/2006/picture">
+                  <pic:nvPicPr>
+                    <pic:cNvPr id="0" name="image15.png" descr="What type of eCommerce platform user are you?"/>
                     <pic:cNvPicPr preferRelativeResize="0"/>
                   </pic:nvPicPr>
                   <pic:blipFill>
@@ -9157,17 +7993,14 @@
           </wp:inline>
         </w:drawing>
       </w:r>
-      <w:bookmarkEnd w:id="9"/>
-    </w:p>
-    <w:p>
-      <w:pPr>
-        <w:spacing w:line="240" w:lineRule="auto"/>
-        <w:rPr>
-          <w:rFonts w:ascii="Times New Roman" w:eastAsia="Times New Roman" w:hAnsi="Times New Roman" w:cs="Times New Roman"/>
-          <w:sz w:val="24"/>
-          <w:szCs w:val="24"/>
-        </w:rPr>
-      </w:pPr>
+      <w:r>
+        <w:rPr>
+          <w:rFonts w:ascii="Times New Roman" w:eastAsia="Times New Roman" w:hAnsi="Times New Roman" w:cs="Times New Roman"/>
+          <w:sz w:val="24"/>
+          <w:szCs w:val="24"/>
+        </w:rPr>
+        <w:t xml:space="preserve">  </w:t>
+      </w:r>
       <w:r>
         <w:rPr>
           <w:rFonts w:ascii="Times New Roman" w:eastAsia="Times New Roman" w:hAnsi="Times New Roman" w:cs="Times New Roman"/>
@@ -9179,13 +8012,13 @@
           <wp:inline distT="0" distB="0" distL="114300" distR="114300">
             <wp:extent cx="2884170" cy="1371600"/>
             <wp:effectExtent l="0" t="0" r="0" b="0"/>
-            <wp:docPr id="111343620" name="image15.png" descr="What type of eCommerce platform user are you?"/>
+            <wp:docPr id="111343619" name="image22.png" descr="How frequently do you use eCommerce platform?"/>
             <wp:cNvGraphicFramePr/>
             <a:graphic xmlns:a="http://schemas.openxmlformats.org/drawingml/2006/main">
               <a:graphicData uri="http://schemas.openxmlformats.org/drawingml/2006/picture">
                 <pic:pic xmlns:pic="http://schemas.openxmlformats.org/drawingml/2006/picture">
                   <pic:nvPicPr>
-                    <pic:cNvPr id="0" name="image15.png" descr="What type of eCommerce platform user are you?"/>
+                    <pic:cNvPr id="0" name="image22.png" descr="How frequently do you use eCommerce platform?"/>
                     <pic:cNvPicPr preferRelativeResize="0"/>
                   </pic:nvPicPr>
                   <pic:blipFill>
@@ -9211,14 +8044,16 @@
           </wp:inline>
         </w:drawing>
       </w:r>
-      <w:r>
-        <w:rPr>
-          <w:rFonts w:ascii="Times New Roman" w:eastAsia="Times New Roman" w:hAnsi="Times New Roman" w:cs="Times New Roman"/>
-          <w:sz w:val="24"/>
-          <w:szCs w:val="24"/>
-        </w:rPr>
-        <w:t xml:space="preserve">  </w:t>
-      </w:r>
+    </w:p>
+    <w:p>
+      <w:pPr>
+        <w:spacing w:line="240" w:lineRule="auto"/>
+        <w:rPr>
+          <w:rFonts w:ascii="Times New Roman" w:eastAsia="Times New Roman" w:hAnsi="Times New Roman" w:cs="Times New Roman"/>
+          <w:sz w:val="24"/>
+          <w:szCs w:val="24"/>
+        </w:rPr>
+      </w:pPr>
       <w:r>
         <w:rPr>
           <w:rFonts w:ascii="Times New Roman" w:eastAsia="Times New Roman" w:hAnsi="Times New Roman" w:cs="Times New Roman"/>
@@ -9226,17 +8061,18 @@
           <w:sz w:val="24"/>
           <w:szCs w:val="24"/>
         </w:rPr>
+        <w:lastRenderedPageBreak/>
         <w:drawing>
           <wp:inline distT="0" distB="0" distL="114300" distR="114300">
             <wp:extent cx="2884170" cy="1371600"/>
             <wp:effectExtent l="0" t="0" r="0" b="0"/>
-            <wp:docPr id="111343619" name="image22.png" descr="How frequently do you use eCommerce platform?"/>
+            <wp:docPr id="111343622" name="image10.png" descr="What customer support channels do you want to provide?"/>
             <wp:cNvGraphicFramePr/>
             <a:graphic xmlns:a="http://schemas.openxmlformats.org/drawingml/2006/main">
               <a:graphicData uri="http://schemas.openxmlformats.org/drawingml/2006/picture">
                 <pic:pic xmlns:pic="http://schemas.openxmlformats.org/drawingml/2006/picture">
                   <pic:nvPicPr>
-                    <pic:cNvPr id="0" name="image22.png" descr="How frequently do you use eCommerce platform?"/>
+                    <pic:cNvPr id="0" name="image10.png" descr="What customer support channels do you want to provide?"/>
                     <pic:cNvPicPr preferRelativeResize="0"/>
                   </pic:nvPicPr>
                   <pic:blipFill>
@@ -9262,16 +8098,14 @@
           </wp:inline>
         </w:drawing>
       </w:r>
-    </w:p>
-    <w:p>
-      <w:pPr>
-        <w:spacing w:line="240" w:lineRule="auto"/>
-        <w:rPr>
-          <w:rFonts w:ascii="Times New Roman" w:eastAsia="Times New Roman" w:hAnsi="Times New Roman" w:cs="Times New Roman"/>
-          <w:sz w:val="24"/>
-          <w:szCs w:val="24"/>
-        </w:rPr>
-      </w:pPr>
+      <w:r>
+        <w:rPr>
+          <w:rFonts w:ascii="Times New Roman" w:eastAsia="Times New Roman" w:hAnsi="Times New Roman" w:cs="Times New Roman"/>
+          <w:sz w:val="24"/>
+          <w:szCs w:val="24"/>
+        </w:rPr>
+        <w:t xml:space="preserve">  </w:t>
+      </w:r>
       <w:r>
         <w:rPr>
           <w:rFonts w:ascii="Times New Roman" w:eastAsia="Times New Roman" w:hAnsi="Times New Roman" w:cs="Times New Roman"/>
@@ -9279,18 +8113,17 @@
           <w:sz w:val="24"/>
           <w:szCs w:val="24"/>
         </w:rPr>
-        <w:lastRenderedPageBreak/>
         <w:drawing>
           <wp:inline distT="0" distB="0" distL="114300" distR="114300">
             <wp:extent cx="2884170" cy="1371600"/>
             <wp:effectExtent l="0" t="0" r="0" b="0"/>
-            <wp:docPr id="111343622" name="image10.png" descr="What customer support channels do you want to provide?"/>
+            <wp:docPr id="111343621" name="image13.png" descr="Which features or functionalities you would like? (You can select multiple options) "/>
             <wp:cNvGraphicFramePr/>
             <a:graphic xmlns:a="http://schemas.openxmlformats.org/drawingml/2006/main">
               <a:graphicData uri="http://schemas.openxmlformats.org/drawingml/2006/picture">
                 <pic:pic xmlns:pic="http://schemas.openxmlformats.org/drawingml/2006/picture">
                   <pic:nvPicPr>
-                    <pic:cNvPr id="0" name="image10.png" descr="What customer support channels do you want to provide?"/>
+                    <pic:cNvPr id="0" name="image13.png" descr="Which features or functionalities you would like? (You can select multiple options) "/>
                     <pic:cNvPicPr preferRelativeResize="0"/>
                   </pic:nvPicPr>
                   <pic:blipFill>
@@ -9316,14 +8149,26 @@
           </wp:inline>
         </w:drawing>
       </w:r>
-      <w:r>
-        <w:rPr>
-          <w:rFonts w:ascii="Times New Roman" w:eastAsia="Times New Roman" w:hAnsi="Times New Roman" w:cs="Times New Roman"/>
-          <w:sz w:val="24"/>
-          <w:szCs w:val="24"/>
-        </w:rPr>
-        <w:t xml:space="preserve">  </w:t>
-      </w:r>
+    </w:p>
+    <w:p>
+      <w:pPr>
+        <w:spacing w:line="240" w:lineRule="auto"/>
+        <w:rPr>
+          <w:rFonts w:ascii="Times New Roman" w:eastAsia="Times New Roman" w:hAnsi="Times New Roman" w:cs="Times New Roman"/>
+          <w:sz w:val="24"/>
+          <w:szCs w:val="24"/>
+        </w:rPr>
+      </w:pPr>
+    </w:p>
+    <w:p>
+      <w:pPr>
+        <w:spacing w:line="240" w:lineRule="auto"/>
+        <w:rPr>
+          <w:rFonts w:ascii="Times New Roman" w:eastAsia="Times New Roman" w:hAnsi="Times New Roman" w:cs="Times New Roman"/>
+          <w:sz w:val="24"/>
+          <w:szCs w:val="24"/>
+        </w:rPr>
+      </w:pPr>
       <w:r>
         <w:rPr>
           <w:rFonts w:ascii="Times New Roman" w:eastAsia="Times New Roman" w:hAnsi="Times New Roman" w:cs="Times New Roman"/>
@@ -9333,19 +8178,70 @@
         </w:rPr>
         <w:drawing>
           <wp:inline distT="0" distB="0" distL="114300" distR="114300">
-            <wp:extent cx="2884170" cy="1371600"/>
+            <wp:extent cx="2914650" cy="1371600"/>
             <wp:effectExtent l="0" t="0" r="0" b="0"/>
-            <wp:docPr id="111343621" name="image13.png" descr="Which features or functionalities you would like? (You can select multiple options) "/>
+            <wp:docPr id="111343624" name="image8.png" descr="Do you have any design preference  for the platform"/>
             <wp:cNvGraphicFramePr/>
             <a:graphic xmlns:a="http://schemas.openxmlformats.org/drawingml/2006/main">
               <a:graphicData uri="http://schemas.openxmlformats.org/drawingml/2006/picture">
                 <pic:pic xmlns:pic="http://schemas.openxmlformats.org/drawingml/2006/picture">
                   <pic:nvPicPr>
-                    <pic:cNvPr id="0" name="image13.png" descr="Which features or functionalities you would like? (You can select multiple options) "/>
+                    <pic:cNvPr id="0" name="image8.png" descr="Do you have any design preference  for the platform"/>
                     <pic:cNvPicPr preferRelativeResize="0"/>
                   </pic:nvPicPr>
                   <pic:blipFill>
                     <a:blip r:embed="rId15"/>
+                    <a:srcRect r="10561"/>
+                    <a:stretch>
+                      <a:fillRect/>
+                    </a:stretch>
+                  </pic:blipFill>
+                  <pic:spPr>
+                    <a:xfrm>
+                      <a:off x="0" y="0"/>
+                      <a:ext cx="2914650" cy="1371600"/>
+                    </a:xfrm>
+                    <a:prstGeom prst="rect">
+                      <a:avLst/>
+                    </a:prstGeom>
+                    <a:ln/>
+                  </pic:spPr>
+                </pic:pic>
+              </a:graphicData>
+            </a:graphic>
+          </wp:inline>
+        </w:drawing>
+      </w:r>
+      <w:r>
+        <w:rPr>
+          <w:rFonts w:ascii="Times New Roman" w:eastAsia="Times New Roman" w:hAnsi="Times New Roman" w:cs="Times New Roman"/>
+          <w:sz w:val="24"/>
+          <w:szCs w:val="24"/>
+        </w:rPr>
+        <w:t xml:space="preserve"> </w:t>
+      </w:r>
+      <w:r>
+        <w:rPr>
+          <w:rFonts w:ascii="Times New Roman" w:eastAsia="Times New Roman" w:hAnsi="Times New Roman" w:cs="Times New Roman"/>
+          <w:noProof/>
+          <w:sz w:val="24"/>
+          <w:szCs w:val="24"/>
+        </w:rPr>
+        <w:drawing>
+          <wp:inline distT="0" distB="0" distL="114300" distR="114300">
+            <wp:extent cx="2884170" cy="1371600"/>
+            <wp:effectExtent l="0" t="0" r="0" b="0"/>
+            <wp:docPr id="111343623" name="image2.png" descr="Do you require support for multiple currencies?"/>
+            <wp:cNvGraphicFramePr/>
+            <a:graphic xmlns:a="http://schemas.openxmlformats.org/drawingml/2006/main">
+              <a:graphicData uri="http://schemas.openxmlformats.org/drawingml/2006/picture">
+                <pic:pic xmlns:pic="http://schemas.openxmlformats.org/drawingml/2006/picture">
+                  <pic:nvPicPr>
+                    <pic:cNvPr id="0" name="image2.png" descr="Do you require support for multiple currencies?"/>
+                    <pic:cNvPicPr preferRelativeResize="0"/>
+                  </pic:nvPicPr>
+                  <pic:blipFill>
+                    <a:blip r:embed="rId16"/>
                     <a:srcRect/>
                     <a:stretch>
                       <a:fillRect/>
@@ -9377,16 +8273,6 @@
           <w:szCs w:val="24"/>
         </w:rPr>
       </w:pPr>
-    </w:p>
-    <w:p>
-      <w:pPr>
-        <w:spacing w:line="240" w:lineRule="auto"/>
-        <w:rPr>
-          <w:rFonts w:ascii="Times New Roman" w:eastAsia="Times New Roman" w:hAnsi="Times New Roman" w:cs="Times New Roman"/>
-          <w:sz w:val="24"/>
-          <w:szCs w:val="24"/>
-        </w:rPr>
-      </w:pPr>
       <w:r>
         <w:rPr>
           <w:rFonts w:ascii="Times New Roman" w:eastAsia="Times New Roman" w:hAnsi="Times New Roman" w:cs="Times New Roman"/>
@@ -9398,17 +8284,17 @@
           <wp:inline distT="0" distB="0" distL="114300" distR="114300">
             <wp:extent cx="2914650" cy="1371600"/>
             <wp:effectExtent l="0" t="0" r="0" b="0"/>
-            <wp:docPr id="111343624" name="image8.png" descr="Do you have any design preference  for the platform"/>
+            <wp:docPr id="111343626" name="image19.png" descr="What type of payment method you prefer most? (You can select multiple options) "/>
             <wp:cNvGraphicFramePr/>
             <a:graphic xmlns:a="http://schemas.openxmlformats.org/drawingml/2006/main">
               <a:graphicData uri="http://schemas.openxmlformats.org/drawingml/2006/picture">
                 <pic:pic xmlns:pic="http://schemas.openxmlformats.org/drawingml/2006/picture">
                   <pic:nvPicPr>
-                    <pic:cNvPr id="0" name="image8.png" descr="Do you have any design preference  for the platform"/>
+                    <pic:cNvPr id="0" name="image19.png" descr="What type of payment method you prefer most? (You can select multiple options) "/>
                     <pic:cNvPicPr preferRelativeResize="0"/>
                   </pic:nvPicPr>
                   <pic:blipFill>
-                    <a:blip r:embed="rId16"/>
+                    <a:blip r:embed="rId17"/>
                     <a:srcRect r="10561"/>
                     <a:stretch>
                       <a:fillRect/>
@@ -9449,17 +8335,17 @@
           <wp:inline distT="0" distB="0" distL="114300" distR="114300">
             <wp:extent cx="2884170" cy="1371600"/>
             <wp:effectExtent l="0" t="0" r="0" b="0"/>
-            <wp:docPr id="111343623" name="image2.png" descr="Do you require support for multiple currencies?"/>
+            <wp:docPr id="111343625" name="image12.png" descr="Do you require support for multiple language?"/>
             <wp:cNvGraphicFramePr/>
             <a:graphic xmlns:a="http://schemas.openxmlformats.org/drawingml/2006/main">
               <a:graphicData uri="http://schemas.openxmlformats.org/drawingml/2006/picture">
                 <pic:pic xmlns:pic="http://schemas.openxmlformats.org/drawingml/2006/picture">
                   <pic:nvPicPr>
-                    <pic:cNvPr id="0" name="image2.png" descr="Do you require support for multiple currencies?"/>
+                    <pic:cNvPr id="0" name="image12.png" descr="Do you require support for multiple language?"/>
                     <pic:cNvPicPr preferRelativeResize="0"/>
                   </pic:nvPicPr>
                   <pic:blipFill>
-                    <a:blip r:embed="rId17"/>
+                    <a:blip r:embed="rId18"/>
                     <a:srcRect/>
                     <a:stretch>
                       <a:fillRect/>
@@ -9485,110 +8371,6 @@
     <w:p>
       <w:pPr>
         <w:spacing w:line="240" w:lineRule="auto"/>
-        <w:rPr>
-          <w:rFonts w:ascii="Times New Roman" w:eastAsia="Times New Roman" w:hAnsi="Times New Roman" w:cs="Times New Roman"/>
-          <w:sz w:val="24"/>
-          <w:szCs w:val="24"/>
-        </w:rPr>
-      </w:pPr>
-      <w:r>
-        <w:rPr>
-          <w:rFonts w:ascii="Times New Roman" w:eastAsia="Times New Roman" w:hAnsi="Times New Roman" w:cs="Times New Roman"/>
-          <w:noProof/>
-          <w:sz w:val="24"/>
-          <w:szCs w:val="24"/>
-        </w:rPr>
-        <w:drawing>
-          <wp:inline distT="0" distB="0" distL="114300" distR="114300">
-            <wp:extent cx="2914650" cy="1371600"/>
-            <wp:effectExtent l="0" t="0" r="0" b="0"/>
-            <wp:docPr id="111343626" name="image19.png" descr="What type of payment method you prefer most? (You can select multiple options) "/>
-            <wp:cNvGraphicFramePr/>
-            <a:graphic xmlns:a="http://schemas.openxmlformats.org/drawingml/2006/main">
-              <a:graphicData uri="http://schemas.openxmlformats.org/drawingml/2006/picture">
-                <pic:pic xmlns:pic="http://schemas.openxmlformats.org/drawingml/2006/picture">
-                  <pic:nvPicPr>
-                    <pic:cNvPr id="0" name="image19.png" descr="What type of payment method you prefer most? (You can select multiple options) "/>
-                    <pic:cNvPicPr preferRelativeResize="0"/>
-                  </pic:nvPicPr>
-                  <pic:blipFill>
-                    <a:blip r:embed="rId18"/>
-                    <a:srcRect r="10561"/>
-                    <a:stretch>
-                      <a:fillRect/>
-                    </a:stretch>
-                  </pic:blipFill>
-                  <pic:spPr>
-                    <a:xfrm>
-                      <a:off x="0" y="0"/>
-                      <a:ext cx="2914650" cy="1371600"/>
-                    </a:xfrm>
-                    <a:prstGeom prst="rect">
-                      <a:avLst/>
-                    </a:prstGeom>
-                    <a:ln/>
-                  </pic:spPr>
-                </pic:pic>
-              </a:graphicData>
-            </a:graphic>
-          </wp:inline>
-        </w:drawing>
-      </w:r>
-      <w:r>
-        <w:rPr>
-          <w:rFonts w:ascii="Times New Roman" w:eastAsia="Times New Roman" w:hAnsi="Times New Roman" w:cs="Times New Roman"/>
-          <w:sz w:val="24"/>
-          <w:szCs w:val="24"/>
-        </w:rPr>
-        <w:t xml:space="preserve"> </w:t>
-      </w:r>
-      <w:r>
-        <w:rPr>
-          <w:rFonts w:ascii="Times New Roman" w:eastAsia="Times New Roman" w:hAnsi="Times New Roman" w:cs="Times New Roman"/>
-          <w:noProof/>
-          <w:sz w:val="24"/>
-          <w:szCs w:val="24"/>
-        </w:rPr>
-        <w:drawing>
-          <wp:inline distT="0" distB="0" distL="114300" distR="114300">
-            <wp:extent cx="2884170" cy="1371600"/>
-            <wp:effectExtent l="0" t="0" r="0" b="0"/>
-            <wp:docPr id="111343625" name="image12.png" descr="Do you require support for multiple language?"/>
-            <wp:cNvGraphicFramePr/>
-            <a:graphic xmlns:a="http://schemas.openxmlformats.org/drawingml/2006/main">
-              <a:graphicData uri="http://schemas.openxmlformats.org/drawingml/2006/picture">
-                <pic:pic xmlns:pic="http://schemas.openxmlformats.org/drawingml/2006/picture">
-                  <pic:nvPicPr>
-                    <pic:cNvPr id="0" name="image12.png" descr="Do you require support for multiple language?"/>
-                    <pic:cNvPicPr preferRelativeResize="0"/>
-                  </pic:nvPicPr>
-                  <pic:blipFill>
-                    <a:blip r:embed="rId19"/>
-                    <a:srcRect/>
-                    <a:stretch>
-                      <a:fillRect/>
-                    </a:stretch>
-                  </pic:blipFill>
-                  <pic:spPr>
-                    <a:xfrm>
-                      <a:off x="0" y="0"/>
-                      <a:ext cx="2884170" cy="1371600"/>
-                    </a:xfrm>
-                    <a:prstGeom prst="rect">
-                      <a:avLst/>
-                    </a:prstGeom>
-                    <a:ln/>
-                  </pic:spPr>
-                </pic:pic>
-              </a:graphicData>
-            </a:graphic>
-          </wp:inline>
-        </w:drawing>
-      </w:r>
-    </w:p>
-    <w:p>
-      <w:pPr>
-        <w:spacing w:line="240" w:lineRule="auto"/>
         <w:jc w:val="both"/>
         <w:rPr>
           <w:rFonts w:ascii="Times New Roman" w:eastAsia="Times New Roman" w:hAnsi="Times New Roman" w:cs="Times New Roman"/>
@@ -9673,51 +8455,7 @@
           <w:sz w:val="24"/>
           <w:szCs w:val="24"/>
         </w:rPr>
-        <w:t>1. Product review from a customer. 2. The product searc</w:t>
-      </w:r>
-      <w:r>
-        <w:rPr>
-          <w:rFonts w:ascii="Times New Roman" w:eastAsia="Times New Roman" w:hAnsi="Times New Roman" w:cs="Times New Roman"/>
-          <w:sz w:val="24"/>
-          <w:szCs w:val="24"/>
-        </w:rPr>
-        <w:t xml:space="preserve">hing system. </w:t>
-      </w:r>
-      <w:proofErr w:type="gramStart"/>
-      <w:r>
-        <w:rPr>
-          <w:rFonts w:ascii="Times New Roman" w:eastAsia="Times New Roman" w:hAnsi="Times New Roman" w:cs="Times New Roman"/>
-          <w:sz w:val="24"/>
-          <w:szCs w:val="24"/>
-        </w:rPr>
-        <w:t>should</w:t>
-      </w:r>
-      <w:proofErr w:type="gramEnd"/>
-      <w:r>
-        <w:rPr>
-          <w:rFonts w:ascii="Times New Roman" w:eastAsia="Times New Roman" w:hAnsi="Times New Roman" w:cs="Times New Roman"/>
-          <w:sz w:val="24"/>
-          <w:szCs w:val="24"/>
-        </w:rPr>
-        <w:t xml:space="preserve"> be efficient. 3. </w:t>
-      </w:r>
-      <w:proofErr w:type="gramStart"/>
-      <w:r>
-        <w:rPr>
-          <w:rFonts w:ascii="Times New Roman" w:eastAsia="Times New Roman" w:hAnsi="Times New Roman" w:cs="Times New Roman"/>
-          <w:sz w:val="24"/>
-          <w:szCs w:val="24"/>
-        </w:rPr>
-        <w:t>practical</w:t>
-      </w:r>
-      <w:proofErr w:type="gramEnd"/>
-      <w:r>
-        <w:rPr>
-          <w:rFonts w:ascii="Times New Roman" w:eastAsia="Times New Roman" w:hAnsi="Times New Roman" w:cs="Times New Roman"/>
-          <w:sz w:val="24"/>
-          <w:szCs w:val="24"/>
-        </w:rPr>
-        <w:t xml:space="preserve"> image of the product as well as the edited one.</w:t>
+        <w:t>1. Product review from a customer. 2. The product searching system. should be efficient. 3. practical image of the product as well as the edited one.</w:t>
       </w:r>
     </w:p>
     <w:p>
@@ -9763,25 +8501,7 @@
           <w:sz w:val="24"/>
           <w:szCs w:val="24"/>
         </w:rPr>
-        <w:t xml:space="preserve">Advanced AI </w:t>
-      </w:r>
-      <w:proofErr w:type="spellStart"/>
-      <w:r>
-        <w:rPr>
-          <w:rFonts w:ascii="Times New Roman" w:eastAsia="Times New Roman" w:hAnsi="Times New Roman" w:cs="Times New Roman"/>
-          <w:sz w:val="24"/>
-          <w:szCs w:val="24"/>
-        </w:rPr>
-        <w:t>chatbot</w:t>
-      </w:r>
-      <w:proofErr w:type="spellEnd"/>
-      <w:r>
-        <w:rPr>
-          <w:rFonts w:ascii="Times New Roman" w:eastAsia="Times New Roman" w:hAnsi="Times New Roman" w:cs="Times New Roman"/>
-          <w:sz w:val="24"/>
-          <w:szCs w:val="24"/>
-        </w:rPr>
-        <w:t xml:space="preserve"> may be integrated for quick chat.</w:t>
+        <w:t>Advanced AI chatbot may be integrated for quick chat.</w:t>
       </w:r>
     </w:p>
     <w:p>
@@ -9850,16 +8570,7 @@
           <w:sz w:val="24"/>
           <w:szCs w:val="24"/>
         </w:rPr>
-        <w:lastRenderedPageBreak/>
-        <w:t>Merge all Categories which can help to find out the exact product</w:t>
-      </w:r>
-      <w:r>
-        <w:rPr>
-          <w:rFonts w:ascii="Times New Roman" w:eastAsia="Times New Roman" w:hAnsi="Times New Roman" w:cs="Times New Roman"/>
-          <w:sz w:val="24"/>
-          <w:szCs w:val="24"/>
-        </w:rPr>
-        <w:t>.</w:t>
+        <w:t>Merge all Categories which can help to find out the exact product.</w:t>
       </w:r>
     </w:p>
     <w:p>
@@ -9876,23 +8587,13 @@
           <w:szCs w:val="24"/>
         </w:rPr>
       </w:pPr>
-      <w:proofErr w:type="gramStart"/>
-      <w:r>
-        <w:rPr>
-          <w:rFonts w:ascii="Times New Roman" w:eastAsia="Times New Roman" w:hAnsi="Times New Roman" w:cs="Times New Roman"/>
-          <w:sz w:val="24"/>
-          <w:szCs w:val="24"/>
-        </w:rPr>
-        <w:t>payment</w:t>
-      </w:r>
-      <w:proofErr w:type="gramEnd"/>
-      <w:r>
-        <w:rPr>
-          <w:rFonts w:ascii="Times New Roman" w:eastAsia="Times New Roman" w:hAnsi="Times New Roman" w:cs="Times New Roman"/>
-          <w:sz w:val="24"/>
-          <w:szCs w:val="24"/>
-        </w:rPr>
-        <w:t>, return and refund methods are too much helpful for a consumer.</w:t>
+      <w:r>
+        <w:rPr>
+          <w:rFonts w:ascii="Times New Roman" w:eastAsia="Times New Roman" w:hAnsi="Times New Roman" w:cs="Times New Roman"/>
+          <w:sz w:val="24"/>
+          <w:szCs w:val="24"/>
+        </w:rPr>
+        <w:t>payment, return and refund methods are too much helpful for a consumer.</w:t>
       </w:r>
     </w:p>
     <w:p>
@@ -9915,6 +8616,7 @@
           <w:sz w:val="24"/>
           <w:szCs w:val="24"/>
         </w:rPr>
+        <w:lastRenderedPageBreak/>
         <w:t>no</w:t>
       </w:r>
     </w:p>
@@ -10059,15 +8761,7 @@
           <w:sz w:val="24"/>
           <w:szCs w:val="24"/>
         </w:rPr>
-        <w:t>We conducted an industry visit to BOHU, a furniture-based company, with the objective of gathering insights into their e-commerce operations. This involved engaging in structured interview sessions with their employees to obtain comprehe</w:t>
-      </w:r>
-      <w:r>
-        <w:rPr>
-          <w:rFonts w:ascii="Times New Roman" w:eastAsia="Times New Roman" w:hAnsi="Times New Roman" w:cs="Times New Roman"/>
-          <w:sz w:val="24"/>
-          <w:szCs w:val="24"/>
-        </w:rPr>
-        <w:t xml:space="preserve">nsive knowledge regarding their e-commerce platform. </w:t>
+        <w:t xml:space="preserve">We conducted an industry visit to BOHU, a furniture-based company, with the objective of gathering insights into their e-commerce operations. This involved engaging in structured interview sessions with their employees to obtain comprehensive knowledge regarding their e-commerce platform. </w:t>
       </w:r>
     </w:p>
     <w:p>
@@ -10117,61 +8811,7 @@
           <w:szCs w:val="24"/>
           <w:highlight w:val="white"/>
         </w:rPr>
-        <w:t xml:space="preserve">Customers predominantly favor cash on delivery as their preferred payment method. Additionally, they have the option to make payments via </w:t>
-      </w:r>
-      <w:proofErr w:type="spellStart"/>
-      <w:r>
-        <w:rPr>
-          <w:rFonts w:ascii="Times New Roman" w:eastAsia="Times New Roman" w:hAnsi="Times New Roman" w:cs="Times New Roman"/>
-          <w:color w:val="222222"/>
-          <w:sz w:val="24"/>
-          <w:szCs w:val="24"/>
-          <w:highlight w:val="white"/>
-        </w:rPr>
-        <w:t>Bkash</w:t>
-      </w:r>
-      <w:proofErr w:type="spellEnd"/>
-      <w:r>
-        <w:rPr>
-          <w:rFonts w:ascii="Times New Roman" w:eastAsia="Times New Roman" w:hAnsi="Times New Roman" w:cs="Times New Roman"/>
-          <w:color w:val="222222"/>
-          <w:sz w:val="24"/>
-          <w:szCs w:val="24"/>
-          <w:highlight w:val="white"/>
-        </w:rPr>
-        <w:t xml:space="preserve">. Conversely, for significant orders, we typically secure a partial advance payment. Mr. </w:t>
-      </w:r>
-      <w:proofErr w:type="spellStart"/>
-      <w:r>
-        <w:rPr>
-          <w:rFonts w:ascii="Times New Roman" w:eastAsia="Times New Roman" w:hAnsi="Times New Roman" w:cs="Times New Roman"/>
-          <w:color w:val="222222"/>
-          <w:sz w:val="24"/>
-          <w:szCs w:val="24"/>
-          <w:highlight w:val="white"/>
-        </w:rPr>
-        <w:t>Tamim</w:t>
-      </w:r>
-      <w:proofErr w:type="spellEnd"/>
-      <w:r>
-        <w:rPr>
-          <w:rFonts w:ascii="Times New Roman" w:eastAsia="Times New Roman" w:hAnsi="Times New Roman" w:cs="Times New Roman"/>
-          <w:color w:val="222222"/>
-          <w:sz w:val="24"/>
-          <w:szCs w:val="24"/>
-          <w:highlight w:val="white"/>
-        </w:rPr>
-        <w:t xml:space="preserve"> elaborated on this</w:t>
-      </w:r>
-      <w:r>
-        <w:rPr>
-          <w:rFonts w:ascii="Times New Roman" w:eastAsia="Times New Roman" w:hAnsi="Times New Roman" w:cs="Times New Roman"/>
-          <w:color w:val="222222"/>
-          <w:sz w:val="24"/>
-          <w:szCs w:val="24"/>
-          <w:highlight w:val="white"/>
-        </w:rPr>
-        <w:t xml:space="preserve"> point.</w:t>
+        <w:t>Customers predominantly favor cash on delivery as their preferred payment method. Additionally, they have the option to make payments via Bkash. Conversely, for significant orders, we typically secure a partial advance payment. Mr. Tamim elaborated on this point.</w:t>
       </w:r>
     </w:p>
     <w:p>
@@ -10221,29 +8861,7 @@
           <w:szCs w:val="24"/>
           <w:highlight w:val="white"/>
         </w:rPr>
-        <w:t xml:space="preserve">Mr. </w:t>
-      </w:r>
-      <w:proofErr w:type="spellStart"/>
-      <w:r>
-        <w:rPr>
-          <w:rFonts w:ascii="Times New Roman" w:eastAsia="Times New Roman" w:hAnsi="Times New Roman" w:cs="Times New Roman"/>
-          <w:color w:val="222222"/>
-          <w:sz w:val="24"/>
-          <w:szCs w:val="24"/>
-          <w:highlight w:val="white"/>
-        </w:rPr>
-        <w:t>Tamim</w:t>
-      </w:r>
-      <w:proofErr w:type="spellEnd"/>
-      <w:r>
-        <w:rPr>
-          <w:rFonts w:ascii="Times New Roman" w:eastAsia="Times New Roman" w:hAnsi="Times New Roman" w:cs="Times New Roman"/>
-          <w:color w:val="222222"/>
-          <w:sz w:val="24"/>
-          <w:szCs w:val="24"/>
-          <w:highlight w:val="white"/>
-        </w:rPr>
-        <w:t xml:space="preserve"> affirmed that managing orders is relatively straightforward, attributing the ease to the user-friendly design of their administrative panel interface.</w:t>
+        <w:t>Mr. Tamim affirmed that managing orders is relatively straightforward, attributing the ease to the user-friendly design of their administrative panel interface.</w:t>
       </w:r>
     </w:p>
     <w:p>
@@ -10266,17 +8884,7 @@
           <w:szCs w:val="24"/>
           <w:highlight w:val="white"/>
         </w:rPr>
-        <w:t>Have you encountered any co</w:t>
-      </w:r>
-      <w:r>
-        <w:rPr>
-          <w:rFonts w:ascii="Times New Roman" w:eastAsia="Times New Roman" w:hAnsi="Times New Roman" w:cs="Times New Roman"/>
-          <w:color w:val="222222"/>
-          <w:sz w:val="24"/>
-          <w:szCs w:val="24"/>
-          <w:highlight w:val="white"/>
-        </w:rPr>
-        <w:t>mplaints from customers regarding features on your e-commerce site?</w:t>
+        <w:t>Have you encountered any complaints from customers regarding features on your e-commerce site?</w:t>
       </w:r>
     </w:p>
     <w:p>
@@ -10303,39 +8911,7 @@
           <w:szCs w:val="24"/>
           <w:highlight w:val="white"/>
         </w:rPr>
-        <w:t>Working at a furniture company, he encountered a customer concern regarding the representation of wooden furniture types on their website. The customer advised that although various wood t</w:t>
-      </w:r>
-      <w:r>
-        <w:rPr>
-          <w:rFonts w:ascii="Times New Roman" w:eastAsia="Times New Roman" w:hAnsi="Times New Roman" w:cs="Times New Roman"/>
-          <w:color w:val="222222"/>
-          <w:sz w:val="24"/>
-          <w:szCs w:val="24"/>
-          <w:highlight w:val="white"/>
-        </w:rPr>
-        <w:t xml:space="preserve">ypes were available, only one color was displayed on the site, making it challenging to discern and evaluate the other available colors. Following this feedback, Mr. </w:t>
-      </w:r>
-      <w:proofErr w:type="spellStart"/>
-      <w:r>
-        <w:rPr>
-          <w:rFonts w:ascii="Times New Roman" w:eastAsia="Times New Roman" w:hAnsi="Times New Roman" w:cs="Times New Roman"/>
-          <w:color w:val="222222"/>
-          <w:sz w:val="24"/>
-          <w:szCs w:val="24"/>
-          <w:highlight w:val="white"/>
-        </w:rPr>
-        <w:t>Tamim</w:t>
-      </w:r>
-      <w:proofErr w:type="spellEnd"/>
-      <w:r>
-        <w:rPr>
-          <w:rFonts w:ascii="Times New Roman" w:eastAsia="Times New Roman" w:hAnsi="Times New Roman" w:cs="Times New Roman"/>
-          <w:color w:val="222222"/>
-          <w:sz w:val="24"/>
-          <w:szCs w:val="24"/>
-          <w:highlight w:val="white"/>
-        </w:rPr>
-        <w:t xml:space="preserve"> stated that they promptly addressed this issue by updating the website.</w:t>
+        <w:t>Working at a furniture company, he encountered a customer concern regarding the representation of wooden furniture types on their website. The customer advised that although various wood types were available, only one color was displayed on the site, making it challenging to discern and evaluate the other available colors. Following this feedback, Mr. Tamim stated that they promptly addressed this issue by updating the website.</w:t>
       </w:r>
     </w:p>
     <w:p>
@@ -10358,17 +8934,7 @@
           <w:szCs w:val="24"/>
           <w:highlight w:val="white"/>
         </w:rPr>
-        <w:t>Do your inte</w:t>
-      </w:r>
-      <w:r>
-        <w:rPr>
-          <w:rFonts w:ascii="Times New Roman" w:eastAsia="Times New Roman" w:hAnsi="Times New Roman" w:cs="Times New Roman"/>
-          <w:color w:val="222222"/>
-          <w:sz w:val="24"/>
-          <w:szCs w:val="24"/>
-          <w:highlight w:val="white"/>
-        </w:rPr>
-        <w:t>rnational customers prefer to communicate in their native language?</w:t>
+        <w:t>Do your international customers prefer to communicate in their native language?</w:t>
       </w:r>
     </w:p>
     <w:p>
@@ -10395,18 +8961,7 @@
           <w:szCs w:val="24"/>
           <w:highlight w:val="white"/>
         </w:rPr>
-        <w:lastRenderedPageBreak/>
-        <w:t>No, we haven't encountered such an issue. Despite catering to a diverse clientele, including embassy clients, we have consistently found that they do not express a preference for communica</w:t>
-      </w:r>
-      <w:r>
-        <w:rPr>
-          <w:rFonts w:ascii="Times New Roman" w:eastAsia="Times New Roman" w:hAnsi="Times New Roman" w:cs="Times New Roman"/>
-          <w:color w:val="222222"/>
-          <w:sz w:val="24"/>
-          <w:szCs w:val="24"/>
-          <w:highlight w:val="white"/>
-        </w:rPr>
-        <w:t>ting in their native languages. Instead, they predominantly communicate with us in English.</w:t>
+        <w:t>No, we haven't encountered such an issue. Despite catering to a diverse clientele, including embassy clients, we have consistently found that they do not express a preference for communicating in their native languages. Instead, they predominantly communicate with us in English.</w:t>
       </w:r>
     </w:p>
     <w:p>
@@ -10429,6 +8984,7 @@
           <w:szCs w:val="24"/>
           <w:highlight w:val="white"/>
         </w:rPr>
+        <w:lastRenderedPageBreak/>
         <w:t>Is the user interface design of your website considered user-friendly from the client's perspective?</w:t>
       </w:r>
     </w:p>
@@ -10456,17 +9012,7 @@
           <w:szCs w:val="24"/>
           <w:highlight w:val="white"/>
         </w:rPr>
-        <w:t>Certainly. We have consistently received positive feedback from</w:t>
-      </w:r>
-      <w:r>
-        <w:rPr>
-          <w:rFonts w:ascii="Times New Roman" w:eastAsia="Times New Roman" w:hAnsi="Times New Roman" w:cs="Times New Roman"/>
-          <w:color w:val="222222"/>
-          <w:sz w:val="24"/>
-          <w:szCs w:val="24"/>
-          <w:highlight w:val="white"/>
-        </w:rPr>
-        <w:t xml:space="preserve"> our customers, indicating satisfaction with the user-friendliness of our website's client-side UI design.</w:t>
+        <w:t>Certainly. We have consistently received positive feedback from our customers, indicating satisfaction with the user-friendliness of our website's client-side UI design.</w:t>
       </w:r>
     </w:p>
     <w:p>
@@ -10494,75 +9040,58 @@
           <w:b/>
         </w:rPr>
       </w:pPr>
-      <w:bookmarkStart w:id="10" w:name="_heading=h.4d34og8" w:colFirst="0" w:colLast="0"/>
+      <w:bookmarkStart w:id="9" w:name="_heading=h.4d34og8" w:colFirst="0" w:colLast="0"/>
+      <w:bookmarkEnd w:id="9"/>
+      <w:r>
+        <w:rPr>
+          <w:rFonts w:ascii="Times New Roman" w:eastAsia="Times New Roman" w:hAnsi="Times New Roman" w:cs="Times New Roman"/>
+          <w:b/>
+        </w:rPr>
+        <w:t>Features List Fixation</w:t>
+      </w:r>
+    </w:p>
+    <w:p>
+      <w:pPr>
+        <w:ind w:left="120" w:hanging="120"/>
+        <w:rPr>
+          <w:rFonts w:ascii="Times New Roman" w:eastAsia="Times New Roman" w:hAnsi="Times New Roman" w:cs="Times New Roman"/>
+          <w:sz w:val="24"/>
+          <w:szCs w:val="24"/>
+        </w:rPr>
+      </w:pPr>
+      <w:r>
+        <w:rPr>
+          <w:rFonts w:ascii="Times New Roman" w:eastAsia="Times New Roman" w:hAnsi="Times New Roman" w:cs="Times New Roman"/>
+          <w:sz w:val="24"/>
+          <w:szCs w:val="24"/>
+        </w:rPr>
+        <w:t>In this section, we describe ‘</w:t>
+      </w:r>
+      <w:r>
+        <w:rPr>
+          <w:rFonts w:ascii="Times New Roman" w:eastAsia="Times New Roman" w:hAnsi="Times New Roman" w:cs="Times New Roman"/>
+          <w:sz w:val="24"/>
+          <w:szCs w:val="24"/>
+        </w:rPr>
+        <w:t>Functional Feature List’, ‘Non-Functional Feature List’, and ‘Novelty’.</w:t>
+      </w:r>
+    </w:p>
+    <w:p>
+      <w:pPr>
+        <w:pStyle w:val="Heading3"/>
+        <w:rPr>
+          <w:rFonts w:ascii="Times New Roman" w:eastAsia="Times New Roman" w:hAnsi="Times New Roman" w:cs="Times New Roman"/>
+          <w:b/>
+        </w:rPr>
+      </w:pPr>
+      <w:bookmarkStart w:id="10" w:name="_heading=h.2s8eyo1" w:colFirst="0" w:colLast="0"/>
       <w:bookmarkEnd w:id="10"/>
       <w:r>
         <w:rPr>
           <w:rFonts w:ascii="Times New Roman" w:eastAsia="Times New Roman" w:hAnsi="Times New Roman" w:cs="Times New Roman"/>
           <w:b/>
         </w:rPr>
-        <w:t>Features List Fixation</w:t>
-      </w:r>
-    </w:p>
-    <w:p>
-      <w:pPr>
-        <w:ind w:left="120" w:hanging="120"/>
-        <w:rPr>
-          <w:rFonts w:ascii="Times New Roman" w:eastAsia="Times New Roman" w:hAnsi="Times New Roman" w:cs="Times New Roman"/>
-          <w:sz w:val="24"/>
-          <w:szCs w:val="24"/>
-        </w:rPr>
-      </w:pPr>
-      <w:r>
-        <w:rPr>
-          <w:rFonts w:ascii="Times New Roman" w:eastAsia="Times New Roman" w:hAnsi="Times New Roman" w:cs="Times New Roman"/>
-          <w:sz w:val="24"/>
-          <w:szCs w:val="24"/>
-        </w:rPr>
-        <w:t xml:space="preserve">In this section, we describe </w:t>
-      </w:r>
-      <w:proofErr w:type="gramStart"/>
-      <w:r>
-        <w:rPr>
-          <w:rFonts w:ascii="Times New Roman" w:eastAsia="Times New Roman" w:hAnsi="Times New Roman" w:cs="Times New Roman"/>
-          <w:sz w:val="24"/>
-          <w:szCs w:val="24"/>
-        </w:rPr>
-        <w:t>‘ Functional</w:t>
-      </w:r>
-      <w:proofErr w:type="gramEnd"/>
-      <w:r>
-        <w:rPr>
-          <w:rFonts w:ascii="Times New Roman" w:eastAsia="Times New Roman" w:hAnsi="Times New Roman" w:cs="Times New Roman"/>
-          <w:sz w:val="24"/>
-          <w:szCs w:val="24"/>
-        </w:rPr>
-        <w:t xml:space="preserve"> Feature List’, ‘Non-Functional Feature List’, and ‘Novelty’.</w:t>
-      </w:r>
-    </w:p>
-    <w:p>
-      <w:pPr>
-        <w:pStyle w:val="Heading3"/>
-        <w:rPr>
-          <w:rFonts w:ascii="Times New Roman" w:eastAsia="Times New Roman" w:hAnsi="Times New Roman" w:cs="Times New Roman"/>
-          <w:b/>
-        </w:rPr>
-      </w:pPr>
-      <w:bookmarkStart w:id="11" w:name="_heading=h.2s8eyo1" w:colFirst="0" w:colLast="0"/>
-      <w:bookmarkEnd w:id="11"/>
-      <w:r>
-        <w:rPr>
-          <w:rFonts w:ascii="Times New Roman" w:eastAsia="Times New Roman" w:hAnsi="Times New Roman" w:cs="Times New Roman"/>
-          <w:b/>
-        </w:rPr>
-        <w:t>5.1 Functional Feature</w:t>
-      </w:r>
-      <w:r>
-        <w:rPr>
-          <w:rFonts w:ascii="Times New Roman" w:eastAsia="Times New Roman" w:hAnsi="Times New Roman" w:cs="Times New Roman"/>
-          <w:b/>
-        </w:rPr>
-        <w:t xml:space="preserve"> List</w:t>
+        <w:t>5.1 Functional Feature List</w:t>
       </w:r>
     </w:p>
     <w:p>
@@ -10582,9 +9111,8 @@
           <w:szCs w:val="24"/>
           <w:highlight w:val="white"/>
         </w:rPr>
-        <w:t xml:space="preserve">The essential abilities that directly support an e-commerce website's main operation are known as functional </w:t>
-      </w:r>
-      <w:proofErr w:type="spellStart"/>
+        <w:t>The essential abilities that directly support an e-commerce website's main operation are known as functional features.</w:t>
+      </w:r>
       <w:r>
         <w:rPr>
           <w:rFonts w:ascii="Times New Roman" w:eastAsia="Times New Roman" w:hAnsi="Times New Roman" w:cs="Times New Roman"/>
@@ -10593,9 +9121,8 @@
           <w:szCs w:val="24"/>
           <w:highlight w:val="white"/>
         </w:rPr>
-        <w:t>features.These</w:t>
-      </w:r>
-      <w:proofErr w:type="spellEnd"/>
+        <w:t xml:space="preserve"> </w:t>
+      </w:r>
       <w:r>
         <w:rPr>
           <w:rFonts w:ascii="Times New Roman" w:eastAsia="Times New Roman" w:hAnsi="Times New Roman" w:cs="Times New Roman"/>
@@ -10604,29 +9131,7 @@
           <w:szCs w:val="24"/>
           <w:highlight w:val="white"/>
         </w:rPr>
-        <w:t xml:space="preserve"> </w:t>
-      </w:r>
-      <w:proofErr w:type="gramStart"/>
-      <w:r>
-        <w:rPr>
-          <w:rFonts w:ascii="Times New Roman" w:eastAsia="Times New Roman" w:hAnsi="Times New Roman" w:cs="Times New Roman"/>
-          <w:color w:val="222222"/>
-          <w:sz w:val="24"/>
-          <w:szCs w:val="24"/>
-          <w:highlight w:val="white"/>
-        </w:rPr>
-        <w:t>are</w:t>
-      </w:r>
-      <w:proofErr w:type="gramEnd"/>
-      <w:r>
-        <w:rPr>
-          <w:rFonts w:ascii="Times New Roman" w:eastAsia="Times New Roman" w:hAnsi="Times New Roman" w:cs="Times New Roman"/>
-          <w:color w:val="222222"/>
-          <w:sz w:val="24"/>
-          <w:szCs w:val="24"/>
-          <w:highlight w:val="white"/>
-        </w:rPr>
-        <w:t xml:space="preserve"> expressed as the expected output and the input to be supplied to the system.</w:t>
+        <w:t>These are expressed as the expected output and the input to be supplied to the system.</w:t>
       </w:r>
     </w:p>
     <w:p>
@@ -10690,16 +9195,7 @@
           <w:szCs w:val="24"/>
           <w:highlight w:val="white"/>
         </w:rPr>
-        <w:t>A clicking option allows users to add items to their virtual shopping cart.</w:t>
-      </w:r>
-      <w:r>
-        <w:rPr>
-          <w:rFonts w:ascii="Times New Roman" w:eastAsia="Times New Roman" w:hAnsi="Times New Roman" w:cs="Times New Roman"/>
-          <w:sz w:val="24"/>
-          <w:szCs w:val="24"/>
-          <w:highlight w:val="white"/>
-        </w:rPr>
-        <w:t xml:space="preserve"> This enables customers to gather products for eventual purchase.</w:t>
+        <w:t>A clicking option allows users to add items to their virtual shopping cart. This enables customers to gather products for eventual purchase.</w:t>
       </w:r>
     </w:p>
     <w:p>
@@ -10765,15 +9261,7 @@
           <w:sz w:val="24"/>
           <w:szCs w:val="24"/>
         </w:rPr>
-        <w:t>Hi</w:t>
-      </w:r>
-      <w:r>
-        <w:rPr>
-          <w:rFonts w:ascii="Times New Roman" w:eastAsia="Times New Roman" w:hAnsi="Times New Roman" w:cs="Times New Roman"/>
-          <w:sz w:val="24"/>
-          <w:szCs w:val="24"/>
-        </w:rPr>
-        <w:t>ghlighted products that are currently popular or trending among other shoppers. This section often showcases items with high demand or special promotions to the customers. Users will be suggested which products have sold more from the website.</w:t>
+        <w:t>Highlighted products that are currently popular or trending among other shoppers. This section often showcases items with high demand or special promotions to the customers. Users will be suggested which products have sold more from the website.</w:t>
       </w:r>
     </w:p>
     <w:p>
@@ -10795,49 +9283,15 @@
           <w:sz w:val="26"/>
           <w:szCs w:val="26"/>
         </w:rPr>
-        <w:t xml:space="preserve">Category by </w:t>
-      </w:r>
-      <w:r>
-        <w:rPr>
-          <w:rFonts w:ascii="Times New Roman" w:eastAsia="Times New Roman" w:hAnsi="Times New Roman" w:cs="Times New Roman"/>
-          <w:sz w:val="26"/>
-          <w:szCs w:val="26"/>
-        </w:rPr>
-        <w:t>Product Price Range:</w:t>
-      </w:r>
-      <w:r>
-        <w:rPr>
-          <w:rFonts w:ascii="Times New Roman" w:eastAsia="Times New Roman" w:hAnsi="Times New Roman" w:cs="Times New Roman"/>
-          <w:sz w:val="24"/>
-          <w:szCs w:val="24"/>
-        </w:rPr>
-        <w:t xml:space="preserve"> This feature provides a predefined price range option for quick filtering choices for users. Specific values to set the minimum and maximum price they are willing to pay for a product. Once users set their desired price range, the webs</w:t>
-      </w:r>
-      <w:r>
-        <w:rPr>
-          <w:rFonts w:ascii="Times New Roman" w:eastAsia="Times New Roman" w:hAnsi="Times New Roman" w:cs="Times New Roman"/>
-          <w:sz w:val="24"/>
-          <w:szCs w:val="24"/>
-        </w:rPr>
-        <w:t xml:space="preserve">ite dynamically filters and displays products that fall within the specified price limits. This helps </w:t>
-      </w:r>
-      <w:proofErr w:type="gramStart"/>
-      <w:r>
-        <w:rPr>
-          <w:rFonts w:ascii="Times New Roman" w:eastAsia="Times New Roman" w:hAnsi="Times New Roman" w:cs="Times New Roman"/>
-          <w:sz w:val="24"/>
-          <w:szCs w:val="24"/>
-        </w:rPr>
-        <w:t>users</w:t>
-      </w:r>
-      <w:proofErr w:type="gramEnd"/>
-      <w:r>
-        <w:rPr>
-          <w:rFonts w:ascii="Times New Roman" w:eastAsia="Times New Roman" w:hAnsi="Times New Roman" w:cs="Times New Roman"/>
-          <w:sz w:val="24"/>
-          <w:szCs w:val="24"/>
-        </w:rPr>
-        <w:t xml:space="preserve"> focus on products that align with their budget.</w:t>
+        <w:t>Category by Product Price Range:</w:t>
+      </w:r>
+      <w:r>
+        <w:rPr>
+          <w:rFonts w:ascii="Times New Roman" w:eastAsia="Times New Roman" w:hAnsi="Times New Roman" w:cs="Times New Roman"/>
+          <w:sz w:val="24"/>
+          <w:szCs w:val="24"/>
+        </w:rPr>
+        <w:t xml:space="preserve"> This feature provides a predefined price range option for quick filtering choices for users. Specific values to set the minimum and maximum price they are willing to pay for a product. Once users set their desired price range, the website dynamically filters and displays products that fall within the specified price limits. This helps users focus on products that align with their budget.</w:t>
       </w:r>
     </w:p>
     <w:p>
@@ -10859,32 +9313,24 @@
           <w:sz w:val="26"/>
           <w:szCs w:val="26"/>
         </w:rPr>
+        <w:t>Category by Compare Products:</w:t>
+      </w:r>
+      <w:r>
+        <w:rPr>
+          <w:rFonts w:ascii="Times New Roman" w:eastAsia="Times New Roman" w:hAnsi="Times New Roman" w:cs="Times New Roman"/>
+          <w:sz w:val="24"/>
+          <w:szCs w:val="24"/>
+        </w:rPr>
+        <w:t xml:space="preserve"> This feature is particularly useful when users are considering several options and want to evaluate their specifications, features, and pricing in a comprehensive manner. Users can initiate the comparison process by selecting the </w:t>
+      </w:r>
+      <w:r>
+        <w:rPr>
+          <w:rFonts w:ascii="Times New Roman" w:eastAsia="Times New Roman" w:hAnsi="Times New Roman" w:cs="Times New Roman"/>
+          <w:sz w:val="24"/>
+          <w:szCs w:val="24"/>
+        </w:rPr>
         <w:lastRenderedPageBreak/>
-        <w:t>Category by Compare Products:</w:t>
-      </w:r>
-      <w:r>
-        <w:rPr>
-          <w:rFonts w:ascii="Times New Roman" w:eastAsia="Times New Roman" w:hAnsi="Times New Roman" w:cs="Times New Roman"/>
-          <w:sz w:val="24"/>
-          <w:szCs w:val="24"/>
-        </w:rPr>
-        <w:t xml:space="preserve"> This feature is particularly useful when users are considering several</w:t>
-      </w:r>
-      <w:r>
-        <w:rPr>
-          <w:rFonts w:ascii="Times New Roman" w:eastAsia="Times New Roman" w:hAnsi="Times New Roman" w:cs="Times New Roman"/>
-          <w:sz w:val="24"/>
-          <w:szCs w:val="24"/>
-        </w:rPr>
-        <w:t xml:space="preserve"> options and want to evaluate their specifications, features, and pricing in a comprehensive manner. Users can initiate the comparison process by selecting the "Compare" option on the product listings or product detail pages. The comparison page displays t</w:t>
-      </w:r>
-      <w:r>
-        <w:rPr>
-          <w:rFonts w:ascii="Times New Roman" w:eastAsia="Times New Roman" w:hAnsi="Times New Roman" w:cs="Times New Roman"/>
-          <w:sz w:val="24"/>
-          <w:szCs w:val="24"/>
-        </w:rPr>
-        <w:t>he selected products side by side, with each product assigned.</w:t>
+        <w:t>"Compare" option on the product listings or product detail pages. The comparison page displays the selected products side by side, with each product assigned.</w:t>
       </w:r>
     </w:p>
     <w:p>
@@ -10914,15 +9360,7 @@
           <w:sz w:val="24"/>
           <w:szCs w:val="24"/>
         </w:rPr>
-        <w:t xml:space="preserve"> For products with different versions (e.g. old version &amp; premium version) or releases, this feature allows users to select and view products from specific gener</w:t>
-      </w:r>
-      <w:r>
-        <w:rPr>
-          <w:rFonts w:ascii="Times New Roman" w:eastAsia="Times New Roman" w:hAnsi="Times New Roman" w:cs="Times New Roman"/>
-          <w:sz w:val="24"/>
-          <w:szCs w:val="24"/>
-        </w:rPr>
-        <w:t>ations or models. Each product listing typically includes information about its generation or model. Products with multiple generations or versions are organized and displayed in a structured manner on the website.</w:t>
+        <w:t xml:space="preserve"> For products with different versions (e.g. old version &amp; premium version) or releases, this feature allows users to select and view products from specific generations or models. Each product listing typically includes information about its generation or model. Products with multiple generations or versions are organized and displayed in a structured manner on the website.</w:t>
       </w:r>
     </w:p>
     <w:p>
@@ -10952,15 +9390,7 @@
           <w:sz w:val="24"/>
           <w:szCs w:val="24"/>
         </w:rPr>
-        <w:t xml:space="preserve"> The method by which cust</w:t>
-      </w:r>
-      <w:r>
-        <w:rPr>
-          <w:rFonts w:ascii="Times New Roman" w:eastAsia="Times New Roman" w:hAnsi="Times New Roman" w:cs="Times New Roman"/>
-          <w:sz w:val="24"/>
-          <w:szCs w:val="24"/>
-        </w:rPr>
-        <w:t>omers can securely pay for their purchases. It includes options like credit/debit cards, mobile payments, and other online payment methods.</w:t>
+        <w:t xml:space="preserve"> The method by which customers can securely pay for their purchases. It includes options like credit/debit cards, mobile payments, and other online payment methods.</w:t>
       </w:r>
     </w:p>
     <w:p>
@@ -10990,15 +9420,7 @@
           <w:sz w:val="24"/>
           <w:szCs w:val="24"/>
         </w:rPr>
-        <w:t xml:space="preserve"> A search bar that enables users to quickly find specific products, brands, or categories by entering keyword</w:t>
-      </w:r>
-      <w:r>
-        <w:rPr>
-          <w:rFonts w:ascii="Times New Roman" w:eastAsia="Times New Roman" w:hAnsi="Times New Roman" w:cs="Times New Roman"/>
-          <w:sz w:val="24"/>
-          <w:szCs w:val="24"/>
-        </w:rPr>
-        <w:t>s.</w:t>
+        <w:t xml:space="preserve"> A search bar that enables users to quickly find specific products, brands, or categories by entering keywords.</w:t>
       </w:r>
     </w:p>
     <w:p>
@@ -11088,15 +9510,7 @@
           <w:sz w:val="24"/>
           <w:szCs w:val="24"/>
         </w:rPr>
-        <w:t xml:space="preserve"> Real-time chat support that enables users to communicate with customer service representatives or support agents for</w:t>
-      </w:r>
-      <w:r>
-        <w:rPr>
-          <w:rFonts w:ascii="Times New Roman" w:eastAsia="Times New Roman" w:hAnsi="Times New Roman" w:cs="Times New Roman"/>
-          <w:sz w:val="24"/>
-          <w:szCs w:val="24"/>
-        </w:rPr>
-        <w:t xml:space="preserve"> assistance.</w:t>
+        <w:t xml:space="preserve"> Real-time chat support that enables users to communicate with customer service representatives or support agents for assistance.</w:t>
       </w:r>
     </w:p>
     <w:p>
@@ -11156,15 +9570,7 @@
           <w:sz w:val="24"/>
           <w:szCs w:val="24"/>
         </w:rPr>
-        <w:t>Special discounts, promotions, or voucher codes that users ca</w:t>
-      </w:r>
-      <w:r>
-        <w:rPr>
-          <w:rFonts w:ascii="Times New Roman" w:eastAsia="Times New Roman" w:hAnsi="Times New Roman" w:cs="Times New Roman"/>
-          <w:sz w:val="24"/>
-          <w:szCs w:val="24"/>
-        </w:rPr>
-        <w:t>n apply during the checkout process to avail themselves of additional benefits.</w:t>
+        <w:t>Special discounts, promotions, or voucher codes that users can apply during the checkout process to avail themselves of additional benefits.</w:t>
       </w:r>
     </w:p>
     <w:p>
@@ -11194,15 +9600,7 @@
           <w:sz w:val="24"/>
           <w:szCs w:val="24"/>
         </w:rPr>
-        <w:t xml:space="preserve"> It serves as a set of guidelines that provide transparency and assurance to customers regarding the process of returning items they are dissatisfied with or enc</w:t>
-      </w:r>
-      <w:r>
-        <w:rPr>
-          <w:rFonts w:ascii="Times New Roman" w:eastAsia="Times New Roman" w:hAnsi="Times New Roman" w:cs="Times New Roman"/>
-          <w:sz w:val="24"/>
-          <w:szCs w:val="24"/>
-        </w:rPr>
-        <w:t>ounter issues with. This option is available to customers upon successful return. This may include a refund, store credit, or the option to receive a replacement product.</w:t>
+        <w:t xml:space="preserve"> It serves as a set of guidelines that provide transparency and assurance to customers regarding the process of returning items they are dissatisfied with or encounter issues with. This option is available to customers upon successful return. This may include a refund, store credit, or the option to receive a replacement product.</w:t>
       </w:r>
     </w:p>
     <w:p>
@@ -11221,35 +9619,25 @@
           <w:szCs w:val="24"/>
           <w:highlight w:val="white"/>
         </w:rPr>
+        <w:t>These functional features collectively contribute to creating a comprehensive and user-friendly e-commerce website.</w:t>
+      </w:r>
+    </w:p>
+    <w:p>
+      <w:pPr>
+        <w:pStyle w:val="Heading3"/>
+        <w:rPr>
+          <w:rFonts w:ascii="Times New Roman" w:eastAsia="Times New Roman" w:hAnsi="Times New Roman" w:cs="Times New Roman"/>
+          <w:b/>
+        </w:rPr>
+      </w:pPr>
+      <w:bookmarkStart w:id="11" w:name="_heading=h.17dp8vu" w:colFirst="0" w:colLast="0"/>
+      <w:bookmarkEnd w:id="11"/>
+      <w:r>
+        <w:rPr>
+          <w:rFonts w:ascii="Times New Roman" w:eastAsia="Times New Roman" w:hAnsi="Times New Roman" w:cs="Times New Roman"/>
+          <w:b/>
+        </w:rPr>
         <w:lastRenderedPageBreak/>
-        <w:t>These functional features collectively contribute to creating a comprehensive and use</w:t>
-      </w:r>
-      <w:r>
-        <w:rPr>
-          <w:rFonts w:ascii="Times New Roman" w:eastAsia="Times New Roman" w:hAnsi="Times New Roman" w:cs="Times New Roman"/>
-          <w:color w:val="222222"/>
-          <w:sz w:val="24"/>
-          <w:szCs w:val="24"/>
-          <w:highlight w:val="white"/>
-        </w:rPr>
-        <w:t>r-friendly e-commerce website.</w:t>
-      </w:r>
-    </w:p>
-    <w:p>
-      <w:pPr>
-        <w:pStyle w:val="Heading3"/>
-        <w:rPr>
-          <w:rFonts w:ascii="Times New Roman" w:eastAsia="Times New Roman" w:hAnsi="Times New Roman" w:cs="Times New Roman"/>
-          <w:b/>
-        </w:rPr>
-      </w:pPr>
-      <w:bookmarkStart w:id="12" w:name="_heading=h.17dp8vu" w:colFirst="0" w:colLast="0"/>
-      <w:bookmarkEnd w:id="12"/>
-      <w:r>
-        <w:rPr>
-          <w:rFonts w:ascii="Times New Roman" w:eastAsia="Times New Roman" w:hAnsi="Times New Roman" w:cs="Times New Roman"/>
-          <w:b/>
-        </w:rPr>
         <w:t>5.2 Non-Functional Feature List</w:t>
       </w:r>
     </w:p>
@@ -11627,17 +10015,7 @@
           <w:sz w:val="24"/>
           <w:szCs w:val="24"/>
         </w:rPr>
-        <w:t>Performance</w:t>
-      </w:r>
-      <w:r>
-        <w:rPr>
-          <w:rFonts w:ascii="Times New Roman" w:eastAsia="Times New Roman" w:hAnsi="Times New Roman" w:cs="Times New Roman"/>
-          <w:b/>
-          <w:color w:val="000000"/>
-          <w:sz w:val="24"/>
-          <w:szCs w:val="24"/>
-        </w:rPr>
-        <w:t>:</w:t>
+        <w:t>Performance:</w:t>
       </w:r>
     </w:p>
     <w:p>
@@ -11743,7 +10121,6 @@
           <w:szCs w:val="24"/>
         </w:rPr>
       </w:pPr>
-      <w:proofErr w:type="gramStart"/>
       <w:r>
         <w:rPr>
           <w:rFonts w:ascii="Times New Roman" w:eastAsia="Times New Roman" w:hAnsi="Times New Roman" w:cs="Times New Roman"/>
@@ -11752,18 +10129,7 @@
           <w:sz w:val="24"/>
           <w:szCs w:val="24"/>
         </w:rPr>
-        <w:t>iv) Trending</w:t>
-      </w:r>
-      <w:proofErr w:type="gramEnd"/>
-      <w:r>
-        <w:rPr>
-          <w:rFonts w:ascii="Times New Roman" w:eastAsia="Times New Roman" w:hAnsi="Times New Roman" w:cs="Times New Roman"/>
-          <w:b/>
-          <w:color w:val="000000"/>
-          <w:sz w:val="24"/>
-          <w:szCs w:val="24"/>
-        </w:rPr>
-        <w:t xml:space="preserve"> Product:</w:t>
+        <w:t>iv) Trending Product:</w:t>
       </w:r>
     </w:p>
     <w:p>
@@ -11877,7 +10243,6 @@
           <w:sz w:val="24"/>
           <w:szCs w:val="24"/>
         </w:rPr>
-        <w:lastRenderedPageBreak/>
         <w:t>Visual Presentation: Present trending products with high-quality images for an engaging user experience.</w:t>
       </w:r>
     </w:p>
@@ -11936,6 +10301,7 @@
           <w:sz w:val="24"/>
           <w:szCs w:val="24"/>
         </w:rPr>
+        <w:lastRenderedPageBreak/>
         <w:t>Performance:</w:t>
       </w:r>
     </w:p>
@@ -11964,16 +10330,7 @@
           <w:sz w:val="24"/>
           <w:szCs w:val="24"/>
         </w:rPr>
-        <w:t>Fi</w:t>
-      </w:r>
-      <w:r>
-        <w:rPr>
-          <w:rFonts w:ascii="Times New Roman" w:eastAsia="Times New Roman" w:hAnsi="Times New Roman" w:cs="Times New Roman"/>
-          <w:color w:val="000000"/>
-          <w:sz w:val="24"/>
-          <w:szCs w:val="24"/>
-        </w:rPr>
-        <w:t>ltering Speed: The price range filter should provide quick results without causing delays.</w:t>
+        <w:t>Filtering Speed: The price range filter should provide quick results without causing delays.</w:t>
       </w:r>
     </w:p>
     <w:p>
@@ -12051,7 +10408,6 @@
           <w:szCs w:val="24"/>
         </w:rPr>
       </w:pPr>
-      <w:proofErr w:type="gramStart"/>
       <w:r>
         <w:rPr>
           <w:rFonts w:ascii="Times New Roman" w:eastAsia="Times New Roman" w:hAnsi="Times New Roman" w:cs="Times New Roman"/>
@@ -12060,18 +10416,7 @@
           <w:sz w:val="24"/>
           <w:szCs w:val="24"/>
         </w:rPr>
-        <w:t>vi) Compare</w:t>
-      </w:r>
-      <w:proofErr w:type="gramEnd"/>
-      <w:r>
-        <w:rPr>
-          <w:rFonts w:ascii="Times New Roman" w:eastAsia="Times New Roman" w:hAnsi="Times New Roman" w:cs="Times New Roman"/>
-          <w:b/>
-          <w:color w:val="000000"/>
-          <w:sz w:val="24"/>
-          <w:szCs w:val="24"/>
-        </w:rPr>
-        <w:t xml:space="preserve"> Product:</w:t>
+        <w:t>vi) Compare Product:</w:t>
       </w:r>
     </w:p>
     <w:p>
@@ -12214,17 +10559,7 @@
           <w:sz w:val="24"/>
           <w:szCs w:val="24"/>
         </w:rPr>
-        <w:t>vii) Prod</w:t>
-      </w:r>
-      <w:r>
-        <w:rPr>
-          <w:rFonts w:ascii="Times New Roman" w:eastAsia="Times New Roman" w:hAnsi="Times New Roman" w:cs="Times New Roman"/>
-          <w:b/>
-          <w:color w:val="000000"/>
-          <w:sz w:val="24"/>
-          <w:szCs w:val="24"/>
-        </w:rPr>
-        <w:t>uct Generations:</w:t>
+        <w:t>vii) Product Generations:</w:t>
       </w:r>
     </w:p>
     <w:p>
@@ -12452,16 +10787,7 @@
           <w:sz w:val="24"/>
           <w:szCs w:val="24"/>
         </w:rPr>
-        <w:t>Compliance: Adhere to industry</w:t>
-      </w:r>
-      <w:r>
-        <w:rPr>
-          <w:rFonts w:ascii="Times New Roman" w:eastAsia="Times New Roman" w:hAnsi="Times New Roman" w:cs="Times New Roman"/>
-          <w:color w:val="000000"/>
-          <w:sz w:val="24"/>
-          <w:szCs w:val="24"/>
-        </w:rPr>
-        <w:t xml:space="preserve"> standards and regulatory requirements for online payment processing.</w:t>
+        <w:t>Compliance: Adhere to industry standards and regulatory requirements for online payment processing.</w:t>
       </w:r>
     </w:p>
     <w:p>
@@ -12547,7 +10873,6 @@
           <w:sz w:val="24"/>
           <w:szCs w:val="24"/>
         </w:rPr>
-        <w:lastRenderedPageBreak/>
         <w:t>Search Speed: The search feature should provide quick and relevant results.</w:t>
       </w:r>
     </w:p>
@@ -12605,16 +10930,7 @@
           <w:sz w:val="24"/>
           <w:szCs w:val="24"/>
         </w:rPr>
-        <w:t>Auto-suggestions: Implement auto-suggestions to enhance the search experie</w:t>
-      </w:r>
-      <w:r>
-        <w:rPr>
-          <w:rFonts w:ascii="Times New Roman" w:eastAsia="Times New Roman" w:hAnsi="Times New Roman" w:cs="Times New Roman"/>
-          <w:color w:val="000000"/>
-          <w:sz w:val="24"/>
-          <w:szCs w:val="24"/>
-        </w:rPr>
-        <w:t>nce.</w:t>
+        <w:t>Auto-suggestions: Implement auto-suggestions to enhance the search experience.</w:t>
       </w:r>
     </w:p>
     <w:p>
@@ -12643,6 +10959,7 @@
           <w:sz w:val="24"/>
           <w:szCs w:val="24"/>
         </w:rPr>
+        <w:lastRenderedPageBreak/>
         <w:t>x) Location:</w:t>
       </w:r>
     </w:p>
@@ -12929,16 +11246,7 @@
           <w:sz w:val="24"/>
           <w:szCs w:val="24"/>
         </w:rPr>
-        <w:t>Se</w:t>
-      </w:r>
-      <w:r>
-        <w:rPr>
-          <w:rFonts w:ascii="Times New Roman" w:eastAsia="Times New Roman" w:hAnsi="Times New Roman" w:cs="Times New Roman"/>
-          <w:color w:val="000000"/>
-          <w:sz w:val="24"/>
-          <w:szCs w:val="24"/>
-        </w:rPr>
-        <w:t>cure Communication: Ensure secure communication channels for live chat interactions.</w:t>
+        <w:t>Secure Communication: Ensure secure communication channels for live chat interactions.</w:t>
       </w:r>
     </w:p>
     <w:p>
@@ -13224,7 +11532,6 @@
           <w:sz w:val="24"/>
           <w:szCs w:val="24"/>
         </w:rPr>
-        <w:lastRenderedPageBreak/>
         <w:t>xv) Return Policy:</w:t>
       </w:r>
     </w:p>
@@ -13282,6 +11589,7 @@
           <w:sz w:val="24"/>
           <w:szCs w:val="24"/>
         </w:rPr>
+        <w:lastRenderedPageBreak/>
         <w:t>Clear Communication: The return policy should be communicated to users during the checkout process.</w:t>
       </w:r>
     </w:p>
@@ -13367,10 +11675,11 @@
           <w:szCs w:val="24"/>
           <w:highlight w:val="white"/>
         </w:rPr>
-        <w:t xml:space="preserve">These non-functional requirements help to ensure that the mentioned features contribute to an e-commerce </w:t>
-      </w:r>
-      <w:proofErr w:type="gramStart"/>
-      <w:r>
+        <w:t>These non-functional requirements help to ensure that the mentioned features contribute to an e-commerce website's overall performance, security, and user satisfaction. The specific requirements may vary based on the scale and complexity of the e-commerce platform.</w:t>
+      </w:r>
+    </w:p>
+    <w:p>
+      <w:pPr>
         <w:rPr>
           <w:rFonts w:ascii="Times New Roman" w:eastAsia="Times New Roman" w:hAnsi="Times New Roman" w:cs="Times New Roman"/>
           <w:color w:val="0D0D0D"/>
@@ -13378,39 +11687,6 @@
           <w:szCs w:val="24"/>
           <w:highlight w:val="white"/>
         </w:rPr>
-        <w:t>website's</w:t>
-      </w:r>
-      <w:proofErr w:type="gramEnd"/>
-      <w:r>
-        <w:rPr>
-          <w:rFonts w:ascii="Times New Roman" w:eastAsia="Times New Roman" w:hAnsi="Times New Roman" w:cs="Times New Roman"/>
-          <w:color w:val="0D0D0D"/>
-          <w:sz w:val="24"/>
-          <w:szCs w:val="24"/>
-          <w:highlight w:val="white"/>
-        </w:rPr>
-        <w:t xml:space="preserve"> overall performance, security, and user satisfactio</w:t>
-      </w:r>
-      <w:r>
-        <w:rPr>
-          <w:rFonts w:ascii="Times New Roman" w:eastAsia="Times New Roman" w:hAnsi="Times New Roman" w:cs="Times New Roman"/>
-          <w:color w:val="0D0D0D"/>
-          <w:sz w:val="24"/>
-          <w:szCs w:val="24"/>
-          <w:highlight w:val="white"/>
-        </w:rPr>
-        <w:t>n. The specific requirements may vary based on the scale and complexity of the e-commerce platform.</w:t>
-      </w:r>
-    </w:p>
-    <w:p>
-      <w:pPr>
-        <w:rPr>
-          <w:rFonts w:ascii="Times New Roman" w:eastAsia="Times New Roman" w:hAnsi="Times New Roman" w:cs="Times New Roman"/>
-          <w:color w:val="0D0D0D"/>
-          <w:sz w:val="24"/>
-          <w:szCs w:val="24"/>
-          <w:highlight w:val="white"/>
-        </w:rPr>
       </w:pPr>
     </w:p>
     <w:p>
@@ -13421,8 +11697,8 @@
           <w:b/>
         </w:rPr>
       </w:pPr>
-      <w:bookmarkStart w:id="13" w:name="_heading=h.3rdcrjn" w:colFirst="0" w:colLast="0"/>
-      <w:bookmarkEnd w:id="13"/>
+      <w:bookmarkStart w:id="12" w:name="_heading=h.3rdcrjn" w:colFirst="0" w:colLast="0"/>
+      <w:bookmarkEnd w:id="12"/>
       <w:r>
         <w:rPr>
           <w:rFonts w:ascii="Times New Roman" w:eastAsia="Times New Roman" w:hAnsi="Times New Roman" w:cs="Times New Roman"/>
@@ -13446,41 +11722,7 @@
           <w:sz w:val="24"/>
           <w:szCs w:val="24"/>
         </w:rPr>
-        <w:t>The main purpose of the e-commerce platform is to deliver goods to people very easily. Keeping that in mind, we want to merge the various subca</w:t>
-      </w:r>
-      <w:r>
-        <w:rPr>
-          <w:rFonts w:ascii="Times New Roman" w:eastAsia="Times New Roman" w:hAnsi="Times New Roman" w:cs="Times New Roman"/>
-          <w:sz w:val="24"/>
-          <w:szCs w:val="24"/>
-        </w:rPr>
-        <w:t>tegories within the category and provide service. In this category trending product,</w:t>
-      </w:r>
-      <w:proofErr w:type="gramStart"/>
-      <w:r>
-        <w:rPr>
-          <w:rFonts w:ascii="Times New Roman" w:eastAsia="Times New Roman" w:hAnsi="Times New Roman" w:cs="Times New Roman"/>
-          <w:sz w:val="24"/>
-          <w:szCs w:val="24"/>
-        </w:rPr>
-        <w:t>  product</w:t>
-      </w:r>
-      <w:proofErr w:type="gramEnd"/>
-      <w:r>
-        <w:rPr>
-          <w:rFonts w:ascii="Times New Roman" w:eastAsia="Times New Roman" w:hAnsi="Times New Roman" w:cs="Times New Roman"/>
-          <w:sz w:val="24"/>
-          <w:szCs w:val="24"/>
-        </w:rPr>
-        <w:t xml:space="preserve"> price range, category by comparing products and category by product generation. They don't get these options altogether. Usually, when users visit websites to buy</w:t>
-      </w:r>
-      <w:r>
-        <w:rPr>
-          <w:rFonts w:ascii="Times New Roman" w:eastAsia="Times New Roman" w:hAnsi="Times New Roman" w:cs="Times New Roman"/>
-          <w:sz w:val="24"/>
-          <w:szCs w:val="24"/>
-        </w:rPr>
-        <w:t xml:space="preserve"> their products they have to go to different locations. We wish to provide these choices to them together to address this situation.</w:t>
+        <w:t>The main purpose of the e-commerce platform is to deliver goods to people very easily. Keeping that in mind, we want to merge the various subcategories within the category and provide service. In this category trending product,  product price range, category by comparing products and category by product generation. They don't get these options altogether. Usually, when users visit websites to buy their products they have to go to different locations. We wish to provide these choices to them together to address this situation.</w:t>
       </w:r>
     </w:p>
     <w:p>
@@ -13492,8 +11734,8 @@
           <w:b/>
         </w:rPr>
       </w:pPr>
-      <w:bookmarkStart w:id="14" w:name="_heading=h.26in1rg" w:colFirst="0" w:colLast="0"/>
-      <w:bookmarkEnd w:id="14"/>
+      <w:bookmarkStart w:id="13" w:name="_heading=h.26in1rg" w:colFirst="0" w:colLast="0"/>
+      <w:bookmarkEnd w:id="13"/>
       <w:r>
         <w:rPr>
           <w:rFonts w:ascii="Times New Roman" w:eastAsia="Times New Roman" w:hAnsi="Times New Roman" w:cs="Times New Roman"/>
@@ -13522,37 +11764,7 @@
           <w:szCs w:val="24"/>
           <w:highlight w:val="white"/>
         </w:rPr>
-        <w:t>A SWOT analysis is a strategic planning tool used to identify and understand the Strengths, Weaknesses, Op</w:t>
-      </w:r>
-      <w:r>
-        <w:rPr>
-          <w:rFonts w:ascii="Times New Roman" w:eastAsia="Times New Roman" w:hAnsi="Times New Roman" w:cs="Times New Roman"/>
-          <w:color w:val="222222"/>
-          <w:sz w:val="24"/>
-          <w:szCs w:val="24"/>
-          <w:highlight w:val="white"/>
-        </w:rPr>
-        <w:t>portunities, and Threats involved in a business venture, project, or organization. Strengths and weaknesses are internal factors, such as resources, capabilities, and limitations, while opportunities and threats are external factors, including market trend</w:t>
-      </w:r>
-      <w:r>
-        <w:rPr>
-          <w:rFonts w:ascii="Times New Roman" w:eastAsia="Times New Roman" w:hAnsi="Times New Roman" w:cs="Times New Roman"/>
-          <w:color w:val="222222"/>
-          <w:sz w:val="24"/>
-          <w:szCs w:val="24"/>
-          <w:highlight w:val="white"/>
-        </w:rPr>
-        <w:t>s, competition, and regulatory changes. By assessing these factors, organizations can develop strategies to capitalize on strengths, address weaknesses, exploit opportunities, and mitigate threats, ultimately enhancing their competitive position and strate</w:t>
-      </w:r>
-      <w:r>
-        <w:rPr>
-          <w:rFonts w:ascii="Times New Roman" w:eastAsia="Times New Roman" w:hAnsi="Times New Roman" w:cs="Times New Roman"/>
-          <w:color w:val="222222"/>
-          <w:sz w:val="24"/>
-          <w:szCs w:val="24"/>
-          <w:highlight w:val="white"/>
-        </w:rPr>
-        <w:t>gic decision-making.</w:t>
+        <w:t>A SWOT analysis is a strategic planning tool used to identify and understand the Strengths, Weaknesses, Opportunities, and Threats involved in a business venture, project, or organization. Strengths and weaknesses are internal factors, such as resources, capabilities, and limitations, while opportunities and threats are external factors, including market trends, competition, and regulatory changes. By assessing these factors, organizations can develop strategies to capitalize on strengths, address weaknesses, exploit opportunities, and mitigate threats, ultimately enhancing their competitive position and strategic decision-making.</w:t>
       </w:r>
     </w:p>
     <w:p>
@@ -13666,7 +11878,6 @@
           <w:sz w:val="24"/>
           <w:szCs w:val="24"/>
         </w:rPr>
-        <w:lastRenderedPageBreak/>
         <w:t xml:space="preserve">2. </w:t>
       </w:r>
       <w:r>
@@ -13688,17 +11899,7 @@
           <w:szCs w:val="24"/>
           <w:highlight w:val="white"/>
         </w:rPr>
-        <w:t xml:space="preserve"> By offering unique ca</w:t>
-      </w:r>
-      <w:r>
-        <w:rPr>
-          <w:rFonts w:ascii="Times New Roman" w:eastAsia="Times New Roman" w:hAnsi="Times New Roman" w:cs="Times New Roman"/>
-          <w:color w:val="222222"/>
-          <w:sz w:val="24"/>
-          <w:szCs w:val="24"/>
-          <w:highlight w:val="white"/>
-        </w:rPr>
-        <w:t>tegorization methods and AI-driven personalization, the platform can create a competitive edge, attracting more users and retaining them for a longer duration.</w:t>
+        <w:t xml:space="preserve"> By offering unique categorization methods and AI-driven personalization, the platform can create a competitive edge, attracting more users and retaining them for a longer duration.</w:t>
       </w:r>
     </w:p>
     <w:p>
@@ -13718,6 +11919,7 @@
           <w:sz w:val="24"/>
           <w:szCs w:val="24"/>
         </w:rPr>
+        <w:lastRenderedPageBreak/>
         <w:t xml:space="preserve">3. </w:t>
       </w:r>
       <w:r>
@@ -13739,17 +11941,7 @@
           <w:szCs w:val="24"/>
           <w:highlight w:val="white"/>
         </w:rPr>
-        <w:t>Utilizing big data analytics for business insights enables the platform to ma</w:t>
-      </w:r>
-      <w:r>
-        <w:rPr>
-          <w:rFonts w:ascii="Times New Roman" w:eastAsia="Times New Roman" w:hAnsi="Times New Roman" w:cs="Times New Roman"/>
-          <w:color w:val="222222"/>
-          <w:sz w:val="24"/>
-          <w:szCs w:val="24"/>
-          <w:highlight w:val="white"/>
-        </w:rPr>
-        <w:t>ke data-driven decisions, enhance user experience, optimize operations, and identify new business opportunities, giving it a significant advantage in the market.</w:t>
+        <w:t>Utilizing big data analytics for business insights enables the platform to make data-driven decisions, enhance user experience, optimize operations, and identify new business opportunities, giving it a significant advantage in the market.</w:t>
       </w:r>
     </w:p>
     <w:p>
@@ -13792,17 +11984,7 @@
           <w:szCs w:val="24"/>
           <w:highlight w:val="white"/>
         </w:rPr>
-        <w:t xml:space="preserve"> AI-based features that gather user behavior allow for personalized rec</w:t>
-      </w:r>
-      <w:r>
-        <w:rPr>
-          <w:rFonts w:ascii="Times New Roman" w:eastAsia="Times New Roman" w:hAnsi="Times New Roman" w:cs="Times New Roman"/>
-          <w:color w:val="222222"/>
-          <w:sz w:val="24"/>
-          <w:szCs w:val="24"/>
-          <w:highlight w:val="white"/>
-        </w:rPr>
-        <w:t>ommendations, targeted marketing, and improved customer engagement, leading to higher conversion rates and customer satisfaction.</w:t>
+        <w:t xml:space="preserve"> AI-based features that gather user behavior allow for personalized recommendations, targeted marketing, and improved customer engagement, leading to higher conversion rates and customer satisfaction.</w:t>
       </w:r>
     </w:p>
     <w:p>
@@ -13836,23 +12018,12 @@
           <w:szCs w:val="24"/>
           <w:highlight w:val="white"/>
         </w:rPr>
-        <w:t>A key strength of our e-commerce site is our compelling offers and promotions. These attract new customers</w:t>
-      </w:r>
-      <w:r>
-        <w:rPr>
-          <w:rFonts w:ascii="Times New Roman" w:eastAsia="Times New Roman" w:hAnsi="Times New Roman" w:cs="Times New Roman"/>
-          <w:color w:val="1F1F1F"/>
-          <w:sz w:val="24"/>
-          <w:szCs w:val="24"/>
-          <w:highlight w:val="white"/>
-        </w:rPr>
-        <w:t>, encourage repeat business, and provide value through discounts, free shipping, or exclusive deals. This strategic use of offers sets us apart from competitors.</w:t>
+        <w:t>A key strength of our e-commerce site is our compelling offers and promotions. These attract new customers, encourage repeat business, and provide value through discounts, free shipping, or exclusive deals. This strategic use of offers sets us apart from competitors.</w:t>
       </w:r>
     </w:p>
     <w:p>
       <w:pPr>
         <w:spacing w:line="240" w:lineRule="auto"/>
-        <w:jc w:val="both"/>
         <w:rPr>
           <w:rFonts w:ascii="Times New Roman" w:eastAsia="Times New Roman" w:hAnsi="Times New Roman" w:cs="Times New Roman"/>
           <w:sz w:val="24"/>
@@ -13889,7 +12060,6 @@
         </w:rPr>
         <w:t>Weaknesses</w:t>
       </w:r>
-      <w:proofErr w:type="gramStart"/>
       <w:r>
         <w:rPr>
           <w:rFonts w:ascii="Times New Roman" w:eastAsia="Times New Roman" w:hAnsi="Times New Roman" w:cs="Times New Roman"/>
@@ -13899,9 +12069,8 @@
           <w:szCs w:val="28"/>
           <w:highlight w:val="white"/>
         </w:rPr>
-        <w:t>:</w:t>
-      </w:r>
-      <w:proofErr w:type="gramEnd"/>
+        <w:t xml:space="preserve">: </w:t>
+      </w:r>
       <w:r>
         <w:rPr>
           <w:rFonts w:ascii="Times New Roman" w:eastAsia="Times New Roman" w:hAnsi="Times New Roman" w:cs="Times New Roman"/>
@@ -13991,17 +12160,7 @@
           <w:szCs w:val="24"/>
           <w:highlight w:val="white"/>
         </w:rPr>
-        <w:t xml:space="preserve"> Gathering and </w:t>
-      </w:r>
-      <w:r>
-        <w:rPr>
-          <w:rFonts w:ascii="Times New Roman" w:eastAsia="Times New Roman" w:hAnsi="Times New Roman" w:cs="Times New Roman"/>
-          <w:color w:val="222222"/>
-          <w:sz w:val="24"/>
-          <w:szCs w:val="24"/>
-          <w:highlight w:val="white"/>
-        </w:rPr>
-        <w:t>analyzing user behavior data raises privacy concerns, potentially leading to backlash from users or regulatory challenges, especially in regions with strict data protection laws.</w:t>
+        <w:t xml:space="preserve"> Gathering and analyzing user behavior data raises privacy concerns, potentially leading to backlash from users or regulatory challenges, especially in regions with strict data protection laws.</w:t>
       </w:r>
       <w:r>
         <w:rPr>
@@ -14049,9 +12208,114 @@
           <w:szCs w:val="28"/>
           <w:highlight w:val="white"/>
         </w:rPr>
-        <w:t>Opportunities</w:t>
-      </w:r>
-      <w:proofErr w:type="gramStart"/>
+        <w:t>Opportunities:</w:t>
+      </w:r>
+      <w:r>
+        <w:rPr>
+          <w:rFonts w:ascii="Times New Roman" w:eastAsia="Times New Roman" w:hAnsi="Times New Roman" w:cs="Times New Roman"/>
+          <w:color w:val="222222"/>
+          <w:sz w:val="24"/>
+          <w:szCs w:val="24"/>
+        </w:rPr>
+        <w:br/>
+      </w:r>
+      <w:r>
+        <w:rPr>
+          <w:rFonts w:ascii="Times New Roman" w:eastAsia="Times New Roman" w:hAnsi="Times New Roman" w:cs="Times New Roman"/>
+          <w:color w:val="222222"/>
+          <w:sz w:val="24"/>
+          <w:szCs w:val="24"/>
+        </w:rPr>
+        <w:br/>
+      </w:r>
+      <w:r>
+        <w:rPr>
+          <w:rFonts w:ascii="Times New Roman" w:eastAsia="Times New Roman" w:hAnsi="Times New Roman" w:cs="Times New Roman"/>
+          <w:b/>
+          <w:color w:val="222222"/>
+          <w:sz w:val="24"/>
+          <w:szCs w:val="24"/>
+          <w:highlight w:val="white"/>
+        </w:rPr>
+        <w:t>1. Market Growth:</w:t>
+      </w:r>
+      <w:r>
+        <w:rPr>
+          <w:rFonts w:ascii="Times New Roman" w:eastAsia="Times New Roman" w:hAnsi="Times New Roman" w:cs="Times New Roman"/>
+          <w:color w:val="222222"/>
+          <w:sz w:val="24"/>
+          <w:szCs w:val="24"/>
+          <w:highlight w:val="white"/>
+        </w:rPr>
+        <w:t xml:space="preserve"> The growing e-commerce market presents opportunities for the platform to expand its user base and market share by offering unique features and catering to evolving consumer preferences.</w:t>
+      </w:r>
+      <w:r>
+        <w:rPr>
+          <w:rFonts w:ascii="Times New Roman" w:eastAsia="Times New Roman" w:hAnsi="Times New Roman" w:cs="Times New Roman"/>
+          <w:color w:val="222222"/>
+          <w:sz w:val="24"/>
+          <w:szCs w:val="24"/>
+        </w:rPr>
+        <w:br/>
+      </w:r>
+      <w:r>
+        <w:rPr>
+          <w:rFonts w:ascii="Times New Roman" w:eastAsia="Times New Roman" w:hAnsi="Times New Roman" w:cs="Times New Roman"/>
+          <w:color w:val="222222"/>
+          <w:sz w:val="24"/>
+          <w:szCs w:val="24"/>
+        </w:rPr>
+        <w:br/>
+      </w:r>
+      <w:r>
+        <w:rPr>
+          <w:rFonts w:ascii="Times New Roman" w:eastAsia="Times New Roman" w:hAnsi="Times New Roman" w:cs="Times New Roman"/>
+          <w:b/>
+          <w:color w:val="222222"/>
+          <w:sz w:val="24"/>
+          <w:szCs w:val="24"/>
+          <w:highlight w:val="white"/>
+        </w:rPr>
+        <w:t>2. Partnerships:</w:t>
+      </w:r>
+      <w:r>
+        <w:rPr>
+          <w:rFonts w:ascii="Times New Roman" w:eastAsia="Times New Roman" w:hAnsi="Times New Roman" w:cs="Times New Roman"/>
+          <w:color w:val="222222"/>
+          <w:sz w:val="24"/>
+          <w:szCs w:val="24"/>
+          <w:highlight w:val="white"/>
+        </w:rPr>
+        <w:t xml:space="preserve"> Collaborating with other businesses, such as manufacturers or data analytic firms, can enhance the platform's capabilities, improve product offerings, and unlock new revenue streams.</w:t>
+      </w:r>
+      <w:r>
+        <w:rPr>
+          <w:rFonts w:ascii="Times New Roman" w:eastAsia="Times New Roman" w:hAnsi="Times New Roman" w:cs="Times New Roman"/>
+          <w:color w:val="222222"/>
+          <w:sz w:val="24"/>
+          <w:szCs w:val="24"/>
+        </w:rPr>
+        <w:br/>
+      </w:r>
+      <w:r>
+        <w:rPr>
+          <w:rFonts w:ascii="Times New Roman" w:eastAsia="Times New Roman" w:hAnsi="Times New Roman" w:cs="Times New Roman"/>
+          <w:color w:val="222222"/>
+          <w:sz w:val="24"/>
+          <w:szCs w:val="24"/>
+        </w:rPr>
+        <w:br/>
+      </w:r>
+      <w:r>
+        <w:rPr>
+          <w:rFonts w:ascii="Times New Roman" w:eastAsia="Times New Roman" w:hAnsi="Times New Roman" w:cs="Times New Roman"/>
+          <w:b/>
+          <w:color w:val="222222"/>
+          <w:sz w:val="28"/>
+          <w:szCs w:val="28"/>
+        </w:rPr>
+        <w:t xml:space="preserve">IV. </w:t>
+      </w:r>
       <w:r>
         <w:rPr>
           <w:rFonts w:ascii="Times New Roman" w:eastAsia="Times New Roman" w:hAnsi="Times New Roman" w:cs="Times New Roman"/>
@@ -14061,134 +12325,7 @@
           <w:szCs w:val="28"/>
           <w:highlight w:val="white"/>
         </w:rPr>
-        <w:t>:</w:t>
-      </w:r>
-      <w:proofErr w:type="gramEnd"/>
-      <w:r>
-        <w:rPr>
-          <w:rFonts w:ascii="Times New Roman" w:eastAsia="Times New Roman" w:hAnsi="Times New Roman" w:cs="Times New Roman"/>
-          <w:color w:val="222222"/>
-          <w:sz w:val="24"/>
-          <w:szCs w:val="24"/>
-        </w:rPr>
-        <w:br/>
-      </w:r>
-      <w:r>
-        <w:rPr>
-          <w:rFonts w:ascii="Times New Roman" w:eastAsia="Times New Roman" w:hAnsi="Times New Roman" w:cs="Times New Roman"/>
-          <w:color w:val="222222"/>
-          <w:sz w:val="24"/>
-          <w:szCs w:val="24"/>
-        </w:rPr>
-        <w:br/>
-      </w:r>
-      <w:r>
-        <w:rPr>
-          <w:rFonts w:ascii="Times New Roman" w:eastAsia="Times New Roman" w:hAnsi="Times New Roman" w:cs="Times New Roman"/>
-          <w:b/>
-          <w:color w:val="222222"/>
-          <w:sz w:val="24"/>
-          <w:szCs w:val="24"/>
-          <w:highlight w:val="white"/>
-        </w:rPr>
-        <w:t>1. Market Growth:</w:t>
-      </w:r>
-      <w:r>
-        <w:rPr>
-          <w:rFonts w:ascii="Times New Roman" w:eastAsia="Times New Roman" w:hAnsi="Times New Roman" w:cs="Times New Roman"/>
-          <w:color w:val="222222"/>
-          <w:sz w:val="24"/>
-          <w:szCs w:val="24"/>
-          <w:highlight w:val="white"/>
-        </w:rPr>
-        <w:t xml:space="preserve"> The growing e-commerce market presen</w:t>
-      </w:r>
-      <w:r>
-        <w:rPr>
-          <w:rFonts w:ascii="Times New Roman" w:eastAsia="Times New Roman" w:hAnsi="Times New Roman" w:cs="Times New Roman"/>
-          <w:color w:val="222222"/>
-          <w:sz w:val="24"/>
-          <w:szCs w:val="24"/>
-          <w:highlight w:val="white"/>
-        </w:rPr>
-        <w:t>ts opportunities for the platform to expand its user base and market share by offering unique features and catering to evolving consumer preferences.</w:t>
-      </w:r>
-      <w:r>
-        <w:rPr>
-          <w:rFonts w:ascii="Times New Roman" w:eastAsia="Times New Roman" w:hAnsi="Times New Roman" w:cs="Times New Roman"/>
-          <w:color w:val="222222"/>
-          <w:sz w:val="24"/>
-          <w:szCs w:val="24"/>
-        </w:rPr>
-        <w:br/>
-      </w:r>
-      <w:r>
-        <w:rPr>
-          <w:rFonts w:ascii="Times New Roman" w:eastAsia="Times New Roman" w:hAnsi="Times New Roman" w:cs="Times New Roman"/>
-          <w:color w:val="222222"/>
-          <w:sz w:val="24"/>
-          <w:szCs w:val="24"/>
-        </w:rPr>
-        <w:br/>
-      </w:r>
-      <w:r>
-        <w:rPr>
-          <w:rFonts w:ascii="Times New Roman" w:eastAsia="Times New Roman" w:hAnsi="Times New Roman" w:cs="Times New Roman"/>
-          <w:b/>
-          <w:color w:val="222222"/>
-          <w:sz w:val="24"/>
-          <w:szCs w:val="24"/>
-          <w:highlight w:val="white"/>
-        </w:rPr>
-        <w:t>2. Partnerships:</w:t>
-      </w:r>
-      <w:r>
-        <w:rPr>
-          <w:rFonts w:ascii="Times New Roman" w:eastAsia="Times New Roman" w:hAnsi="Times New Roman" w:cs="Times New Roman"/>
-          <w:color w:val="222222"/>
-          <w:sz w:val="24"/>
-          <w:szCs w:val="24"/>
-          <w:highlight w:val="white"/>
-        </w:rPr>
-        <w:t xml:space="preserve"> Collaborating with other businesses, such as manufacturers or data analytic firms, can e</w:t>
-      </w:r>
-      <w:r>
-        <w:rPr>
-          <w:rFonts w:ascii="Times New Roman" w:eastAsia="Times New Roman" w:hAnsi="Times New Roman" w:cs="Times New Roman"/>
-          <w:color w:val="222222"/>
-          <w:sz w:val="24"/>
-          <w:szCs w:val="24"/>
-          <w:highlight w:val="white"/>
-        </w:rPr>
-        <w:t>nhance the platform's capabilities, improve product offerings, and unlock new revenue streams.</w:t>
-      </w:r>
-      <w:r>
-        <w:rPr>
-          <w:rFonts w:ascii="Times New Roman" w:eastAsia="Times New Roman" w:hAnsi="Times New Roman" w:cs="Times New Roman"/>
-          <w:color w:val="222222"/>
-          <w:sz w:val="24"/>
-          <w:szCs w:val="24"/>
-        </w:rPr>
-        <w:br/>
-      </w:r>
-      <w:r>
-        <w:rPr>
-          <w:rFonts w:ascii="Times New Roman" w:eastAsia="Times New Roman" w:hAnsi="Times New Roman" w:cs="Times New Roman"/>
-          <w:color w:val="222222"/>
-          <w:sz w:val="24"/>
-          <w:szCs w:val="24"/>
-        </w:rPr>
-        <w:br/>
-      </w:r>
-      <w:r>
-        <w:rPr>
-          <w:rFonts w:ascii="Times New Roman" w:eastAsia="Times New Roman" w:hAnsi="Times New Roman" w:cs="Times New Roman"/>
-          <w:b/>
-          <w:color w:val="222222"/>
-          <w:sz w:val="28"/>
-          <w:szCs w:val="28"/>
-        </w:rPr>
-        <w:t xml:space="preserve">IV. </w:t>
+        <w:t>Threats</w:t>
       </w:r>
       <w:r>
         <w:rPr>
@@ -14199,21 +12336,47 @@
           <w:szCs w:val="28"/>
           <w:highlight w:val="white"/>
         </w:rPr>
-        <w:t>Threats</w:t>
-      </w:r>
-      <w:proofErr w:type="gramStart"/>
+        <w:t xml:space="preserve">: </w:t>
+      </w:r>
+      <w:r>
+        <w:rPr>
+          <w:rFonts w:ascii="Times New Roman" w:eastAsia="Times New Roman" w:hAnsi="Times New Roman" w:cs="Times New Roman"/>
+          <w:color w:val="222222"/>
+          <w:sz w:val="24"/>
+          <w:szCs w:val="24"/>
+        </w:rPr>
+        <w:br/>
+      </w:r>
+      <w:r>
+        <w:rPr>
+          <w:rFonts w:ascii="Times New Roman" w:eastAsia="Times New Roman" w:hAnsi="Times New Roman" w:cs="Times New Roman"/>
+          <w:color w:val="222222"/>
+          <w:sz w:val="24"/>
+          <w:szCs w:val="24"/>
+        </w:rPr>
+        <w:br/>
+      </w:r>
       <w:r>
         <w:rPr>
           <w:rFonts w:ascii="Times New Roman" w:eastAsia="Times New Roman" w:hAnsi="Times New Roman" w:cs="Times New Roman"/>
           <w:b/>
           <w:color w:val="222222"/>
-          <w:sz w:val="28"/>
-          <w:szCs w:val="28"/>
+          <w:sz w:val="24"/>
+          <w:szCs w:val="24"/>
           <w:highlight w:val="white"/>
         </w:rPr>
-        <w:t>:</w:t>
-      </w:r>
-      <w:proofErr w:type="gramEnd"/>
+        <w:t>1. Competition:</w:t>
+      </w:r>
+      <w:r>
+        <w:rPr>
+          <w:rFonts w:ascii="Times New Roman" w:eastAsia="Times New Roman" w:hAnsi="Times New Roman" w:cs="Times New Roman"/>
+          <w:color w:val="222222"/>
+          <w:sz w:val="24"/>
+          <w:szCs w:val="24"/>
+          <w:highlight w:val="white"/>
+        </w:rPr>
+        <w:t xml:space="preserve"> Established e-commerce giants and emerging startups may replicate or improve upon the platform's features, intensifying competition and eroding its market share if it fails to continuously innovate and differentiate itself.</w:t>
+      </w:r>
       <w:r>
         <w:rPr>
           <w:rFonts w:ascii="Times New Roman" w:eastAsia="Times New Roman" w:hAnsi="Times New Roman" w:cs="Times New Roman"/>
@@ -14241,56 +12404,6 @@
           <w:szCs w:val="24"/>
           <w:highlight w:val="white"/>
         </w:rPr>
-        <w:t>1. Competition:</w:t>
-      </w:r>
-      <w:r>
-        <w:rPr>
-          <w:rFonts w:ascii="Times New Roman" w:eastAsia="Times New Roman" w:hAnsi="Times New Roman" w:cs="Times New Roman"/>
-          <w:color w:val="222222"/>
-          <w:sz w:val="24"/>
-          <w:szCs w:val="24"/>
-          <w:highlight w:val="white"/>
-        </w:rPr>
-        <w:t xml:space="preserve"> Established e-commerce giants and emerging startups may replicate or improve upon the platform's features, intensifying competitio</w:t>
-      </w:r>
-      <w:r>
-        <w:rPr>
-          <w:rFonts w:ascii="Times New Roman" w:eastAsia="Times New Roman" w:hAnsi="Times New Roman" w:cs="Times New Roman"/>
-          <w:color w:val="222222"/>
-          <w:sz w:val="24"/>
-          <w:szCs w:val="24"/>
-          <w:highlight w:val="white"/>
-        </w:rPr>
-        <w:t>n and eroding its market share if it fails to continuously innovate and differentiate itself.</w:t>
-      </w:r>
-      <w:r>
-        <w:rPr>
-          <w:rFonts w:ascii="Times New Roman" w:eastAsia="Times New Roman" w:hAnsi="Times New Roman" w:cs="Times New Roman"/>
-          <w:color w:val="222222"/>
-          <w:sz w:val="24"/>
-          <w:szCs w:val="24"/>
-        </w:rPr>
-        <w:br/>
-      </w:r>
-      <w:r>
-        <w:rPr>
-          <w:rFonts w:ascii="Times New Roman" w:eastAsia="Times New Roman" w:hAnsi="Times New Roman" w:cs="Times New Roman"/>
-          <w:color w:val="222222"/>
-          <w:sz w:val="24"/>
-          <w:szCs w:val="24"/>
-        </w:rPr>
-        <w:br/>
-      </w:r>
-      <w:r>
-        <w:rPr>
-          <w:rFonts w:ascii="Times New Roman" w:eastAsia="Times New Roman" w:hAnsi="Times New Roman" w:cs="Times New Roman"/>
-          <w:b/>
-          <w:color w:val="222222"/>
-          <w:sz w:val="24"/>
-          <w:szCs w:val="24"/>
-          <w:highlight w:val="white"/>
-        </w:rPr>
-        <w:lastRenderedPageBreak/>
         <w:t>2. Technical Risks:</w:t>
       </w:r>
       <w:r>
@@ -14313,8 +12426,8 @@
           <w:b/>
         </w:rPr>
       </w:pPr>
-      <w:bookmarkStart w:id="15" w:name="_heading=h.f4gxceb63rob" w:colFirst="0" w:colLast="0"/>
-      <w:bookmarkEnd w:id="15"/>
+      <w:bookmarkStart w:id="14" w:name="_heading=h.f4gxceb63rob" w:colFirst="0" w:colLast="0"/>
+      <w:bookmarkEnd w:id="14"/>
     </w:p>
     <w:p>
       <w:pPr>
@@ -14325,21 +12438,14 @@
           <w:b/>
         </w:rPr>
       </w:pPr>
-      <w:bookmarkStart w:id="16" w:name="_heading=h.lnxbz9" w:colFirst="0" w:colLast="0"/>
-      <w:bookmarkEnd w:id="16"/>
+      <w:bookmarkStart w:id="15" w:name="_heading=h.lnxbz9" w:colFirst="0" w:colLast="0"/>
+      <w:bookmarkEnd w:id="15"/>
       <w:r>
         <w:rPr>
           <w:rFonts w:ascii="Times New Roman" w:eastAsia="Times New Roman" w:hAnsi="Times New Roman" w:cs="Times New Roman"/>
           <w:b/>
         </w:rPr>
-        <w:t>7. Cost M</w:t>
-      </w:r>
-      <w:r>
-        <w:rPr>
-          <w:rFonts w:ascii="Times New Roman" w:eastAsia="Times New Roman" w:hAnsi="Times New Roman" w:cs="Times New Roman"/>
-          <w:b/>
-        </w:rPr>
-        <w:t>odel and Cash Flow Diagram:</w:t>
+        <w:t>7. Cost Model and Cash Flow Diagram:</w:t>
       </w:r>
     </w:p>
     <w:p>
@@ -14417,7 +12523,6 @@
           </w:tcPr>
           <w:p>
             <w:pPr>
-              <w:spacing w:after="0" w:line="240" w:lineRule="auto"/>
               <w:jc w:val="center"/>
               <w:rPr>
                 <w:rFonts w:ascii="Times New Roman" w:eastAsia="Times New Roman" w:hAnsi="Times New Roman" w:cs="Times New Roman"/>
@@ -14459,7 +12564,6 @@
           </w:tcPr>
           <w:p>
             <w:pPr>
-              <w:spacing w:after="0" w:line="240" w:lineRule="auto"/>
               <w:jc w:val="center"/>
               <w:rPr>
                 <w:rFonts w:ascii="Times New Roman" w:eastAsia="Times New Roman" w:hAnsi="Times New Roman" w:cs="Times New Roman"/>
@@ -14501,7 +12605,6 @@
           </w:tcPr>
           <w:p>
             <w:pPr>
-              <w:spacing w:after="0" w:line="240" w:lineRule="auto"/>
               <w:jc w:val="center"/>
               <w:rPr>
                 <w:rFonts w:ascii="Times New Roman" w:eastAsia="Times New Roman" w:hAnsi="Times New Roman" w:cs="Times New Roman"/>
@@ -14548,7 +12651,6 @@
           </w:tcPr>
           <w:p>
             <w:pPr>
-              <w:spacing w:after="0" w:line="240" w:lineRule="auto"/>
               <w:rPr>
                 <w:rFonts w:ascii="Times New Roman" w:eastAsia="Times New Roman" w:hAnsi="Times New Roman" w:cs="Times New Roman"/>
                 <w:color w:val="333745"/>
@@ -14587,7 +12689,6 @@
           </w:tcPr>
           <w:p>
             <w:pPr>
-              <w:spacing w:after="0" w:line="240" w:lineRule="auto"/>
               <w:jc w:val="both"/>
               <w:rPr>
                 <w:rFonts w:ascii="Times New Roman" w:eastAsia="Times New Roman" w:hAnsi="Times New Roman" w:cs="Times New Roman"/>
@@ -14627,7 +12728,6 @@
           </w:tcPr>
           <w:p>
             <w:pPr>
-              <w:spacing w:after="0" w:line="240" w:lineRule="auto"/>
               <w:rPr>
                 <w:rFonts w:ascii="Times New Roman" w:eastAsia="Times New Roman" w:hAnsi="Times New Roman" w:cs="Times New Roman"/>
                 <w:color w:val="333745"/>
@@ -14689,7 +12789,6 @@
           </w:tcPr>
           <w:p>
             <w:pPr>
-              <w:spacing w:after="0" w:line="240" w:lineRule="auto"/>
               <w:rPr>
                 <w:rFonts w:ascii="Times New Roman" w:eastAsia="Times New Roman" w:hAnsi="Times New Roman" w:cs="Times New Roman"/>
                 <w:color w:val="333745"/>
@@ -14728,7 +12827,6 @@
           </w:tcPr>
           <w:p>
             <w:pPr>
-              <w:spacing w:after="0" w:line="240" w:lineRule="auto"/>
               <w:jc w:val="both"/>
               <w:rPr>
                 <w:rFonts w:ascii="Times New Roman" w:eastAsia="Times New Roman" w:hAnsi="Times New Roman" w:cs="Times New Roman"/>
@@ -14744,36 +12842,7 @@
                 <w:sz w:val="24"/>
                 <w:szCs w:val="24"/>
               </w:rPr>
-              <w:t xml:space="preserve">Hiring developers or outsourcing development for building the e-commerce platform in web and mobile apps for </w:t>
-            </w:r>
-            <w:proofErr w:type="spellStart"/>
-            <w:r>
-              <w:rPr>
-                <w:rFonts w:ascii="Times New Roman" w:eastAsia="Times New Roman" w:hAnsi="Times New Roman" w:cs="Times New Roman"/>
-                <w:color w:val="333745"/>
-                <w:sz w:val="24"/>
-                <w:szCs w:val="24"/>
-              </w:rPr>
-              <w:t>iOS</w:t>
-            </w:r>
-            <w:proofErr w:type="spellEnd"/>
-            <w:r>
-              <w:rPr>
-                <w:rFonts w:ascii="Times New Roman" w:eastAsia="Times New Roman" w:hAnsi="Times New Roman" w:cs="Times New Roman"/>
-                <w:color w:val="333745"/>
-                <w:sz w:val="24"/>
-                <w:szCs w:val="24"/>
-              </w:rPr>
-              <w:t xml:space="preserve"> and Android. This includes frontend development (user interface, design) and backend development (server infrastructure, database management). </w:t>
-            </w:r>
-            <w:r>
-              <w:rPr>
-                <w:rFonts w:ascii="Times New Roman" w:eastAsia="Times New Roman" w:hAnsi="Times New Roman" w:cs="Times New Roman"/>
-                <w:color w:val="333745"/>
-                <w:sz w:val="24"/>
-                <w:szCs w:val="24"/>
-              </w:rPr>
-              <w:t>Investment in technology, hosting and domain registration, licenses for software, and development tools, allocate funds for testing and quality assurance. Invest in secure payment gateways and SSL certificates for encryption and customer support systems.</w:t>
+              <w:t>Hiring developers or outsourcing development for building the e-commerce platform in web and mobile apps for iOS and Android. This includes frontend development (user interface, design) and backend development (server infrastructure, database management). Investment in technology, hosting and domain registration, licenses for software, and development tools, allocate funds for testing and quality assurance. Invest in secure payment gateways and SSL certificates for encryption and customer support systems.</w:t>
             </w:r>
           </w:p>
         </w:tc>
@@ -14797,7 +12866,6 @@
           </w:tcPr>
           <w:p>
             <w:pPr>
-              <w:spacing w:after="0" w:line="240" w:lineRule="auto"/>
               <w:rPr>
                 <w:rFonts w:ascii="Times New Roman" w:eastAsia="Times New Roman" w:hAnsi="Times New Roman" w:cs="Times New Roman"/>
                 <w:color w:val="333745"/>
@@ -14812,16 +12880,7 @@
                 <w:sz w:val="24"/>
                 <w:szCs w:val="24"/>
               </w:rPr>
-              <w:t xml:space="preserve"> </w:t>
-            </w:r>
-            <w:r>
-              <w:rPr>
-                <w:rFonts w:ascii="Times New Roman" w:eastAsia="Times New Roman" w:hAnsi="Times New Roman" w:cs="Times New Roman"/>
-                <w:color w:val="333745"/>
-                <w:sz w:val="24"/>
-                <w:szCs w:val="24"/>
-              </w:rPr>
-              <w:t>4,000,000.00</w:t>
+              <w:t xml:space="preserve"> 4,000,000.00</w:t>
             </w:r>
             <w:r>
               <w:rPr>
@@ -14868,7 +12927,6 @@
           </w:tcPr>
           <w:p>
             <w:pPr>
-              <w:spacing w:after="0" w:line="240" w:lineRule="auto"/>
               <w:rPr>
                 <w:rFonts w:ascii="Times New Roman" w:eastAsia="Times New Roman" w:hAnsi="Times New Roman" w:cs="Times New Roman"/>
                 <w:color w:val="333745"/>
@@ -14907,7 +12965,6 @@
           </w:tcPr>
           <w:p>
             <w:pPr>
-              <w:spacing w:after="0" w:line="240" w:lineRule="auto"/>
               <w:jc w:val="both"/>
               <w:rPr>
                 <w:rFonts w:ascii="Times New Roman" w:eastAsia="Times New Roman" w:hAnsi="Times New Roman" w:cs="Times New Roman"/>
@@ -14947,7 +13004,6 @@
           </w:tcPr>
           <w:p>
             <w:pPr>
-              <w:spacing w:after="0" w:line="240" w:lineRule="auto"/>
               <w:jc w:val="center"/>
               <w:rPr>
                 <w:rFonts w:ascii="Times New Roman" w:eastAsia="Times New Roman" w:hAnsi="Times New Roman" w:cs="Times New Roman"/>
@@ -15010,7 +13066,6 @@
           </w:tcPr>
           <w:p>
             <w:pPr>
-              <w:spacing w:after="0" w:line="240" w:lineRule="auto"/>
               <w:rPr>
                 <w:rFonts w:ascii="Times New Roman" w:eastAsia="Times New Roman" w:hAnsi="Times New Roman" w:cs="Times New Roman"/>
                 <w:color w:val="333745"/>
@@ -15049,7 +13104,6 @@
           </w:tcPr>
           <w:p>
             <w:pPr>
-              <w:spacing w:after="0" w:line="240" w:lineRule="auto"/>
               <w:jc w:val="both"/>
               <w:rPr>
                 <w:rFonts w:ascii="Times New Roman" w:eastAsia="Times New Roman" w:hAnsi="Times New Roman" w:cs="Times New Roman"/>
@@ -15065,16 +13119,7 @@
                 <w:sz w:val="24"/>
                 <w:szCs w:val="24"/>
               </w:rPr>
-              <w:t>Investment in marketing strategies such as social media marketing, search engine optimization (SEO), pay-per-click (PPC) advertising, influencer marketing, content marketing, email marketing, etc. Allocate funds for branding, including logo design, website</w:t>
-            </w:r>
-            <w:r>
-              <w:rPr>
-                <w:rFonts w:ascii="Times New Roman" w:eastAsia="Times New Roman" w:hAnsi="Times New Roman" w:cs="Times New Roman"/>
-                <w:color w:val="333745"/>
-                <w:sz w:val="24"/>
-                <w:szCs w:val="24"/>
-              </w:rPr>
-              <w:t xml:space="preserve"> design, and branding materials, Offline marketing. Budget for influencer marketing or partnerships.</w:t>
+              <w:t>Investment in marketing strategies such as social media marketing, search engine optimization (SEO), pay-per-click (PPC) advertising, influencer marketing, content marketing, email marketing, etc. Allocate funds for branding, including logo design, website design, and branding materials, Offline marketing. Budget for influencer marketing or partnerships.</w:t>
             </w:r>
           </w:p>
         </w:tc>
@@ -15098,7 +13143,6 @@
           </w:tcPr>
           <w:p>
             <w:pPr>
-              <w:spacing w:after="0" w:line="240" w:lineRule="auto"/>
               <w:jc w:val="center"/>
               <w:rPr>
                 <w:rFonts w:ascii="Times New Roman" w:eastAsia="Times New Roman" w:hAnsi="Times New Roman" w:cs="Times New Roman"/>
@@ -15161,7 +13205,6 @@
           </w:tcPr>
           <w:p>
             <w:pPr>
-              <w:spacing w:after="0" w:line="240" w:lineRule="auto"/>
               <w:rPr>
                 <w:rFonts w:ascii="Times New Roman" w:eastAsia="Times New Roman" w:hAnsi="Times New Roman" w:cs="Times New Roman"/>
                 <w:color w:val="333745"/>
@@ -15200,7 +13243,6 @@
           </w:tcPr>
           <w:p>
             <w:pPr>
-              <w:spacing w:after="0" w:line="240" w:lineRule="auto"/>
               <w:jc w:val="both"/>
               <w:rPr>
                 <w:rFonts w:ascii="Times New Roman" w:eastAsia="Times New Roman" w:hAnsi="Times New Roman" w:cs="Times New Roman"/>
@@ -15240,7 +13282,6 @@
           </w:tcPr>
           <w:p>
             <w:pPr>
-              <w:spacing w:after="0" w:line="240" w:lineRule="auto"/>
               <w:rPr>
                 <w:rFonts w:ascii="Times New Roman" w:eastAsia="Times New Roman" w:hAnsi="Times New Roman" w:cs="Times New Roman"/>
                 <w:color w:val="333745"/>
@@ -15303,7 +13344,6 @@
           </w:tcPr>
           <w:p>
             <w:pPr>
-              <w:spacing w:after="0" w:line="240" w:lineRule="auto"/>
               <w:jc w:val="right"/>
               <w:rPr>
                 <w:rFonts w:ascii="Times New Roman" w:eastAsia="Times New Roman" w:hAnsi="Times New Roman" w:cs="Times New Roman"/>
@@ -15343,7 +13383,6 @@
           </w:tcPr>
           <w:p>
             <w:pPr>
-              <w:spacing w:after="0" w:line="240" w:lineRule="auto"/>
               <w:jc w:val="center"/>
               <w:rPr>
                 <w:rFonts w:ascii="Times New Roman" w:eastAsia="Times New Roman" w:hAnsi="Times New Roman" w:cs="Times New Roman"/>
@@ -15408,7 +13447,6 @@
           <w:sz w:val="24"/>
           <w:szCs w:val="24"/>
         </w:rPr>
-        <w:lastRenderedPageBreak/>
         <w:t>Benefits (Revenue Models)</w:t>
       </w:r>
     </w:p>
@@ -15455,7 +13493,6 @@
           </w:tcPr>
           <w:p>
             <w:pPr>
-              <w:spacing w:after="0" w:line="240" w:lineRule="auto"/>
               <w:jc w:val="center"/>
               <w:rPr>
                 <w:rFonts w:ascii="Times New Roman" w:eastAsia="Times New Roman" w:hAnsi="Times New Roman" w:cs="Times New Roman"/>
@@ -15473,6 +13510,7 @@
                 <w:sz w:val="28"/>
                 <w:szCs w:val="28"/>
               </w:rPr>
+              <w:lastRenderedPageBreak/>
               <w:t>Details</w:t>
             </w:r>
           </w:p>
@@ -15497,7 +13535,6 @@
           </w:tcPr>
           <w:p>
             <w:pPr>
-              <w:spacing w:after="0" w:line="240" w:lineRule="auto"/>
               <w:jc w:val="center"/>
               <w:rPr>
                 <w:rFonts w:ascii="Times New Roman" w:eastAsia="Times New Roman" w:hAnsi="Times New Roman" w:cs="Times New Roman"/>
@@ -15544,7 +13581,6 @@
           </w:tcPr>
           <w:p>
             <w:pPr>
-              <w:spacing w:after="0" w:line="240" w:lineRule="auto"/>
               <w:rPr>
                 <w:rFonts w:ascii="Times New Roman" w:eastAsia="Times New Roman" w:hAnsi="Times New Roman" w:cs="Times New Roman"/>
                 <w:color w:val="333745"/>
@@ -15583,7 +13619,6 @@
           </w:tcPr>
           <w:p>
             <w:pPr>
-              <w:spacing w:after="0" w:line="240" w:lineRule="auto"/>
               <w:rPr>
                 <w:rFonts w:ascii="Times New Roman" w:eastAsia="Times New Roman" w:hAnsi="Times New Roman" w:cs="Times New Roman"/>
                 <w:color w:val="333745"/>
@@ -15645,7 +13680,6 @@
           </w:tcPr>
           <w:p>
             <w:pPr>
-              <w:spacing w:after="0" w:line="240" w:lineRule="auto"/>
               <w:rPr>
                 <w:rFonts w:ascii="Times New Roman" w:eastAsia="Times New Roman" w:hAnsi="Times New Roman" w:cs="Times New Roman"/>
                 <w:color w:val="333745"/>
@@ -15660,27 +13694,7 @@
                 <w:sz w:val="28"/>
                 <w:szCs w:val="28"/>
               </w:rPr>
-              <w:t>Transaction Fee (</w:t>
-            </w:r>
-            <w:proofErr w:type="spellStart"/>
-            <w:r>
-              <w:rPr>
-                <w:rFonts w:ascii="Times New Roman" w:eastAsia="Times New Roman" w:hAnsi="Times New Roman" w:cs="Times New Roman"/>
-                <w:color w:val="333745"/>
-                <w:sz w:val="28"/>
-                <w:szCs w:val="28"/>
-              </w:rPr>
-              <w:t>FinTech</w:t>
-            </w:r>
-            <w:proofErr w:type="spellEnd"/>
-            <w:r>
-              <w:rPr>
-                <w:rFonts w:ascii="Times New Roman" w:eastAsia="Times New Roman" w:hAnsi="Times New Roman" w:cs="Times New Roman"/>
-                <w:color w:val="333745"/>
-                <w:sz w:val="28"/>
-                <w:szCs w:val="28"/>
-              </w:rPr>
-              <w:t xml:space="preserve"> partnership)</w:t>
+              <w:t>Transaction Fee (FinTech partnership)</w:t>
             </w:r>
           </w:p>
         </w:tc>
@@ -15704,7 +13718,6 @@
           </w:tcPr>
           <w:p>
             <w:pPr>
-              <w:spacing w:after="0" w:line="240" w:lineRule="auto"/>
               <w:rPr>
                 <w:rFonts w:ascii="Times New Roman" w:eastAsia="Times New Roman" w:hAnsi="Times New Roman" w:cs="Times New Roman"/>
                 <w:color w:val="333745"/>
@@ -15766,7 +13779,6 @@
           </w:tcPr>
           <w:p>
             <w:pPr>
-              <w:spacing w:after="0" w:line="240" w:lineRule="auto"/>
               <w:rPr>
                 <w:rFonts w:ascii="Times New Roman" w:eastAsia="Times New Roman" w:hAnsi="Times New Roman" w:cs="Times New Roman"/>
                 <w:color w:val="333745"/>
@@ -15805,7 +13817,6 @@
           </w:tcPr>
           <w:p>
             <w:pPr>
-              <w:spacing w:after="0" w:line="240" w:lineRule="auto"/>
               <w:rPr>
                 <w:rFonts w:ascii="Times New Roman" w:eastAsia="Times New Roman" w:hAnsi="Times New Roman" w:cs="Times New Roman"/>
                 <w:color w:val="333745"/>
@@ -15867,7 +13878,6 @@
           </w:tcPr>
           <w:p>
             <w:pPr>
-              <w:spacing w:after="0" w:line="240" w:lineRule="auto"/>
               <w:jc w:val="right"/>
               <w:rPr>
                 <w:rFonts w:ascii="Times New Roman" w:eastAsia="Times New Roman" w:hAnsi="Times New Roman" w:cs="Times New Roman"/>
@@ -15907,7 +13917,6 @@
           </w:tcPr>
           <w:p>
             <w:pPr>
-              <w:spacing w:after="0" w:line="240" w:lineRule="auto"/>
               <w:rPr>
                 <w:rFonts w:ascii="Times New Roman" w:eastAsia="Times New Roman" w:hAnsi="Times New Roman" w:cs="Times New Roman"/>
                 <w:color w:val="333745"/>
@@ -15977,7 +13986,7 @@
             <wp:docPr id="111343613" name="image14.png" descr="Chart">
               <a:extLst xmlns:a="http://schemas.openxmlformats.org/drawingml/2006/main">
                 <a:ext uri="http://customooxmlschemas.google.com/">
-                  <go:docsCustomData xmlns:go="http://customooxmlschemas.google.com/" xmlns:w15="http://schemas.microsoft.com/office/word/2012/wordml" xmlns:dgm="http://schemas.openxmlformats.org/drawingml/2006/diagram" xmlns:lc="http://schemas.openxmlformats.org/drawingml/2006/lockedCanvas" xmlns:c="http://schemas.openxmlformats.org/drawingml/2006/chart" xmlns:pic="http://schemas.openxmlformats.org/drawingml/2006/picture" xmlns:sl="http://schemas.openxmlformats.org/schemaLibrary/2006/main" xmlns:w="http://schemas.openxmlformats.org/wordprocessingml/2006/main" xmlns:w10="urn:schemas-microsoft-com:office:word" xmlns:v="urn:schemas-microsoft-com:vml" xmlns:o="urn:schemas-microsoft-com:office:office" xmlns="" roundtripId="0"/>
+                  <go:docsCustomData xmlns:go="http://customooxmlschemas.google.com/" xmlns:dgm="http://schemas.openxmlformats.org/drawingml/2006/diagram" xmlns:lc="http://schemas.openxmlformats.org/drawingml/2006/lockedCanvas" xmlns:c="http://schemas.openxmlformats.org/drawingml/2006/chart" xmlns:pic="http://schemas.openxmlformats.org/drawingml/2006/picture" xmlns:sl="http://schemas.openxmlformats.org/schemaLibrary/2006/main" xmlns:w="http://schemas.openxmlformats.org/wordprocessingml/2006/main" xmlns:w10="urn:schemas-microsoft-com:office:word" xmlns:v="urn:schemas-microsoft-com:vml" xmlns:o="urn:schemas-microsoft-com:office:office" xmlns="" roundtripId="0"/>
                 </a:ext>
               </a:extLst>
             </wp:docPr>
@@ -15990,7 +13999,7 @@
                     <pic:cNvPicPr preferRelativeResize="0"/>
                   </pic:nvPicPr>
                   <pic:blipFill>
-                    <a:blip r:embed="rId20"/>
+                    <a:blip r:embed="rId19"/>
                     <a:srcRect/>
                     <a:stretch>
                       <a:fillRect/>
@@ -16045,7 +14054,7 @@
             <wp:docPr id="111343612" name="image16.png" descr="Chart">
               <a:extLst xmlns:a="http://schemas.openxmlformats.org/drawingml/2006/main">
                 <a:ext uri="http://customooxmlschemas.google.com/">
-                  <go:docsCustomData xmlns:go="http://customooxmlschemas.google.com/" xmlns:w15="http://schemas.microsoft.com/office/word/2012/wordml" xmlns:dgm="http://schemas.openxmlformats.org/drawingml/2006/diagram" xmlns:lc="http://schemas.openxmlformats.org/drawingml/2006/lockedCanvas" xmlns:c="http://schemas.openxmlformats.org/drawingml/2006/chart" xmlns:pic="http://schemas.openxmlformats.org/drawingml/2006/picture" xmlns:sl="http://schemas.openxmlformats.org/schemaLibrary/2006/main" xmlns:w="http://schemas.openxmlformats.org/wordprocessingml/2006/main" xmlns:w10="urn:schemas-microsoft-com:office:word" xmlns:v="urn:schemas-microsoft-com:vml" xmlns:o="urn:schemas-microsoft-com:office:office" xmlns="" roundtripId="1"/>
+                  <go:docsCustomData xmlns:go="http://customooxmlschemas.google.com/" xmlns:dgm="http://schemas.openxmlformats.org/drawingml/2006/diagram" xmlns:lc="http://schemas.openxmlformats.org/drawingml/2006/lockedCanvas" xmlns:c="http://schemas.openxmlformats.org/drawingml/2006/chart" xmlns:pic="http://schemas.openxmlformats.org/drawingml/2006/picture" xmlns:sl="http://schemas.openxmlformats.org/schemaLibrary/2006/main" xmlns:w="http://schemas.openxmlformats.org/wordprocessingml/2006/main" xmlns:w10="urn:schemas-microsoft-com:office:word" xmlns:v="urn:schemas-microsoft-com:vml" xmlns:o="urn:schemas-microsoft-com:office:office" xmlns="" roundtripId="1"/>
                 </a:ext>
               </a:extLst>
             </wp:docPr>
@@ -16058,7 +14067,7 @@
                     <pic:cNvPicPr preferRelativeResize="0"/>
                   </pic:nvPicPr>
                   <pic:blipFill>
-                    <a:blip r:embed="rId21"/>
+                    <a:blip r:embed="rId20"/>
                     <a:srcRect/>
                     <a:stretch>
                       <a:fillRect/>
@@ -16112,7 +14121,7 @@
             <wp:docPr id="111343609" name="image17.png" descr="Chart">
               <a:extLst xmlns:a="http://schemas.openxmlformats.org/drawingml/2006/main">
                 <a:ext uri="http://customooxmlschemas.google.com/">
-                  <go:docsCustomData xmlns:go="http://customooxmlschemas.google.com/" xmlns:w15="http://schemas.microsoft.com/office/word/2012/wordml" xmlns:dgm="http://schemas.openxmlformats.org/drawingml/2006/diagram" xmlns:lc="http://schemas.openxmlformats.org/drawingml/2006/lockedCanvas" xmlns:c="http://schemas.openxmlformats.org/drawingml/2006/chart" xmlns:pic="http://schemas.openxmlformats.org/drawingml/2006/picture" xmlns:sl="http://schemas.openxmlformats.org/schemaLibrary/2006/main" xmlns:w="http://schemas.openxmlformats.org/wordprocessingml/2006/main" xmlns:w10="urn:schemas-microsoft-com:office:word" xmlns:v="urn:schemas-microsoft-com:vml" xmlns:o="urn:schemas-microsoft-com:office:office" xmlns="" roundtripId="2"/>
+                  <go:docsCustomData xmlns:go="http://customooxmlschemas.google.com/" xmlns:dgm="http://schemas.openxmlformats.org/drawingml/2006/diagram" xmlns:lc="http://schemas.openxmlformats.org/drawingml/2006/lockedCanvas" xmlns:c="http://schemas.openxmlformats.org/drawingml/2006/chart" xmlns:pic="http://schemas.openxmlformats.org/drawingml/2006/picture" xmlns:sl="http://schemas.openxmlformats.org/schemaLibrary/2006/main" xmlns:w="http://schemas.openxmlformats.org/wordprocessingml/2006/main" xmlns:w10="urn:schemas-microsoft-com:office:word" xmlns:v="urn:schemas-microsoft-com:vml" xmlns:o="urn:schemas-microsoft-com:office:office" xmlns="" roundtripId="2"/>
                 </a:ext>
               </a:extLst>
             </wp:docPr>
@@ -16125,7 +14134,7 @@
                     <pic:cNvPicPr preferRelativeResize="0"/>
                   </pic:nvPicPr>
                   <pic:blipFill>
-                    <a:blip r:embed="rId22"/>
+                    <a:blip r:embed="rId21"/>
                     <a:srcRect/>
                     <a:stretch>
                       <a:fillRect/>
@@ -16180,7 +14189,7 @@
             <wp:docPr id="111343616" name="image6.png" descr="Chart">
               <a:extLst xmlns:a="http://schemas.openxmlformats.org/drawingml/2006/main">
                 <a:ext uri="http://customooxmlschemas.google.com/">
-                  <go:docsCustomData xmlns:go="http://customooxmlschemas.google.com/" xmlns:w15="http://schemas.microsoft.com/office/word/2012/wordml" xmlns:dgm="http://schemas.openxmlformats.org/drawingml/2006/diagram" xmlns:lc="http://schemas.openxmlformats.org/drawingml/2006/lockedCanvas" xmlns:c="http://schemas.openxmlformats.org/drawingml/2006/chart" xmlns:pic="http://schemas.openxmlformats.org/drawingml/2006/picture" xmlns:sl="http://schemas.openxmlformats.org/schemaLibrary/2006/main" xmlns:w="http://schemas.openxmlformats.org/wordprocessingml/2006/main" xmlns:w10="urn:schemas-microsoft-com:office:word" xmlns:v="urn:schemas-microsoft-com:vml" xmlns:o="urn:schemas-microsoft-com:office:office" xmlns="" roundtripId="3"/>
+                  <go:docsCustomData xmlns:go="http://customooxmlschemas.google.com/" xmlns:dgm="http://schemas.openxmlformats.org/drawingml/2006/diagram" xmlns:lc="http://schemas.openxmlformats.org/drawingml/2006/lockedCanvas" xmlns:c="http://schemas.openxmlformats.org/drawingml/2006/chart" xmlns:pic="http://schemas.openxmlformats.org/drawingml/2006/picture" xmlns:sl="http://schemas.openxmlformats.org/schemaLibrary/2006/main" xmlns:w="http://schemas.openxmlformats.org/wordprocessingml/2006/main" xmlns:w10="urn:schemas-microsoft-com:office:word" xmlns:v="urn:schemas-microsoft-com:vml" xmlns:o="urn:schemas-microsoft-com:office:office" xmlns="" roundtripId="3"/>
                 </a:ext>
               </a:extLst>
             </wp:docPr>
@@ -16190,6 +14199,82 @@
                 <pic:pic xmlns:pic="http://schemas.openxmlformats.org/drawingml/2006/picture">
                   <pic:nvPicPr>
                     <pic:cNvPr id="0" name="image6.png" descr="Chart"/>
+                    <pic:cNvPicPr preferRelativeResize="0"/>
+                  </pic:nvPicPr>
+                  <pic:blipFill>
+                    <a:blip r:embed="rId22"/>
+                    <a:srcRect/>
+                    <a:stretch>
+                      <a:fillRect/>
+                    </a:stretch>
+                  </pic:blipFill>
+                  <pic:spPr>
+                    <a:xfrm>
+                      <a:off x="0" y="0"/>
+                      <a:ext cx="5943600" cy="3098800"/>
+                    </a:xfrm>
+                    <a:prstGeom prst="rect">
+                      <a:avLst/>
+                    </a:prstGeom>
+                    <a:ln/>
+                  </pic:spPr>
+                </pic:pic>
+              </a:graphicData>
+            </a:graphic>
+          </wp:inline>
+        </w:drawing>
+      </w:r>
+    </w:p>
+    <w:p>
+      <w:pPr>
+        <w:rPr>
+          <w:rFonts w:ascii="Times New Roman" w:eastAsia="Times New Roman" w:hAnsi="Times New Roman" w:cs="Times New Roman"/>
+          <w:sz w:val="24"/>
+          <w:szCs w:val="24"/>
+        </w:rPr>
+      </w:pPr>
+    </w:p>
+    <w:p>
+      <w:pPr>
+        <w:rPr>
+          <w:rFonts w:ascii="Times New Roman" w:eastAsia="Times New Roman" w:hAnsi="Times New Roman" w:cs="Times New Roman"/>
+          <w:sz w:val="24"/>
+          <w:szCs w:val="24"/>
+        </w:rPr>
+      </w:pPr>
+    </w:p>
+    <w:p>
+      <w:pPr>
+        <w:rPr>
+          <w:rFonts w:ascii="Times New Roman" w:eastAsia="Times New Roman" w:hAnsi="Times New Roman" w:cs="Times New Roman"/>
+          <w:sz w:val="24"/>
+          <w:szCs w:val="24"/>
+        </w:rPr>
+      </w:pPr>
+      <w:r>
+        <w:rPr>
+          <w:rFonts w:ascii="Times New Roman" w:eastAsia="Times New Roman" w:hAnsi="Times New Roman" w:cs="Times New Roman"/>
+          <w:noProof/>
+          <w:sz w:val="24"/>
+          <w:szCs w:val="24"/>
+        </w:rPr>
+        <w:drawing>
+          <wp:inline distT="114300" distB="114300" distL="114300" distR="114300">
+            <wp:extent cx="5943600" cy="3098800"/>
+            <wp:effectExtent l="0" t="0" r="0" b="0"/>
+            <wp:docPr id="111343614" name="image11.png" descr="Chart">
+              <a:extLst xmlns:a="http://schemas.openxmlformats.org/drawingml/2006/main">
+                <a:ext uri="http://customooxmlschemas.google.com/">
+                  <go:docsCustomData xmlns:go="http://customooxmlschemas.google.com/" xmlns:dgm="http://schemas.openxmlformats.org/drawingml/2006/diagram" xmlns:lc="http://schemas.openxmlformats.org/drawingml/2006/lockedCanvas" xmlns:c="http://schemas.openxmlformats.org/drawingml/2006/chart" xmlns:pic="http://schemas.openxmlformats.org/drawingml/2006/picture" xmlns:sl="http://schemas.openxmlformats.org/schemaLibrary/2006/main" xmlns:w="http://schemas.openxmlformats.org/wordprocessingml/2006/main" xmlns:w10="urn:schemas-microsoft-com:office:word" xmlns:v="urn:schemas-microsoft-com:vml" xmlns:o="urn:schemas-microsoft-com:office:office" xmlns="" roundtripId="4"/>
+                </a:ext>
+              </a:extLst>
+            </wp:docPr>
+            <wp:cNvGraphicFramePr/>
+            <a:graphic xmlns:a="http://schemas.openxmlformats.org/drawingml/2006/main">
+              <a:graphicData uri="http://schemas.openxmlformats.org/drawingml/2006/picture">
+                <pic:pic xmlns:pic="http://schemas.openxmlformats.org/drawingml/2006/picture">
+                  <pic:nvPicPr>
+                    <pic:cNvPr id="0" name="image11.png" descr="Chart"/>
                     <pic:cNvPicPr preferRelativeResize="0"/>
                   </pic:nvPicPr>
                   <pic:blipFill>
@@ -16249,14 +14334,15 @@
           <w:sz w:val="24"/>
           <w:szCs w:val="24"/>
         </w:rPr>
+        <w:lastRenderedPageBreak/>
         <w:drawing>
           <wp:inline distT="114300" distB="114300" distL="114300" distR="114300">
             <wp:extent cx="5943600" cy="3098800"/>
             <wp:effectExtent l="0" t="0" r="0" b="0"/>
-            <wp:docPr id="111343614" name="image11.png" descr="Chart">
+            <wp:docPr id="111343610" name="image7.png" descr="Chart">
               <a:extLst xmlns:a="http://schemas.openxmlformats.org/drawingml/2006/main">
                 <a:ext uri="http://customooxmlschemas.google.com/">
-                  <go:docsCustomData xmlns:go="http://customooxmlschemas.google.com/" xmlns:w15="http://schemas.microsoft.com/office/word/2012/wordml" xmlns:dgm="http://schemas.openxmlformats.org/drawingml/2006/diagram" xmlns:lc="http://schemas.openxmlformats.org/drawingml/2006/lockedCanvas" xmlns:c="http://schemas.openxmlformats.org/drawingml/2006/chart" xmlns:pic="http://schemas.openxmlformats.org/drawingml/2006/picture" xmlns:sl="http://schemas.openxmlformats.org/schemaLibrary/2006/main" xmlns:w="http://schemas.openxmlformats.org/wordprocessingml/2006/main" xmlns:w10="urn:schemas-microsoft-com:office:word" xmlns:v="urn:schemas-microsoft-com:vml" xmlns:o="urn:schemas-microsoft-com:office:office" xmlns="" roundtripId="4"/>
+                  <go:docsCustomData xmlns:go="http://customooxmlschemas.google.com/" xmlns:dgm="http://schemas.openxmlformats.org/drawingml/2006/diagram" xmlns:lc="http://schemas.openxmlformats.org/drawingml/2006/lockedCanvas" xmlns:c="http://schemas.openxmlformats.org/drawingml/2006/chart" xmlns:pic="http://schemas.openxmlformats.org/drawingml/2006/picture" xmlns:sl="http://schemas.openxmlformats.org/schemaLibrary/2006/main" xmlns:w="http://schemas.openxmlformats.org/wordprocessingml/2006/main" xmlns:w10="urn:schemas-microsoft-com:office:word" xmlns:v="urn:schemas-microsoft-com:vml" xmlns:o="urn:schemas-microsoft-com:office:office" xmlns="" roundtripId="5"/>
                 </a:ext>
               </a:extLst>
             </wp:docPr>
@@ -16265,7 +14351,7 @@
               <a:graphicData uri="http://schemas.openxmlformats.org/drawingml/2006/picture">
                 <pic:pic xmlns:pic="http://schemas.openxmlformats.org/drawingml/2006/picture">
                   <pic:nvPicPr>
-                    <pic:cNvPr id="0" name="image11.png" descr="Chart"/>
+                    <pic:cNvPr id="0" name="image7.png" descr="Chart"/>
                     <pic:cNvPicPr preferRelativeResize="0"/>
                   </pic:nvPicPr>
                   <pic:blipFill>
@@ -16303,83 +14389,6 @@
     </w:p>
     <w:p>
       <w:pPr>
-        <w:rPr>
-          <w:rFonts w:ascii="Times New Roman" w:eastAsia="Times New Roman" w:hAnsi="Times New Roman" w:cs="Times New Roman"/>
-          <w:sz w:val="24"/>
-          <w:szCs w:val="24"/>
-        </w:rPr>
-      </w:pPr>
-    </w:p>
-    <w:p>
-      <w:pPr>
-        <w:rPr>
-          <w:rFonts w:ascii="Times New Roman" w:eastAsia="Times New Roman" w:hAnsi="Times New Roman" w:cs="Times New Roman"/>
-          <w:sz w:val="24"/>
-          <w:szCs w:val="24"/>
-        </w:rPr>
-      </w:pPr>
-      <w:r>
-        <w:rPr>
-          <w:rFonts w:ascii="Times New Roman" w:eastAsia="Times New Roman" w:hAnsi="Times New Roman" w:cs="Times New Roman"/>
-          <w:noProof/>
-          <w:sz w:val="24"/>
-          <w:szCs w:val="24"/>
-        </w:rPr>
-        <w:lastRenderedPageBreak/>
-        <w:drawing>
-          <wp:inline distT="114300" distB="114300" distL="114300" distR="114300">
-            <wp:extent cx="5943600" cy="3098800"/>
-            <wp:effectExtent l="0" t="0" r="0" b="0"/>
-            <wp:docPr id="111343610" name="image7.png" descr="Chart">
-              <a:extLst xmlns:a="http://schemas.openxmlformats.org/drawingml/2006/main">
-                <a:ext uri="http://customooxmlschemas.google.com/">
-                  <go:docsCustomData xmlns:go="http://customooxmlschemas.google.com/" xmlns:w15="http://schemas.microsoft.com/office/word/2012/wordml" xmlns:dgm="http://schemas.openxmlformats.org/drawingml/2006/diagram" xmlns:lc="http://schemas.openxmlformats.org/drawingml/2006/lockedCanvas" xmlns:c="http://schemas.openxmlformats.org/drawingml/2006/chart" xmlns:pic="http://schemas.openxmlformats.org/drawingml/2006/picture" xmlns:sl="http://schemas.openxmlformats.org/schemaLibrary/2006/main" xmlns:w="http://schemas.openxmlformats.org/wordprocessingml/2006/main" xmlns:w10="urn:schemas-microsoft-com:office:word" xmlns:v="urn:schemas-microsoft-com:vml" xmlns:o="urn:schemas-microsoft-com:office:office" xmlns="" roundtripId="5"/>
-                </a:ext>
-              </a:extLst>
-            </wp:docPr>
-            <wp:cNvGraphicFramePr/>
-            <a:graphic xmlns:a="http://schemas.openxmlformats.org/drawingml/2006/main">
-              <a:graphicData uri="http://schemas.openxmlformats.org/drawingml/2006/picture">
-                <pic:pic xmlns:pic="http://schemas.openxmlformats.org/drawingml/2006/picture">
-                  <pic:nvPicPr>
-                    <pic:cNvPr id="0" name="image7.png" descr="Chart"/>
-                    <pic:cNvPicPr preferRelativeResize="0"/>
-                  </pic:nvPicPr>
-                  <pic:blipFill>
-                    <a:blip r:embed="rId25"/>
-                    <a:srcRect/>
-                    <a:stretch>
-                      <a:fillRect/>
-                    </a:stretch>
-                  </pic:blipFill>
-                  <pic:spPr>
-                    <a:xfrm>
-                      <a:off x="0" y="0"/>
-                      <a:ext cx="5943600" cy="3098800"/>
-                    </a:xfrm>
-                    <a:prstGeom prst="rect">
-                      <a:avLst/>
-                    </a:prstGeom>
-                    <a:ln/>
-                  </pic:spPr>
-                </pic:pic>
-              </a:graphicData>
-            </a:graphic>
-          </wp:inline>
-        </w:drawing>
-      </w:r>
-    </w:p>
-    <w:p>
-      <w:pPr>
-        <w:rPr>
-          <w:rFonts w:ascii="Times New Roman" w:eastAsia="Times New Roman" w:hAnsi="Times New Roman" w:cs="Times New Roman"/>
-          <w:sz w:val="24"/>
-          <w:szCs w:val="24"/>
-        </w:rPr>
-      </w:pPr>
-    </w:p>
-    <w:p>
-      <w:pPr>
         <w:pStyle w:val="Heading2"/>
         <w:numPr>
           <w:ilvl w:val="0"/>
@@ -16391,8 +14400,8 @@
           <w:b/>
         </w:rPr>
       </w:pPr>
-      <w:bookmarkStart w:id="17" w:name="_heading=h.35nkun2" w:colFirst="0" w:colLast="0"/>
-      <w:bookmarkEnd w:id="17"/>
+      <w:bookmarkStart w:id="16" w:name="_heading=h.35nkun2" w:colFirst="0" w:colLast="0"/>
+      <w:bookmarkEnd w:id="16"/>
       <w:r>
         <w:rPr>
           <w:rFonts w:ascii="Times New Roman" w:eastAsia="Times New Roman" w:hAnsi="Times New Roman" w:cs="Times New Roman"/>
@@ -16416,23 +14425,7 @@
           <w:sz w:val="24"/>
           <w:szCs w:val="24"/>
         </w:rPr>
-        <w:t>Software engineers use UML (Unified Modeling Language) diagrams as visual aids to show many facets of a system's behavior and structure. They are available in a variety of forms, such as behavioral diagrams like sequence diagrams that illustrat</w:t>
-      </w:r>
-      <w:r>
-        <w:rPr>
-          <w:rFonts w:ascii="Times New Roman" w:eastAsia="Times New Roman" w:hAnsi="Times New Roman" w:cs="Times New Roman"/>
-          <w:sz w:val="24"/>
-          <w:szCs w:val="24"/>
-        </w:rPr>
-        <w:t>e how objects interact over time, and structural diagrams like class diagrams that explain the relationships and static structure of classes. These diagrams facilitate stakeholder communication and software development processes by using standardized notat</w:t>
-      </w:r>
-      <w:r>
-        <w:rPr>
-          <w:rFonts w:ascii="Times New Roman" w:eastAsia="Times New Roman" w:hAnsi="Times New Roman" w:cs="Times New Roman"/>
-          <w:sz w:val="24"/>
-          <w:szCs w:val="24"/>
-        </w:rPr>
-        <w:t>ions to represent features like classes, connections, and interactions. Software systems can be effectively specified, designed, and documented using the use of UML diagrams.</w:t>
+        <w:t>Software engineers use UML (Unified Modeling Language) diagrams as visual aids to show many facets of a system's behavior and structure. They are available in a variety of forms, such as behavioral diagrams like sequence diagrams that illustrate how objects interact over time, and structural diagrams like class diagrams that explain the relationships and static structure of classes. These diagrams facilitate stakeholder communication and software development processes by using standardized notations to represent features like classes, connections, and interactions. Software systems can be effectively specified, designed, and documented using the use of UML diagrams.</w:t>
       </w:r>
     </w:p>
     <w:p>
@@ -16448,8 +14441,8 @@
           <w:szCs w:val="28"/>
         </w:rPr>
       </w:pPr>
-      <w:bookmarkStart w:id="18" w:name="_heading=h.1ksv4uv" w:colFirst="0" w:colLast="0"/>
-      <w:bookmarkEnd w:id="18"/>
+      <w:bookmarkStart w:id="17" w:name="_heading=h.1ksv4uv" w:colFirst="0" w:colLast="0"/>
+      <w:bookmarkEnd w:id="17"/>
       <w:r>
         <w:rPr>
           <w:rFonts w:ascii="Times New Roman" w:eastAsia="Times New Roman" w:hAnsi="Times New Roman" w:cs="Times New Roman"/>
@@ -16475,23 +14468,7 @@
           <w:sz w:val="24"/>
           <w:szCs w:val="24"/>
         </w:rPr>
-        <w:t>In UML (Unified Modeling Language), a use case diagram shows how</w:t>
-      </w:r>
-      <w:r>
-        <w:rPr>
-          <w:rFonts w:ascii="Times New Roman" w:eastAsia="Times New Roman" w:hAnsi="Times New Roman" w:cs="Times New Roman"/>
-          <w:sz w:val="24"/>
-          <w:szCs w:val="24"/>
-        </w:rPr>
-        <w:t xml:space="preserve"> users or other systems interact with a system to achieve particular objectives. By displaying the several use cases (actions or functions) that users can execute and how they connect to the players involved, it offers a high-level overview of the system's</w:t>
-      </w:r>
-      <w:r>
-        <w:rPr>
-          <w:rFonts w:ascii="Times New Roman" w:eastAsia="Times New Roman" w:hAnsi="Times New Roman" w:cs="Times New Roman"/>
-          <w:sz w:val="24"/>
-          <w:szCs w:val="24"/>
-        </w:rPr>
-        <w:t xml:space="preserve"> capabilities. Use Case Diagram has Four Elements: </w:t>
+        <w:t xml:space="preserve">In UML (Unified Modeling Language), a use case diagram shows how users or other systems interact with a system to achieve particular objectives. By displaying the several use cases (actions or functions) that users can execute and how they connect to the players involved, it offers a high-level overview of the system's capabilities. Use Case Diagram has Four Elements: </w:t>
       </w:r>
     </w:p>
     <w:p>
@@ -16626,7 +14603,7 @@
                     <pic:cNvPicPr preferRelativeResize="0"/>
                   </pic:nvPicPr>
                   <pic:blipFill>
-                    <a:blip r:embed="rId26"/>
+                    <a:blip r:embed="rId25"/>
                     <a:srcRect/>
                     <a:stretch>
                       <a:fillRect/>
@@ -16767,7 +14744,7 @@
                     <pic:cNvPicPr preferRelativeResize="0"/>
                   </pic:nvPicPr>
                   <pic:blipFill>
-                    <a:blip r:embed="rId27"/>
+                    <a:blip r:embed="rId26"/>
                     <a:srcRect/>
                     <a:stretch>
                       <a:fillRect/>
@@ -16836,8 +14813,8 @@
           <w:szCs w:val="26"/>
         </w:rPr>
       </w:pPr>
-      <w:bookmarkStart w:id="19" w:name="_heading=h.44sinio" w:colFirst="0" w:colLast="0"/>
-      <w:bookmarkEnd w:id="19"/>
+      <w:bookmarkStart w:id="18" w:name="_heading=h.44sinio" w:colFirst="0" w:colLast="0"/>
+      <w:bookmarkEnd w:id="18"/>
       <w:r>
         <w:rPr>
           <w:rFonts w:ascii="Times New Roman" w:eastAsia="Times New Roman" w:hAnsi="Times New Roman" w:cs="Times New Roman"/>
@@ -16851,18 +14828,13 @@
     </w:p>
     <w:p>
       <w:r>
-        <w:t xml:space="preserve">Use case descriptions give thorough justifications of the procedures necessary to do particular activities inside a system. </w:t>
-      </w:r>
-      <w:proofErr w:type="gramStart"/>
-      <w:r>
-        <w:t>Extend  (</w:t>
-      </w:r>
-      <w:proofErr w:type="gramEnd"/>
-      <w:r>
-        <w:t>optional execution relationship).Elements of use c</w:t>
-      </w:r>
-      <w:r>
-        <w:t>ase descriptive form are</w:t>
+        <w:t>Use case descriptions give thorough justifications of the procedures necessary to do particular acti</w:t>
+      </w:r>
+      <w:r>
+        <w:t xml:space="preserve">vities inside a system. Extend </w:t>
+      </w:r>
+      <w:r>
+        <w:t>(optional execution relationship).Elements of use case descriptive form are</w:t>
       </w:r>
     </w:p>
     <w:p>
@@ -17052,15 +15024,7 @@
           <w:sz w:val="24"/>
           <w:szCs w:val="24"/>
         </w:rPr>
-        <w:t xml:space="preserve"> The user accesses the category section or homepage. The product categories are listed on the system. The</w:t>
-      </w:r>
-      <w:r>
-        <w:rPr>
-          <w:rFonts w:ascii="Times New Roman" w:eastAsia="Times New Roman" w:hAnsi="Times New Roman" w:cs="Times New Roman"/>
-          <w:sz w:val="24"/>
-          <w:szCs w:val="24"/>
-        </w:rPr>
-        <w:t xml:space="preserve"> user decides on a certain interest category. The selected category's products are shown by the system. Within the chosen category, users have the option to browse or further filter products.</w:t>
+        <w:t xml:space="preserve"> The user accesses the category section or homepage. The product categories are listed on the system. The user decides on a certain interest category. The selected category's products are shown by the system. Within the chosen category, users have the option to browse or further filter products.</w:t>
       </w:r>
       <w:r>
         <w:rPr>
@@ -17085,15 +15049,7 @@
           <w:sz w:val="24"/>
           <w:szCs w:val="24"/>
         </w:rPr>
-        <w:t xml:space="preserve"> The user chooses a category in which there</w:t>
-      </w:r>
-      <w:r>
-        <w:rPr>
-          <w:rFonts w:ascii="Times New Roman" w:eastAsia="Times New Roman" w:hAnsi="Times New Roman" w:cs="Times New Roman"/>
-          <w:sz w:val="24"/>
-          <w:szCs w:val="24"/>
-        </w:rPr>
-        <w:t xml:space="preserve"> are no products: The chosen category is now empty, and the system indicates with a message.</w:t>
+        <w:t xml:space="preserve"> The user chooses a category in which there are no products: The chosen category is now empty, and the system indicates with a message.</w:t>
       </w:r>
       <w:r>
         <w:rPr>
@@ -17189,7 +15145,23 @@
           <w:sz w:val="24"/>
           <w:szCs w:val="24"/>
         </w:rPr>
-        <w:t xml:space="preserve">Primary </w:t>
+        <w:t>Primary Actor:</w:t>
+      </w:r>
+      <w:r>
+        <w:rPr>
+          <w:rFonts w:ascii="Times New Roman" w:eastAsia="Times New Roman" w:hAnsi="Times New Roman" w:cs="Times New Roman"/>
+          <w:sz w:val="24"/>
+          <w:szCs w:val="24"/>
+        </w:rPr>
+        <w:t xml:space="preserve"> Logged in Individual</w:t>
+      </w:r>
+      <w:r>
+        <w:rPr>
+          <w:rFonts w:ascii="Times New Roman" w:eastAsia="Times New Roman" w:hAnsi="Times New Roman" w:cs="Times New Roman"/>
+          <w:sz w:val="24"/>
+          <w:szCs w:val="24"/>
+        </w:rPr>
+        <w:br/>
       </w:r>
       <w:r>
         <w:rPr>
@@ -17198,15 +15170,15 @@
           <w:sz w:val="24"/>
           <w:szCs w:val="24"/>
         </w:rPr>
-        <w:t>Actor:</w:t>
-      </w:r>
-      <w:r>
-        <w:rPr>
-          <w:rFonts w:ascii="Times New Roman" w:eastAsia="Times New Roman" w:hAnsi="Times New Roman" w:cs="Times New Roman"/>
-          <w:sz w:val="24"/>
-          <w:szCs w:val="24"/>
-        </w:rPr>
-        <w:t xml:space="preserve"> Logged in Individual</w:t>
+        <w:t>Interests &amp; Stakeholders:</w:t>
+      </w:r>
+      <w:r>
+        <w:rPr>
+          <w:rFonts w:ascii="Times New Roman" w:eastAsia="Times New Roman" w:hAnsi="Times New Roman" w:cs="Times New Roman"/>
+          <w:sz w:val="24"/>
+          <w:szCs w:val="24"/>
+        </w:rPr>
+        <w:t xml:space="preserve"> Customer: Easily locate goods according to preferences.</w:t>
       </w:r>
       <w:r>
         <w:rPr>
@@ -17223,15 +15195,15 @@
           <w:sz w:val="24"/>
           <w:szCs w:val="24"/>
         </w:rPr>
-        <w:t>Interests &amp; Stakeholders:</w:t>
-      </w:r>
-      <w:r>
-        <w:rPr>
-          <w:rFonts w:ascii="Times New Roman" w:eastAsia="Times New Roman" w:hAnsi="Times New Roman" w:cs="Times New Roman"/>
-          <w:sz w:val="24"/>
-          <w:szCs w:val="24"/>
-        </w:rPr>
-        <w:t xml:space="preserve"> Customer: Easily locate goods according to preferences.</w:t>
+        <w:t>Prerequisites:</w:t>
+      </w:r>
+      <w:r>
+        <w:rPr>
+          <w:rFonts w:ascii="Times New Roman" w:eastAsia="Times New Roman" w:hAnsi="Times New Roman" w:cs="Times New Roman"/>
+          <w:sz w:val="24"/>
+          <w:szCs w:val="24"/>
+        </w:rPr>
+        <w:t xml:space="preserve"> The user has an active session.</w:t>
       </w:r>
       <w:r>
         <w:rPr>
@@ -17248,31 +15220,6 @@
           <w:sz w:val="24"/>
           <w:szCs w:val="24"/>
         </w:rPr>
-        <w:t>Prerequisites:</w:t>
-      </w:r>
-      <w:r>
-        <w:rPr>
-          <w:rFonts w:ascii="Times New Roman" w:eastAsia="Times New Roman" w:hAnsi="Times New Roman" w:cs="Times New Roman"/>
-          <w:sz w:val="24"/>
-          <w:szCs w:val="24"/>
-        </w:rPr>
-        <w:t xml:space="preserve"> The user has an active session.</w:t>
-      </w:r>
-      <w:r>
-        <w:rPr>
-          <w:rFonts w:ascii="Times New Roman" w:eastAsia="Times New Roman" w:hAnsi="Times New Roman" w:cs="Times New Roman"/>
-          <w:sz w:val="24"/>
-          <w:szCs w:val="24"/>
-        </w:rPr>
-        <w:br/>
-      </w:r>
-      <w:r>
-        <w:rPr>
-          <w:rFonts w:ascii="Times New Roman" w:eastAsia="Times New Roman" w:hAnsi="Times New Roman" w:cs="Times New Roman"/>
-          <w:b/>
-          <w:sz w:val="24"/>
-          <w:szCs w:val="24"/>
-        </w:rPr>
         <w:t>Success Scenario:</w:t>
       </w:r>
       <w:r>
@@ -17281,15 +15228,7 @@
           <w:sz w:val="24"/>
           <w:szCs w:val="24"/>
         </w:rPr>
-        <w:t xml:space="preserve"> A search query is entered by the user. Relevant products are shown by the system.</w:t>
-      </w:r>
-      <w:r>
-        <w:rPr>
-          <w:rFonts w:ascii="Times New Roman" w:eastAsia="Times New Roman" w:hAnsi="Times New Roman" w:cs="Times New Roman"/>
-          <w:sz w:val="24"/>
-          <w:szCs w:val="24"/>
-        </w:rPr>
-        <w:t xml:space="preserve"> </w:t>
+        <w:t xml:space="preserve"> A search query is entered by the user. Relevant products are shown by the system. </w:t>
       </w:r>
       <w:r>
         <w:rPr>
@@ -17418,15 +15357,7 @@
           <w:sz w:val="24"/>
           <w:szCs w:val="24"/>
         </w:rPr>
-        <w:t xml:space="preserve"> Visitor or Si</w:t>
-      </w:r>
-      <w:r>
-        <w:rPr>
-          <w:rFonts w:ascii="Times New Roman" w:eastAsia="Times New Roman" w:hAnsi="Times New Roman" w:cs="Times New Roman"/>
-          <w:sz w:val="24"/>
-          <w:szCs w:val="24"/>
-        </w:rPr>
-        <w:t>gned-in User</w:t>
+        <w:t xml:space="preserve"> Visitor or Signed-in User</w:t>
       </w:r>
       <w:r>
         <w:rPr>
@@ -17502,15 +15433,7 @@
           <w:sz w:val="24"/>
           <w:szCs w:val="24"/>
         </w:rPr>
-        <w:t xml:space="preserve"> User inputs legitimate login information. The system authorizes access after c</w:t>
-      </w:r>
-      <w:r>
-        <w:rPr>
-          <w:rFonts w:ascii="Times New Roman" w:eastAsia="Times New Roman" w:hAnsi="Times New Roman" w:cs="Times New Roman"/>
-          <w:sz w:val="24"/>
-          <w:szCs w:val="24"/>
-        </w:rPr>
-        <w:t>onfirming credentials.</w:t>
+        <w:t xml:space="preserve"> User inputs legitimate login information. The system authorizes access after confirming credentials.</w:t>
       </w:r>
       <w:r>
         <w:rPr>
@@ -17535,25 +15458,7 @@
           <w:sz w:val="24"/>
           <w:szCs w:val="24"/>
         </w:rPr>
-        <w:t xml:space="preserve"> Invalid login information </w:t>
-      </w:r>
-      <w:proofErr w:type="gramStart"/>
-      <w:r>
-        <w:rPr>
-          <w:rFonts w:ascii="Times New Roman" w:eastAsia="Times New Roman" w:hAnsi="Times New Roman" w:cs="Times New Roman"/>
-          <w:sz w:val="24"/>
-          <w:szCs w:val="24"/>
-        </w:rPr>
-        <w:t>The</w:t>
-      </w:r>
-      <w:proofErr w:type="gramEnd"/>
-      <w:r>
-        <w:rPr>
-          <w:rFonts w:ascii="Times New Roman" w:eastAsia="Times New Roman" w:hAnsi="Times New Roman" w:cs="Times New Roman"/>
-          <w:sz w:val="24"/>
-          <w:szCs w:val="24"/>
-        </w:rPr>
-        <w:t xml:space="preserve"> system asks users to re-enter their login information.</w:t>
+        <w:t xml:space="preserve"> Invalid login information The system asks users to re-enter their login information.</w:t>
       </w:r>
       <w:r>
         <w:rPr>
@@ -17594,8 +15499,8 @@
           <w:szCs w:val="24"/>
         </w:rPr>
       </w:pPr>
-      <w:bookmarkStart w:id="20" w:name="_heading=h.2jxsxqh" w:colFirst="0" w:colLast="0"/>
-      <w:bookmarkEnd w:id="20"/>
+      <w:bookmarkStart w:id="19" w:name="_heading=h.2jxsxqh" w:colFirst="0" w:colLast="0"/>
+      <w:bookmarkEnd w:id="19"/>
       <w:r>
         <w:rPr>
           <w:rFonts w:ascii="Times New Roman" w:eastAsia="Times New Roman" w:hAnsi="Times New Roman" w:cs="Times New Roman"/>
@@ -17619,33 +15524,7 @@
           <w:sz w:val="24"/>
           <w:szCs w:val="24"/>
         </w:rPr>
-        <w:t>System processes are represented by rounded r</w:t>
-      </w:r>
-      <w:r>
-        <w:rPr>
-          <w:rFonts w:ascii="Times New Roman" w:eastAsia="Times New Roman" w:hAnsi="Times New Roman" w:cs="Times New Roman"/>
-          <w:sz w:val="24"/>
-          <w:szCs w:val="24"/>
-        </w:rPr>
-        <w:t xml:space="preserve">ectangles for activities and arrows for transitions in UML activity diagrams. They facilitate stakeholder communication and system knowledge by outlining the order of tasks, decision-making points, and concurrent </w:t>
-      </w:r>
-      <w:proofErr w:type="spellStart"/>
-      <w:r>
-        <w:rPr>
-          <w:rFonts w:ascii="Times New Roman" w:eastAsia="Times New Roman" w:hAnsi="Times New Roman" w:cs="Times New Roman"/>
-          <w:sz w:val="24"/>
-          <w:szCs w:val="24"/>
-        </w:rPr>
-        <w:t>activities.symbol</w:t>
-      </w:r>
-      <w:proofErr w:type="spellEnd"/>
-      <w:r>
-        <w:rPr>
-          <w:rFonts w:ascii="Times New Roman" w:eastAsia="Times New Roman" w:hAnsi="Times New Roman" w:cs="Times New Roman"/>
-          <w:sz w:val="24"/>
-          <w:szCs w:val="24"/>
-        </w:rPr>
-        <w:t xml:space="preserve"> of activity diagrams are </w:t>
+        <w:t xml:space="preserve">System processes are represented by rounded rectangles for activities and arrows for transitions in UML activity diagrams. They facilitate stakeholder communication and system knowledge by outlining the order of tasks, decision-making points, and concurrent activities.symbol of activity diagrams are </w:t>
       </w:r>
     </w:p>
     <w:p>
@@ -17657,8 +15536,8 @@
           <w:szCs w:val="24"/>
         </w:rPr>
       </w:pPr>
-      <w:bookmarkStart w:id="21" w:name="_heading=h.53wun5rf7quo" w:colFirst="0" w:colLast="0"/>
-      <w:bookmarkEnd w:id="21"/>
+      <w:bookmarkStart w:id="20" w:name="_heading=h.53wun5rf7quo" w:colFirst="0" w:colLast="0"/>
+      <w:bookmarkEnd w:id="20"/>
     </w:p>
     <w:tbl>
       <w:tblPr>
@@ -17715,7 +15594,7 @@
                           <pic:cNvPicPr preferRelativeResize="0"/>
                         </pic:nvPicPr>
                         <pic:blipFill>
-                          <a:blip r:embed="rId28"/>
+                          <a:blip r:embed="rId27"/>
                           <a:srcRect/>
                           <a:stretch>
                             <a:fillRect/>
@@ -17769,7 +15648,7 @@
                           <pic:cNvPicPr preferRelativeResize="0"/>
                         </pic:nvPicPr>
                         <pic:blipFill>
-                          <a:blip r:embed="rId29"/>
+                          <a:blip r:embed="rId28"/>
                           <a:srcRect/>
                           <a:stretch>
                             <a:fillRect/>
@@ -17832,8 +15711,8 @@
           <w:szCs w:val="24"/>
         </w:rPr>
       </w:pPr>
-      <w:bookmarkStart w:id="22" w:name="_heading=h.i1z2ea4vdja4" w:colFirst="0" w:colLast="0"/>
-      <w:bookmarkEnd w:id="22"/>
+      <w:bookmarkStart w:id="21" w:name="_heading=h.i1z2ea4vdja4" w:colFirst="0" w:colLast="0"/>
+      <w:bookmarkEnd w:id="21"/>
     </w:p>
     <w:p>
       <w:pPr>
@@ -17844,6 +15723,7 @@
           <w:szCs w:val="24"/>
         </w:rPr>
       </w:pPr>
+      <w:bookmarkStart w:id="22" w:name="_GoBack"/>
       <w:r>
         <w:rPr>
           <w:rFonts w:ascii="Times New Roman" w:eastAsia="Times New Roman" w:hAnsi="Times New Roman" w:cs="Times New Roman"/>
@@ -17866,7 +15746,7 @@
                     <pic:cNvPicPr preferRelativeResize="0"/>
                   </pic:nvPicPr>
                   <pic:blipFill>
-                    <a:blip r:embed="rId30"/>
+                    <a:blip r:embed="rId29"/>
                     <a:srcRect/>
                     <a:stretch>
                       <a:fillRect/>
@@ -17888,6 +15768,7 @@
           </wp:inline>
         </w:drawing>
       </w:r>
+      <w:bookmarkEnd w:id="22"/>
     </w:p>
     <w:p>
       <w:pPr>
@@ -17942,7 +15823,7 @@
                     <pic:cNvPicPr preferRelativeResize="0"/>
                   </pic:nvPicPr>
                   <pic:blipFill>
-                    <a:blip r:embed="rId31"/>
+                    <a:blip r:embed="rId30"/>
                     <a:srcRect/>
                     <a:stretch>
                       <a:fillRect/>
@@ -18054,7 +15935,6 @@
         </w:rPr>
         <w:t xml:space="preserve">1. </w:t>
       </w:r>
-      <w:proofErr w:type="spellStart"/>
       <w:r>
         <w:rPr>
           <w:rFonts w:ascii="Times New Roman" w:eastAsia="Times New Roman" w:hAnsi="Times New Roman" w:cs="Times New Roman"/>
@@ -18062,80 +15942,8 @@
           <w:szCs w:val="24"/>
           <w:highlight w:val="white"/>
         </w:rPr>
-        <w:t>Dospinescu</w:t>
-      </w:r>
-      <w:proofErr w:type="spellEnd"/>
-      <w:r>
-        <w:rPr>
-          <w:rFonts w:ascii="Times New Roman" w:eastAsia="Times New Roman" w:hAnsi="Times New Roman" w:cs="Times New Roman"/>
-          <w:sz w:val="24"/>
-          <w:szCs w:val="24"/>
-          <w:highlight w:val="white"/>
-        </w:rPr>
-        <w:t xml:space="preserve">, O., </w:t>
-      </w:r>
-      <w:proofErr w:type="spellStart"/>
-      <w:r>
-        <w:rPr>
-          <w:rFonts w:ascii="Times New Roman" w:eastAsia="Times New Roman" w:hAnsi="Times New Roman" w:cs="Times New Roman"/>
-          <w:sz w:val="24"/>
-          <w:szCs w:val="24"/>
-          <w:highlight w:val="white"/>
-        </w:rPr>
-        <w:t>Dospinescu</w:t>
-      </w:r>
-      <w:proofErr w:type="spellEnd"/>
-      <w:r>
-        <w:rPr>
-          <w:rFonts w:ascii="Times New Roman" w:eastAsia="Times New Roman" w:hAnsi="Times New Roman" w:cs="Times New Roman"/>
-          <w:sz w:val="24"/>
-          <w:szCs w:val="24"/>
-          <w:highlight w:val="white"/>
-        </w:rPr>
-        <w:t xml:space="preserve">, N. and </w:t>
-      </w:r>
-      <w:proofErr w:type="spellStart"/>
-      <w:r>
-        <w:rPr>
-          <w:rFonts w:ascii="Times New Roman" w:eastAsia="Times New Roman" w:hAnsi="Times New Roman" w:cs="Times New Roman"/>
-          <w:sz w:val="24"/>
-          <w:szCs w:val="24"/>
-          <w:highlight w:val="white"/>
-        </w:rPr>
-        <w:t>Bostan</w:t>
-      </w:r>
-      <w:proofErr w:type="spellEnd"/>
-      <w:r>
-        <w:rPr>
-          <w:rFonts w:ascii="Times New Roman" w:eastAsia="Times New Roman" w:hAnsi="Times New Roman" w:cs="Times New Roman"/>
-          <w:sz w:val="24"/>
-          <w:szCs w:val="24"/>
-          <w:highlight w:val="white"/>
-        </w:rPr>
-        <w:t xml:space="preserve">, I., 2022. Determinants of e-commerce satisfaction: A comparative study between Romania and Moldova. </w:t>
-      </w:r>
-      <w:proofErr w:type="spellStart"/>
-      <w:proofErr w:type="gramStart"/>
-      <w:r>
-        <w:rPr>
-          <w:rFonts w:ascii="Times New Roman" w:eastAsia="Times New Roman" w:hAnsi="Times New Roman" w:cs="Times New Roman"/>
-          <w:sz w:val="24"/>
-          <w:szCs w:val="24"/>
-          <w:highlight w:val="white"/>
-        </w:rPr>
-        <w:t>Kybernetes</w:t>
-      </w:r>
-      <w:proofErr w:type="spellEnd"/>
-      <w:r>
-        <w:rPr>
-          <w:rFonts w:ascii="Times New Roman" w:eastAsia="Times New Roman" w:hAnsi="Times New Roman" w:cs="Times New Roman"/>
-          <w:sz w:val="24"/>
-          <w:szCs w:val="24"/>
-          <w:highlight w:val="white"/>
-        </w:rPr>
-        <w:t>, 51(13), pp.1-17.</w:t>
-      </w:r>
-      <w:proofErr w:type="gramEnd"/>
+        <w:t>Dospinescu, O., Dospinescu, N. and Bostan, I., 2022. Determinants of e-commerce satisfaction: A comparative study between Romania and Moldova. Kybernetes, 51(13), pp.1-17.</w:t>
+      </w:r>
     </w:p>
     <w:p>
       <w:pPr>
@@ -18155,7 +15963,6 @@
         </w:rPr>
         <w:t xml:space="preserve">2.  </w:t>
       </w:r>
-      <w:proofErr w:type="spellStart"/>
       <w:r>
         <w:rPr>
           <w:rFonts w:ascii="Times New Roman" w:eastAsia="Times New Roman" w:hAnsi="Times New Roman" w:cs="Times New Roman"/>
@@ -18163,158 +15970,8 @@
           <w:szCs w:val="24"/>
           <w:highlight w:val="white"/>
         </w:rPr>
-        <w:t>Dzulfikar</w:t>
-      </w:r>
-      <w:proofErr w:type="spellEnd"/>
-      <w:r>
-        <w:rPr>
-          <w:rFonts w:ascii="Times New Roman" w:eastAsia="Times New Roman" w:hAnsi="Times New Roman" w:cs="Times New Roman"/>
-          <w:sz w:val="24"/>
-          <w:szCs w:val="24"/>
-          <w:highlight w:val="white"/>
-        </w:rPr>
-        <w:t xml:space="preserve">, M.F., </w:t>
-      </w:r>
-      <w:proofErr w:type="spellStart"/>
-      <w:r>
-        <w:rPr>
-          <w:rFonts w:ascii="Times New Roman" w:eastAsia="Times New Roman" w:hAnsi="Times New Roman" w:cs="Times New Roman"/>
-          <w:sz w:val="24"/>
-          <w:szCs w:val="24"/>
-          <w:highlight w:val="white"/>
-        </w:rPr>
-        <w:t>Purwandari</w:t>
-      </w:r>
-      <w:proofErr w:type="spellEnd"/>
-      <w:r>
-        <w:rPr>
-          <w:rFonts w:ascii="Times New Roman" w:eastAsia="Times New Roman" w:hAnsi="Times New Roman" w:cs="Times New Roman"/>
-          <w:sz w:val="24"/>
-          <w:szCs w:val="24"/>
-          <w:highlight w:val="white"/>
-        </w:rPr>
-        <w:t xml:space="preserve">, B., </w:t>
-      </w:r>
-      <w:proofErr w:type="spellStart"/>
-      <w:r>
-        <w:rPr>
-          <w:rFonts w:ascii="Times New Roman" w:eastAsia="Times New Roman" w:hAnsi="Times New Roman" w:cs="Times New Roman"/>
-          <w:sz w:val="24"/>
-          <w:szCs w:val="24"/>
-          <w:highlight w:val="white"/>
-        </w:rPr>
-        <w:t>Sensuse</w:t>
-      </w:r>
-      <w:proofErr w:type="spellEnd"/>
-      <w:r>
-        <w:rPr>
-          <w:rFonts w:ascii="Times New Roman" w:eastAsia="Times New Roman" w:hAnsi="Times New Roman" w:cs="Times New Roman"/>
-          <w:sz w:val="24"/>
-          <w:szCs w:val="24"/>
-          <w:highlight w:val="white"/>
-        </w:rPr>
-        <w:t xml:space="preserve">, D.I., </w:t>
-      </w:r>
-      <w:proofErr w:type="spellStart"/>
-      <w:r>
-        <w:rPr>
-          <w:rFonts w:ascii="Times New Roman" w:eastAsia="Times New Roman" w:hAnsi="Times New Roman" w:cs="Times New Roman"/>
-          <w:sz w:val="24"/>
-          <w:szCs w:val="24"/>
-          <w:highlight w:val="white"/>
-        </w:rPr>
-        <w:t>Lusa</w:t>
-      </w:r>
-      <w:proofErr w:type="spellEnd"/>
-      <w:r>
-        <w:rPr>
-          <w:rFonts w:ascii="Times New Roman" w:eastAsia="Times New Roman" w:hAnsi="Times New Roman" w:cs="Times New Roman"/>
-          <w:sz w:val="24"/>
-          <w:szCs w:val="24"/>
-          <w:highlight w:val="white"/>
-        </w:rPr>
-        <w:t xml:space="preserve">, J.S., </w:t>
-      </w:r>
-      <w:proofErr w:type="spellStart"/>
-      <w:r>
-        <w:rPr>
-          <w:rFonts w:ascii="Times New Roman" w:eastAsia="Times New Roman" w:hAnsi="Times New Roman" w:cs="Times New Roman"/>
-          <w:sz w:val="24"/>
-          <w:szCs w:val="24"/>
-          <w:highlight w:val="white"/>
-        </w:rPr>
-        <w:t>Solichah</w:t>
-      </w:r>
-      <w:proofErr w:type="spellEnd"/>
-      <w:r>
-        <w:rPr>
-          <w:rFonts w:ascii="Times New Roman" w:eastAsia="Times New Roman" w:hAnsi="Times New Roman" w:cs="Times New Roman"/>
-          <w:sz w:val="24"/>
-          <w:szCs w:val="24"/>
-          <w:highlight w:val="white"/>
-        </w:rPr>
-        <w:t xml:space="preserve">, I., Prima, P. and </w:t>
-      </w:r>
-      <w:proofErr w:type="spellStart"/>
-      <w:r>
-        <w:rPr>
-          <w:rFonts w:ascii="Times New Roman" w:eastAsia="Times New Roman" w:hAnsi="Times New Roman" w:cs="Times New Roman"/>
-          <w:sz w:val="24"/>
-          <w:szCs w:val="24"/>
-          <w:highlight w:val="white"/>
-        </w:rPr>
-        <w:t>Wilarso</w:t>
-      </w:r>
-      <w:proofErr w:type="spellEnd"/>
-      <w:r>
-        <w:rPr>
-          <w:rFonts w:ascii="Times New Roman" w:eastAsia="Times New Roman" w:hAnsi="Times New Roman" w:cs="Times New Roman"/>
-          <w:sz w:val="24"/>
-          <w:szCs w:val="24"/>
-          <w:highlight w:val="white"/>
-        </w:rPr>
-        <w:t xml:space="preserve">, I.,   2018, May. Personalization features on business-to-consumer e-commerce: Review and future directions. </w:t>
-      </w:r>
-      <w:proofErr w:type="gramStart"/>
-      <w:r>
-        <w:rPr>
-          <w:rFonts w:ascii="Times New Roman" w:eastAsia="Times New Roman" w:hAnsi="Times New Roman" w:cs="Times New Roman"/>
-          <w:sz w:val="24"/>
-          <w:szCs w:val="24"/>
-          <w:highlight w:val="white"/>
-        </w:rPr>
-        <w:t>In 2018 4th International Conference on Information</w:t>
-      </w:r>
-      <w:r>
-        <w:rPr>
-          <w:rFonts w:ascii="Times New Roman" w:eastAsia="Times New Roman" w:hAnsi="Times New Roman" w:cs="Times New Roman"/>
-          <w:sz w:val="24"/>
-          <w:szCs w:val="24"/>
-          <w:highlight w:val="white"/>
-        </w:rPr>
-        <w:t xml:space="preserve"> Management (ICIM) (pp. 220-224).</w:t>
-      </w:r>
-      <w:proofErr w:type="gramEnd"/>
-      <w:r>
-        <w:rPr>
-          <w:rFonts w:ascii="Times New Roman" w:eastAsia="Times New Roman" w:hAnsi="Times New Roman" w:cs="Times New Roman"/>
-          <w:sz w:val="24"/>
-          <w:szCs w:val="24"/>
-          <w:highlight w:val="white"/>
-        </w:rPr>
-        <w:t xml:space="preserve"> </w:t>
-      </w:r>
-      <w:proofErr w:type="gramStart"/>
-      <w:r>
-        <w:rPr>
-          <w:rFonts w:ascii="Times New Roman" w:eastAsia="Times New Roman" w:hAnsi="Times New Roman" w:cs="Times New Roman"/>
-          <w:sz w:val="24"/>
-          <w:szCs w:val="24"/>
-          <w:highlight w:val="white"/>
-        </w:rPr>
-        <w:t>IEEE.</w:t>
-      </w:r>
-      <w:proofErr w:type="gramEnd"/>
+        <w:t>Dzulfikar, M.F., Purwandari, B., Sensuse, D.I., Lusa, J.S., Solichah, I., Prima, P. and Wilarso, I.,   2018, May. Personalization features on business-to-consumer e-commerce: Review and future directions. In 2018 4th International Conference on Information Management (ICIM) (pp. 220-224). IEEE.</w:t>
+      </w:r>
     </w:p>
     <w:p>
       <w:pPr>
@@ -18335,7 +15992,6 @@
         <w:lastRenderedPageBreak/>
         <w:t xml:space="preserve">3. </w:t>
       </w:r>
-      <w:proofErr w:type="spellStart"/>
       <w:r>
         <w:rPr>
           <w:rFonts w:ascii="Times New Roman" w:eastAsia="Times New Roman" w:hAnsi="Times New Roman" w:cs="Times New Roman"/>
@@ -18343,29 +15999,8 @@
           <w:szCs w:val="24"/>
           <w:highlight w:val="white"/>
         </w:rPr>
-        <w:t>Taher</w:t>
-      </w:r>
-      <w:proofErr w:type="spellEnd"/>
-      <w:r>
-        <w:rPr>
-          <w:rFonts w:ascii="Times New Roman" w:eastAsia="Times New Roman" w:hAnsi="Times New Roman" w:cs="Times New Roman"/>
-          <w:sz w:val="24"/>
-          <w:szCs w:val="24"/>
-          <w:highlight w:val="white"/>
-        </w:rPr>
-        <w:t xml:space="preserve">, G., 2021. E-commerce: advantages and limitations. </w:t>
-      </w:r>
-      <w:proofErr w:type="gramStart"/>
-      <w:r>
-        <w:rPr>
-          <w:rFonts w:ascii="Times New Roman" w:eastAsia="Times New Roman" w:hAnsi="Times New Roman" w:cs="Times New Roman"/>
-          <w:sz w:val="24"/>
-          <w:szCs w:val="24"/>
-          <w:highlight w:val="white"/>
-        </w:rPr>
-        <w:t>International Journal of Academic Research in Accounting Finance and Management Sciences, 11(1), pp.153-165.</w:t>
-      </w:r>
-      <w:proofErr w:type="gramEnd"/>
+        <w:t>Taher, G., 2021. E-commerce: advantages and limitations. International Journal of Academic Research in Accounting Finance and Management Sciences, 11(1), pp.153-165.</w:t>
+      </w:r>
     </w:p>
     <w:p>
       <w:pPr>
@@ -18383,25 +16018,7 @@
           <w:sz w:val="24"/>
           <w:szCs w:val="24"/>
         </w:rPr>
-        <w:t xml:space="preserve">4. </w:t>
-      </w:r>
-      <w:proofErr w:type="spellStart"/>
-      <w:r>
-        <w:rPr>
-          <w:rFonts w:ascii="Times New Roman" w:eastAsia="Times New Roman" w:hAnsi="Times New Roman" w:cs="Times New Roman"/>
-          <w:sz w:val="24"/>
-          <w:szCs w:val="24"/>
-        </w:rPr>
-        <w:t>Bhat</w:t>
-      </w:r>
-      <w:proofErr w:type="spellEnd"/>
-      <w:r>
-        <w:rPr>
-          <w:rFonts w:ascii="Times New Roman" w:eastAsia="Times New Roman" w:hAnsi="Times New Roman" w:cs="Times New Roman"/>
-          <w:sz w:val="24"/>
-          <w:szCs w:val="24"/>
-        </w:rPr>
-        <w:t>,</w:t>
+        <w:t>4. Bhat,</w:t>
       </w:r>
       <w:r>
         <w:rPr>
@@ -18410,76 +16027,7 @@
           <w:szCs w:val="24"/>
           <w:highlight w:val="white"/>
         </w:rPr>
-        <w:t xml:space="preserve"> S.A., </w:t>
-      </w:r>
-      <w:proofErr w:type="spellStart"/>
-      <w:r>
-        <w:rPr>
-          <w:rFonts w:ascii="Times New Roman" w:eastAsia="Times New Roman" w:hAnsi="Times New Roman" w:cs="Times New Roman"/>
-          <w:sz w:val="24"/>
-          <w:szCs w:val="24"/>
-          <w:highlight w:val="white"/>
-        </w:rPr>
-        <w:t>Kansana</w:t>
-      </w:r>
-      <w:proofErr w:type="spellEnd"/>
-      <w:r>
-        <w:rPr>
-          <w:rFonts w:ascii="Times New Roman" w:eastAsia="Times New Roman" w:hAnsi="Times New Roman" w:cs="Times New Roman"/>
-          <w:sz w:val="24"/>
-          <w:szCs w:val="24"/>
-          <w:highlight w:val="white"/>
-        </w:rPr>
-        <w:t>, K. and Khan, J.M., 2016</w:t>
-      </w:r>
-      <w:r>
-        <w:rPr>
-          <w:rFonts w:ascii="Times New Roman" w:eastAsia="Times New Roman" w:hAnsi="Times New Roman" w:cs="Times New Roman"/>
-          <w:sz w:val="24"/>
-          <w:szCs w:val="24"/>
-          <w:highlight w:val="white"/>
-        </w:rPr>
-        <w:t xml:space="preserve">. </w:t>
-      </w:r>
-      <w:proofErr w:type="gramStart"/>
-      <w:r>
-        <w:rPr>
-          <w:rFonts w:ascii="Times New Roman" w:eastAsia="Times New Roman" w:hAnsi="Times New Roman" w:cs="Times New Roman"/>
-          <w:sz w:val="24"/>
-          <w:szCs w:val="24"/>
-          <w:highlight w:val="white"/>
-        </w:rPr>
-        <w:t>A review paper on e-commerce.</w:t>
-      </w:r>
-      <w:proofErr w:type="gramEnd"/>
-      <w:r>
-        <w:rPr>
-          <w:rFonts w:ascii="Times New Roman" w:eastAsia="Times New Roman" w:hAnsi="Times New Roman" w:cs="Times New Roman"/>
-          <w:sz w:val="24"/>
-          <w:szCs w:val="24"/>
-          <w:highlight w:val="white"/>
-        </w:rPr>
-        <w:t xml:space="preserve"> Asian Journal of Technology &amp; Management </w:t>
-      </w:r>
-      <w:proofErr w:type="spellStart"/>
-      <w:r>
-        <w:rPr>
-          <w:rFonts w:ascii="Times New Roman" w:eastAsia="Times New Roman" w:hAnsi="Times New Roman" w:cs="Times New Roman"/>
-          <w:sz w:val="24"/>
-          <w:szCs w:val="24"/>
-          <w:highlight w:val="white"/>
-        </w:rPr>
-        <w:t>Resesarch</w:t>
-      </w:r>
-      <w:proofErr w:type="spellEnd"/>
-      <w:r>
-        <w:rPr>
-          <w:rFonts w:ascii="Times New Roman" w:eastAsia="Times New Roman" w:hAnsi="Times New Roman" w:cs="Times New Roman"/>
-          <w:sz w:val="24"/>
-          <w:szCs w:val="24"/>
-          <w:highlight w:val="white"/>
-        </w:rPr>
-        <w:t xml:space="preserve"> [ISSN: 2249–0892], 6(1).</w:t>
+        <w:t xml:space="preserve"> S.A., Kansana, K. and Khan, J.M., 2016. A review paper on e-commerce. Asian Journal of Technology &amp; Management Resesarch [ISSN: 2249–0892], 6(1).</w:t>
       </w:r>
     </w:p>
     <w:p>
@@ -18498,61 +16046,7 @@
           <w:sz w:val="24"/>
           <w:szCs w:val="24"/>
         </w:rPr>
-        <w:t>5. AbdAlameer</w:t>
-      </w:r>
-      <w:proofErr w:type="gramStart"/>
-      <w:r>
-        <w:rPr>
-          <w:rFonts w:ascii="Times New Roman" w:eastAsia="Times New Roman" w:hAnsi="Times New Roman" w:cs="Times New Roman"/>
-          <w:sz w:val="24"/>
-          <w:szCs w:val="24"/>
-        </w:rPr>
-        <w:t>,E.M</w:t>
-      </w:r>
-      <w:proofErr w:type="gramEnd"/>
-      <w:r>
-        <w:rPr>
-          <w:rFonts w:ascii="Times New Roman" w:eastAsia="Times New Roman" w:hAnsi="Times New Roman" w:cs="Times New Roman"/>
-          <w:sz w:val="24"/>
-          <w:szCs w:val="24"/>
-        </w:rPr>
-        <w:t xml:space="preserve">.,2014. </w:t>
-      </w:r>
-      <w:proofErr w:type="gramStart"/>
-      <w:r>
-        <w:rPr>
-          <w:rFonts w:ascii="Times New Roman" w:eastAsia="Times New Roman" w:hAnsi="Times New Roman" w:cs="Times New Roman"/>
-          <w:sz w:val="24"/>
-          <w:szCs w:val="24"/>
-        </w:rPr>
-        <w:t>Building and developing E-commerce website.</w:t>
-      </w:r>
-      <w:proofErr w:type="gramEnd"/>
-      <w:r>
-        <w:rPr>
-          <w:rFonts w:ascii="Times New Roman" w:eastAsia="Times New Roman" w:hAnsi="Times New Roman" w:cs="Times New Roman"/>
-          <w:sz w:val="24"/>
-          <w:szCs w:val="24"/>
-        </w:rPr>
-        <w:t xml:space="preserve"> International Journal of Science and Research (IJSR), 3(9)</w:t>
-      </w:r>
-      <w:proofErr w:type="gramStart"/>
-      <w:r>
-        <w:rPr>
-          <w:rFonts w:ascii="Times New Roman" w:eastAsia="Times New Roman" w:hAnsi="Times New Roman" w:cs="Times New Roman"/>
-          <w:sz w:val="24"/>
-          <w:szCs w:val="24"/>
-        </w:rPr>
-        <w:t>,1419</w:t>
-      </w:r>
-      <w:proofErr w:type="gramEnd"/>
-      <w:r>
-        <w:rPr>
-          <w:rFonts w:ascii="Times New Roman" w:eastAsia="Times New Roman" w:hAnsi="Times New Roman" w:cs="Times New Roman"/>
-          <w:sz w:val="24"/>
-          <w:szCs w:val="24"/>
-        </w:rPr>
-        <w:t xml:space="preserve">-1425. </w:t>
+        <w:t xml:space="preserve">5. AbdAlameer,E.M.,2014. Building and developing E-commerce website. International Journal of Science and Research (IJSR), 3(9),1419-1425. </w:t>
       </w:r>
     </w:p>
     <w:p>
@@ -18571,69 +16065,7 @@
           <w:sz w:val="24"/>
           <w:szCs w:val="24"/>
         </w:rPr>
-        <w:t>6. Jain,</w:t>
-      </w:r>
-      <w:r>
-        <w:rPr>
-          <w:rFonts w:ascii="Times New Roman" w:eastAsia="Times New Roman" w:hAnsi="Times New Roman" w:cs="Times New Roman"/>
-          <w:sz w:val="24"/>
-          <w:szCs w:val="24"/>
-        </w:rPr>
-        <w:t xml:space="preserve"> V.I.P.I.N., </w:t>
-      </w:r>
-      <w:proofErr w:type="spellStart"/>
-      <w:r>
-        <w:rPr>
-          <w:rFonts w:ascii="Times New Roman" w:eastAsia="Times New Roman" w:hAnsi="Times New Roman" w:cs="Times New Roman"/>
-          <w:sz w:val="24"/>
-          <w:szCs w:val="24"/>
-        </w:rPr>
-        <w:t>Malviya</w:t>
-      </w:r>
-      <w:proofErr w:type="spellEnd"/>
-      <w:r>
-        <w:rPr>
-          <w:rFonts w:ascii="Times New Roman" w:eastAsia="Times New Roman" w:hAnsi="Times New Roman" w:cs="Times New Roman"/>
-          <w:sz w:val="24"/>
-          <w:szCs w:val="24"/>
-        </w:rPr>
-        <w:t xml:space="preserve">, B.I.N.D.O.O. and </w:t>
-      </w:r>
-      <w:proofErr w:type="spellStart"/>
-      <w:r>
-        <w:rPr>
-          <w:rFonts w:ascii="Times New Roman" w:eastAsia="Times New Roman" w:hAnsi="Times New Roman" w:cs="Times New Roman"/>
-          <w:sz w:val="24"/>
-          <w:szCs w:val="24"/>
-        </w:rPr>
-        <w:t>Arya</w:t>
-      </w:r>
-      <w:proofErr w:type="spellEnd"/>
-      <w:r>
-        <w:rPr>
-          <w:rFonts w:ascii="Times New Roman" w:eastAsia="Times New Roman" w:hAnsi="Times New Roman" w:cs="Times New Roman"/>
-          <w:sz w:val="24"/>
-          <w:szCs w:val="24"/>
-        </w:rPr>
-        <w:t xml:space="preserve">, S.A.T.Y.E.N.D.R.A., 2021. </w:t>
-      </w:r>
-      <w:proofErr w:type="gramStart"/>
-      <w:r>
-        <w:rPr>
-          <w:rFonts w:ascii="Times New Roman" w:eastAsia="Times New Roman" w:hAnsi="Times New Roman" w:cs="Times New Roman"/>
-          <w:sz w:val="24"/>
-          <w:szCs w:val="24"/>
-        </w:rPr>
-        <w:t>An overview of electronic commerce (e-Commerce).</w:t>
-      </w:r>
-      <w:proofErr w:type="gramEnd"/>
-      <w:r>
-        <w:rPr>
-          <w:rFonts w:ascii="Times New Roman" w:eastAsia="Times New Roman" w:hAnsi="Times New Roman" w:cs="Times New Roman"/>
-          <w:sz w:val="24"/>
-          <w:szCs w:val="24"/>
-        </w:rPr>
-        <w:t xml:space="preserve"> Journal of Contemporary Issues in Business and Government, 27(3), 665-670. </w:t>
+        <w:t xml:space="preserve">6. Jain, V.I.P.I.N., Malviya, B.I.N.D.O.O. and Arya, S.A.T.Y.E.N.D.R.A., 2021. An overview of electronic commerce (e-Commerce). Journal of Contemporary Issues in Business and Government, 27(3), 665-670. </w:t>
       </w:r>
     </w:p>
     <w:p>
@@ -18653,6 +16085,37 @@
           <w:szCs w:val="24"/>
         </w:rPr>
         <w:t xml:space="preserve">7. </w:t>
+      </w:r>
+      <w:hyperlink r:id="rId31">
+        <w:r>
+          <w:rPr>
+            <w:rFonts w:ascii="Times New Roman" w:eastAsia="Times New Roman" w:hAnsi="Times New Roman" w:cs="Times New Roman"/>
+            <w:color w:val="1C4587"/>
+            <w:sz w:val="26"/>
+            <w:szCs w:val="26"/>
+            <w:u w:val="single"/>
+          </w:rPr>
+          <w:t>https://www.daraz.com.bd/</w:t>
+        </w:r>
+      </w:hyperlink>
+    </w:p>
+    <w:p>
+      <w:pPr>
+        <w:spacing w:after="0" w:line="276" w:lineRule="auto"/>
+        <w:jc w:val="both"/>
+        <w:rPr>
+          <w:rFonts w:ascii="Times New Roman" w:eastAsia="Times New Roman" w:hAnsi="Times New Roman" w:cs="Times New Roman"/>
+          <w:sz w:val="24"/>
+          <w:szCs w:val="24"/>
+        </w:rPr>
+      </w:pPr>
+      <w:r>
+        <w:rPr>
+          <w:rFonts w:ascii="Times New Roman" w:eastAsia="Times New Roman" w:hAnsi="Times New Roman" w:cs="Times New Roman"/>
+          <w:sz w:val="24"/>
+          <w:szCs w:val="24"/>
+        </w:rPr>
+        <w:t>8.</w:t>
       </w:r>
       <w:hyperlink r:id="rId32">
         <w:r>
@@ -18663,8 +16126,29 @@
             <w:szCs w:val="26"/>
             <w:u w:val="single"/>
           </w:rPr>
-          <w:t>https://www.</w:t>
+          <w:t>https://evaly.com.bd/</w:t>
         </w:r>
+      </w:hyperlink>
+    </w:p>
+    <w:p>
+      <w:pPr>
+        <w:spacing w:after="0" w:line="276" w:lineRule="auto"/>
+        <w:jc w:val="both"/>
+        <w:rPr>
+          <w:rFonts w:ascii="Times New Roman" w:eastAsia="Times New Roman" w:hAnsi="Times New Roman" w:cs="Times New Roman"/>
+          <w:sz w:val="24"/>
+          <w:szCs w:val="24"/>
+        </w:rPr>
+      </w:pPr>
+      <w:r>
+        <w:rPr>
+          <w:rFonts w:ascii="Times New Roman" w:eastAsia="Times New Roman" w:hAnsi="Times New Roman" w:cs="Times New Roman"/>
+          <w:sz w:val="24"/>
+          <w:szCs w:val="24"/>
+        </w:rPr>
+        <w:t>9.</w:t>
+      </w:r>
+      <w:hyperlink r:id="rId33">
         <w:r>
           <w:rPr>
             <w:rFonts w:ascii="Times New Roman" w:eastAsia="Times New Roman" w:hAnsi="Times New Roman" w:cs="Times New Roman"/>
@@ -18673,7 +16157,7 @@
             <w:szCs w:val="26"/>
             <w:u w:val="single"/>
           </w:rPr>
-          <w:t>daraz.com.bd/</w:t>
+          <w:t>https://www.amazon.com/</w:t>
         </w:r>
       </w:hyperlink>
     </w:p>
@@ -18687,45 +16171,26 @@
           <w:szCs w:val="24"/>
         </w:rPr>
       </w:pPr>
-      <w:proofErr w:type="gramStart"/>
-      <w:r>
-        <w:rPr>
-          <w:rFonts w:ascii="Times New Roman" w:eastAsia="Times New Roman" w:hAnsi="Times New Roman" w:cs="Times New Roman"/>
-          <w:sz w:val="24"/>
-          <w:szCs w:val="24"/>
-        </w:rPr>
-        <w:t>8.</w:t>
-      </w:r>
-      <w:proofErr w:type="gramEnd"/>
-      <w:r>
-        <w:fldChar w:fldCharType="begin"/>
-      </w:r>
-      <w:r>
-        <w:instrText xml:space="preserve"> HYPERLINK "https://evaly.com.bd/" \h </w:instrText>
-      </w:r>
-      <w:r>
-        <w:fldChar w:fldCharType="separate"/>
-      </w:r>
-      <w:r>
-        <w:rPr>
-          <w:rFonts w:ascii="Times New Roman" w:eastAsia="Times New Roman" w:hAnsi="Times New Roman" w:cs="Times New Roman"/>
-          <w:color w:val="1C4587"/>
-          <w:sz w:val="26"/>
-          <w:szCs w:val="26"/>
-          <w:u w:val="single"/>
-        </w:rPr>
-        <w:t>https://evaly.com.bd/</w:t>
-      </w:r>
-      <w:r>
-        <w:rPr>
-          <w:rFonts w:ascii="Times New Roman" w:eastAsia="Times New Roman" w:hAnsi="Times New Roman" w:cs="Times New Roman"/>
-          <w:color w:val="1C4587"/>
-          <w:sz w:val="26"/>
-          <w:szCs w:val="26"/>
-          <w:u w:val="single"/>
-        </w:rPr>
-        <w:fldChar w:fldCharType="end"/>
-      </w:r>
+      <w:r>
+        <w:rPr>
+          <w:rFonts w:ascii="Times New Roman" w:eastAsia="Times New Roman" w:hAnsi="Times New Roman" w:cs="Times New Roman"/>
+          <w:sz w:val="24"/>
+          <w:szCs w:val="24"/>
+        </w:rPr>
+        <w:t>10.</w:t>
+      </w:r>
+      <w:hyperlink r:id="rId34">
+        <w:r>
+          <w:rPr>
+            <w:rFonts w:ascii="Times New Roman" w:eastAsia="Times New Roman" w:hAnsi="Times New Roman" w:cs="Times New Roman"/>
+            <w:color w:val="1C4587"/>
+            <w:sz w:val="26"/>
+            <w:szCs w:val="26"/>
+            <w:u w:val="single"/>
+          </w:rPr>
+          <w:t>https://www.rokomari.com/book</w:t>
+        </w:r>
+      </w:hyperlink>
     </w:p>
     <w:p>
       <w:pPr>
@@ -18737,45 +16202,26 @@
           <w:szCs w:val="24"/>
         </w:rPr>
       </w:pPr>
-      <w:proofErr w:type="gramStart"/>
-      <w:r>
-        <w:rPr>
-          <w:rFonts w:ascii="Times New Roman" w:eastAsia="Times New Roman" w:hAnsi="Times New Roman" w:cs="Times New Roman"/>
-          <w:sz w:val="24"/>
-          <w:szCs w:val="24"/>
-        </w:rPr>
-        <w:t>9.</w:t>
-      </w:r>
-      <w:proofErr w:type="gramEnd"/>
-      <w:r>
-        <w:fldChar w:fldCharType="begin"/>
-      </w:r>
-      <w:r>
-        <w:instrText xml:space="preserve"> HYPERLINK "https://www.amazon.com/" \h </w:instrText>
-      </w:r>
-      <w:r>
-        <w:fldChar w:fldCharType="separate"/>
-      </w:r>
-      <w:r>
-        <w:rPr>
-          <w:rFonts w:ascii="Times New Roman" w:eastAsia="Times New Roman" w:hAnsi="Times New Roman" w:cs="Times New Roman"/>
-          <w:color w:val="1C4587"/>
-          <w:sz w:val="26"/>
-          <w:szCs w:val="26"/>
-          <w:u w:val="single"/>
-        </w:rPr>
-        <w:t>https://www.amazon.com/</w:t>
-      </w:r>
-      <w:r>
-        <w:rPr>
-          <w:rFonts w:ascii="Times New Roman" w:eastAsia="Times New Roman" w:hAnsi="Times New Roman" w:cs="Times New Roman"/>
-          <w:color w:val="1C4587"/>
-          <w:sz w:val="26"/>
-          <w:szCs w:val="26"/>
-          <w:u w:val="single"/>
-        </w:rPr>
-        <w:fldChar w:fldCharType="end"/>
-      </w:r>
+      <w:r>
+        <w:rPr>
+          <w:rFonts w:ascii="Times New Roman" w:eastAsia="Times New Roman" w:hAnsi="Times New Roman" w:cs="Times New Roman"/>
+          <w:sz w:val="24"/>
+          <w:szCs w:val="24"/>
+        </w:rPr>
+        <w:t>11.</w:t>
+      </w:r>
+      <w:hyperlink r:id="rId35">
+        <w:r>
+          <w:rPr>
+            <w:rFonts w:ascii="Times New Roman" w:eastAsia="Times New Roman" w:hAnsi="Times New Roman" w:cs="Times New Roman"/>
+            <w:color w:val="1C4587"/>
+            <w:sz w:val="26"/>
+            <w:szCs w:val="26"/>
+            <w:u w:val="single"/>
+          </w:rPr>
+          <w:t>https://chaldal.com/</w:t>
+        </w:r>
+      </w:hyperlink>
     </w:p>
     <w:p>
       <w:pPr>
@@ -18793,138 +16239,9 @@
           <w:sz w:val="24"/>
           <w:szCs w:val="24"/>
         </w:rPr>
-        <w:t>10</w:t>
-      </w:r>
-      <w:proofErr w:type="gramStart"/>
-      <w:r>
-        <w:rPr>
-          <w:rFonts w:ascii="Times New Roman" w:eastAsia="Times New Roman" w:hAnsi="Times New Roman" w:cs="Times New Roman"/>
-          <w:sz w:val="24"/>
-          <w:szCs w:val="24"/>
-        </w:rPr>
-        <w:t>.</w:t>
-      </w:r>
-      <w:proofErr w:type="gramEnd"/>
-      <w:r>
-        <w:fldChar w:fldCharType="begin"/>
-      </w:r>
-      <w:r>
-        <w:instrText xml:space="preserve"> HYPERLINK "https://www.rokomari.com/book" \h </w:instrText>
-      </w:r>
-      <w:r>
-        <w:fldChar w:fldCharType="separate"/>
-      </w:r>
-      <w:r>
-        <w:rPr>
-          <w:rFonts w:ascii="Times New Roman" w:eastAsia="Times New Roman" w:hAnsi="Times New Roman" w:cs="Times New Roman"/>
-          <w:color w:val="1C4587"/>
-          <w:sz w:val="26"/>
-          <w:szCs w:val="26"/>
-          <w:u w:val="single"/>
-        </w:rPr>
-        <w:t>https://www.rokomari.com/book</w:t>
-      </w:r>
-      <w:r>
-        <w:rPr>
-          <w:rFonts w:ascii="Times New Roman" w:eastAsia="Times New Roman" w:hAnsi="Times New Roman" w:cs="Times New Roman"/>
-          <w:color w:val="1C4587"/>
-          <w:sz w:val="26"/>
-          <w:szCs w:val="26"/>
-          <w:u w:val="single"/>
-        </w:rPr>
-        <w:fldChar w:fldCharType="end"/>
-      </w:r>
-    </w:p>
-    <w:p>
-      <w:pPr>
-        <w:spacing w:after="0" w:line="276" w:lineRule="auto"/>
-        <w:jc w:val="both"/>
-        <w:rPr>
-          <w:rFonts w:ascii="Times New Roman" w:eastAsia="Times New Roman" w:hAnsi="Times New Roman" w:cs="Times New Roman"/>
-          <w:sz w:val="24"/>
-          <w:szCs w:val="24"/>
-        </w:rPr>
-      </w:pPr>
-      <w:r>
-        <w:rPr>
-          <w:rFonts w:ascii="Times New Roman" w:eastAsia="Times New Roman" w:hAnsi="Times New Roman" w:cs="Times New Roman"/>
-          <w:sz w:val="24"/>
-          <w:szCs w:val="24"/>
-        </w:rPr>
-        <w:t>11</w:t>
-      </w:r>
-      <w:proofErr w:type="gramStart"/>
-      <w:r>
-        <w:rPr>
-          <w:rFonts w:ascii="Times New Roman" w:eastAsia="Times New Roman" w:hAnsi="Times New Roman" w:cs="Times New Roman"/>
-          <w:sz w:val="24"/>
-          <w:szCs w:val="24"/>
-        </w:rPr>
-        <w:t>.</w:t>
-      </w:r>
-      <w:proofErr w:type="gramEnd"/>
-      <w:r>
-        <w:fldChar w:fldCharType="begin"/>
-      </w:r>
-      <w:r>
-        <w:instrText xml:space="preserve"> HYPERLINK "https://c</w:instrText>
-      </w:r>
-      <w:r>
-        <w:instrText xml:space="preserve">haldal.com/" \h </w:instrText>
-      </w:r>
-      <w:r>
-        <w:fldChar w:fldCharType="separate"/>
-      </w:r>
-      <w:r>
-        <w:rPr>
-          <w:rFonts w:ascii="Times New Roman" w:eastAsia="Times New Roman" w:hAnsi="Times New Roman" w:cs="Times New Roman"/>
-          <w:color w:val="1C4587"/>
-          <w:sz w:val="26"/>
-          <w:szCs w:val="26"/>
-          <w:u w:val="single"/>
-        </w:rPr>
-        <w:t>https://chaldal.com/</w:t>
-      </w:r>
-      <w:r>
-        <w:rPr>
-          <w:rFonts w:ascii="Times New Roman" w:eastAsia="Times New Roman" w:hAnsi="Times New Roman" w:cs="Times New Roman"/>
-          <w:color w:val="1C4587"/>
-          <w:sz w:val="26"/>
-          <w:szCs w:val="26"/>
-          <w:u w:val="single"/>
-        </w:rPr>
-        <w:fldChar w:fldCharType="end"/>
-      </w:r>
-    </w:p>
-    <w:p>
-      <w:pPr>
-        <w:spacing w:after="0" w:line="276" w:lineRule="auto"/>
-        <w:jc w:val="both"/>
-        <w:rPr>
-          <w:rFonts w:ascii="Times New Roman" w:eastAsia="Times New Roman" w:hAnsi="Times New Roman" w:cs="Times New Roman"/>
-          <w:sz w:val="24"/>
-          <w:szCs w:val="24"/>
-        </w:rPr>
-      </w:pPr>
-      <w:r>
-        <w:rPr>
-          <w:rFonts w:ascii="Times New Roman" w:eastAsia="Times New Roman" w:hAnsi="Times New Roman" w:cs="Times New Roman"/>
-          <w:sz w:val="24"/>
-          <w:szCs w:val="24"/>
-        </w:rPr>
-        <w:t>12</w:t>
-      </w:r>
-      <w:proofErr w:type="gramStart"/>
-      <w:r>
-        <w:rPr>
-          <w:rFonts w:ascii="Times New Roman" w:eastAsia="Times New Roman" w:hAnsi="Times New Roman" w:cs="Times New Roman"/>
-          <w:sz w:val="24"/>
-          <w:szCs w:val="24"/>
-        </w:rPr>
-        <w:t>.</w:t>
-      </w:r>
-      <w:proofErr w:type="gramEnd"/>
-      <w:hyperlink r:id="rId33">
+        <w:t>12.</w:t>
+      </w:r>
+      <w:hyperlink r:id="rId36">
         <w:r>
           <w:rPr>
             <w:rFonts w:ascii="Times New Roman" w:eastAsia="Times New Roman" w:hAnsi="Times New Roman" w:cs="Times New Roman"/>
@@ -18938,12 +16255,12 @@
       </w:hyperlink>
     </w:p>
     <w:sectPr>
-      <w:headerReference w:type="even" r:id="rId34"/>
-      <w:headerReference w:type="default" r:id="rId35"/>
-      <w:footerReference w:type="even" r:id="rId36"/>
-      <w:footerReference w:type="default" r:id="rId37"/>
-      <w:headerReference w:type="first" r:id="rId38"/>
-      <w:footerReference w:type="first" r:id="rId39"/>
+      <w:headerReference w:type="even" r:id="rId37"/>
+      <w:headerReference w:type="default" r:id="rId38"/>
+      <w:footerReference w:type="even" r:id="rId39"/>
+      <w:footerReference w:type="default" r:id="rId40"/>
+      <w:headerReference w:type="first" r:id="rId41"/>
+      <w:footerReference w:type="first" r:id="rId42"/>
       <w:pgSz w:w="12240" w:h="15840"/>
       <w:pgMar w:top="1440" w:right="1440" w:bottom="1440" w:left="1440" w:header="720" w:footer="720" w:gutter="0"/>
       <w:pgNumType w:start="1"/>
@@ -18954,7 +16271,7 @@
 </file>
 
 <file path=word/endnotes.xml><?xml version="1.0" encoding="utf-8"?>
-<w:endnotes xmlns:wpc="http://schemas.microsoft.com/office/word/2010/wordprocessingCanvas" xmlns:mc="http://schemas.openxmlformats.org/markup-compatibility/2006" xmlns:o="urn:schemas-microsoft-com:office:office" xmlns:r="http://schemas.openxmlformats.org/officeDocument/2006/relationships" xmlns:m="http://schemas.openxmlformats.org/officeDocument/2006/math" xmlns:v="urn:schemas-microsoft-com:vml" xmlns:wp14="http://schemas.microsoft.com/office/word/2010/wordprocessingDrawing" xmlns:wp="http://schemas.openxmlformats.org/drawingml/2006/wordprocessingDrawing" xmlns:w10="urn:schemas-microsoft-com:office:word" xmlns:w="http://schemas.openxmlformats.org/wordprocessingml/2006/main" xmlns:w14="http://schemas.microsoft.com/office/word/2010/wordml" xmlns:wpg="http://schemas.microsoft.com/office/word/2010/wordprocessingGroup" xmlns:wpi="http://schemas.microsoft.com/office/word/2010/wordprocessingInk" xmlns:wne="http://schemas.microsoft.com/office/word/2006/wordml" xmlns:wps="http://schemas.microsoft.com/office/word/2010/wordprocessingShape" mc:Ignorable="w14 wp14">
+<w:endnotes xmlns:wpc="http://schemas.microsoft.com/office/word/2010/wordprocessingCanvas" xmlns:cx="http://schemas.microsoft.com/office/drawing/2014/chartex" xmlns:cx1="http://schemas.microsoft.com/office/drawing/2015/9/8/chartex" xmlns:mc="http://schemas.openxmlformats.org/markup-compatibility/2006" xmlns:o="urn:schemas-microsoft-com:office:office" xmlns:r="http://schemas.openxmlformats.org/officeDocument/2006/relationships" xmlns:m="http://schemas.openxmlformats.org/officeDocument/2006/math" xmlns:v="urn:schemas-microsoft-com:vml" xmlns:wp14="http://schemas.microsoft.com/office/word/2010/wordprocessingDrawing" xmlns:wp="http://schemas.openxmlformats.org/drawingml/2006/wordprocessingDrawing" xmlns:w10="urn:schemas-microsoft-com:office:word" xmlns:w="http://schemas.openxmlformats.org/wordprocessingml/2006/main" xmlns:w14="http://schemas.microsoft.com/office/word/2010/wordml" xmlns:w15="http://schemas.microsoft.com/office/word/2012/wordml" xmlns:w16se="http://schemas.microsoft.com/office/word/2015/wordml/symex" xmlns:wpg="http://schemas.microsoft.com/office/word/2010/wordprocessingGroup" xmlns:wpi="http://schemas.microsoft.com/office/word/2010/wordprocessingInk" xmlns:wne="http://schemas.microsoft.com/office/word/2006/wordml" xmlns:wps="http://schemas.microsoft.com/office/word/2010/wordprocessingShape" mc:Ignorable="w14 w15 w16se wp14">
   <w:endnote w:type="separator" w:id="-1">
     <w:p>
       <w:pPr>
@@ -18979,7 +16296,7 @@
 </file>
 
 <file path=word/footer1.xml><?xml version="1.0" encoding="utf-8"?>
-<w:ftr xmlns:wpc="http://schemas.microsoft.com/office/word/2010/wordprocessingCanvas" xmlns:mc="http://schemas.openxmlformats.org/markup-compatibility/2006" xmlns:o="urn:schemas-microsoft-com:office:office" xmlns:r="http://schemas.openxmlformats.org/officeDocument/2006/relationships" xmlns:m="http://schemas.openxmlformats.org/officeDocument/2006/math" xmlns:v="urn:schemas-microsoft-com:vml" xmlns:wp14="http://schemas.microsoft.com/office/word/2010/wordprocessingDrawing" xmlns:wp="http://schemas.openxmlformats.org/drawingml/2006/wordprocessingDrawing" xmlns:w10="urn:schemas-microsoft-com:office:word" xmlns:w="http://schemas.openxmlformats.org/wordprocessingml/2006/main" xmlns:w14="http://schemas.microsoft.com/office/word/2010/wordml" xmlns:wpg="http://schemas.microsoft.com/office/word/2010/wordprocessingGroup" xmlns:wpi="http://schemas.microsoft.com/office/word/2010/wordprocessingInk" xmlns:wne="http://schemas.microsoft.com/office/word/2006/wordml" xmlns:wps="http://schemas.microsoft.com/office/word/2010/wordprocessingShape" mc:Ignorable="w14 wp14">
+<w:ftr xmlns:wpc="http://schemas.microsoft.com/office/word/2010/wordprocessingCanvas" xmlns:cx="http://schemas.microsoft.com/office/drawing/2014/chartex" xmlns:cx1="http://schemas.microsoft.com/office/drawing/2015/9/8/chartex" xmlns:mc="http://schemas.openxmlformats.org/markup-compatibility/2006" xmlns:o="urn:schemas-microsoft-com:office:office" xmlns:r="http://schemas.openxmlformats.org/officeDocument/2006/relationships" xmlns:m="http://schemas.openxmlformats.org/officeDocument/2006/math" xmlns:v="urn:schemas-microsoft-com:vml" xmlns:wp14="http://schemas.microsoft.com/office/word/2010/wordprocessingDrawing" xmlns:wp="http://schemas.openxmlformats.org/drawingml/2006/wordprocessingDrawing" xmlns:w10="urn:schemas-microsoft-com:office:word" xmlns:w="http://schemas.openxmlformats.org/wordprocessingml/2006/main" xmlns:w14="http://schemas.microsoft.com/office/word/2010/wordml" xmlns:w15="http://schemas.microsoft.com/office/word/2012/wordml" xmlns:w16se="http://schemas.microsoft.com/office/word/2015/wordml/symex" xmlns:wpg="http://schemas.microsoft.com/office/word/2010/wordprocessingGroup" xmlns:wpi="http://schemas.microsoft.com/office/word/2010/wordprocessingInk" xmlns:wne="http://schemas.microsoft.com/office/word/2006/wordml" xmlns:wps="http://schemas.microsoft.com/office/word/2010/wordprocessingShape" mc:Ignorable="w14 w15 w16se wp14">
   <w:p>
     <w:pPr>
       <w:pBdr>
@@ -19003,7 +16320,7 @@
 </file>
 
 <file path=word/footer2.xml><?xml version="1.0" encoding="utf-8"?>
-<w:ftr xmlns:wpc="http://schemas.microsoft.com/office/word/2010/wordprocessingCanvas" xmlns:mc="http://schemas.openxmlformats.org/markup-compatibility/2006" xmlns:o="urn:schemas-microsoft-com:office:office" xmlns:r="http://schemas.openxmlformats.org/officeDocument/2006/relationships" xmlns:m="http://schemas.openxmlformats.org/officeDocument/2006/math" xmlns:v="urn:schemas-microsoft-com:vml" xmlns:wp14="http://schemas.microsoft.com/office/word/2010/wordprocessingDrawing" xmlns:wp="http://schemas.openxmlformats.org/drawingml/2006/wordprocessingDrawing" xmlns:w10="urn:schemas-microsoft-com:office:word" xmlns:w="http://schemas.openxmlformats.org/wordprocessingml/2006/main" xmlns:w14="http://schemas.microsoft.com/office/word/2010/wordml" xmlns:wpg="http://schemas.microsoft.com/office/word/2010/wordprocessingGroup" xmlns:wpi="http://schemas.microsoft.com/office/word/2010/wordprocessingInk" xmlns:wne="http://schemas.microsoft.com/office/word/2006/wordml" xmlns:wps="http://schemas.microsoft.com/office/word/2010/wordprocessingShape" mc:Ignorable="w14 wp14">
+<w:ftr xmlns:wpc="http://schemas.microsoft.com/office/word/2010/wordprocessingCanvas" xmlns:cx="http://schemas.microsoft.com/office/drawing/2014/chartex" xmlns:cx1="http://schemas.microsoft.com/office/drawing/2015/9/8/chartex" xmlns:mc="http://schemas.openxmlformats.org/markup-compatibility/2006" xmlns:o="urn:schemas-microsoft-com:office:office" xmlns:r="http://schemas.openxmlformats.org/officeDocument/2006/relationships" xmlns:m="http://schemas.openxmlformats.org/officeDocument/2006/math" xmlns:v="urn:schemas-microsoft-com:vml" xmlns:wp14="http://schemas.microsoft.com/office/word/2010/wordprocessingDrawing" xmlns:wp="http://schemas.openxmlformats.org/drawingml/2006/wordprocessingDrawing" xmlns:w10="urn:schemas-microsoft-com:office:word" xmlns:w="http://schemas.openxmlformats.org/wordprocessingml/2006/main" xmlns:w14="http://schemas.microsoft.com/office/word/2010/wordml" xmlns:w15="http://schemas.microsoft.com/office/word/2012/wordml" xmlns:w16se="http://schemas.microsoft.com/office/word/2015/wordml/symex" xmlns:wpg="http://schemas.microsoft.com/office/word/2010/wordprocessingGroup" xmlns:wpi="http://schemas.microsoft.com/office/word/2010/wordprocessingInk" xmlns:wne="http://schemas.microsoft.com/office/word/2006/wordml" xmlns:wps="http://schemas.microsoft.com/office/word/2010/wordprocessingShape" mc:Ignorable="w14 w15 w16se wp14">
   <w:p>
     <w:pPr>
       <w:widowControl w:val="0"/>
@@ -19070,7 +16387,6 @@
               <w:tab w:val="center" w:pos="4513"/>
               <w:tab w:val="right" w:pos="9026"/>
             </w:tabs>
-            <w:spacing w:after="0" w:line="240" w:lineRule="auto"/>
             <w:jc w:val="center"/>
             <w:rPr>
               <w:color w:val="000000"/>
@@ -19113,7 +16429,6 @@
               <w:tab w:val="center" w:pos="4513"/>
               <w:tab w:val="right" w:pos="9026"/>
             </w:tabs>
-            <w:spacing w:after="0" w:line="240" w:lineRule="auto"/>
             <w:jc w:val="center"/>
             <w:rPr>
               <w:color w:val="000000"/>
@@ -19156,7 +16471,6 @@
               <w:tab w:val="center" w:pos="4513"/>
               <w:tab w:val="right" w:pos="9026"/>
             </w:tabs>
-            <w:spacing w:after="0" w:line="240" w:lineRule="auto"/>
             <w:rPr>
               <w:color w:val="000000"/>
             </w:rPr>
@@ -19190,7 +16504,7 @@
               <w:noProof/>
               <w:color w:val="000000"/>
             </w:rPr>
-            <w:t>29</w:t>
+            <w:t>25</w:t>
           </w:r>
           <w:r>
             <w:rPr>
@@ -19226,7 +16540,7 @@
 </file>
 
 <file path=word/footer3.xml><?xml version="1.0" encoding="utf-8"?>
-<w:ftr xmlns:wpc="http://schemas.microsoft.com/office/word/2010/wordprocessingCanvas" xmlns:mc="http://schemas.openxmlformats.org/markup-compatibility/2006" xmlns:o="urn:schemas-microsoft-com:office:office" xmlns:r="http://schemas.openxmlformats.org/officeDocument/2006/relationships" xmlns:m="http://schemas.openxmlformats.org/officeDocument/2006/math" xmlns:v="urn:schemas-microsoft-com:vml" xmlns:wp14="http://schemas.microsoft.com/office/word/2010/wordprocessingDrawing" xmlns:wp="http://schemas.openxmlformats.org/drawingml/2006/wordprocessingDrawing" xmlns:w10="urn:schemas-microsoft-com:office:word" xmlns:w="http://schemas.openxmlformats.org/wordprocessingml/2006/main" xmlns:w14="http://schemas.microsoft.com/office/word/2010/wordml" xmlns:wpg="http://schemas.microsoft.com/office/word/2010/wordprocessingGroup" xmlns:wpi="http://schemas.microsoft.com/office/word/2010/wordprocessingInk" xmlns:wne="http://schemas.microsoft.com/office/word/2006/wordml" xmlns:wps="http://schemas.microsoft.com/office/word/2010/wordprocessingShape" mc:Ignorable="w14 wp14">
+<w:ftr xmlns:wpc="http://schemas.microsoft.com/office/word/2010/wordprocessingCanvas" xmlns:cx="http://schemas.microsoft.com/office/drawing/2014/chartex" xmlns:cx1="http://schemas.microsoft.com/office/drawing/2015/9/8/chartex" xmlns:mc="http://schemas.openxmlformats.org/markup-compatibility/2006" xmlns:o="urn:schemas-microsoft-com:office:office" xmlns:r="http://schemas.openxmlformats.org/officeDocument/2006/relationships" xmlns:m="http://schemas.openxmlformats.org/officeDocument/2006/math" xmlns:v="urn:schemas-microsoft-com:vml" xmlns:wp14="http://schemas.microsoft.com/office/word/2010/wordprocessingDrawing" xmlns:wp="http://schemas.openxmlformats.org/drawingml/2006/wordprocessingDrawing" xmlns:w10="urn:schemas-microsoft-com:office:word" xmlns:w="http://schemas.openxmlformats.org/wordprocessingml/2006/main" xmlns:w14="http://schemas.microsoft.com/office/word/2010/wordml" xmlns:w15="http://schemas.microsoft.com/office/word/2012/wordml" xmlns:w16se="http://schemas.microsoft.com/office/word/2015/wordml/symex" xmlns:wpg="http://schemas.microsoft.com/office/word/2010/wordprocessingGroup" xmlns:wpi="http://schemas.microsoft.com/office/word/2010/wordprocessingInk" xmlns:wne="http://schemas.microsoft.com/office/word/2006/wordml" xmlns:wps="http://schemas.microsoft.com/office/word/2010/wordprocessingShape" mc:Ignorable="w14 w15 w16se wp14">
   <w:p>
     <w:pPr>
       <w:pBdr>
@@ -19250,7 +16564,7 @@
 </file>
 
 <file path=word/footnotes.xml><?xml version="1.0" encoding="utf-8"?>
-<w:footnotes xmlns:wpc="http://schemas.microsoft.com/office/word/2010/wordprocessingCanvas" xmlns:mc="http://schemas.openxmlformats.org/markup-compatibility/2006" xmlns:o="urn:schemas-microsoft-com:office:office" xmlns:r="http://schemas.openxmlformats.org/officeDocument/2006/relationships" xmlns:m="http://schemas.openxmlformats.org/officeDocument/2006/math" xmlns:v="urn:schemas-microsoft-com:vml" xmlns:wp14="http://schemas.microsoft.com/office/word/2010/wordprocessingDrawing" xmlns:wp="http://schemas.openxmlformats.org/drawingml/2006/wordprocessingDrawing" xmlns:w10="urn:schemas-microsoft-com:office:word" xmlns:w="http://schemas.openxmlformats.org/wordprocessingml/2006/main" xmlns:w14="http://schemas.microsoft.com/office/word/2010/wordml" xmlns:wpg="http://schemas.microsoft.com/office/word/2010/wordprocessingGroup" xmlns:wpi="http://schemas.microsoft.com/office/word/2010/wordprocessingInk" xmlns:wne="http://schemas.microsoft.com/office/word/2006/wordml" xmlns:wps="http://schemas.microsoft.com/office/word/2010/wordprocessingShape" mc:Ignorable="w14 wp14">
+<w:footnotes xmlns:wpc="http://schemas.microsoft.com/office/word/2010/wordprocessingCanvas" xmlns:cx="http://schemas.microsoft.com/office/drawing/2014/chartex" xmlns:cx1="http://schemas.microsoft.com/office/drawing/2015/9/8/chartex" xmlns:mc="http://schemas.openxmlformats.org/markup-compatibility/2006" xmlns:o="urn:schemas-microsoft-com:office:office" xmlns:r="http://schemas.openxmlformats.org/officeDocument/2006/relationships" xmlns:m="http://schemas.openxmlformats.org/officeDocument/2006/math" xmlns:v="urn:schemas-microsoft-com:vml" xmlns:wp14="http://schemas.microsoft.com/office/word/2010/wordprocessingDrawing" xmlns:wp="http://schemas.openxmlformats.org/drawingml/2006/wordprocessingDrawing" xmlns:w10="urn:schemas-microsoft-com:office:word" xmlns:w="http://schemas.openxmlformats.org/wordprocessingml/2006/main" xmlns:w14="http://schemas.microsoft.com/office/word/2010/wordml" xmlns:w15="http://schemas.microsoft.com/office/word/2012/wordml" xmlns:w16se="http://schemas.microsoft.com/office/word/2015/wordml/symex" xmlns:wpg="http://schemas.microsoft.com/office/word/2010/wordprocessingGroup" xmlns:wpi="http://schemas.microsoft.com/office/word/2010/wordprocessingInk" xmlns:wne="http://schemas.microsoft.com/office/word/2006/wordml" xmlns:wps="http://schemas.microsoft.com/office/word/2010/wordprocessingShape" mc:Ignorable="w14 w15 w16se wp14">
   <w:footnote w:type="separator" w:id="-1">
     <w:p>
       <w:pPr>
@@ -19275,7 +16589,7 @@
 </file>
 
 <file path=word/header1.xml><?xml version="1.0" encoding="utf-8"?>
-<w:hdr xmlns:wpc="http://schemas.microsoft.com/office/word/2010/wordprocessingCanvas" xmlns:mc="http://schemas.openxmlformats.org/markup-compatibility/2006" xmlns:o="urn:schemas-microsoft-com:office:office" xmlns:r="http://schemas.openxmlformats.org/officeDocument/2006/relationships" xmlns:m="http://schemas.openxmlformats.org/officeDocument/2006/math" xmlns:v="urn:schemas-microsoft-com:vml" xmlns:wp14="http://schemas.microsoft.com/office/word/2010/wordprocessingDrawing" xmlns:wp="http://schemas.openxmlformats.org/drawingml/2006/wordprocessingDrawing" xmlns:w10="urn:schemas-microsoft-com:office:word" xmlns:w="http://schemas.openxmlformats.org/wordprocessingml/2006/main" xmlns:w14="http://schemas.microsoft.com/office/word/2010/wordml" xmlns:wpg="http://schemas.microsoft.com/office/word/2010/wordprocessingGroup" xmlns:wpi="http://schemas.microsoft.com/office/word/2010/wordprocessingInk" xmlns:wne="http://schemas.microsoft.com/office/word/2006/wordml" xmlns:wps="http://schemas.microsoft.com/office/word/2010/wordprocessingShape" mc:Ignorable="w14 wp14">
+<w:hdr xmlns:wpc="http://schemas.microsoft.com/office/word/2010/wordprocessingCanvas" xmlns:cx="http://schemas.microsoft.com/office/drawing/2014/chartex" xmlns:cx1="http://schemas.microsoft.com/office/drawing/2015/9/8/chartex" xmlns:mc="http://schemas.openxmlformats.org/markup-compatibility/2006" xmlns:o="urn:schemas-microsoft-com:office:office" xmlns:r="http://schemas.openxmlformats.org/officeDocument/2006/relationships" xmlns:m="http://schemas.openxmlformats.org/officeDocument/2006/math" xmlns:v="urn:schemas-microsoft-com:vml" xmlns:wp14="http://schemas.microsoft.com/office/word/2010/wordprocessingDrawing" xmlns:wp="http://schemas.openxmlformats.org/drawingml/2006/wordprocessingDrawing" xmlns:w10="urn:schemas-microsoft-com:office:word" xmlns:w="http://schemas.openxmlformats.org/wordprocessingml/2006/main" xmlns:w14="http://schemas.microsoft.com/office/word/2010/wordml" xmlns:w15="http://schemas.microsoft.com/office/word/2012/wordml" xmlns:w16se="http://schemas.microsoft.com/office/word/2015/wordml/symex" xmlns:wpg="http://schemas.microsoft.com/office/word/2010/wordprocessingGroup" xmlns:wpi="http://schemas.microsoft.com/office/word/2010/wordprocessingInk" xmlns:wne="http://schemas.microsoft.com/office/word/2006/wordml" xmlns:wps="http://schemas.microsoft.com/office/word/2010/wordprocessingShape" mc:Ignorable="w14 w15 w16se wp14">
   <w:p>
     <w:pPr>
       <w:pBdr>
@@ -19299,7 +16613,7 @@
 </file>
 
 <file path=word/header2.xml><?xml version="1.0" encoding="utf-8"?>
-<w:hdr xmlns:wpc="http://schemas.microsoft.com/office/word/2010/wordprocessingCanvas" xmlns:mc="http://schemas.openxmlformats.org/markup-compatibility/2006" xmlns:o="urn:schemas-microsoft-com:office:office" xmlns:r="http://schemas.openxmlformats.org/officeDocument/2006/relationships" xmlns:m="http://schemas.openxmlformats.org/officeDocument/2006/math" xmlns:v="urn:schemas-microsoft-com:vml" xmlns:wp14="http://schemas.microsoft.com/office/word/2010/wordprocessingDrawing" xmlns:wp="http://schemas.openxmlformats.org/drawingml/2006/wordprocessingDrawing" xmlns:w10="urn:schemas-microsoft-com:office:word" xmlns:w="http://schemas.openxmlformats.org/wordprocessingml/2006/main" xmlns:w14="http://schemas.microsoft.com/office/word/2010/wordml" xmlns:wpg="http://schemas.microsoft.com/office/word/2010/wordprocessingGroup" xmlns:wpi="http://schemas.microsoft.com/office/word/2010/wordprocessingInk" xmlns:wne="http://schemas.microsoft.com/office/word/2006/wordml" xmlns:wps="http://schemas.microsoft.com/office/word/2010/wordprocessingShape" mc:Ignorable="w14 wp14">
+<w:hdr xmlns:wpc="http://schemas.microsoft.com/office/word/2010/wordprocessingCanvas" xmlns:cx="http://schemas.microsoft.com/office/drawing/2014/chartex" xmlns:cx1="http://schemas.microsoft.com/office/drawing/2015/9/8/chartex" xmlns:mc="http://schemas.openxmlformats.org/markup-compatibility/2006" xmlns:o="urn:schemas-microsoft-com:office:office" xmlns:r="http://schemas.openxmlformats.org/officeDocument/2006/relationships" xmlns:m="http://schemas.openxmlformats.org/officeDocument/2006/math" xmlns:v="urn:schemas-microsoft-com:vml" xmlns:wp14="http://schemas.microsoft.com/office/word/2010/wordprocessingDrawing" xmlns:wp="http://schemas.openxmlformats.org/drawingml/2006/wordprocessingDrawing" xmlns:w10="urn:schemas-microsoft-com:office:word" xmlns:w="http://schemas.openxmlformats.org/wordprocessingml/2006/main" xmlns:w14="http://schemas.microsoft.com/office/word/2010/wordml" xmlns:w15="http://schemas.microsoft.com/office/word/2012/wordml" xmlns:w16se="http://schemas.microsoft.com/office/word/2015/wordml/symex" xmlns:wpg="http://schemas.microsoft.com/office/word/2010/wordprocessingGroup" xmlns:wpi="http://schemas.microsoft.com/office/word/2010/wordprocessingInk" xmlns:wne="http://schemas.microsoft.com/office/word/2006/wordml" xmlns:wps="http://schemas.microsoft.com/office/word/2010/wordprocessingShape" mc:Ignorable="w14 w15 w16se wp14">
   <w:p>
     <w:pPr>
       <w:widowControl w:val="0"/>
@@ -19367,7 +16681,6 @@
               <w:tab w:val="center" w:pos="4513"/>
               <w:tab w:val="right" w:pos="9026"/>
             </w:tabs>
-            <w:spacing w:after="0" w:line="240" w:lineRule="auto"/>
             <w:rPr>
               <w:rFonts w:ascii="Times New Roman" w:eastAsia="Times New Roman" w:hAnsi="Times New Roman" w:cs="Times New Roman"/>
               <w:color w:val="000000"/>
@@ -19411,7 +16724,6 @@
               <w:tab w:val="center" w:pos="4513"/>
               <w:tab w:val="right" w:pos="9026"/>
             </w:tabs>
-            <w:spacing w:after="0" w:line="240" w:lineRule="auto"/>
             <w:rPr>
               <w:rFonts w:ascii="Times New Roman" w:eastAsia="Times New Roman" w:hAnsi="Times New Roman" w:cs="Times New Roman"/>
               <w:color w:val="000000"/>
@@ -19457,7 +16769,6 @@
               <w:tab w:val="center" w:pos="4513"/>
               <w:tab w:val="right" w:pos="9026"/>
             </w:tabs>
-            <w:spacing w:after="0" w:line="240" w:lineRule="auto"/>
             <w:rPr>
               <w:rFonts w:ascii="Times New Roman" w:eastAsia="Times New Roman" w:hAnsi="Times New Roman" w:cs="Times New Roman"/>
               <w:color w:val="000000"/>
@@ -19501,7 +16812,6 @@
               <w:tab w:val="center" w:pos="4513"/>
               <w:tab w:val="right" w:pos="9026"/>
             </w:tabs>
-            <w:spacing w:after="0" w:line="240" w:lineRule="auto"/>
             <w:rPr>
               <w:rFonts w:ascii="Times New Roman" w:eastAsia="Times New Roman" w:hAnsi="Times New Roman" w:cs="Times New Roman"/>
               <w:color w:val="000000"/>
@@ -19548,7 +16858,6 @@
               <w:tab w:val="center" w:pos="4513"/>
               <w:tab w:val="right" w:pos="9026"/>
             </w:tabs>
-            <w:spacing w:after="0" w:line="240" w:lineRule="auto"/>
             <w:rPr>
               <w:rFonts w:ascii="Times New Roman" w:eastAsia="Times New Roman" w:hAnsi="Times New Roman" w:cs="Times New Roman"/>
               <w:color w:val="000000"/>
@@ -19589,7 +16898,7 @@
 </file>
 
 <file path=word/header3.xml><?xml version="1.0" encoding="utf-8"?>
-<w:hdr xmlns:wpc="http://schemas.microsoft.com/office/word/2010/wordprocessingCanvas" xmlns:mc="http://schemas.openxmlformats.org/markup-compatibility/2006" xmlns:o="urn:schemas-microsoft-com:office:office" xmlns:r="http://schemas.openxmlformats.org/officeDocument/2006/relationships" xmlns:m="http://schemas.openxmlformats.org/officeDocument/2006/math" xmlns:v="urn:schemas-microsoft-com:vml" xmlns:wp14="http://schemas.microsoft.com/office/word/2010/wordprocessingDrawing" xmlns:wp="http://schemas.openxmlformats.org/drawingml/2006/wordprocessingDrawing" xmlns:w10="urn:schemas-microsoft-com:office:word" xmlns:w="http://schemas.openxmlformats.org/wordprocessingml/2006/main" xmlns:w14="http://schemas.microsoft.com/office/word/2010/wordml" xmlns:wpg="http://schemas.microsoft.com/office/word/2010/wordprocessingGroup" xmlns:wpi="http://schemas.microsoft.com/office/word/2010/wordprocessingInk" xmlns:wne="http://schemas.microsoft.com/office/word/2006/wordml" xmlns:wps="http://schemas.microsoft.com/office/word/2010/wordprocessingShape" mc:Ignorable="w14 wp14">
+<w:hdr xmlns:wpc="http://schemas.microsoft.com/office/word/2010/wordprocessingCanvas" xmlns:cx="http://schemas.microsoft.com/office/drawing/2014/chartex" xmlns:cx1="http://schemas.microsoft.com/office/drawing/2015/9/8/chartex" xmlns:mc="http://schemas.openxmlformats.org/markup-compatibility/2006" xmlns:o="urn:schemas-microsoft-com:office:office" xmlns:r="http://schemas.openxmlformats.org/officeDocument/2006/relationships" xmlns:m="http://schemas.openxmlformats.org/officeDocument/2006/math" xmlns:v="urn:schemas-microsoft-com:vml" xmlns:wp14="http://schemas.microsoft.com/office/word/2010/wordprocessingDrawing" xmlns:wp="http://schemas.openxmlformats.org/drawingml/2006/wordprocessingDrawing" xmlns:w10="urn:schemas-microsoft-com:office:word" xmlns:w="http://schemas.openxmlformats.org/wordprocessingml/2006/main" xmlns:w14="http://schemas.microsoft.com/office/word/2010/wordml" xmlns:w15="http://schemas.microsoft.com/office/word/2012/wordml" xmlns:w16se="http://schemas.microsoft.com/office/word/2015/wordml/symex" xmlns:wpg="http://schemas.microsoft.com/office/word/2010/wordprocessingGroup" xmlns:wpi="http://schemas.microsoft.com/office/word/2010/wordprocessingInk" xmlns:wne="http://schemas.microsoft.com/office/word/2006/wordml" xmlns:wps="http://schemas.microsoft.com/office/word/2010/wordprocessingShape" mc:Ignorable="w14 w15 w16se wp14">
   <w:p>
     <w:pPr>
       <w:shd w:val="clear" w:color="auto" w:fill="FFFFFF"/>
@@ -19601,8 +16910,8 @@
 </file>
 
 <file path=word/numbering.xml><?xml version="1.0" encoding="utf-8"?>
-<w:numbering xmlns:wpc="http://schemas.microsoft.com/office/word/2010/wordprocessingCanvas" xmlns:mc="http://schemas.openxmlformats.org/markup-compatibility/2006" xmlns:o="urn:schemas-microsoft-com:office:office" xmlns:r="http://schemas.openxmlformats.org/officeDocument/2006/relationships" xmlns:m="http://schemas.openxmlformats.org/officeDocument/2006/math" xmlns:v="urn:schemas-microsoft-com:vml" xmlns:wp14="http://schemas.microsoft.com/office/word/2010/wordprocessingDrawing" xmlns:wp="http://schemas.openxmlformats.org/drawingml/2006/wordprocessingDrawing" xmlns:w10="urn:schemas-microsoft-com:office:word" xmlns:w="http://schemas.openxmlformats.org/wordprocessingml/2006/main" xmlns:w14="http://schemas.microsoft.com/office/word/2010/wordml" xmlns:wpg="http://schemas.microsoft.com/office/word/2010/wordprocessingGroup" xmlns:wpi="http://schemas.microsoft.com/office/word/2010/wordprocessingInk" xmlns:wne="http://schemas.microsoft.com/office/word/2006/wordml" xmlns:wps="http://schemas.microsoft.com/office/word/2010/wordprocessingShape" mc:Ignorable="w14 wp14">
-  <w:abstractNum w:abstractNumId="0">
+<w:numbering xmlns:wpc="http://schemas.microsoft.com/office/word/2010/wordprocessingCanvas" xmlns:cx="http://schemas.microsoft.com/office/drawing/2014/chartex" xmlns:cx1="http://schemas.microsoft.com/office/drawing/2015/9/8/chartex" xmlns:mc="http://schemas.openxmlformats.org/markup-compatibility/2006" xmlns:o="urn:schemas-microsoft-com:office:office" xmlns:r="http://schemas.openxmlformats.org/officeDocument/2006/relationships" xmlns:m="http://schemas.openxmlformats.org/officeDocument/2006/math" xmlns:v="urn:schemas-microsoft-com:vml" xmlns:wp14="http://schemas.microsoft.com/office/word/2010/wordprocessingDrawing" xmlns:wp="http://schemas.openxmlformats.org/drawingml/2006/wordprocessingDrawing" xmlns:w10="urn:schemas-microsoft-com:office:word" xmlns:w="http://schemas.openxmlformats.org/wordprocessingml/2006/main" xmlns:w14="http://schemas.microsoft.com/office/word/2010/wordml" xmlns:w15="http://schemas.microsoft.com/office/word/2012/wordml" xmlns:w16se="http://schemas.microsoft.com/office/word/2015/wordml/symex" xmlns:wpg="http://schemas.microsoft.com/office/word/2010/wordprocessingGroup" xmlns:wpi="http://schemas.microsoft.com/office/word/2010/wordprocessingInk" xmlns:wne="http://schemas.microsoft.com/office/word/2006/wordml" xmlns:wps="http://schemas.microsoft.com/office/word/2010/wordprocessingShape" mc:Ignorable="w14 w15 w16se wp14">
+  <w:abstractNum w:abstractNumId="0" w15:restartNumberingAfterBreak="0">
     <w:nsid w:val="19F73C88"/>
     <w:multiLevelType w:val="multilevel"/>
     <w:tmpl w:val="BFF25F74"/>
@@ -19692,7 +17001,7 @@
       </w:pPr>
     </w:lvl>
   </w:abstractNum>
-  <w:abstractNum w:abstractNumId="1">
+  <w:abstractNum w:abstractNumId="1" w15:restartNumberingAfterBreak="0">
     <w:nsid w:val="27F7569F"/>
     <w:multiLevelType w:val="multilevel"/>
     <w:tmpl w:val="B3960D52"/>
@@ -19778,7 +17087,7 @@
       </w:pPr>
     </w:lvl>
   </w:abstractNum>
-  <w:abstractNum w:abstractNumId="2">
+  <w:abstractNum w:abstractNumId="2" w15:restartNumberingAfterBreak="0">
     <w:nsid w:val="3B305308"/>
     <w:multiLevelType w:val="multilevel"/>
     <w:tmpl w:val="38FCA8BE"/>
@@ -19864,7 +17173,7 @@
       </w:pPr>
     </w:lvl>
   </w:abstractNum>
-  <w:abstractNum w:abstractNumId="3">
+  <w:abstractNum w:abstractNumId="3" w15:restartNumberingAfterBreak="0">
     <w:nsid w:val="3CFB3AFC"/>
     <w:multiLevelType w:val="multilevel"/>
     <w:tmpl w:val="34668E8E"/>
@@ -19955,7 +17264,7 @@
       </w:pPr>
     </w:lvl>
   </w:abstractNum>
-  <w:abstractNum w:abstractNumId="4">
+  <w:abstractNum w:abstractNumId="4" w15:restartNumberingAfterBreak="0">
     <w:nsid w:val="4A415471"/>
     <w:multiLevelType w:val="multilevel"/>
     <w:tmpl w:val="8ADCBBD6"/>
@@ -20044,7 +17353,7 @@
       </w:pPr>
     </w:lvl>
   </w:abstractNum>
-  <w:abstractNum w:abstractNumId="5">
+  <w:abstractNum w:abstractNumId="5" w15:restartNumberingAfterBreak="0">
     <w:nsid w:val="4DBB4E07"/>
     <w:multiLevelType w:val="multilevel"/>
     <w:tmpl w:val="3F307C36"/>
@@ -20130,7 +17439,7 @@
       </w:pPr>
     </w:lvl>
   </w:abstractNum>
-  <w:abstractNum w:abstractNumId="6">
+  <w:abstractNum w:abstractNumId="6" w15:restartNumberingAfterBreak="0">
     <w:nsid w:val="52A675FB"/>
     <w:multiLevelType w:val="multilevel"/>
     <w:tmpl w:val="D6729388"/>
@@ -20243,7 +17552,7 @@
       </w:rPr>
     </w:lvl>
   </w:abstractNum>
-  <w:abstractNum w:abstractNumId="7">
+  <w:abstractNum w:abstractNumId="7" w15:restartNumberingAfterBreak="0">
     <w:nsid w:val="55685184"/>
     <w:multiLevelType w:val="multilevel"/>
     <w:tmpl w:val="0310FE50"/>
@@ -20329,7 +17638,7 @@
       </w:pPr>
     </w:lvl>
   </w:abstractNum>
-  <w:abstractNum w:abstractNumId="8">
+  <w:abstractNum w:abstractNumId="8" w15:restartNumberingAfterBreak="0">
     <w:nsid w:val="6E0C0145"/>
     <w:multiLevelType w:val="multilevel"/>
     <w:tmpl w:val="ADCC0AC6"/>
@@ -20418,7 +17727,7 @@
       </w:pPr>
     </w:lvl>
   </w:abstractNum>
-  <w:abstractNum w:abstractNumId="9">
+  <w:abstractNum w:abstractNumId="9" w15:restartNumberingAfterBreak="0">
     <w:nsid w:val="7C5B7E87"/>
     <w:multiLevelType w:val="multilevel"/>
     <w:tmpl w:val="99E8C1E4"/>
@@ -20565,7 +17874,7 @@
 </file>
 
 <file path=word/styles.xml><?xml version="1.0" encoding="utf-8"?>
-<w:styles xmlns:mc="http://schemas.openxmlformats.org/markup-compatibility/2006" xmlns:r="http://schemas.openxmlformats.org/officeDocument/2006/relationships" xmlns:w="http://schemas.openxmlformats.org/wordprocessingml/2006/main" xmlns:w14="http://schemas.microsoft.com/office/word/2010/wordml" mc:Ignorable="w14">
+<w:styles xmlns:mc="http://schemas.openxmlformats.org/markup-compatibility/2006" xmlns:r="http://schemas.openxmlformats.org/officeDocument/2006/relationships" xmlns:w="http://schemas.openxmlformats.org/wordprocessingml/2006/main" xmlns:w14="http://schemas.microsoft.com/office/word/2010/wordml" xmlns:w15="http://schemas.microsoft.com/office/word/2012/wordml" xmlns:w16se="http://schemas.microsoft.com/office/word/2015/wordml/symex" mc:Ignorable="w14 w15 w16se">
   <w:docDefaults>
     <w:rPrDefault>
       <w:rPr>
@@ -20581,144 +17890,378 @@
       </w:pPr>
     </w:pPrDefault>
   </w:docDefaults>
-  <w:latentStyles w:defLockedState="0" w:defUIPriority="99" w:defSemiHidden="1" w:defUnhideWhenUsed="1" w:defQFormat="0" w:count="267">
-    <w:lsdException w:name="Normal" w:semiHidden="0" w:uiPriority="0" w:unhideWhenUsed="0" w:qFormat="1"/>
-    <w:lsdException w:name="heading 1" w:semiHidden="0" w:uiPriority="9" w:unhideWhenUsed="0" w:qFormat="1"/>
-    <w:lsdException w:name="heading 2" w:uiPriority="9" w:qFormat="1"/>
-    <w:lsdException w:name="heading 3" w:uiPriority="9" w:qFormat="1"/>
-    <w:lsdException w:name="heading 4" w:uiPriority="9" w:qFormat="1"/>
-    <w:lsdException w:name="heading 5" w:uiPriority="9" w:qFormat="1"/>
-    <w:lsdException w:name="heading 6" w:uiPriority="9" w:qFormat="1"/>
-    <w:lsdException w:name="heading 7" w:uiPriority="9" w:qFormat="1"/>
-    <w:lsdException w:name="heading 8" w:uiPriority="9" w:qFormat="1"/>
-    <w:lsdException w:name="heading 9" w:uiPriority="9" w:qFormat="1"/>
-    <w:lsdException w:name="toc 1" w:uiPriority="39"/>
-    <w:lsdException w:name="toc 2" w:uiPriority="39"/>
-    <w:lsdException w:name="toc 3" w:uiPriority="39"/>
-    <w:lsdException w:name="toc 4" w:uiPriority="39"/>
-    <w:lsdException w:name="toc 5" w:uiPriority="39"/>
-    <w:lsdException w:name="toc 6" w:uiPriority="39"/>
-    <w:lsdException w:name="toc 7" w:uiPriority="39"/>
-    <w:lsdException w:name="toc 8" w:uiPriority="39"/>
-    <w:lsdException w:name="toc 9" w:uiPriority="39"/>
-    <w:lsdException w:name="caption" w:uiPriority="35" w:qFormat="1"/>
-    <w:lsdException w:name="Title" w:semiHidden="0" w:uiPriority="10" w:unhideWhenUsed="0" w:qFormat="1"/>
-    <w:lsdException w:name="Default Paragraph Font" w:uiPriority="1"/>
-    <w:lsdException w:name="Subtitle" w:semiHidden="0" w:uiPriority="11" w:unhideWhenUsed="0" w:qFormat="1"/>
-    <w:lsdException w:name="Strong" w:semiHidden="0" w:uiPriority="22" w:unhideWhenUsed="0" w:qFormat="1"/>
-    <w:lsdException w:name="Emphasis" w:semiHidden="0" w:uiPriority="20" w:unhideWhenUsed="0" w:qFormat="1"/>
-    <w:lsdException w:name="Table Grid" w:semiHidden="0" w:uiPriority="59" w:unhideWhenUsed="0"/>
-    <w:lsdException w:name="Placeholder Text" w:unhideWhenUsed="0"/>
-    <w:lsdException w:name="No Spacing" w:semiHidden="0" w:uiPriority="1" w:unhideWhenUsed="0" w:qFormat="1"/>
-    <w:lsdException w:name="Light Shading" w:semiHidden="0" w:uiPriority="60" w:unhideWhenUsed="0"/>
-    <w:lsdException w:name="Light List" w:semiHidden="0" w:uiPriority="61" w:unhideWhenUsed="0"/>
-    <w:lsdException w:name="Light Grid" w:semiHidden="0" w:uiPriority="62" w:unhideWhenUsed="0"/>
-    <w:lsdException w:name="Medium Shading 1" w:semiHidden="0" w:uiPriority="63" w:unhideWhenUsed="0"/>
-    <w:lsdException w:name="Medium Shading 2" w:semiHidden="0" w:uiPriority="64" w:unhideWhenUsed="0"/>
-    <w:lsdException w:name="Medium List 1" w:semiHidden="0" w:uiPriority="65" w:unhideWhenUsed="0"/>
-    <w:lsdException w:name="Medium List 2" w:semiHidden="0" w:uiPriority="66" w:unhideWhenUsed="0"/>
-    <w:lsdException w:name="Medium Grid 1" w:semiHidden="0" w:uiPriority="67" w:unhideWhenUsed="0"/>
-    <w:lsdException w:name="Medium Grid 2" w:semiHidden="0" w:uiPriority="68" w:unhideWhenUsed="0"/>
-    <w:lsdException w:name="Medium Grid 3" w:semiHidden="0" w:uiPriority="69" w:unhideWhenUsed="0"/>
-    <w:lsdException w:name="Dark List" w:semiHidden="0" w:uiPriority="70" w:unhideWhenUsed="0"/>
-    <w:lsdException w:name="Colorful Shading" w:semiHidden="0" w:uiPriority="71" w:unhideWhenUsed="0"/>
-    <w:lsdException w:name="Colorful List" w:semiHidden="0" w:uiPriority="72" w:unhideWhenUsed="0"/>
-    <w:lsdException w:name="Colorful Grid" w:semiHidden="0" w:uiPriority="73" w:unhideWhenUsed="0"/>
-    <w:lsdException w:name="Light Shading Accent 1" w:semiHidden="0" w:uiPriority="60" w:unhideWhenUsed="0"/>
-    <w:lsdException w:name="Light List Accent 1" w:semiHidden="0" w:uiPriority="61" w:unhideWhenUsed="0"/>
-    <w:lsdException w:name="Light Grid Accent 1" w:semiHidden="0" w:uiPriority="62" w:unhideWhenUsed="0"/>
-    <w:lsdException w:name="Medium Shading 1 Accent 1" w:semiHidden="0" w:uiPriority="63" w:unhideWhenUsed="0"/>
-    <w:lsdException w:name="Medium Shading 2 Accent 1" w:semiHidden="0" w:uiPriority="64" w:unhideWhenUsed="0"/>
-    <w:lsdException w:name="Medium List 1 Accent 1" w:semiHidden="0" w:uiPriority="65" w:unhideWhenUsed="0"/>
-    <w:lsdException w:name="Revision" w:unhideWhenUsed="0"/>
-    <w:lsdException w:name="List Paragraph" w:semiHidden="0" w:uiPriority="34" w:unhideWhenUsed="0" w:qFormat="1"/>
-    <w:lsdException w:name="Quote" w:semiHidden="0" w:uiPriority="29" w:unhideWhenUsed="0" w:qFormat="1"/>
-    <w:lsdException w:name="Intense Quote" w:semiHidden="0" w:uiPriority="30" w:unhideWhenUsed="0" w:qFormat="1"/>
-    <w:lsdException w:name="Medium List 2 Accent 1" w:semiHidden="0" w:uiPriority="66" w:unhideWhenUsed="0"/>
-    <w:lsdException w:name="Medium Grid 1 Accent 1" w:semiHidden="0" w:uiPriority="67" w:unhideWhenUsed="0"/>
-    <w:lsdException w:name="Medium Grid 2 Accent 1" w:semiHidden="0" w:uiPriority="68" w:unhideWhenUsed="0"/>
-    <w:lsdException w:name="Medium Grid 3 Accent 1" w:semiHidden="0" w:uiPriority="69" w:unhideWhenUsed="0"/>
-    <w:lsdException w:name="Dark List Accent 1" w:semiHidden="0" w:uiPriority="70" w:unhideWhenUsed="0"/>
-    <w:lsdException w:name="Colorful Shading Accent 1" w:semiHidden="0" w:uiPriority="71" w:unhideWhenUsed="0"/>
-    <w:lsdException w:name="Colorful List Accent 1" w:semiHidden="0" w:uiPriority="72" w:unhideWhenUsed="0"/>
-    <w:lsdException w:name="Colorful Grid Accent 1" w:semiHidden="0" w:uiPriority="73" w:unhideWhenUsed="0"/>
-    <w:lsdException w:name="Light Shading Accent 2" w:semiHidden="0" w:uiPriority="60" w:unhideWhenUsed="0"/>
-    <w:lsdException w:name="Light List Accent 2" w:semiHidden="0" w:uiPriority="61" w:unhideWhenUsed="0"/>
-    <w:lsdException w:name="Light Grid Accent 2" w:semiHidden="0" w:uiPriority="62" w:unhideWhenUsed="0"/>
-    <w:lsdException w:name="Medium Shading 1 Accent 2" w:semiHidden="0" w:uiPriority="63" w:unhideWhenUsed="0"/>
-    <w:lsdException w:name="Medium Shading 2 Accent 2" w:semiHidden="0" w:uiPriority="64" w:unhideWhenUsed="0"/>
-    <w:lsdException w:name="Medium List 1 Accent 2" w:semiHidden="0" w:uiPriority="65" w:unhideWhenUsed="0"/>
-    <w:lsdException w:name="Medium List 2 Accent 2" w:semiHidden="0" w:uiPriority="66" w:unhideWhenUsed="0"/>
-    <w:lsdException w:name="Medium Grid 1 Accent 2" w:semiHidden="0" w:uiPriority="67" w:unhideWhenUsed="0"/>
-    <w:lsdException w:name="Medium Grid 2 Accent 2" w:semiHidden="0" w:uiPriority="68" w:unhideWhenUsed="0"/>
-    <w:lsdException w:name="Medium Grid 3 Accent 2" w:semiHidden="0" w:uiPriority="69" w:unhideWhenUsed="0"/>
-    <w:lsdException w:name="Dark List Accent 2" w:semiHidden="0" w:uiPriority="70" w:unhideWhenUsed="0"/>
-    <w:lsdException w:name="Colorful Shading Accent 2" w:semiHidden="0" w:uiPriority="71" w:unhideWhenUsed="0"/>
-    <w:lsdException w:name="Colorful List Accent 2" w:semiHidden="0" w:uiPriority="72" w:unhideWhenUsed="0"/>
-    <w:lsdException w:name="Colorful Grid Accent 2" w:semiHidden="0" w:uiPriority="73" w:unhideWhenUsed="0"/>
-    <w:lsdException w:name="Light Shading Accent 3" w:semiHidden="0" w:uiPriority="60" w:unhideWhenUsed="0"/>
-    <w:lsdException w:name="Light List Accent 3" w:semiHidden="0" w:uiPriority="61" w:unhideWhenUsed="0"/>
-    <w:lsdException w:name="Light Grid Accent 3" w:semiHidden="0" w:uiPriority="62" w:unhideWhenUsed="0"/>
-    <w:lsdException w:name="Medium Shading 1 Accent 3" w:semiHidden="0" w:uiPriority="63" w:unhideWhenUsed="0"/>
-    <w:lsdException w:name="Medium Shading 2 Accent 3" w:semiHidden="0" w:uiPriority="64" w:unhideWhenUsed="0"/>
-    <w:lsdException w:name="Medium List 1 Accent 3" w:semiHidden="0" w:uiPriority="65" w:unhideWhenUsed="0"/>
-    <w:lsdException w:name="Medium List 2 Accent 3" w:semiHidden="0" w:uiPriority="66" w:unhideWhenUsed="0"/>
-    <w:lsdException w:name="Medium Grid 1 Accent 3" w:semiHidden="0" w:uiPriority="67" w:unhideWhenUsed="0"/>
-    <w:lsdException w:name="Medium Grid 2 Accent 3" w:semiHidden="0" w:uiPriority="68" w:unhideWhenUsed="0"/>
-    <w:lsdException w:name="Medium Grid 3 Accent 3" w:semiHidden="0" w:uiPriority="69" w:unhideWhenUsed="0"/>
-    <w:lsdException w:name="Dark List Accent 3" w:semiHidden="0" w:uiPriority="70" w:unhideWhenUsed="0"/>
-    <w:lsdException w:name="Colorful Shading Accent 3" w:semiHidden="0" w:uiPriority="71" w:unhideWhenUsed="0"/>
-    <w:lsdException w:name="Colorful List Accent 3" w:semiHidden="0" w:uiPriority="72" w:unhideWhenUsed="0"/>
-    <w:lsdException w:name="Colorful Grid Accent 3" w:semiHidden="0" w:uiPriority="73" w:unhideWhenUsed="0"/>
-    <w:lsdException w:name="Light Shading Accent 4" w:semiHidden="0" w:uiPriority="60" w:unhideWhenUsed="0"/>
-    <w:lsdException w:name="Light List Accent 4" w:semiHidden="0" w:uiPriority="61" w:unhideWhenUsed="0"/>
-    <w:lsdException w:name="Light Grid Accent 4" w:semiHidden="0" w:uiPriority="62" w:unhideWhenUsed="0"/>
-    <w:lsdException w:name="Medium Shading 1 Accent 4" w:semiHidden="0" w:uiPriority="63" w:unhideWhenUsed="0"/>
-    <w:lsdException w:name="Medium Shading 2 Accent 4" w:semiHidden="0" w:uiPriority="64" w:unhideWhenUsed="0"/>
-    <w:lsdException w:name="Medium List 1 Accent 4" w:semiHidden="0" w:uiPriority="65" w:unhideWhenUsed="0"/>
-    <w:lsdException w:name="Medium List 2 Accent 4" w:semiHidden="0" w:uiPriority="66" w:unhideWhenUsed="0"/>
-    <w:lsdException w:name="Medium Grid 1 Accent 4" w:semiHidden="0" w:uiPriority="67" w:unhideWhenUsed="0"/>
-    <w:lsdException w:name="Medium Grid 2 Accent 4" w:semiHidden="0" w:uiPriority="68" w:unhideWhenUsed="0"/>
-    <w:lsdException w:name="Medium Grid 3 Accent 4" w:semiHidden="0" w:uiPriority="69" w:unhideWhenUsed="0"/>
-    <w:lsdException w:name="Dark List Accent 4" w:semiHidden="0" w:uiPriority="70" w:unhideWhenUsed="0"/>
-    <w:lsdException w:name="Colorful Shading Accent 4" w:semiHidden="0" w:uiPriority="71" w:unhideWhenUsed="0"/>
-    <w:lsdException w:name="Colorful List Accent 4" w:semiHidden="0" w:uiPriority="72" w:unhideWhenUsed="0"/>
-    <w:lsdException w:name="Colorful Grid Accent 4" w:semiHidden="0" w:uiPriority="73" w:unhideWhenUsed="0"/>
-    <w:lsdException w:name="Light Shading Accent 5" w:semiHidden="0" w:uiPriority="60" w:unhideWhenUsed="0"/>
-    <w:lsdException w:name="Light List Accent 5" w:semiHidden="0" w:uiPriority="61" w:unhideWhenUsed="0"/>
-    <w:lsdException w:name="Light Grid Accent 5" w:semiHidden="0" w:uiPriority="62" w:unhideWhenUsed="0"/>
-    <w:lsdException w:name="Medium Shading 1 Accent 5" w:semiHidden="0" w:uiPriority="63" w:unhideWhenUsed="0"/>
-    <w:lsdException w:name="Medium Shading 2 Accent 5" w:semiHidden="0" w:uiPriority="64" w:unhideWhenUsed="0"/>
-    <w:lsdException w:name="Medium List 1 Accent 5" w:semiHidden="0" w:uiPriority="65" w:unhideWhenUsed="0"/>
-    <w:lsdException w:name="Medium List 2 Accent 5" w:semiHidden="0" w:uiPriority="66" w:unhideWhenUsed="0"/>
-    <w:lsdException w:name="Medium Grid 1 Accent 5" w:semiHidden="0" w:uiPriority="67" w:unhideWhenUsed="0"/>
-    <w:lsdException w:name="Medium Grid 2 Accent 5" w:semiHidden="0" w:uiPriority="68" w:unhideWhenUsed="0"/>
-    <w:lsdException w:name="Medium Grid 3 Accent 5" w:semiHidden="0" w:uiPriority="69" w:unhideWhenUsed="0"/>
-    <w:lsdException w:name="Dark List Accent 5" w:semiHidden="0" w:uiPriority="70" w:unhideWhenUsed="0"/>
-    <w:lsdException w:name="Colorful Shading Accent 5" w:semiHidden="0" w:uiPriority="71" w:unhideWhenUsed="0"/>
-    <w:lsdException w:name="Colorful List Accent 5" w:semiHidden="0" w:uiPriority="72" w:unhideWhenUsed="0"/>
-    <w:lsdException w:name="Colorful Grid Accent 5" w:semiHidden="0" w:uiPriority="73" w:unhideWhenUsed="0"/>
-    <w:lsdException w:name="Light Shading Accent 6" w:semiHidden="0" w:uiPriority="60" w:unhideWhenUsed="0"/>
-    <w:lsdException w:name="Light List Accent 6" w:semiHidden="0" w:uiPriority="61" w:unhideWhenUsed="0"/>
-    <w:lsdException w:name="Light Grid Accent 6" w:semiHidden="0" w:uiPriority="62" w:unhideWhenUsed="0"/>
-    <w:lsdException w:name="Medium Shading 1 Accent 6" w:semiHidden="0" w:uiPriority="63" w:unhideWhenUsed="0"/>
-    <w:lsdException w:name="Medium Shading 2 Accent 6" w:semiHidden="0" w:uiPriority="64" w:unhideWhenUsed="0"/>
-    <w:lsdException w:name="Medium List 1 Accent 6" w:semiHidden="0" w:uiPriority="65" w:unhideWhenUsed="0"/>
-    <w:lsdException w:name="Medium List 2 Accent 6" w:semiHidden="0" w:uiPriority="66" w:unhideWhenUsed="0"/>
-    <w:lsdException w:name="Medium Grid 1 Accent 6" w:semiHidden="0" w:uiPriority="67" w:unhideWhenUsed="0"/>
-    <w:lsdException w:name="Medium Grid 2 Accent 6" w:semiHidden="0" w:uiPriority="68" w:unhideWhenUsed="0"/>
-    <w:lsdException w:name="Medium Grid 3 Accent 6" w:semiHidden="0" w:uiPriority="69" w:unhideWhenUsed="0"/>
-    <w:lsdException w:name="Dark List Accent 6" w:semiHidden="0" w:uiPriority="70" w:unhideWhenUsed="0"/>
-    <w:lsdException w:name="Colorful Shading Accent 6" w:semiHidden="0" w:uiPriority="71" w:unhideWhenUsed="0"/>
-    <w:lsdException w:name="Colorful List Accent 6" w:semiHidden="0" w:uiPriority="72" w:unhideWhenUsed="0"/>
-    <w:lsdException w:name="Colorful Grid Accent 6" w:semiHidden="0" w:uiPriority="73" w:unhideWhenUsed="0"/>
-    <w:lsdException w:name="Subtle Emphasis" w:semiHidden="0" w:uiPriority="19" w:unhideWhenUsed="0" w:qFormat="1"/>
-    <w:lsdException w:name="Intense Emphasis" w:semiHidden="0" w:uiPriority="21" w:unhideWhenUsed="0" w:qFormat="1"/>
-    <w:lsdException w:name="Subtle Reference" w:semiHidden="0" w:uiPriority="31" w:unhideWhenUsed="0" w:qFormat="1"/>
-    <w:lsdException w:name="Intense Reference" w:semiHidden="0" w:uiPriority="32" w:unhideWhenUsed="0" w:qFormat="1"/>
-    <w:lsdException w:name="Book Title" w:semiHidden="0" w:uiPriority="33" w:unhideWhenUsed="0" w:qFormat="1"/>
-    <w:lsdException w:name="Bibliography" w:uiPriority="37"/>
-    <w:lsdException w:name="TOC Heading" w:uiPriority="39" w:qFormat="1"/>
+  <w:latentStyles w:defLockedState="0" w:defUIPriority="99" w:defSemiHidden="0" w:defUnhideWhenUsed="0" w:defQFormat="0" w:count="371">
+    <w:lsdException w:name="Normal" w:uiPriority="0" w:qFormat="1"/>
+    <w:lsdException w:name="heading 1" w:uiPriority="9" w:qFormat="1"/>
+    <w:lsdException w:name="heading 2" w:semiHidden="1" w:uiPriority="9" w:unhideWhenUsed="1" w:qFormat="1"/>
+    <w:lsdException w:name="heading 3" w:semiHidden="1" w:uiPriority="9" w:unhideWhenUsed="1" w:qFormat="1"/>
+    <w:lsdException w:name="heading 4" w:semiHidden="1" w:uiPriority="9" w:unhideWhenUsed="1" w:qFormat="1"/>
+    <w:lsdException w:name="heading 5" w:semiHidden="1" w:uiPriority="9" w:unhideWhenUsed="1" w:qFormat="1"/>
+    <w:lsdException w:name="heading 6" w:semiHidden="1" w:uiPriority="9" w:unhideWhenUsed="1" w:qFormat="1"/>
+    <w:lsdException w:name="heading 7" w:semiHidden="1" w:uiPriority="9" w:unhideWhenUsed="1" w:qFormat="1"/>
+    <w:lsdException w:name="heading 8" w:semiHidden="1" w:uiPriority="9" w:unhideWhenUsed="1" w:qFormat="1"/>
+    <w:lsdException w:name="heading 9" w:semiHidden="1" w:uiPriority="9" w:unhideWhenUsed="1" w:qFormat="1"/>
+    <w:lsdException w:name="index 1" w:semiHidden="1" w:unhideWhenUsed="1"/>
+    <w:lsdException w:name="index 2" w:semiHidden="1" w:unhideWhenUsed="1"/>
+    <w:lsdException w:name="index 3" w:semiHidden="1" w:unhideWhenUsed="1"/>
+    <w:lsdException w:name="index 4" w:semiHidden="1" w:unhideWhenUsed="1"/>
+    <w:lsdException w:name="index 5" w:semiHidden="1" w:unhideWhenUsed="1"/>
+    <w:lsdException w:name="index 6" w:semiHidden="1" w:unhideWhenUsed="1"/>
+    <w:lsdException w:name="index 7" w:semiHidden="1" w:unhideWhenUsed="1"/>
+    <w:lsdException w:name="index 8" w:semiHidden="1" w:unhideWhenUsed="1"/>
+    <w:lsdException w:name="index 9" w:semiHidden="1" w:unhideWhenUsed="1"/>
+    <w:lsdException w:name="toc 1" w:semiHidden="1" w:uiPriority="39" w:unhideWhenUsed="1"/>
+    <w:lsdException w:name="toc 2" w:semiHidden="1" w:uiPriority="39" w:unhideWhenUsed="1"/>
+    <w:lsdException w:name="toc 3" w:semiHidden="1" w:uiPriority="39" w:unhideWhenUsed="1"/>
+    <w:lsdException w:name="toc 4" w:semiHidden="1" w:uiPriority="39" w:unhideWhenUsed="1"/>
+    <w:lsdException w:name="toc 5" w:semiHidden="1" w:uiPriority="39" w:unhideWhenUsed="1"/>
+    <w:lsdException w:name="toc 6" w:semiHidden="1" w:uiPriority="39" w:unhideWhenUsed="1"/>
+    <w:lsdException w:name="toc 7" w:semiHidden="1" w:uiPriority="39" w:unhideWhenUsed="1"/>
+    <w:lsdException w:name="toc 8" w:semiHidden="1" w:uiPriority="39" w:unhideWhenUsed="1"/>
+    <w:lsdException w:name="toc 9" w:semiHidden="1" w:uiPriority="39" w:unhideWhenUsed="1"/>
+    <w:lsdException w:name="Normal Indent" w:semiHidden="1" w:unhideWhenUsed="1"/>
+    <w:lsdException w:name="footnote text" w:semiHidden="1" w:unhideWhenUsed="1"/>
+    <w:lsdException w:name="annotation text" w:semiHidden="1" w:unhideWhenUsed="1"/>
+    <w:lsdException w:name="header" w:semiHidden="1" w:unhideWhenUsed="1"/>
+    <w:lsdException w:name="footer" w:semiHidden="1" w:unhideWhenUsed="1"/>
+    <w:lsdException w:name="index heading" w:semiHidden="1" w:unhideWhenUsed="1"/>
+    <w:lsdException w:name="caption" w:semiHidden="1" w:uiPriority="35" w:unhideWhenUsed="1" w:qFormat="1"/>
+    <w:lsdException w:name="table of figures" w:semiHidden="1" w:unhideWhenUsed="1"/>
+    <w:lsdException w:name="envelope address" w:semiHidden="1" w:unhideWhenUsed="1"/>
+    <w:lsdException w:name="envelope return" w:semiHidden="1" w:unhideWhenUsed="1"/>
+    <w:lsdException w:name="footnote reference" w:semiHidden="1" w:unhideWhenUsed="1"/>
+    <w:lsdException w:name="annotation reference" w:semiHidden="1" w:unhideWhenUsed="1"/>
+    <w:lsdException w:name="line number" w:semiHidden="1" w:unhideWhenUsed="1"/>
+    <w:lsdException w:name="page number" w:semiHidden="1" w:unhideWhenUsed="1"/>
+    <w:lsdException w:name="endnote reference" w:semiHidden="1" w:unhideWhenUsed="1"/>
+    <w:lsdException w:name="endnote text" w:semiHidden="1" w:unhideWhenUsed="1"/>
+    <w:lsdException w:name="table of authorities" w:semiHidden="1" w:unhideWhenUsed="1"/>
+    <w:lsdException w:name="macro" w:semiHidden="1" w:unhideWhenUsed="1"/>
+    <w:lsdException w:name="toa heading" w:semiHidden="1" w:unhideWhenUsed="1"/>
+    <w:lsdException w:name="List" w:semiHidden="1" w:unhideWhenUsed="1"/>
+    <w:lsdException w:name="List Bullet" w:semiHidden="1" w:unhideWhenUsed="1"/>
+    <w:lsdException w:name="List Number" w:semiHidden="1" w:unhideWhenUsed="1"/>
+    <w:lsdException w:name="List 2" w:semiHidden="1" w:unhideWhenUsed="1"/>
+    <w:lsdException w:name="List 3" w:semiHidden="1" w:unhideWhenUsed="1"/>
+    <w:lsdException w:name="List 4" w:semiHidden="1" w:unhideWhenUsed="1"/>
+    <w:lsdException w:name="List 5" w:semiHidden="1" w:unhideWhenUsed="1"/>
+    <w:lsdException w:name="List Bullet 2" w:semiHidden="1" w:unhideWhenUsed="1"/>
+    <w:lsdException w:name="List Bullet 3" w:semiHidden="1" w:unhideWhenUsed="1"/>
+    <w:lsdException w:name="List Bullet 4" w:semiHidden="1" w:unhideWhenUsed="1"/>
+    <w:lsdException w:name="List Bullet 5" w:semiHidden="1" w:unhideWhenUsed="1"/>
+    <w:lsdException w:name="List Number 2" w:semiHidden="1" w:unhideWhenUsed="1"/>
+    <w:lsdException w:name="List Number 3" w:semiHidden="1" w:unhideWhenUsed="1"/>
+    <w:lsdException w:name="List Number 4" w:semiHidden="1" w:unhideWhenUsed="1"/>
+    <w:lsdException w:name="List Number 5" w:semiHidden="1" w:unhideWhenUsed="1"/>
+    <w:lsdException w:name="Title" w:uiPriority="10" w:qFormat="1"/>
+    <w:lsdException w:name="Closing" w:semiHidden="1" w:unhideWhenUsed="1"/>
+    <w:lsdException w:name="Signature" w:semiHidden="1" w:unhideWhenUsed="1"/>
+    <w:lsdException w:name="Default Paragraph Font" w:semiHidden="1" w:uiPriority="1" w:unhideWhenUsed="1"/>
+    <w:lsdException w:name="Body Text" w:semiHidden="1" w:unhideWhenUsed="1"/>
+    <w:lsdException w:name="Body Text Indent" w:semiHidden="1" w:unhideWhenUsed="1"/>
+    <w:lsdException w:name="List Continue" w:semiHidden="1" w:unhideWhenUsed="1"/>
+    <w:lsdException w:name="List Continue 2" w:semiHidden="1" w:unhideWhenUsed="1"/>
+    <w:lsdException w:name="List Continue 3" w:semiHidden="1" w:unhideWhenUsed="1"/>
+    <w:lsdException w:name="List Continue 4" w:semiHidden="1" w:unhideWhenUsed="1"/>
+    <w:lsdException w:name="List Continue 5" w:semiHidden="1" w:unhideWhenUsed="1"/>
+    <w:lsdException w:name="Message Header" w:semiHidden="1" w:unhideWhenUsed="1"/>
+    <w:lsdException w:name="Subtitle" w:uiPriority="11" w:qFormat="1"/>
+    <w:lsdException w:name="Salutation" w:semiHidden="1" w:unhideWhenUsed="1"/>
+    <w:lsdException w:name="Date" w:semiHidden="1" w:unhideWhenUsed="1"/>
+    <w:lsdException w:name="Body Text First Indent" w:semiHidden="1" w:unhideWhenUsed="1"/>
+    <w:lsdException w:name="Body Text First Indent 2" w:semiHidden="1" w:unhideWhenUsed="1"/>
+    <w:lsdException w:name="Note Heading" w:semiHidden="1" w:unhideWhenUsed="1"/>
+    <w:lsdException w:name="Body Text 2" w:semiHidden="1" w:unhideWhenUsed="1"/>
+    <w:lsdException w:name="Body Text 3" w:semiHidden="1" w:unhideWhenUsed="1"/>
+    <w:lsdException w:name="Body Text Indent 2" w:semiHidden="1" w:unhideWhenUsed="1"/>
+    <w:lsdException w:name="Body Text Indent 3" w:semiHidden="1" w:unhideWhenUsed="1"/>
+    <w:lsdException w:name="Block Text" w:semiHidden="1" w:unhideWhenUsed="1"/>
+    <w:lsdException w:name="Hyperlink" w:semiHidden="1" w:unhideWhenUsed="1"/>
+    <w:lsdException w:name="FollowedHyperlink" w:semiHidden="1" w:unhideWhenUsed="1"/>
+    <w:lsdException w:name="Strong" w:uiPriority="22" w:qFormat="1"/>
+    <w:lsdException w:name="Emphasis" w:uiPriority="20" w:qFormat="1"/>
+    <w:lsdException w:name="Document Map" w:semiHidden="1" w:unhideWhenUsed="1"/>
+    <w:lsdException w:name="Plain Text" w:semiHidden="1" w:unhideWhenUsed="1"/>
+    <w:lsdException w:name="E-mail Signature" w:semiHidden="1" w:unhideWhenUsed="1"/>
+    <w:lsdException w:name="HTML Top of Form" w:semiHidden="1" w:unhideWhenUsed="1"/>
+    <w:lsdException w:name="HTML Bottom of Form" w:semiHidden="1" w:unhideWhenUsed="1"/>
+    <w:lsdException w:name="Normal (Web)" w:semiHidden="1" w:unhideWhenUsed="1"/>
+    <w:lsdException w:name="HTML Acronym" w:semiHidden="1" w:unhideWhenUsed="1"/>
+    <w:lsdException w:name="HTML Address" w:semiHidden="1" w:unhideWhenUsed="1"/>
+    <w:lsdException w:name="HTML Cite" w:semiHidden="1" w:unhideWhenUsed="1"/>
+    <w:lsdException w:name="HTML Code" w:semiHidden="1" w:unhideWhenUsed="1"/>
+    <w:lsdException w:name="HTML Definition" w:semiHidden="1" w:unhideWhenUsed="1"/>
+    <w:lsdException w:name="HTML Keyboard" w:semiHidden="1" w:unhideWhenUsed="1"/>
+    <w:lsdException w:name="HTML Preformatted" w:semiHidden="1" w:unhideWhenUsed="1"/>
+    <w:lsdException w:name="HTML Sample" w:semiHidden="1" w:unhideWhenUsed="1"/>
+    <w:lsdException w:name="HTML Typewriter" w:semiHidden="1" w:unhideWhenUsed="1"/>
+    <w:lsdException w:name="HTML Variable" w:semiHidden="1" w:unhideWhenUsed="1"/>
+    <w:lsdException w:name="Normal Table" w:semiHidden="1" w:unhideWhenUsed="1"/>
+    <w:lsdException w:name="annotation subject" w:semiHidden="1" w:unhideWhenUsed="1"/>
+    <w:lsdException w:name="No List" w:semiHidden="1" w:unhideWhenUsed="1"/>
+    <w:lsdException w:name="Outline List 1" w:semiHidden="1" w:unhideWhenUsed="1"/>
+    <w:lsdException w:name="Outline List 2" w:semiHidden="1" w:unhideWhenUsed="1"/>
+    <w:lsdException w:name="Outline List 3" w:semiHidden="1" w:unhideWhenUsed="1"/>
+    <w:lsdException w:name="Table Simple 1" w:semiHidden="1" w:unhideWhenUsed="1"/>
+    <w:lsdException w:name="Table Simple 2" w:semiHidden="1" w:unhideWhenUsed="1"/>
+    <w:lsdException w:name="Table Simple 3" w:semiHidden="1" w:unhideWhenUsed="1"/>
+    <w:lsdException w:name="Table Classic 1" w:semiHidden="1" w:unhideWhenUsed="1"/>
+    <w:lsdException w:name="Table Classic 2" w:semiHidden="1" w:unhideWhenUsed="1"/>
+    <w:lsdException w:name="Table Classic 3" w:semiHidden="1" w:unhideWhenUsed="1"/>
+    <w:lsdException w:name="Table Classic 4" w:semiHidden="1" w:unhideWhenUsed="1"/>
+    <w:lsdException w:name="Table Colorful 1" w:semiHidden="1" w:unhideWhenUsed="1"/>
+    <w:lsdException w:name="Table Colorful 2" w:semiHidden="1" w:unhideWhenUsed="1"/>
+    <w:lsdException w:name="Table Colorful 3" w:semiHidden="1" w:unhideWhenUsed="1"/>
+    <w:lsdException w:name="Table Columns 1" w:semiHidden="1" w:unhideWhenUsed="1"/>
+    <w:lsdException w:name="Table Columns 2" w:semiHidden="1" w:unhideWhenUsed="1"/>
+    <w:lsdException w:name="Table Columns 3" w:semiHidden="1" w:unhideWhenUsed="1"/>
+    <w:lsdException w:name="Table Columns 4" w:semiHidden="1" w:unhideWhenUsed="1"/>
+    <w:lsdException w:name="Table Columns 5" w:semiHidden="1" w:unhideWhenUsed="1"/>
+    <w:lsdException w:name="Table Grid 1" w:semiHidden="1" w:unhideWhenUsed="1"/>
+    <w:lsdException w:name="Table Grid 2" w:semiHidden="1" w:unhideWhenUsed="1"/>
+    <w:lsdException w:name="Table Grid 3" w:semiHidden="1" w:unhideWhenUsed="1"/>
+    <w:lsdException w:name="Table Grid 4" w:semiHidden="1" w:unhideWhenUsed="1"/>
+    <w:lsdException w:name="Table Grid 5" w:semiHidden="1" w:unhideWhenUsed="1"/>
+    <w:lsdException w:name="Table Grid 6" w:semiHidden="1" w:unhideWhenUsed="1"/>
+    <w:lsdException w:name="Table Grid 7" w:semiHidden="1" w:unhideWhenUsed="1"/>
+    <w:lsdException w:name="Table Grid 8" w:semiHidden="1" w:unhideWhenUsed="1"/>
+    <w:lsdException w:name="Table List 1" w:semiHidden="1" w:unhideWhenUsed="1"/>
+    <w:lsdException w:name="Table List 2" w:semiHidden="1" w:unhideWhenUsed="1"/>
+    <w:lsdException w:name="Table List 3" w:semiHidden="1" w:unhideWhenUsed="1"/>
+    <w:lsdException w:name="Table List 4" w:semiHidden="1" w:unhideWhenUsed="1"/>
+    <w:lsdException w:name="Table List 5" w:semiHidden="1" w:unhideWhenUsed="1"/>
+    <w:lsdException w:name="Table List 6" w:semiHidden="1" w:unhideWhenUsed="1"/>
+    <w:lsdException w:name="Table List 7" w:semiHidden="1" w:unhideWhenUsed="1"/>
+    <w:lsdException w:name="Table List 8" w:semiHidden="1" w:unhideWhenUsed="1"/>
+    <w:lsdException w:name="Table 3D effects 1" w:semiHidden="1" w:unhideWhenUsed="1"/>
+    <w:lsdException w:name="Table 3D effects 2" w:semiHidden="1" w:unhideWhenUsed="1"/>
+    <w:lsdException w:name="Table 3D effects 3" w:semiHidden="1" w:unhideWhenUsed="1"/>
+    <w:lsdException w:name="Table Contemporary" w:semiHidden="1" w:unhideWhenUsed="1"/>
+    <w:lsdException w:name="Table Elegant" w:semiHidden="1" w:unhideWhenUsed="1"/>
+    <w:lsdException w:name="Table Professional" w:semiHidden="1" w:unhideWhenUsed="1"/>
+    <w:lsdException w:name="Table Subtle 1" w:semiHidden="1" w:unhideWhenUsed="1"/>
+    <w:lsdException w:name="Table Subtle 2" w:semiHidden="1" w:unhideWhenUsed="1"/>
+    <w:lsdException w:name="Table Web 1" w:semiHidden="1" w:unhideWhenUsed="1"/>
+    <w:lsdException w:name="Table Web 2" w:semiHidden="1" w:unhideWhenUsed="1"/>
+    <w:lsdException w:name="Table Web 3" w:semiHidden="1" w:unhideWhenUsed="1"/>
+    <w:lsdException w:name="Balloon Text" w:semiHidden="1" w:unhideWhenUsed="1"/>
+    <w:lsdException w:name="Table Grid" w:uiPriority="59"/>
+    <w:lsdException w:name="Table Theme" w:semiHidden="1" w:unhideWhenUsed="1"/>
+    <w:lsdException w:name="Placeholder Text" w:semiHidden="1"/>
+    <w:lsdException w:name="No Spacing" w:uiPriority="1" w:qFormat="1"/>
+    <w:lsdException w:name="Light Shading" w:uiPriority="60"/>
+    <w:lsdException w:name="Light List" w:uiPriority="61"/>
+    <w:lsdException w:name="Light Grid" w:uiPriority="62"/>
+    <w:lsdException w:name="Medium Shading 1" w:uiPriority="63"/>
+    <w:lsdException w:name="Medium Shading 2" w:uiPriority="64"/>
+    <w:lsdException w:name="Medium List 1" w:uiPriority="65"/>
+    <w:lsdException w:name="Medium List 2" w:uiPriority="66"/>
+    <w:lsdException w:name="Medium Grid 1" w:uiPriority="67"/>
+    <w:lsdException w:name="Medium Grid 2" w:uiPriority="68"/>
+    <w:lsdException w:name="Medium Grid 3" w:uiPriority="69"/>
+    <w:lsdException w:name="Dark List" w:uiPriority="70"/>
+    <w:lsdException w:name="Colorful Shading" w:uiPriority="71"/>
+    <w:lsdException w:name="Colorful List" w:uiPriority="72"/>
+    <w:lsdException w:name="Colorful Grid" w:uiPriority="73"/>
+    <w:lsdException w:name="Light Shading Accent 1" w:uiPriority="60"/>
+    <w:lsdException w:name="Light List Accent 1" w:uiPriority="61"/>
+    <w:lsdException w:name="Light Grid Accent 1" w:uiPriority="62"/>
+    <w:lsdException w:name="Medium Shading 1 Accent 1" w:uiPriority="63"/>
+    <w:lsdException w:name="Medium Shading 2 Accent 1" w:uiPriority="64"/>
+    <w:lsdException w:name="Medium List 1 Accent 1" w:uiPriority="65"/>
+    <w:lsdException w:name="Revision" w:semiHidden="1"/>
+    <w:lsdException w:name="List Paragraph" w:uiPriority="34" w:qFormat="1"/>
+    <w:lsdException w:name="Quote" w:uiPriority="29" w:qFormat="1"/>
+    <w:lsdException w:name="Intense Quote" w:uiPriority="30" w:qFormat="1"/>
+    <w:lsdException w:name="Medium List 2 Accent 1" w:uiPriority="66"/>
+    <w:lsdException w:name="Medium Grid 1 Accent 1" w:uiPriority="67"/>
+    <w:lsdException w:name="Medium Grid 2 Accent 1" w:uiPriority="68"/>
+    <w:lsdException w:name="Medium Grid 3 Accent 1" w:uiPriority="69"/>
+    <w:lsdException w:name="Dark List Accent 1" w:uiPriority="70"/>
+    <w:lsdException w:name="Colorful Shading Accent 1" w:uiPriority="71"/>
+    <w:lsdException w:name="Colorful List Accent 1" w:uiPriority="72"/>
+    <w:lsdException w:name="Colorful Grid Accent 1" w:uiPriority="73"/>
+    <w:lsdException w:name="Light Shading Accent 2" w:uiPriority="60"/>
+    <w:lsdException w:name="Light List Accent 2" w:uiPriority="61"/>
+    <w:lsdException w:name="Light Grid Accent 2" w:uiPriority="62"/>
+    <w:lsdException w:name="Medium Shading 1 Accent 2" w:uiPriority="63"/>
+    <w:lsdException w:name="Medium Shading 2 Accent 2" w:uiPriority="64"/>
+    <w:lsdException w:name="Medium List 1 Accent 2" w:uiPriority="65"/>
+    <w:lsdException w:name="Medium List 2 Accent 2" w:uiPriority="66"/>
+    <w:lsdException w:name="Medium Grid 1 Accent 2" w:uiPriority="67"/>
+    <w:lsdException w:name="Medium Grid 2 Accent 2" w:uiPriority="68"/>
+    <w:lsdException w:name="Medium Grid 3 Accent 2" w:uiPriority="69"/>
+    <w:lsdException w:name="Dark List Accent 2" w:uiPriority="70"/>
+    <w:lsdException w:name="Colorful Shading Accent 2" w:uiPriority="71"/>
+    <w:lsdException w:name="Colorful List Accent 2" w:uiPriority="72"/>
+    <w:lsdException w:name="Colorful Grid Accent 2" w:uiPriority="73"/>
+    <w:lsdException w:name="Light Shading Accent 3" w:uiPriority="60"/>
+    <w:lsdException w:name="Light List Accent 3" w:uiPriority="61"/>
+    <w:lsdException w:name="Light Grid Accent 3" w:uiPriority="62"/>
+    <w:lsdException w:name="Medium Shading 1 Accent 3" w:uiPriority="63"/>
+    <w:lsdException w:name="Medium Shading 2 Accent 3" w:uiPriority="64"/>
+    <w:lsdException w:name="Medium List 1 Accent 3" w:uiPriority="65"/>
+    <w:lsdException w:name="Medium List 2 Accent 3" w:uiPriority="66"/>
+    <w:lsdException w:name="Medium Grid 1 Accent 3" w:uiPriority="67"/>
+    <w:lsdException w:name="Medium Grid 2 Accent 3" w:uiPriority="68"/>
+    <w:lsdException w:name="Medium Grid 3 Accent 3" w:uiPriority="69"/>
+    <w:lsdException w:name="Dark List Accent 3" w:uiPriority="70"/>
+    <w:lsdException w:name="Colorful Shading Accent 3" w:uiPriority="71"/>
+    <w:lsdException w:name="Colorful List Accent 3" w:uiPriority="72"/>
+    <w:lsdException w:name="Colorful Grid Accent 3" w:uiPriority="73"/>
+    <w:lsdException w:name="Light Shading Accent 4" w:uiPriority="60"/>
+    <w:lsdException w:name="Light List Accent 4" w:uiPriority="61"/>
+    <w:lsdException w:name="Light Grid Accent 4" w:uiPriority="62"/>
+    <w:lsdException w:name="Medium Shading 1 Accent 4" w:uiPriority="63"/>
+    <w:lsdException w:name="Medium Shading 2 Accent 4" w:uiPriority="64"/>
+    <w:lsdException w:name="Medium List 1 Accent 4" w:uiPriority="65"/>
+    <w:lsdException w:name="Medium List 2 Accent 4" w:uiPriority="66"/>
+    <w:lsdException w:name="Medium Grid 1 Accent 4" w:uiPriority="67"/>
+    <w:lsdException w:name="Medium Grid 2 Accent 4" w:uiPriority="68"/>
+    <w:lsdException w:name="Medium Grid 3 Accent 4" w:uiPriority="69"/>
+    <w:lsdException w:name="Dark List Accent 4" w:uiPriority="70"/>
+    <w:lsdException w:name="Colorful Shading Accent 4" w:uiPriority="71"/>
+    <w:lsdException w:name="Colorful List Accent 4" w:uiPriority="72"/>
+    <w:lsdException w:name="Colorful Grid Accent 4" w:uiPriority="73"/>
+    <w:lsdException w:name="Light Shading Accent 5" w:uiPriority="60"/>
+    <w:lsdException w:name="Light List Accent 5" w:uiPriority="61"/>
+    <w:lsdException w:name="Light Grid Accent 5" w:uiPriority="62"/>
+    <w:lsdException w:name="Medium Shading 1 Accent 5" w:uiPriority="63"/>
+    <w:lsdException w:name="Medium Shading 2 Accent 5" w:uiPriority="64"/>
+    <w:lsdException w:name="Medium List 1 Accent 5" w:uiPriority="65"/>
+    <w:lsdException w:name="Medium List 2 Accent 5" w:uiPriority="66"/>
+    <w:lsdException w:name="Medium Grid 1 Accent 5" w:uiPriority="67"/>
+    <w:lsdException w:name="Medium Grid 2 Accent 5" w:uiPriority="68"/>
+    <w:lsdException w:name="Medium Grid 3 Accent 5" w:uiPriority="69"/>
+    <w:lsdException w:name="Dark List Accent 5" w:uiPriority="70"/>
+    <w:lsdException w:name="Colorful Shading Accent 5" w:uiPriority="71"/>
+    <w:lsdException w:name="Colorful List Accent 5" w:uiPriority="72"/>
+    <w:lsdException w:name="Colorful Grid Accent 5" w:uiPriority="73"/>
+    <w:lsdException w:name="Light Shading Accent 6" w:uiPriority="60"/>
+    <w:lsdException w:name="Light List Accent 6" w:uiPriority="61"/>
+    <w:lsdException w:name="Light Grid Accent 6" w:uiPriority="62"/>
+    <w:lsdException w:name="Medium Shading 1 Accent 6" w:uiPriority="63"/>
+    <w:lsdException w:name="Medium Shading 2 Accent 6" w:uiPriority="64"/>
+    <w:lsdException w:name="Medium List 1 Accent 6" w:uiPriority="65"/>
+    <w:lsdException w:name="Medium List 2 Accent 6" w:uiPriority="66"/>
+    <w:lsdException w:name="Medium Grid 1 Accent 6" w:uiPriority="67"/>
+    <w:lsdException w:name="Medium Grid 2 Accent 6" w:uiPriority="68"/>
+    <w:lsdException w:name="Medium Grid 3 Accent 6" w:uiPriority="69"/>
+    <w:lsdException w:name="Dark List Accent 6" w:uiPriority="70"/>
+    <w:lsdException w:name="Colorful Shading Accent 6" w:uiPriority="71"/>
+    <w:lsdException w:name="Colorful List Accent 6" w:uiPriority="72"/>
+    <w:lsdException w:name="Colorful Grid Accent 6" w:uiPriority="73"/>
+    <w:lsdException w:name="Subtle Emphasis" w:uiPriority="19" w:qFormat="1"/>
+    <w:lsdException w:name="Intense Emphasis" w:uiPriority="21" w:qFormat="1"/>
+    <w:lsdException w:name="Subtle Reference" w:uiPriority="31" w:qFormat="1"/>
+    <w:lsdException w:name="Intense Reference" w:uiPriority="32" w:qFormat="1"/>
+    <w:lsdException w:name="Book Title" w:uiPriority="33" w:qFormat="1"/>
+    <w:lsdException w:name="Bibliography" w:semiHidden="1" w:uiPriority="37" w:unhideWhenUsed="1"/>
+    <w:lsdException w:name="TOC Heading" w:semiHidden="1" w:uiPriority="39" w:unhideWhenUsed="1" w:qFormat="1"/>
+    <w:lsdException w:name="Plain Table 1" w:uiPriority="41"/>
+    <w:lsdException w:name="Plain Table 2" w:uiPriority="42"/>
+    <w:lsdException w:name="Plain Table 3" w:uiPriority="43"/>
+    <w:lsdException w:name="Plain Table 4" w:uiPriority="44"/>
+    <w:lsdException w:name="Plain Table 5" w:uiPriority="45"/>
+    <w:lsdException w:name="Grid Table Light" w:uiPriority="40"/>
+    <w:lsdException w:name="Grid Table 1 Light" w:uiPriority="46"/>
+    <w:lsdException w:name="Grid Table 2" w:uiPriority="47"/>
+    <w:lsdException w:name="Grid Table 3" w:uiPriority="48"/>
+    <w:lsdException w:name="Grid Table 4" w:uiPriority="49"/>
+    <w:lsdException w:name="Grid Table 5 Dark" w:uiPriority="50"/>
+    <w:lsdException w:name="Grid Table 6 Colorful" w:uiPriority="51"/>
+    <w:lsdException w:name="Grid Table 7 Colorful" w:uiPriority="52"/>
+    <w:lsdException w:name="Grid Table 1 Light Accent 1" w:uiPriority="46"/>
+    <w:lsdException w:name="Grid Table 2 Accent 1" w:uiPriority="47"/>
+    <w:lsdException w:name="Grid Table 3 Accent 1" w:uiPriority="48"/>
+    <w:lsdException w:name="Grid Table 4 Accent 1" w:uiPriority="49"/>
+    <w:lsdException w:name="Grid Table 5 Dark Accent 1" w:uiPriority="50"/>
+    <w:lsdException w:name="Grid Table 6 Colorful Accent 1" w:uiPriority="51"/>
+    <w:lsdException w:name="Grid Table 7 Colorful Accent 1" w:uiPriority="52"/>
+    <w:lsdException w:name="Grid Table 1 Light Accent 2" w:uiPriority="46"/>
+    <w:lsdException w:name="Grid Table 2 Accent 2" w:uiPriority="47"/>
+    <w:lsdException w:name="Grid Table 3 Accent 2" w:uiPriority="48"/>
+    <w:lsdException w:name="Grid Table 4 Accent 2" w:uiPriority="49"/>
+    <w:lsdException w:name="Grid Table 5 Dark Accent 2" w:uiPriority="50"/>
+    <w:lsdException w:name="Grid Table 6 Colorful Accent 2" w:uiPriority="51"/>
+    <w:lsdException w:name="Grid Table 7 Colorful Accent 2" w:uiPriority="52"/>
+    <w:lsdException w:name="Grid Table 1 Light Accent 3" w:uiPriority="46"/>
+    <w:lsdException w:name="Grid Table 2 Accent 3" w:uiPriority="47"/>
+    <w:lsdException w:name="Grid Table 3 Accent 3" w:uiPriority="48"/>
+    <w:lsdException w:name="Grid Table 4 Accent 3" w:uiPriority="49"/>
+    <w:lsdException w:name="Grid Table 5 Dark Accent 3" w:uiPriority="50"/>
+    <w:lsdException w:name="Grid Table 6 Colorful Accent 3" w:uiPriority="51"/>
+    <w:lsdException w:name="Grid Table 7 Colorful Accent 3" w:uiPriority="52"/>
+    <w:lsdException w:name="Grid Table 1 Light Accent 4" w:uiPriority="46"/>
+    <w:lsdException w:name="Grid Table 2 Accent 4" w:uiPriority="47"/>
+    <w:lsdException w:name="Grid Table 3 Accent 4" w:uiPriority="48"/>
+    <w:lsdException w:name="Grid Table 4 Accent 4" w:uiPriority="49"/>
+    <w:lsdException w:name="Grid Table 5 Dark Accent 4" w:uiPriority="50"/>
+    <w:lsdException w:name="Grid Table 6 Colorful Accent 4" w:uiPriority="51"/>
+    <w:lsdException w:name="Grid Table 7 Colorful Accent 4" w:uiPriority="52"/>
+    <w:lsdException w:name="Grid Table 1 Light Accent 5" w:uiPriority="46"/>
+    <w:lsdException w:name="Grid Table 2 Accent 5" w:uiPriority="47"/>
+    <w:lsdException w:name="Grid Table 3 Accent 5" w:uiPriority="48"/>
+    <w:lsdException w:name="Grid Table 4 Accent 5" w:uiPriority="49"/>
+    <w:lsdException w:name="Grid Table 5 Dark Accent 5" w:uiPriority="50"/>
+    <w:lsdException w:name="Grid Table 6 Colorful Accent 5" w:uiPriority="51"/>
+    <w:lsdException w:name="Grid Table 7 Colorful Accent 5" w:uiPriority="52"/>
+    <w:lsdException w:name="Grid Table 1 Light Accent 6" w:uiPriority="46"/>
+    <w:lsdException w:name="Grid Table 2 Accent 6" w:uiPriority="47"/>
+    <w:lsdException w:name="Grid Table 3 Accent 6" w:uiPriority="48"/>
+    <w:lsdException w:name="Grid Table 4 Accent 6" w:uiPriority="49"/>
+    <w:lsdException w:name="Grid Table 5 Dark Accent 6" w:uiPriority="50"/>
+    <w:lsdException w:name="Grid Table 6 Colorful Accent 6" w:uiPriority="51"/>
+    <w:lsdException w:name="Grid Table 7 Colorful Accent 6" w:uiPriority="52"/>
+    <w:lsdException w:name="List Table 1 Light" w:uiPriority="46"/>
+    <w:lsdException w:name="List Table 2" w:uiPriority="47"/>
+    <w:lsdException w:name="List Table 3" w:uiPriority="48"/>
+    <w:lsdException w:name="List Table 4" w:uiPriority="49"/>
+    <w:lsdException w:name="List Table 5 Dark" w:uiPriority="50"/>
+    <w:lsdException w:name="List Table 6 Colorful" w:uiPriority="51"/>
+    <w:lsdException w:name="List Table 7 Colorful" w:uiPriority="52"/>
+    <w:lsdException w:name="List Table 1 Light Accent 1" w:uiPriority="46"/>
+    <w:lsdException w:name="List Table 2 Accent 1" w:uiPriority="47"/>
+    <w:lsdException w:name="List Table 3 Accent 1" w:uiPriority="48"/>
+    <w:lsdException w:name="List Table 4 Accent 1" w:uiPriority="49"/>
+    <w:lsdException w:name="List Table 5 Dark Accent 1" w:uiPriority="50"/>
+    <w:lsdException w:name="List Table 6 Colorful Accent 1" w:uiPriority="51"/>
+    <w:lsdException w:name="List Table 7 Colorful Accent 1" w:uiPriority="52"/>
+    <w:lsdException w:name="List Table 1 Light Accent 2" w:uiPriority="46"/>
+    <w:lsdException w:name="List Table 2 Accent 2" w:uiPriority="47"/>
+    <w:lsdException w:name="List Table 3 Accent 2" w:uiPriority="48"/>
+    <w:lsdException w:name="List Table 4 Accent 2" w:uiPriority="49"/>
+    <w:lsdException w:name="List Table 5 Dark Accent 2" w:uiPriority="50"/>
+    <w:lsdException w:name="List Table 6 Colorful Accent 2" w:uiPriority="51"/>
+    <w:lsdException w:name="List Table 7 Colorful Accent 2" w:uiPriority="52"/>
+    <w:lsdException w:name="List Table 1 Light Accent 3" w:uiPriority="46"/>
+    <w:lsdException w:name="List Table 2 Accent 3" w:uiPriority="47"/>
+    <w:lsdException w:name="List Table 3 Accent 3" w:uiPriority="48"/>
+    <w:lsdException w:name="List Table 4 Accent 3" w:uiPriority="49"/>
+    <w:lsdException w:name="List Table 5 Dark Accent 3" w:uiPriority="50"/>
+    <w:lsdException w:name="List Table 6 Colorful Accent 3" w:uiPriority="51"/>
+    <w:lsdException w:name="List Table 7 Colorful Accent 3" w:uiPriority="52"/>
+    <w:lsdException w:name="List Table 1 Light Accent 4" w:uiPriority="46"/>
+    <w:lsdException w:name="List Table 2 Accent 4" w:uiPriority="47"/>
+    <w:lsdException w:name="List Table 3 Accent 4" w:uiPriority="48"/>
+    <w:lsdException w:name="List Table 4 Accent 4" w:uiPriority="49"/>
+    <w:lsdException w:name="List Table 5 Dark Accent 4" w:uiPriority="50"/>
+    <w:lsdException w:name="List Table 6 Colorful Accent 4" w:uiPriority="51"/>
+    <w:lsdException w:name="List Table 7 Colorful Accent 4" w:uiPriority="52"/>
+    <w:lsdException w:name="List Table 1 Light Accent 5" w:uiPriority="46"/>
+    <w:lsdException w:name="List Table 2 Accent 5" w:uiPriority="47"/>
+    <w:lsdException w:name="List Table 3 Accent 5" w:uiPriority="48"/>
+    <w:lsdException w:name="List Table 4 Accent 5" w:uiPriority="49"/>
+    <w:lsdException w:name="List Table 5 Dark Accent 5" w:uiPriority="50"/>
+    <w:lsdException w:name="List Table 6 Colorful Accent 5" w:uiPriority="51"/>
+    <w:lsdException w:name="List Table 7 Colorful Accent 5" w:uiPriority="52"/>
+    <w:lsdException w:name="List Table 1 Light Accent 6" w:uiPriority="46"/>
+    <w:lsdException w:name="List Table 2 Accent 6" w:uiPriority="47"/>
+    <w:lsdException w:name="List Table 3 Accent 6" w:uiPriority="48"/>
+    <w:lsdException w:name="List Table 4 Accent 6" w:uiPriority="49"/>
+    <w:lsdException w:name="List Table 5 Dark Accent 6" w:uiPriority="50"/>
+    <w:lsdException w:name="List Table 6 Colorful Accent 6" w:uiPriority="51"/>
+    <w:lsdException w:name="List Table 7 Colorful Accent 6" w:uiPriority="52"/>
   </w:latentStyles>
   <w:style w:type="paragraph" w:default="1" w:styleId="Normal">
     <w:name w:val="Normal"/>
@@ -20915,7 +18458,6 @@
   <w:style w:type="character" w:default="1" w:styleId="DefaultParagraphFont">
     <w:name w:val="Default Paragraph Font"/>
     <w:uiPriority w:val="1"/>
-    <w:semiHidden/>
     <w:unhideWhenUsed/>
   </w:style>
   <w:style w:type="table" w:default="1" w:styleId="TableNormal">
@@ -21118,12 +18660,6 @@
         <w:insideH w:val="single" w:sz="4" w:space="0" w:color="auto"/>
         <w:insideV w:val="single" w:sz="4" w:space="0" w:color="auto"/>
       </w:tblBorders>
-      <w:tblCellMar>
-        <w:top w:w="0" w:type="dxa"/>
-        <w:left w:w="0" w:type="dxa"/>
-        <w:bottom w:w="0" w:type="dxa"/>
-        <w:right w:w="0" w:type="dxa"/>
-      </w:tblCellMar>
     </w:tblPr>
   </w:style>
   <w:style w:type="table" w:customStyle="1" w:styleId="TableNormal11">
@@ -21564,9 +19100,7 @@
     <w:qFormat/>
     <w:tblPr>
       <w:tblCellMar>
-        <w:top w:w="0" w:type="dxa"/>
         <w:left w:w="115" w:type="dxa"/>
-        <w:bottom w:w="0" w:type="dxa"/>
         <w:right w:w="115" w:type="dxa"/>
       </w:tblCellMar>
     </w:tblPr>
@@ -21577,9 +19111,7 @@
     <w:qFormat/>
     <w:tblPr>
       <w:tblCellMar>
-        <w:top w:w="0" w:type="dxa"/>
         <w:left w:w="115" w:type="dxa"/>
-        <w:bottom w:w="0" w:type="dxa"/>
         <w:right w:w="115" w:type="dxa"/>
       </w:tblCellMar>
     </w:tblPr>
@@ -21609,9 +19141,7 @@
     </w:pPr>
     <w:tblPr>
       <w:tblCellMar>
-        <w:top w:w="0" w:type="dxa"/>
         <w:left w:w="115" w:type="dxa"/>
-        <w:bottom w:w="0" w:type="dxa"/>
         <w:right w:w="115" w:type="dxa"/>
       </w:tblCellMar>
     </w:tblPr>
@@ -21623,14 +19153,7 @@
     <w:pPr>
       <w:spacing w:after="0" w:line="240" w:lineRule="auto"/>
     </w:pPr>
-    <w:tblPr>
-      <w:tblCellMar>
-        <w:top w:w="0" w:type="dxa"/>
-        <w:left w:w="0" w:type="dxa"/>
-        <w:bottom w:w="0" w:type="dxa"/>
-        <w:right w:w="0" w:type="dxa"/>
-      </w:tblCellMar>
-    </w:tblPr>
+    <w:tblPr/>
   </w:style>
   <w:style w:type="paragraph" w:customStyle="1" w:styleId="TOCHeading2">
     <w:name w:val="TOC Heading2"/>
@@ -21674,9 +19197,7 @@
     </w:pPr>
     <w:tblPr>
       <w:tblCellMar>
-        <w:top w:w="0" w:type="dxa"/>
         <w:left w:w="115" w:type="dxa"/>
-        <w:bottom w:w="0" w:type="dxa"/>
         <w:right w:w="115" w:type="dxa"/>
       </w:tblCellMar>
     </w:tblPr>
@@ -21690,9 +19211,7 @@
     </w:pPr>
     <w:tblPr>
       <w:tblCellMar>
-        <w:top w:w="0" w:type="dxa"/>
         <w:left w:w="108" w:type="dxa"/>
-        <w:bottom w:w="0" w:type="dxa"/>
         <w:right w:w="108" w:type="dxa"/>
       </w:tblCellMar>
     </w:tblPr>
@@ -21720,9 +19239,7 @@
     </w:pPr>
     <w:tblPr>
       <w:tblCellMar>
-        <w:top w:w="0" w:type="dxa"/>
         <w:left w:w="115" w:type="dxa"/>
-        <w:bottom w:w="0" w:type="dxa"/>
         <w:right w:w="115" w:type="dxa"/>
       </w:tblCellMar>
     </w:tblPr>
@@ -21733,14 +19250,7 @@
     <w:pPr>
       <w:spacing w:after="0" w:line="240" w:lineRule="auto"/>
     </w:pPr>
-    <w:tblPr>
-      <w:tblCellMar>
-        <w:top w:w="0" w:type="dxa"/>
-        <w:left w:w="0" w:type="dxa"/>
-        <w:bottom w:w="0" w:type="dxa"/>
-        <w:right w:w="0" w:type="dxa"/>
-      </w:tblCellMar>
-    </w:tblPr>
+    <w:tblPr/>
   </w:style>
   <w:style w:type="table" w:customStyle="1" w:styleId="Style76">
     <w:name w:val="_Style 76"/>
@@ -21762,9 +19272,7 @@
     <w:basedOn w:val="TableNormal11"/>
     <w:tblPr>
       <w:tblCellMar>
-        <w:top w:w="0" w:type="dxa"/>
         <w:left w:w="115" w:type="dxa"/>
-        <w:bottom w:w="0" w:type="dxa"/>
         <w:right w:w="115" w:type="dxa"/>
       </w:tblCellMar>
     </w:tblPr>
@@ -21774,9 +19282,7 @@
     <w:basedOn w:val="TableNormal11"/>
     <w:tblPr>
       <w:tblCellMar>
-        <w:top w:w="0" w:type="dxa"/>
         <w:left w:w="115" w:type="dxa"/>
-        <w:bottom w:w="0" w:type="dxa"/>
         <w:right w:w="115" w:type="dxa"/>
       </w:tblCellMar>
     </w:tblPr>
@@ -21820,7 +19326,6 @@
     <w:tblPr>
       <w:tblStyleRowBandSize w:val="1"/>
       <w:tblStyleColBandSize w:val="1"/>
-      <w:tblInd w:w="0" w:type="dxa"/>
       <w:tblCellMar>
         <w:top w:w="100" w:type="dxa"/>
         <w:left w:w="115" w:type="dxa"/>
@@ -21838,11 +19343,8 @@
     <w:tblPr>
       <w:tblStyleRowBandSize w:val="1"/>
       <w:tblStyleColBandSize w:val="1"/>
-      <w:tblInd w:w="0" w:type="dxa"/>
       <w:tblCellMar>
-        <w:top w:w="0" w:type="dxa"/>
         <w:left w:w="115" w:type="dxa"/>
-        <w:bottom w:w="0" w:type="dxa"/>
         <w:right w:w="115" w:type="dxa"/>
       </w:tblCellMar>
     </w:tblPr>
@@ -21856,11 +19358,8 @@
     <w:tblPr>
       <w:tblStyleRowBandSize w:val="1"/>
       <w:tblStyleColBandSize w:val="1"/>
-      <w:tblInd w:w="0" w:type="dxa"/>
       <w:tblCellMar>
-        <w:top w:w="0" w:type="dxa"/>
         <w:left w:w="115" w:type="dxa"/>
-        <w:bottom w:w="0" w:type="dxa"/>
         <w:right w:w="115" w:type="dxa"/>
       </w:tblCellMar>
     </w:tblPr>
@@ -21871,7 +19370,6 @@
     <w:tblPr>
       <w:tblStyleRowBandSize w:val="1"/>
       <w:tblStyleColBandSize w:val="1"/>
-      <w:tblInd w:w="0" w:type="dxa"/>
       <w:tblCellMar>
         <w:top w:w="100" w:type="dxa"/>
         <w:left w:w="100" w:type="dxa"/>
@@ -21886,7 +19384,6 @@
     <w:tblPr>
       <w:tblStyleRowBandSize w:val="1"/>
       <w:tblStyleColBandSize w:val="1"/>
-      <w:tblInd w:w="0" w:type="dxa"/>
       <w:tblCellMar>
         <w:top w:w="100" w:type="dxa"/>
         <w:left w:w="100" w:type="dxa"/>
@@ -21904,7 +19401,6 @@
     <w:tblPr>
       <w:tblStyleRowBandSize w:val="1"/>
       <w:tblStyleColBandSize w:val="1"/>
-      <w:tblInd w:w="0" w:type="dxa"/>
       <w:tblCellMar>
         <w:top w:w="100" w:type="dxa"/>
         <w:left w:w="115" w:type="dxa"/>
@@ -21922,1407 +19418,6 @@
     <w:tblPr>
       <w:tblStyleRowBandSize w:val="1"/>
       <w:tblStyleColBandSize w:val="1"/>
-      <w:tblInd w:w="0" w:type="dxa"/>
-      <w:tblCellMar>
-        <w:top w:w="100" w:type="dxa"/>
-        <w:left w:w="115" w:type="dxa"/>
-        <w:bottom w:w="100" w:type="dxa"/>
-        <w:right w:w="115" w:type="dxa"/>
-      </w:tblCellMar>
-    </w:tblPr>
-  </w:style>
-  <w:style w:type="paragraph" w:styleId="BalloonText">
-    <w:name w:val="Balloon Text"/>
-    <w:basedOn w:val="Normal"/>
-    <w:link w:val="BalloonTextChar"/>
-    <w:uiPriority w:val="99"/>
-    <w:semiHidden/>
-    <w:unhideWhenUsed/>
-    <w:rsid w:val="00094BDF"/>
-    <w:pPr>
-      <w:spacing w:after="0" w:line="240" w:lineRule="auto"/>
-    </w:pPr>
-    <w:rPr>
-      <w:rFonts w:ascii="Tahoma" w:hAnsi="Tahoma" w:cs="Tahoma"/>
-      <w:sz w:val="16"/>
-      <w:szCs w:val="16"/>
-    </w:rPr>
-  </w:style>
-  <w:style w:type="character" w:customStyle="1" w:styleId="BalloonTextChar">
-    <w:name w:val="Balloon Text Char"/>
-    <w:basedOn w:val="DefaultParagraphFont"/>
-    <w:link w:val="BalloonText"/>
-    <w:uiPriority w:val="99"/>
-    <w:semiHidden/>
-    <w:rsid w:val="00094BDF"/>
-    <w:rPr>
-      <w:rFonts w:ascii="Tahoma" w:hAnsi="Tahoma" w:cs="Tahoma"/>
-      <w:sz w:val="16"/>
-      <w:szCs w:val="16"/>
-    </w:rPr>
-  </w:style>
-</w:styles>
-</file>
-
-<file path=word/stylesWithEffects.xml><?xml version="1.0" encoding="utf-8"?>
-<w:styles xmlns:wpc="http://schemas.microsoft.com/office/word/2010/wordprocessingCanvas" xmlns:mc="http://schemas.openxmlformats.org/markup-compatibility/2006" xmlns:o="urn:schemas-microsoft-com:office:office" xmlns:r="http://schemas.openxmlformats.org/officeDocument/2006/relationships" xmlns:m="http://schemas.openxmlformats.org/officeDocument/2006/math" xmlns:v="urn:schemas-microsoft-com:vml" xmlns:wp14="http://schemas.microsoft.com/office/word/2010/wordprocessingDrawing" xmlns:wp="http://schemas.openxmlformats.org/drawingml/2006/wordprocessingDrawing" xmlns:w10="urn:schemas-microsoft-com:office:word" xmlns:w="http://schemas.openxmlformats.org/wordprocessingml/2006/main" xmlns:w14="http://schemas.microsoft.com/office/word/2010/wordml" xmlns:wpg="http://schemas.microsoft.com/office/word/2010/wordprocessingGroup" xmlns:wpi="http://schemas.microsoft.com/office/word/2010/wordprocessingInk" xmlns:wne="http://schemas.microsoft.com/office/word/2006/wordml" xmlns:wps="http://schemas.microsoft.com/office/word/2010/wordprocessingShape" mc:Ignorable="w14 wp14">
-  <w:docDefaults>
-    <w:rPrDefault>
-      <w:rPr>
-        <w:rFonts w:ascii="Rockwell" w:eastAsia="Rockwell" w:hAnsi="Rockwell" w:cs="Rockwell"/>
-        <w:sz w:val="21"/>
-        <w:szCs w:val="21"/>
-        <w:lang w:val="en-US" w:eastAsia="en-US" w:bidi="ar-SA"/>
-      </w:rPr>
-    </w:rPrDefault>
-    <w:pPrDefault>
-      <w:pPr>
-        <w:spacing w:after="160" w:line="300" w:lineRule="auto"/>
-      </w:pPr>
-    </w:pPrDefault>
-  </w:docDefaults>
-  <w:latentStyles w:defLockedState="0" w:defUIPriority="99" w:defSemiHidden="1" w:defUnhideWhenUsed="1" w:defQFormat="0" w:count="267">
-    <w:lsdException w:name="Normal" w:semiHidden="0" w:uiPriority="0" w:unhideWhenUsed="0" w:qFormat="1"/>
-    <w:lsdException w:name="heading 1" w:semiHidden="0" w:uiPriority="9" w:unhideWhenUsed="0" w:qFormat="1"/>
-    <w:lsdException w:name="heading 2" w:uiPriority="9" w:qFormat="1"/>
-    <w:lsdException w:name="heading 3" w:uiPriority="9" w:qFormat="1"/>
-    <w:lsdException w:name="heading 4" w:uiPriority="9" w:qFormat="1"/>
-    <w:lsdException w:name="heading 5" w:uiPriority="9" w:qFormat="1"/>
-    <w:lsdException w:name="heading 6" w:uiPriority="9" w:qFormat="1"/>
-    <w:lsdException w:name="heading 7" w:uiPriority="9" w:qFormat="1"/>
-    <w:lsdException w:name="heading 8" w:uiPriority="9" w:qFormat="1"/>
-    <w:lsdException w:name="heading 9" w:uiPriority="9" w:qFormat="1"/>
-    <w:lsdException w:name="toc 1" w:uiPriority="39"/>
-    <w:lsdException w:name="toc 2" w:uiPriority="39"/>
-    <w:lsdException w:name="toc 3" w:uiPriority="39"/>
-    <w:lsdException w:name="toc 4" w:uiPriority="39"/>
-    <w:lsdException w:name="toc 5" w:uiPriority="39"/>
-    <w:lsdException w:name="toc 6" w:uiPriority="39"/>
-    <w:lsdException w:name="toc 7" w:uiPriority="39"/>
-    <w:lsdException w:name="toc 8" w:uiPriority="39"/>
-    <w:lsdException w:name="toc 9" w:uiPriority="39"/>
-    <w:lsdException w:name="caption" w:uiPriority="35" w:qFormat="1"/>
-    <w:lsdException w:name="Title" w:semiHidden="0" w:uiPriority="10" w:unhideWhenUsed="0" w:qFormat="1"/>
-    <w:lsdException w:name="Default Paragraph Font" w:uiPriority="1"/>
-    <w:lsdException w:name="Subtitle" w:semiHidden="0" w:uiPriority="11" w:unhideWhenUsed="0" w:qFormat="1"/>
-    <w:lsdException w:name="Strong" w:semiHidden="0" w:uiPriority="22" w:unhideWhenUsed="0" w:qFormat="1"/>
-    <w:lsdException w:name="Emphasis" w:semiHidden="0" w:uiPriority="20" w:unhideWhenUsed="0" w:qFormat="1"/>
-    <w:lsdException w:name="Table Grid" w:semiHidden="0" w:uiPriority="59" w:unhideWhenUsed="0"/>
-    <w:lsdException w:name="Placeholder Text" w:unhideWhenUsed="0"/>
-    <w:lsdException w:name="No Spacing" w:semiHidden="0" w:uiPriority="1" w:unhideWhenUsed="0" w:qFormat="1"/>
-    <w:lsdException w:name="Light Shading" w:semiHidden="0" w:uiPriority="60" w:unhideWhenUsed="0"/>
-    <w:lsdException w:name="Light List" w:semiHidden="0" w:uiPriority="61" w:unhideWhenUsed="0"/>
-    <w:lsdException w:name="Light Grid" w:semiHidden="0" w:uiPriority="62" w:unhideWhenUsed="0"/>
-    <w:lsdException w:name="Medium Shading 1" w:semiHidden="0" w:uiPriority="63" w:unhideWhenUsed="0"/>
-    <w:lsdException w:name="Medium Shading 2" w:semiHidden="0" w:uiPriority="64" w:unhideWhenUsed="0"/>
-    <w:lsdException w:name="Medium List 1" w:semiHidden="0" w:uiPriority="65" w:unhideWhenUsed="0"/>
-    <w:lsdException w:name="Medium List 2" w:semiHidden="0" w:uiPriority="66" w:unhideWhenUsed="0"/>
-    <w:lsdException w:name="Medium Grid 1" w:semiHidden="0" w:uiPriority="67" w:unhideWhenUsed="0"/>
-    <w:lsdException w:name="Medium Grid 2" w:semiHidden="0" w:uiPriority="68" w:unhideWhenUsed="0"/>
-    <w:lsdException w:name="Medium Grid 3" w:semiHidden="0" w:uiPriority="69" w:unhideWhenUsed="0"/>
-    <w:lsdException w:name="Dark List" w:semiHidden="0" w:uiPriority="70" w:unhideWhenUsed="0"/>
-    <w:lsdException w:name="Colorful Shading" w:semiHidden="0" w:uiPriority="71" w:unhideWhenUsed="0"/>
-    <w:lsdException w:name="Colorful List" w:semiHidden="0" w:uiPriority="72" w:unhideWhenUsed="0"/>
-    <w:lsdException w:name="Colorful Grid" w:semiHidden="0" w:uiPriority="73" w:unhideWhenUsed="0"/>
-    <w:lsdException w:name="Light Shading Accent 1" w:semiHidden="0" w:uiPriority="60" w:unhideWhenUsed="0"/>
-    <w:lsdException w:name="Light List Accent 1" w:semiHidden="0" w:uiPriority="61" w:unhideWhenUsed="0"/>
-    <w:lsdException w:name="Light Grid Accent 1" w:semiHidden="0" w:uiPriority="62" w:unhideWhenUsed="0"/>
-    <w:lsdException w:name="Medium Shading 1 Accent 1" w:semiHidden="0" w:uiPriority="63" w:unhideWhenUsed="0"/>
-    <w:lsdException w:name="Medium Shading 2 Accent 1" w:semiHidden="0" w:uiPriority="64" w:unhideWhenUsed="0"/>
-    <w:lsdException w:name="Medium List 1 Accent 1" w:semiHidden="0" w:uiPriority="65" w:unhideWhenUsed="0"/>
-    <w:lsdException w:name="Revision" w:unhideWhenUsed="0"/>
-    <w:lsdException w:name="List Paragraph" w:semiHidden="0" w:uiPriority="34" w:unhideWhenUsed="0" w:qFormat="1"/>
-    <w:lsdException w:name="Quote" w:semiHidden="0" w:uiPriority="29" w:unhideWhenUsed="0" w:qFormat="1"/>
-    <w:lsdException w:name="Intense Quote" w:semiHidden="0" w:uiPriority="30" w:unhideWhenUsed="0" w:qFormat="1"/>
-    <w:lsdException w:name="Medium List 2 Accent 1" w:semiHidden="0" w:uiPriority="66" w:unhideWhenUsed="0"/>
-    <w:lsdException w:name="Medium Grid 1 Accent 1" w:semiHidden="0" w:uiPriority="67" w:unhideWhenUsed="0"/>
-    <w:lsdException w:name="Medium Grid 2 Accent 1" w:semiHidden="0" w:uiPriority="68" w:unhideWhenUsed="0"/>
-    <w:lsdException w:name="Medium Grid 3 Accent 1" w:semiHidden="0" w:uiPriority="69" w:unhideWhenUsed="0"/>
-    <w:lsdException w:name="Dark List Accent 1" w:semiHidden="0" w:uiPriority="70" w:unhideWhenUsed="0"/>
-    <w:lsdException w:name="Colorful Shading Accent 1" w:semiHidden="0" w:uiPriority="71" w:unhideWhenUsed="0"/>
-    <w:lsdException w:name="Colorful List Accent 1" w:semiHidden="0" w:uiPriority="72" w:unhideWhenUsed="0"/>
-    <w:lsdException w:name="Colorful Grid Accent 1" w:semiHidden="0" w:uiPriority="73" w:unhideWhenUsed="0"/>
-    <w:lsdException w:name="Light Shading Accent 2" w:semiHidden="0" w:uiPriority="60" w:unhideWhenUsed="0"/>
-    <w:lsdException w:name="Light List Accent 2" w:semiHidden="0" w:uiPriority="61" w:unhideWhenUsed="0"/>
-    <w:lsdException w:name="Light Grid Accent 2" w:semiHidden="0" w:uiPriority="62" w:unhideWhenUsed="0"/>
-    <w:lsdException w:name="Medium Shading 1 Accent 2" w:semiHidden="0" w:uiPriority="63" w:unhideWhenUsed="0"/>
-    <w:lsdException w:name="Medium Shading 2 Accent 2" w:semiHidden="0" w:uiPriority="64" w:unhideWhenUsed="0"/>
-    <w:lsdException w:name="Medium List 1 Accent 2" w:semiHidden="0" w:uiPriority="65" w:unhideWhenUsed="0"/>
-    <w:lsdException w:name="Medium List 2 Accent 2" w:semiHidden="0" w:uiPriority="66" w:unhideWhenUsed="0"/>
-    <w:lsdException w:name="Medium Grid 1 Accent 2" w:semiHidden="0" w:uiPriority="67" w:unhideWhenUsed="0"/>
-    <w:lsdException w:name="Medium Grid 2 Accent 2" w:semiHidden="0" w:uiPriority="68" w:unhideWhenUsed="0"/>
-    <w:lsdException w:name="Medium Grid 3 Accent 2" w:semiHidden="0" w:uiPriority="69" w:unhideWhenUsed="0"/>
-    <w:lsdException w:name="Dark List Accent 2" w:semiHidden="0" w:uiPriority="70" w:unhideWhenUsed="0"/>
-    <w:lsdException w:name="Colorful Shading Accent 2" w:semiHidden="0" w:uiPriority="71" w:unhideWhenUsed="0"/>
-    <w:lsdException w:name="Colorful List Accent 2" w:semiHidden="0" w:uiPriority="72" w:unhideWhenUsed="0"/>
-    <w:lsdException w:name="Colorful Grid Accent 2" w:semiHidden="0" w:uiPriority="73" w:unhideWhenUsed="0"/>
-    <w:lsdException w:name="Light Shading Accent 3" w:semiHidden="0" w:uiPriority="60" w:unhideWhenUsed="0"/>
-    <w:lsdException w:name="Light List Accent 3" w:semiHidden="0" w:uiPriority="61" w:unhideWhenUsed="0"/>
-    <w:lsdException w:name="Light Grid Accent 3" w:semiHidden="0" w:uiPriority="62" w:unhideWhenUsed="0"/>
-    <w:lsdException w:name="Medium Shading 1 Accent 3" w:semiHidden="0" w:uiPriority="63" w:unhideWhenUsed="0"/>
-    <w:lsdException w:name="Medium Shading 2 Accent 3" w:semiHidden="0" w:uiPriority="64" w:unhideWhenUsed="0"/>
-    <w:lsdException w:name="Medium List 1 Accent 3" w:semiHidden="0" w:uiPriority="65" w:unhideWhenUsed="0"/>
-    <w:lsdException w:name="Medium List 2 Accent 3" w:semiHidden="0" w:uiPriority="66" w:unhideWhenUsed="0"/>
-    <w:lsdException w:name="Medium Grid 1 Accent 3" w:semiHidden="0" w:uiPriority="67" w:unhideWhenUsed="0"/>
-    <w:lsdException w:name="Medium Grid 2 Accent 3" w:semiHidden="0" w:uiPriority="68" w:unhideWhenUsed="0"/>
-    <w:lsdException w:name="Medium Grid 3 Accent 3" w:semiHidden="0" w:uiPriority="69" w:unhideWhenUsed="0"/>
-    <w:lsdException w:name="Dark List Accent 3" w:semiHidden="0" w:uiPriority="70" w:unhideWhenUsed="0"/>
-    <w:lsdException w:name="Colorful Shading Accent 3" w:semiHidden="0" w:uiPriority="71" w:unhideWhenUsed="0"/>
-    <w:lsdException w:name="Colorful List Accent 3" w:semiHidden="0" w:uiPriority="72" w:unhideWhenUsed="0"/>
-    <w:lsdException w:name="Colorful Grid Accent 3" w:semiHidden="0" w:uiPriority="73" w:unhideWhenUsed="0"/>
-    <w:lsdException w:name="Light Shading Accent 4" w:semiHidden="0" w:uiPriority="60" w:unhideWhenUsed="0"/>
-    <w:lsdException w:name="Light List Accent 4" w:semiHidden="0" w:uiPriority="61" w:unhideWhenUsed="0"/>
-    <w:lsdException w:name="Light Grid Accent 4" w:semiHidden="0" w:uiPriority="62" w:unhideWhenUsed="0"/>
-    <w:lsdException w:name="Medium Shading 1 Accent 4" w:semiHidden="0" w:uiPriority="63" w:unhideWhenUsed="0"/>
-    <w:lsdException w:name="Medium Shading 2 Accent 4" w:semiHidden="0" w:uiPriority="64" w:unhideWhenUsed="0"/>
-    <w:lsdException w:name="Medium List 1 Accent 4" w:semiHidden="0" w:uiPriority="65" w:unhideWhenUsed="0"/>
-    <w:lsdException w:name="Medium List 2 Accent 4" w:semiHidden="0" w:uiPriority="66" w:unhideWhenUsed="0"/>
-    <w:lsdException w:name="Medium Grid 1 Accent 4" w:semiHidden="0" w:uiPriority="67" w:unhideWhenUsed="0"/>
-    <w:lsdException w:name="Medium Grid 2 Accent 4" w:semiHidden="0" w:uiPriority="68" w:unhideWhenUsed="0"/>
-    <w:lsdException w:name="Medium Grid 3 Accent 4" w:semiHidden="0" w:uiPriority="69" w:unhideWhenUsed="0"/>
-    <w:lsdException w:name="Dark List Accent 4" w:semiHidden="0" w:uiPriority="70" w:unhideWhenUsed="0"/>
-    <w:lsdException w:name="Colorful Shading Accent 4" w:semiHidden="0" w:uiPriority="71" w:unhideWhenUsed="0"/>
-    <w:lsdException w:name="Colorful List Accent 4" w:semiHidden="0" w:uiPriority="72" w:unhideWhenUsed="0"/>
-    <w:lsdException w:name="Colorful Grid Accent 4" w:semiHidden="0" w:uiPriority="73" w:unhideWhenUsed="0"/>
-    <w:lsdException w:name="Light Shading Accent 5" w:semiHidden="0" w:uiPriority="60" w:unhideWhenUsed="0"/>
-    <w:lsdException w:name="Light List Accent 5" w:semiHidden="0" w:uiPriority="61" w:unhideWhenUsed="0"/>
-    <w:lsdException w:name="Light Grid Accent 5" w:semiHidden="0" w:uiPriority="62" w:unhideWhenUsed="0"/>
-    <w:lsdException w:name="Medium Shading 1 Accent 5" w:semiHidden="0" w:uiPriority="63" w:unhideWhenUsed="0"/>
-    <w:lsdException w:name="Medium Shading 2 Accent 5" w:semiHidden="0" w:uiPriority="64" w:unhideWhenUsed="0"/>
-    <w:lsdException w:name="Medium List 1 Accent 5" w:semiHidden="0" w:uiPriority="65" w:unhideWhenUsed="0"/>
-    <w:lsdException w:name="Medium List 2 Accent 5" w:semiHidden="0" w:uiPriority="66" w:unhideWhenUsed="0"/>
-    <w:lsdException w:name="Medium Grid 1 Accent 5" w:semiHidden="0" w:uiPriority="67" w:unhideWhenUsed="0"/>
-    <w:lsdException w:name="Medium Grid 2 Accent 5" w:semiHidden="0" w:uiPriority="68" w:unhideWhenUsed="0"/>
-    <w:lsdException w:name="Medium Grid 3 Accent 5" w:semiHidden="0" w:uiPriority="69" w:unhideWhenUsed="0"/>
-    <w:lsdException w:name="Dark List Accent 5" w:semiHidden="0" w:uiPriority="70" w:unhideWhenUsed="0"/>
-    <w:lsdException w:name="Colorful Shading Accent 5" w:semiHidden="0" w:uiPriority="71" w:unhideWhenUsed="0"/>
-    <w:lsdException w:name="Colorful List Accent 5" w:semiHidden="0" w:uiPriority="72" w:unhideWhenUsed="0"/>
-    <w:lsdException w:name="Colorful Grid Accent 5" w:semiHidden="0" w:uiPriority="73" w:unhideWhenUsed="0"/>
-    <w:lsdException w:name="Light Shading Accent 6" w:semiHidden="0" w:uiPriority="60" w:unhideWhenUsed="0"/>
-    <w:lsdException w:name="Light List Accent 6" w:semiHidden="0" w:uiPriority="61" w:unhideWhenUsed="0"/>
-    <w:lsdException w:name="Light Grid Accent 6" w:semiHidden="0" w:uiPriority="62" w:unhideWhenUsed="0"/>
-    <w:lsdException w:name="Medium Shading 1 Accent 6" w:semiHidden="0" w:uiPriority="63" w:unhideWhenUsed="0"/>
-    <w:lsdException w:name="Medium Shading 2 Accent 6" w:semiHidden="0" w:uiPriority="64" w:unhideWhenUsed="0"/>
-    <w:lsdException w:name="Medium List 1 Accent 6" w:semiHidden="0" w:uiPriority="65" w:unhideWhenUsed="0"/>
-    <w:lsdException w:name="Medium List 2 Accent 6" w:semiHidden="0" w:uiPriority="66" w:unhideWhenUsed="0"/>
-    <w:lsdException w:name="Medium Grid 1 Accent 6" w:semiHidden="0" w:uiPriority="67" w:unhideWhenUsed="0"/>
-    <w:lsdException w:name="Medium Grid 2 Accent 6" w:semiHidden="0" w:uiPriority="68" w:unhideWhenUsed="0"/>
-    <w:lsdException w:name="Medium Grid 3 Accent 6" w:semiHidden="0" w:uiPriority="69" w:unhideWhenUsed="0"/>
-    <w:lsdException w:name="Dark List Accent 6" w:semiHidden="0" w:uiPriority="70" w:unhideWhenUsed="0"/>
-    <w:lsdException w:name="Colorful Shading Accent 6" w:semiHidden="0" w:uiPriority="71" w:unhideWhenUsed="0"/>
-    <w:lsdException w:name="Colorful List Accent 6" w:semiHidden="0" w:uiPriority="72" w:unhideWhenUsed="0"/>
-    <w:lsdException w:name="Colorful Grid Accent 6" w:semiHidden="0" w:uiPriority="73" w:unhideWhenUsed="0"/>
-    <w:lsdException w:name="Subtle Emphasis" w:semiHidden="0" w:uiPriority="19" w:unhideWhenUsed="0" w:qFormat="1"/>
-    <w:lsdException w:name="Intense Emphasis" w:semiHidden="0" w:uiPriority="21" w:unhideWhenUsed="0" w:qFormat="1"/>
-    <w:lsdException w:name="Subtle Reference" w:semiHidden="0" w:uiPriority="31" w:unhideWhenUsed="0" w:qFormat="1"/>
-    <w:lsdException w:name="Intense Reference" w:semiHidden="0" w:uiPriority="32" w:unhideWhenUsed="0" w:qFormat="1"/>
-    <w:lsdException w:name="Book Title" w:semiHidden="0" w:uiPriority="33" w:unhideWhenUsed="0" w:qFormat="1"/>
-    <w:lsdException w:name="Bibliography" w:uiPriority="37"/>
-    <w:lsdException w:name="TOC Heading" w:uiPriority="39" w:qFormat="1"/>
-  </w:latentStyles>
-  <w:style w:type="paragraph" w:default="1" w:styleId="Normal">
-    <w:name w:val="Normal"/>
-    <w:qFormat/>
-  </w:style>
-  <w:style w:type="paragraph" w:styleId="Heading1">
-    <w:name w:val="heading 1"/>
-    <w:next w:val="Normal"/>
-    <w:link w:val="Heading1Char"/>
-    <w:uiPriority w:val="9"/>
-    <w:qFormat/>
-    <w:pPr>
-      <w:keepNext/>
-      <w:keepLines/>
-      <w:spacing w:before="320" w:after="80" w:line="240" w:lineRule="auto"/>
-      <w:jc w:val="center"/>
-      <w:outlineLvl w:val="0"/>
-    </w:pPr>
-    <w:rPr>
-      <w:rFonts w:asciiTheme="majorHAnsi" w:eastAsiaTheme="majorEastAsia" w:hAnsiTheme="majorHAnsi" w:cstheme="majorBidi"/>
-      <w:color w:val="9D3511" w:themeColor="accent1" w:themeShade="BF"/>
-      <w:sz w:val="40"/>
-      <w:szCs w:val="40"/>
-    </w:rPr>
-  </w:style>
-  <w:style w:type="paragraph" w:styleId="Heading2">
-    <w:name w:val="heading 2"/>
-    <w:next w:val="Normal"/>
-    <w:link w:val="Heading2Char"/>
-    <w:uiPriority w:val="9"/>
-    <w:unhideWhenUsed/>
-    <w:qFormat/>
-    <w:pPr>
-      <w:keepNext/>
-      <w:keepLines/>
-      <w:spacing w:before="160" w:after="40" w:line="240" w:lineRule="auto"/>
-      <w:jc w:val="center"/>
-      <w:outlineLvl w:val="1"/>
-    </w:pPr>
-    <w:rPr>
-      <w:rFonts w:asciiTheme="majorHAnsi" w:eastAsiaTheme="majorEastAsia" w:hAnsiTheme="majorHAnsi" w:cstheme="majorBidi"/>
-      <w:sz w:val="32"/>
-      <w:szCs w:val="32"/>
-    </w:rPr>
-  </w:style>
-  <w:style w:type="paragraph" w:styleId="Heading3">
-    <w:name w:val="heading 3"/>
-    <w:next w:val="Normal"/>
-    <w:link w:val="Heading3Char"/>
-    <w:uiPriority w:val="9"/>
-    <w:unhideWhenUsed/>
-    <w:qFormat/>
-    <w:pPr>
-      <w:keepNext/>
-      <w:keepLines/>
-      <w:spacing w:before="160" w:after="0" w:line="240" w:lineRule="auto"/>
-      <w:outlineLvl w:val="2"/>
-    </w:pPr>
-    <w:rPr>
-      <w:rFonts w:asciiTheme="majorHAnsi" w:eastAsiaTheme="majorEastAsia" w:hAnsiTheme="majorHAnsi" w:cstheme="majorBidi"/>
-      <w:sz w:val="32"/>
-      <w:szCs w:val="32"/>
-    </w:rPr>
-  </w:style>
-  <w:style w:type="paragraph" w:styleId="Heading4">
-    <w:name w:val="heading 4"/>
-    <w:next w:val="Normal"/>
-    <w:link w:val="Heading4Char"/>
-    <w:uiPriority w:val="9"/>
-    <w:unhideWhenUsed/>
-    <w:qFormat/>
-    <w:pPr>
-      <w:keepNext/>
-      <w:keepLines/>
-      <w:spacing w:before="80" w:after="0"/>
-      <w:outlineLvl w:val="3"/>
-    </w:pPr>
-    <w:rPr>
-      <w:rFonts w:asciiTheme="majorHAnsi" w:eastAsiaTheme="majorEastAsia" w:hAnsiTheme="majorHAnsi" w:cstheme="majorBidi"/>
-      <w:i/>
-      <w:iCs/>
-      <w:sz w:val="30"/>
-      <w:szCs w:val="30"/>
-    </w:rPr>
-  </w:style>
-  <w:style w:type="paragraph" w:styleId="Heading5">
-    <w:name w:val="heading 5"/>
-    <w:next w:val="Normal"/>
-    <w:link w:val="Heading5Char"/>
-    <w:uiPriority w:val="9"/>
-    <w:semiHidden/>
-    <w:unhideWhenUsed/>
-    <w:qFormat/>
-    <w:pPr>
-      <w:keepNext/>
-      <w:keepLines/>
-      <w:spacing w:before="40" w:after="0"/>
-      <w:outlineLvl w:val="4"/>
-    </w:pPr>
-    <w:rPr>
-      <w:rFonts w:asciiTheme="majorHAnsi" w:eastAsiaTheme="majorEastAsia" w:hAnsiTheme="majorHAnsi" w:cstheme="majorBidi"/>
-      <w:sz w:val="28"/>
-      <w:szCs w:val="28"/>
-    </w:rPr>
-  </w:style>
-  <w:style w:type="paragraph" w:styleId="Heading6">
-    <w:name w:val="heading 6"/>
-    <w:next w:val="Normal"/>
-    <w:link w:val="Heading6Char"/>
-    <w:uiPriority w:val="9"/>
-    <w:semiHidden/>
-    <w:unhideWhenUsed/>
-    <w:qFormat/>
-    <w:pPr>
-      <w:keepNext/>
-      <w:keepLines/>
-      <w:spacing w:before="40" w:after="0"/>
-      <w:outlineLvl w:val="5"/>
-    </w:pPr>
-    <w:rPr>
-      <w:rFonts w:asciiTheme="majorHAnsi" w:eastAsiaTheme="majorEastAsia" w:hAnsiTheme="majorHAnsi" w:cstheme="majorBidi"/>
-      <w:i/>
-      <w:iCs/>
-      <w:sz w:val="26"/>
-      <w:szCs w:val="26"/>
-    </w:rPr>
-  </w:style>
-  <w:style w:type="paragraph" w:styleId="Heading7">
-    <w:name w:val="heading 7"/>
-    <w:basedOn w:val="Normal"/>
-    <w:next w:val="Normal"/>
-    <w:link w:val="Heading7Char"/>
-    <w:uiPriority w:val="9"/>
-    <w:semiHidden/>
-    <w:unhideWhenUsed/>
-    <w:qFormat/>
-    <w:pPr>
-      <w:keepNext/>
-      <w:keepLines/>
-      <w:spacing w:before="40" w:after="0"/>
-      <w:outlineLvl w:val="6"/>
-    </w:pPr>
-    <w:rPr>
-      <w:rFonts w:asciiTheme="majorHAnsi" w:eastAsiaTheme="majorEastAsia" w:hAnsiTheme="majorHAnsi" w:cstheme="majorBidi"/>
-      <w:sz w:val="24"/>
-      <w:szCs w:val="24"/>
-    </w:rPr>
-  </w:style>
-  <w:style w:type="paragraph" w:styleId="Heading8">
-    <w:name w:val="heading 8"/>
-    <w:basedOn w:val="Normal"/>
-    <w:next w:val="Normal"/>
-    <w:link w:val="Heading8Char"/>
-    <w:uiPriority w:val="9"/>
-    <w:semiHidden/>
-    <w:unhideWhenUsed/>
-    <w:qFormat/>
-    <w:pPr>
-      <w:keepNext/>
-      <w:keepLines/>
-      <w:spacing w:before="40" w:after="0"/>
-      <w:outlineLvl w:val="7"/>
-    </w:pPr>
-    <w:rPr>
-      <w:rFonts w:asciiTheme="majorHAnsi" w:eastAsiaTheme="majorEastAsia" w:hAnsiTheme="majorHAnsi" w:cstheme="majorBidi"/>
-      <w:i/>
-      <w:iCs/>
-      <w:sz w:val="22"/>
-      <w:szCs w:val="22"/>
-    </w:rPr>
-  </w:style>
-  <w:style w:type="paragraph" w:styleId="Heading9">
-    <w:name w:val="heading 9"/>
-    <w:basedOn w:val="Normal"/>
-    <w:next w:val="Normal"/>
-    <w:link w:val="Heading9Char"/>
-    <w:uiPriority w:val="9"/>
-    <w:semiHidden/>
-    <w:unhideWhenUsed/>
-    <w:qFormat/>
-    <w:pPr>
-      <w:keepNext/>
-      <w:keepLines/>
-      <w:spacing w:before="40" w:after="0"/>
-      <w:outlineLvl w:val="8"/>
-    </w:pPr>
-    <w:rPr>
-      <w:b/>
-      <w:bCs/>
-      <w:i/>
-      <w:iCs/>
-    </w:rPr>
-  </w:style>
-  <w:style w:type="character" w:default="1" w:styleId="DefaultParagraphFont">
-    <w:name w:val="Default Paragraph Font"/>
-    <w:uiPriority w:val="1"/>
-    <w:semiHidden/>
-    <w:unhideWhenUsed/>
-  </w:style>
-  <w:style w:type="table" w:default="1" w:styleId="TableNormal">
-    <w:name w:val="Normal Table"/>
-    <w:uiPriority w:val="99"/>
-    <w:semiHidden/>
-    <w:unhideWhenUsed/>
-    <w:tblPr>
-      <w:tblInd w:w="0" w:type="dxa"/>
-      <w:tblCellMar>
-        <w:top w:w="0" w:type="dxa"/>
-        <w:left w:w="108" w:type="dxa"/>
-        <w:bottom w:w="0" w:type="dxa"/>
-        <w:right w:w="108" w:type="dxa"/>
-      </w:tblCellMar>
-    </w:tblPr>
-  </w:style>
-  <w:style w:type="numbering" w:default="1" w:styleId="NoList">
-    <w:name w:val="No List"/>
-    <w:uiPriority w:val="99"/>
-    <w:semiHidden/>
-    <w:unhideWhenUsed/>
-  </w:style>
-  <w:style w:type="paragraph" w:styleId="Title">
-    <w:name w:val="Title"/>
-    <w:next w:val="Normal"/>
-    <w:link w:val="TitleChar"/>
-    <w:uiPriority w:val="10"/>
-    <w:qFormat/>
-    <w:pPr>
-      <w:pBdr>
-        <w:top w:val="single" w:sz="6" w:space="8" w:color="A28E6A" w:themeColor="accent3"/>
-        <w:bottom w:val="single" w:sz="6" w:space="8" w:color="A28E6A" w:themeColor="accent3"/>
-      </w:pBdr>
-      <w:spacing w:after="400" w:line="240" w:lineRule="auto"/>
-      <w:contextualSpacing/>
-      <w:jc w:val="center"/>
-    </w:pPr>
-    <w:rPr>
-      <w:rFonts w:asciiTheme="majorHAnsi" w:eastAsiaTheme="majorEastAsia" w:hAnsiTheme="majorHAnsi" w:cstheme="majorBidi"/>
-      <w:caps/>
-      <w:color w:val="696464" w:themeColor="text2"/>
-      <w:spacing w:val="30"/>
-      <w:sz w:val="72"/>
-      <w:szCs w:val="72"/>
-    </w:rPr>
-  </w:style>
-  <w:style w:type="paragraph" w:styleId="Caption">
-    <w:name w:val="caption"/>
-    <w:basedOn w:val="Normal"/>
-    <w:next w:val="Normal"/>
-    <w:uiPriority w:val="35"/>
-    <w:unhideWhenUsed/>
-    <w:qFormat/>
-    <w:pPr>
-      <w:spacing w:line="240" w:lineRule="auto"/>
-    </w:pPr>
-    <w:rPr>
-      <w:b/>
-      <w:bCs/>
-      <w:color w:val="404040" w:themeColor="text1" w:themeTint="BF"/>
-      <w:sz w:val="16"/>
-      <w:szCs w:val="16"/>
-    </w:rPr>
-  </w:style>
-  <w:style w:type="character" w:styleId="Emphasis">
-    <w:name w:val="Emphasis"/>
-    <w:basedOn w:val="DefaultParagraphFont"/>
-    <w:uiPriority w:val="20"/>
-    <w:qFormat/>
-    <w:rPr>
-      <w:i/>
-      <w:iCs/>
-      <w:color w:val="000000" w:themeColor="text1"/>
-    </w:rPr>
-  </w:style>
-  <w:style w:type="paragraph" w:styleId="Footer">
-    <w:name w:val="footer"/>
-    <w:basedOn w:val="Normal"/>
-    <w:link w:val="FooterChar"/>
-    <w:uiPriority w:val="99"/>
-    <w:unhideWhenUsed/>
-    <w:qFormat/>
-    <w:pPr>
-      <w:tabs>
-        <w:tab w:val="center" w:pos="4513"/>
-        <w:tab w:val="right" w:pos="9026"/>
-      </w:tabs>
-      <w:spacing w:after="0" w:line="240" w:lineRule="auto"/>
-    </w:pPr>
-    <w:rPr>
-      <w:szCs w:val="26"/>
-    </w:rPr>
-  </w:style>
-  <w:style w:type="paragraph" w:styleId="Header">
-    <w:name w:val="header"/>
-    <w:basedOn w:val="Normal"/>
-    <w:link w:val="HeaderChar"/>
-    <w:unhideWhenUsed/>
-    <w:qFormat/>
-    <w:pPr>
-      <w:tabs>
-        <w:tab w:val="center" w:pos="4513"/>
-        <w:tab w:val="right" w:pos="9026"/>
-      </w:tabs>
-      <w:spacing w:after="0" w:line="240" w:lineRule="auto"/>
-    </w:pPr>
-    <w:rPr>
-      <w:szCs w:val="26"/>
-    </w:rPr>
-  </w:style>
-  <w:style w:type="character" w:styleId="Hyperlink">
-    <w:name w:val="Hyperlink"/>
-    <w:basedOn w:val="DefaultParagraphFont"/>
-    <w:uiPriority w:val="99"/>
-    <w:unhideWhenUsed/>
-    <w:qFormat/>
-    <w:rPr>
-      <w:color w:val="CC9900" w:themeColor="hyperlink"/>
-      <w:u w:val="single"/>
-    </w:rPr>
-  </w:style>
-  <w:style w:type="paragraph" w:styleId="Index1">
-    <w:name w:val="index 1"/>
-    <w:basedOn w:val="Normal"/>
-    <w:next w:val="Normal"/>
-    <w:uiPriority w:val="99"/>
-    <w:semiHidden/>
-    <w:unhideWhenUsed/>
-    <w:qFormat/>
-    <w:pPr>
-      <w:spacing w:after="0" w:line="240" w:lineRule="auto"/>
-      <w:ind w:left="210" w:hanging="210"/>
-    </w:pPr>
-    <w:rPr>
-      <w:szCs w:val="26"/>
-    </w:rPr>
-  </w:style>
-  <w:style w:type="paragraph" w:styleId="NormalWeb">
-    <w:name w:val="Normal (Web)"/>
-    <w:basedOn w:val="Normal"/>
-    <w:uiPriority w:val="99"/>
-    <w:semiHidden/>
-    <w:unhideWhenUsed/>
-    <w:qFormat/>
-    <w:pPr>
-      <w:spacing w:before="100" w:beforeAutospacing="1" w:after="100" w:afterAutospacing="1" w:line="240" w:lineRule="auto"/>
-    </w:pPr>
-    <w:rPr>
-      <w:rFonts w:ascii="Times New Roman" w:eastAsia="Times New Roman" w:hAnsi="Times New Roman" w:cs="Times New Roman"/>
-      <w:sz w:val="24"/>
-      <w:szCs w:val="24"/>
-    </w:rPr>
-  </w:style>
-  <w:style w:type="character" w:styleId="Strong">
-    <w:name w:val="Strong"/>
-    <w:basedOn w:val="DefaultParagraphFont"/>
-    <w:uiPriority w:val="22"/>
-    <w:qFormat/>
-    <w:rPr>
-      <w:b/>
-      <w:bCs/>
-    </w:rPr>
-  </w:style>
-  <w:style w:type="paragraph" w:styleId="Subtitle">
-    <w:name w:val="Subtitle"/>
-    <w:basedOn w:val="Normal"/>
-    <w:next w:val="Normal"/>
-    <w:link w:val="SubtitleChar"/>
-    <w:pPr>
-      <w:pBdr>
-        <w:top w:val="nil"/>
-        <w:left w:val="nil"/>
-        <w:bottom w:val="nil"/>
-        <w:right w:val="nil"/>
-        <w:between w:val="nil"/>
-      </w:pBdr>
-      <w:jc w:val="center"/>
-    </w:pPr>
-    <w:rPr>
-      <w:color w:val="696464"/>
-      <w:sz w:val="28"/>
-      <w:szCs w:val="28"/>
-    </w:rPr>
-  </w:style>
-  <w:style w:type="table" w:styleId="TableGrid">
-    <w:name w:val="Table Grid"/>
-    <w:basedOn w:val="TableNormal11"/>
-    <w:uiPriority w:val="39"/>
-    <w:qFormat/>
-    <w:pPr>
-      <w:spacing w:after="0" w:line="240" w:lineRule="auto"/>
-    </w:pPr>
-    <w:tblPr>
-      <w:tblBorders>
-        <w:top w:val="single" w:sz="4" w:space="0" w:color="auto"/>
-        <w:left w:val="single" w:sz="4" w:space="0" w:color="auto"/>
-        <w:bottom w:val="single" w:sz="4" w:space="0" w:color="auto"/>
-        <w:right w:val="single" w:sz="4" w:space="0" w:color="auto"/>
-        <w:insideH w:val="single" w:sz="4" w:space="0" w:color="auto"/>
-        <w:insideV w:val="single" w:sz="4" w:space="0" w:color="auto"/>
-      </w:tblBorders>
-      <w:tblCellMar>
-        <w:top w:w="0" w:type="dxa"/>
-        <w:left w:w="0" w:type="dxa"/>
-        <w:bottom w:w="0" w:type="dxa"/>
-        <w:right w:w="0" w:type="dxa"/>
-      </w:tblCellMar>
-    </w:tblPr>
-  </w:style>
-  <w:style w:type="table" w:customStyle="1" w:styleId="TableNormal11">
-    <w:name w:val="Table Normal11"/>
-    <w:tblPr>
-      <w:tblCellMar>
-        <w:top w:w="0" w:type="dxa"/>
-        <w:left w:w="0" w:type="dxa"/>
-        <w:bottom w:w="0" w:type="dxa"/>
-        <w:right w:w="0" w:type="dxa"/>
-      </w:tblCellMar>
-    </w:tblPr>
-  </w:style>
-  <w:style w:type="paragraph" w:styleId="TableofFigures">
-    <w:name w:val="table of figures"/>
-    <w:basedOn w:val="Normal"/>
-    <w:next w:val="Normal"/>
-    <w:uiPriority w:val="99"/>
-    <w:unhideWhenUsed/>
-    <w:qFormat/>
-    <w:pPr>
-      <w:spacing w:after="0"/>
-    </w:pPr>
-    <w:rPr>
-      <w:szCs w:val="26"/>
-    </w:rPr>
-  </w:style>
-  <w:style w:type="paragraph" w:styleId="TOC1">
-    <w:name w:val="toc 1"/>
-    <w:basedOn w:val="Normal"/>
-    <w:next w:val="Normal"/>
-    <w:uiPriority w:val="39"/>
-    <w:unhideWhenUsed/>
-    <w:qFormat/>
-    <w:pPr>
-      <w:spacing w:after="100"/>
-    </w:pPr>
-    <w:rPr>
-      <w:szCs w:val="26"/>
-    </w:rPr>
-  </w:style>
-  <w:style w:type="paragraph" w:styleId="TOC2">
-    <w:name w:val="toc 2"/>
-    <w:basedOn w:val="Normal"/>
-    <w:next w:val="Normal"/>
-    <w:uiPriority w:val="39"/>
-    <w:unhideWhenUsed/>
-    <w:qFormat/>
-    <w:pPr>
-      <w:spacing w:after="100"/>
-      <w:ind w:left="210"/>
-    </w:pPr>
-    <w:rPr>
-      <w:szCs w:val="26"/>
-    </w:rPr>
-  </w:style>
-  <w:style w:type="paragraph" w:styleId="TOC3">
-    <w:name w:val="toc 3"/>
-    <w:basedOn w:val="Normal"/>
-    <w:next w:val="Normal"/>
-    <w:uiPriority w:val="39"/>
-    <w:unhideWhenUsed/>
-    <w:qFormat/>
-    <w:pPr>
-      <w:spacing w:after="100"/>
-      <w:ind w:left="420"/>
-    </w:pPr>
-    <w:rPr>
-      <w:szCs w:val="26"/>
-    </w:rPr>
-  </w:style>
-  <w:style w:type="paragraph" w:styleId="TOC4">
-    <w:name w:val="toc 4"/>
-    <w:basedOn w:val="Normal"/>
-    <w:next w:val="Normal"/>
-    <w:pPr>
-      <w:ind w:leftChars="600" w:left="1260"/>
-    </w:pPr>
-  </w:style>
-  <w:style w:type="table" w:customStyle="1" w:styleId="TableNormal1">
-    <w:name w:val="Table Normal1"/>
-    <w:qFormat/>
-    <w:tblPr>
-      <w:tblCellMar>
-        <w:top w:w="0" w:type="dxa"/>
-        <w:left w:w="0" w:type="dxa"/>
-        <w:bottom w:w="0" w:type="dxa"/>
-        <w:right w:w="0" w:type="dxa"/>
-      </w:tblCellMar>
-    </w:tblPr>
-  </w:style>
-  <w:style w:type="character" w:customStyle="1" w:styleId="Heading1Char">
-    <w:name w:val="Heading 1 Char"/>
-    <w:basedOn w:val="DefaultParagraphFont"/>
-    <w:link w:val="Heading1"/>
-    <w:uiPriority w:val="9"/>
-    <w:qFormat/>
-    <w:rPr>
-      <w:rFonts w:asciiTheme="majorHAnsi" w:eastAsiaTheme="majorEastAsia" w:hAnsiTheme="majorHAnsi" w:cstheme="majorBidi"/>
-      <w:color w:val="9D3511" w:themeColor="accent1" w:themeShade="BF"/>
-      <w:sz w:val="40"/>
-      <w:szCs w:val="40"/>
-    </w:rPr>
-  </w:style>
-  <w:style w:type="character" w:customStyle="1" w:styleId="Heading2Char">
-    <w:name w:val="Heading 2 Char"/>
-    <w:basedOn w:val="DefaultParagraphFont"/>
-    <w:link w:val="Heading2"/>
-    <w:uiPriority w:val="9"/>
-    <w:qFormat/>
-    <w:rPr>
-      <w:rFonts w:asciiTheme="majorHAnsi" w:eastAsiaTheme="majorEastAsia" w:hAnsiTheme="majorHAnsi" w:cstheme="majorBidi"/>
-      <w:sz w:val="32"/>
-      <w:szCs w:val="32"/>
-    </w:rPr>
-  </w:style>
-  <w:style w:type="character" w:customStyle="1" w:styleId="Heading3Char">
-    <w:name w:val="Heading 3 Char"/>
-    <w:basedOn w:val="DefaultParagraphFont"/>
-    <w:link w:val="Heading3"/>
-    <w:uiPriority w:val="9"/>
-    <w:qFormat/>
-    <w:rPr>
-      <w:rFonts w:asciiTheme="majorHAnsi" w:eastAsiaTheme="majorEastAsia" w:hAnsiTheme="majorHAnsi" w:cstheme="majorBidi"/>
-      <w:sz w:val="32"/>
-      <w:szCs w:val="32"/>
-    </w:rPr>
-  </w:style>
-  <w:style w:type="character" w:customStyle="1" w:styleId="Heading4Char">
-    <w:name w:val="Heading 4 Char"/>
-    <w:basedOn w:val="DefaultParagraphFont"/>
-    <w:link w:val="Heading4"/>
-    <w:uiPriority w:val="9"/>
-    <w:semiHidden/>
-    <w:qFormat/>
-    <w:rPr>
-      <w:rFonts w:asciiTheme="majorHAnsi" w:eastAsiaTheme="majorEastAsia" w:hAnsiTheme="majorHAnsi" w:cstheme="majorBidi"/>
-      <w:i/>
-      <w:iCs/>
-      <w:sz w:val="30"/>
-      <w:szCs w:val="30"/>
-    </w:rPr>
-  </w:style>
-  <w:style w:type="character" w:customStyle="1" w:styleId="Heading5Char">
-    <w:name w:val="Heading 5 Char"/>
-    <w:basedOn w:val="DefaultParagraphFont"/>
-    <w:link w:val="Heading5"/>
-    <w:uiPriority w:val="9"/>
-    <w:semiHidden/>
-    <w:qFormat/>
-    <w:rPr>
-      <w:rFonts w:asciiTheme="majorHAnsi" w:eastAsiaTheme="majorEastAsia" w:hAnsiTheme="majorHAnsi" w:cstheme="majorBidi"/>
-      <w:sz w:val="28"/>
-      <w:szCs w:val="28"/>
-    </w:rPr>
-  </w:style>
-  <w:style w:type="character" w:customStyle="1" w:styleId="Heading6Char">
-    <w:name w:val="Heading 6 Char"/>
-    <w:basedOn w:val="DefaultParagraphFont"/>
-    <w:link w:val="Heading6"/>
-    <w:uiPriority w:val="9"/>
-    <w:semiHidden/>
-    <w:qFormat/>
-    <w:rPr>
-      <w:rFonts w:asciiTheme="majorHAnsi" w:eastAsiaTheme="majorEastAsia" w:hAnsiTheme="majorHAnsi" w:cstheme="majorBidi"/>
-      <w:i/>
-      <w:iCs/>
-      <w:sz w:val="26"/>
-      <w:szCs w:val="26"/>
-    </w:rPr>
-  </w:style>
-  <w:style w:type="character" w:customStyle="1" w:styleId="Heading7Char">
-    <w:name w:val="Heading 7 Char"/>
-    <w:basedOn w:val="DefaultParagraphFont"/>
-    <w:link w:val="Heading7"/>
-    <w:uiPriority w:val="9"/>
-    <w:semiHidden/>
-    <w:qFormat/>
-    <w:rPr>
-      <w:rFonts w:asciiTheme="majorHAnsi" w:eastAsiaTheme="majorEastAsia" w:hAnsiTheme="majorHAnsi" w:cstheme="majorBidi"/>
-      <w:sz w:val="24"/>
-      <w:szCs w:val="24"/>
-    </w:rPr>
-  </w:style>
-  <w:style w:type="character" w:customStyle="1" w:styleId="Heading8Char">
-    <w:name w:val="Heading 8 Char"/>
-    <w:basedOn w:val="DefaultParagraphFont"/>
-    <w:link w:val="Heading8"/>
-    <w:uiPriority w:val="9"/>
-    <w:semiHidden/>
-    <w:qFormat/>
-    <w:rPr>
-      <w:rFonts w:asciiTheme="majorHAnsi" w:eastAsiaTheme="majorEastAsia" w:hAnsiTheme="majorHAnsi" w:cstheme="majorBidi"/>
-      <w:i/>
-      <w:iCs/>
-      <w:sz w:val="22"/>
-      <w:szCs w:val="22"/>
-    </w:rPr>
-  </w:style>
-  <w:style w:type="character" w:customStyle="1" w:styleId="Heading9Char">
-    <w:name w:val="Heading 9 Char"/>
-    <w:basedOn w:val="DefaultParagraphFont"/>
-    <w:link w:val="Heading9"/>
-    <w:uiPriority w:val="9"/>
-    <w:semiHidden/>
-    <w:qFormat/>
-    <w:rPr>
-      <w:b/>
-      <w:bCs/>
-      <w:i/>
-      <w:iCs/>
-    </w:rPr>
-  </w:style>
-  <w:style w:type="character" w:customStyle="1" w:styleId="TitleChar">
-    <w:name w:val="Title Char"/>
-    <w:basedOn w:val="DefaultParagraphFont"/>
-    <w:link w:val="Title"/>
-    <w:uiPriority w:val="10"/>
-    <w:qFormat/>
-    <w:rPr>
-      <w:rFonts w:asciiTheme="majorHAnsi" w:eastAsiaTheme="majorEastAsia" w:hAnsiTheme="majorHAnsi" w:cstheme="majorBidi"/>
-      <w:caps/>
-      <w:color w:val="696464" w:themeColor="text2"/>
-      <w:spacing w:val="30"/>
-      <w:sz w:val="72"/>
-      <w:szCs w:val="72"/>
-    </w:rPr>
-  </w:style>
-  <w:style w:type="character" w:customStyle="1" w:styleId="SubtitleChar">
-    <w:name w:val="Subtitle Char"/>
-    <w:basedOn w:val="DefaultParagraphFont"/>
-    <w:link w:val="Subtitle"/>
-    <w:uiPriority w:val="11"/>
-    <w:qFormat/>
-    <w:rPr>
-      <w:color w:val="696464" w:themeColor="text2"/>
-      <w:sz w:val="28"/>
-      <w:szCs w:val="28"/>
-    </w:rPr>
-  </w:style>
-  <w:style w:type="paragraph" w:styleId="NoSpacing">
-    <w:name w:val="No Spacing"/>
-    <w:uiPriority w:val="1"/>
-    <w:qFormat/>
-    <w:pPr>
-      <w:spacing w:after="0" w:line="240" w:lineRule="auto"/>
-    </w:pPr>
-  </w:style>
-  <w:style w:type="paragraph" w:styleId="Quote">
-    <w:name w:val="Quote"/>
-    <w:basedOn w:val="Normal"/>
-    <w:next w:val="Normal"/>
-    <w:link w:val="QuoteChar"/>
-    <w:uiPriority w:val="29"/>
-    <w:qFormat/>
-    <w:pPr>
-      <w:spacing w:before="160"/>
-      <w:ind w:left="720" w:right="720"/>
-      <w:jc w:val="center"/>
-    </w:pPr>
-    <w:rPr>
-      <w:i/>
-      <w:iCs/>
-      <w:color w:val="7B6A4D" w:themeColor="accent3" w:themeShade="BF"/>
-      <w:sz w:val="24"/>
-      <w:szCs w:val="24"/>
-    </w:rPr>
-  </w:style>
-  <w:style w:type="character" w:customStyle="1" w:styleId="QuoteChar">
-    <w:name w:val="Quote Char"/>
-    <w:basedOn w:val="DefaultParagraphFont"/>
-    <w:link w:val="Quote"/>
-    <w:uiPriority w:val="29"/>
-    <w:qFormat/>
-    <w:rPr>
-      <w:i/>
-      <w:iCs/>
-      <w:color w:val="7B6A4D" w:themeColor="accent3" w:themeShade="BF"/>
-      <w:sz w:val="24"/>
-      <w:szCs w:val="24"/>
-    </w:rPr>
-  </w:style>
-  <w:style w:type="paragraph" w:styleId="IntenseQuote">
-    <w:name w:val="Intense Quote"/>
-    <w:basedOn w:val="Normal"/>
-    <w:next w:val="Normal"/>
-    <w:link w:val="IntenseQuoteChar"/>
-    <w:uiPriority w:val="30"/>
-    <w:qFormat/>
-    <w:pPr>
-      <w:spacing w:before="160" w:line="276" w:lineRule="auto"/>
-      <w:ind w:left="936" w:right="936"/>
-      <w:jc w:val="center"/>
-    </w:pPr>
-    <w:rPr>
-      <w:rFonts w:asciiTheme="majorHAnsi" w:eastAsiaTheme="majorEastAsia" w:hAnsiTheme="majorHAnsi" w:cstheme="majorBidi"/>
-      <w:caps/>
-      <w:color w:val="9D3511" w:themeColor="accent1" w:themeShade="BF"/>
-      <w:sz w:val="28"/>
-      <w:szCs w:val="28"/>
-    </w:rPr>
-  </w:style>
-  <w:style w:type="character" w:customStyle="1" w:styleId="IntenseQuoteChar">
-    <w:name w:val="Intense Quote Char"/>
-    <w:basedOn w:val="DefaultParagraphFont"/>
-    <w:link w:val="IntenseQuote"/>
-    <w:uiPriority w:val="30"/>
-    <w:qFormat/>
-    <w:rPr>
-      <w:rFonts w:asciiTheme="majorHAnsi" w:eastAsiaTheme="majorEastAsia" w:hAnsiTheme="majorHAnsi" w:cstheme="majorBidi"/>
-      <w:caps/>
-      <w:color w:val="9D3511" w:themeColor="accent1" w:themeShade="BF"/>
-      <w:sz w:val="28"/>
-      <w:szCs w:val="28"/>
-    </w:rPr>
-  </w:style>
-  <w:style w:type="character" w:customStyle="1" w:styleId="SubtleEmphasis1">
-    <w:name w:val="Subtle Emphasis1"/>
-    <w:basedOn w:val="DefaultParagraphFont"/>
-    <w:uiPriority w:val="19"/>
-    <w:qFormat/>
-    <w:rPr>
-      <w:i/>
-      <w:iCs/>
-      <w:color w:val="595959" w:themeColor="text1" w:themeTint="A6"/>
-    </w:rPr>
-  </w:style>
-  <w:style w:type="character" w:customStyle="1" w:styleId="IntenseEmphasis1">
-    <w:name w:val="Intense Emphasis1"/>
-    <w:basedOn w:val="DefaultParagraphFont"/>
-    <w:uiPriority w:val="21"/>
-    <w:qFormat/>
-    <w:rPr>
-      <w:b/>
-      <w:bCs/>
-      <w:i/>
-      <w:iCs/>
-      <w:color w:val="auto"/>
-    </w:rPr>
-  </w:style>
-  <w:style w:type="character" w:customStyle="1" w:styleId="SubtleReference1">
-    <w:name w:val="Subtle Reference1"/>
-    <w:basedOn w:val="DefaultParagraphFont"/>
-    <w:uiPriority w:val="31"/>
-    <w:qFormat/>
-    <w:rPr>
-      <w:smallCaps/>
-      <w:color w:val="404040" w:themeColor="text1" w:themeTint="BF"/>
-      <w:spacing w:val="0"/>
-      <w:u w:val="single" w:color="7F7F7F" w:themeColor="text1" w:themeTint="80"/>
-    </w:rPr>
-  </w:style>
-  <w:style w:type="character" w:customStyle="1" w:styleId="IntenseReference1">
-    <w:name w:val="Intense Reference1"/>
-    <w:basedOn w:val="DefaultParagraphFont"/>
-    <w:uiPriority w:val="32"/>
-    <w:qFormat/>
-    <w:rPr>
-      <w:b/>
-      <w:bCs/>
-      <w:smallCaps/>
-      <w:color w:val="auto"/>
-      <w:spacing w:val="0"/>
-      <w:u w:val="single"/>
-    </w:rPr>
-  </w:style>
-  <w:style w:type="character" w:customStyle="1" w:styleId="BookTitle1">
-    <w:name w:val="Book Title1"/>
-    <w:basedOn w:val="DefaultParagraphFont"/>
-    <w:uiPriority w:val="33"/>
-    <w:qFormat/>
-    <w:rPr>
-      <w:b/>
-      <w:bCs/>
-      <w:smallCaps/>
-      <w:spacing w:val="0"/>
-    </w:rPr>
-  </w:style>
-  <w:style w:type="paragraph" w:customStyle="1" w:styleId="TOCHeading1">
-    <w:name w:val="TOC Heading1"/>
-    <w:basedOn w:val="Heading1"/>
-    <w:next w:val="Normal"/>
-    <w:uiPriority w:val="39"/>
-    <w:unhideWhenUsed/>
-    <w:qFormat/>
-    <w:pPr>
-      <w:outlineLvl w:val="9"/>
-    </w:pPr>
-  </w:style>
-  <w:style w:type="character" w:customStyle="1" w:styleId="UnresolvedMention1">
-    <w:name w:val="Unresolved Mention1"/>
-    <w:basedOn w:val="DefaultParagraphFont"/>
-    <w:uiPriority w:val="99"/>
-    <w:semiHidden/>
-    <w:unhideWhenUsed/>
-    <w:qFormat/>
-    <w:rPr>
-      <w:color w:val="605E5C"/>
-      <w:shd w:val="clear" w:color="auto" w:fill="E1DFDD"/>
-    </w:rPr>
-  </w:style>
-  <w:style w:type="character" w:customStyle="1" w:styleId="HeaderChar">
-    <w:name w:val="Header Char"/>
-    <w:basedOn w:val="DefaultParagraphFont"/>
-    <w:link w:val="Header"/>
-    <w:uiPriority w:val="99"/>
-    <w:qFormat/>
-    <w:rPr>
-      <w:szCs w:val="26"/>
-    </w:rPr>
-  </w:style>
-  <w:style w:type="character" w:customStyle="1" w:styleId="FooterChar">
-    <w:name w:val="Footer Char"/>
-    <w:basedOn w:val="DefaultParagraphFont"/>
-    <w:link w:val="Footer"/>
-    <w:uiPriority w:val="99"/>
-    <w:qFormat/>
-    <w:rPr>
-      <w:szCs w:val="26"/>
-    </w:rPr>
-  </w:style>
-  <w:style w:type="table" w:customStyle="1" w:styleId="3">
-    <w:name w:val="3"/>
-    <w:basedOn w:val="TableNormal11"/>
-    <w:qFormat/>
-    <w:tblPr>
-      <w:tblCellMar>
-        <w:top w:w="100" w:type="dxa"/>
-        <w:left w:w="100" w:type="dxa"/>
-        <w:bottom w:w="100" w:type="dxa"/>
-        <w:right w:w="100" w:type="dxa"/>
-      </w:tblCellMar>
-    </w:tblPr>
-  </w:style>
-  <w:style w:type="table" w:customStyle="1" w:styleId="2">
-    <w:name w:val="2"/>
-    <w:basedOn w:val="TableNormal11"/>
-    <w:qFormat/>
-    <w:tblPr>
-      <w:tblCellMar>
-        <w:top w:w="0" w:type="dxa"/>
-        <w:left w:w="115" w:type="dxa"/>
-        <w:bottom w:w="0" w:type="dxa"/>
-        <w:right w:w="115" w:type="dxa"/>
-      </w:tblCellMar>
-    </w:tblPr>
-  </w:style>
-  <w:style w:type="table" w:customStyle="1" w:styleId="1">
-    <w:name w:val="1"/>
-    <w:basedOn w:val="TableNormal11"/>
-    <w:qFormat/>
-    <w:tblPr>
-      <w:tblCellMar>
-        <w:top w:w="0" w:type="dxa"/>
-        <w:left w:w="115" w:type="dxa"/>
-        <w:bottom w:w="0" w:type="dxa"/>
-        <w:right w:w="115" w:type="dxa"/>
-      </w:tblCellMar>
-    </w:tblPr>
-  </w:style>
-  <w:style w:type="table" w:customStyle="1" w:styleId="6">
-    <w:name w:val="6"/>
-    <w:basedOn w:val="TableNormal11"/>
-    <w:qFormat/>
-    <w:pPr>
-      <w:spacing w:after="0" w:line="240" w:lineRule="auto"/>
-    </w:pPr>
-    <w:tblPr>
-      <w:tblCellMar>
-        <w:top w:w="100" w:type="dxa"/>
-        <w:left w:w="100" w:type="dxa"/>
-        <w:bottom w:w="100" w:type="dxa"/>
-        <w:right w:w="100" w:type="dxa"/>
-      </w:tblCellMar>
-    </w:tblPr>
-  </w:style>
-  <w:style w:type="table" w:customStyle="1" w:styleId="5">
-    <w:name w:val="5"/>
-    <w:basedOn w:val="TableNormal11"/>
-    <w:qFormat/>
-    <w:pPr>
-      <w:spacing w:after="0" w:line="240" w:lineRule="auto"/>
-    </w:pPr>
-    <w:tblPr>
-      <w:tblCellMar>
-        <w:top w:w="0" w:type="dxa"/>
-        <w:left w:w="115" w:type="dxa"/>
-        <w:bottom w:w="0" w:type="dxa"/>
-        <w:right w:w="115" w:type="dxa"/>
-      </w:tblCellMar>
-    </w:tblPr>
-  </w:style>
-  <w:style w:type="table" w:customStyle="1" w:styleId="4">
-    <w:name w:val="4"/>
-    <w:basedOn w:val="TableNormal11"/>
-    <w:qFormat/>
-    <w:pPr>
-      <w:spacing w:after="0" w:line="240" w:lineRule="auto"/>
-    </w:pPr>
-    <w:tblPr>
-      <w:tblCellMar>
-        <w:top w:w="0" w:type="dxa"/>
-        <w:left w:w="0" w:type="dxa"/>
-        <w:bottom w:w="0" w:type="dxa"/>
-        <w:right w:w="0" w:type="dxa"/>
-      </w:tblCellMar>
-    </w:tblPr>
-  </w:style>
-  <w:style w:type="paragraph" w:customStyle="1" w:styleId="TOCHeading2">
-    <w:name w:val="TOC Heading2"/>
-    <w:basedOn w:val="Heading1"/>
-    <w:next w:val="Normal"/>
-    <w:uiPriority w:val="39"/>
-    <w:unhideWhenUsed/>
-    <w:qFormat/>
-    <w:pPr>
-      <w:spacing w:before="240" w:after="0" w:line="259" w:lineRule="auto"/>
-      <w:jc w:val="left"/>
-      <w:outlineLvl w:val="9"/>
-    </w:pPr>
-    <w:rPr>
-      <w:sz w:val="32"/>
-      <w:szCs w:val="32"/>
-    </w:rPr>
-  </w:style>
-  <w:style w:type="table" w:customStyle="1" w:styleId="Style69">
-    <w:name w:val="_Style 69"/>
-    <w:basedOn w:val="TableNormal1"/>
-    <w:qFormat/>
-    <w:pPr>
-      <w:spacing w:after="0" w:line="240" w:lineRule="auto"/>
-    </w:pPr>
-    <w:tblPr>
-      <w:tblCellMar>
-        <w:top w:w="100" w:type="dxa"/>
-        <w:left w:w="100" w:type="dxa"/>
-        <w:bottom w:w="100" w:type="dxa"/>
-        <w:right w:w="100" w:type="dxa"/>
-      </w:tblCellMar>
-    </w:tblPr>
-  </w:style>
-  <w:style w:type="table" w:customStyle="1" w:styleId="Style70">
-    <w:name w:val="_Style 70"/>
-    <w:basedOn w:val="TableNormal1"/>
-    <w:qFormat/>
-    <w:pPr>
-      <w:spacing w:after="0" w:line="240" w:lineRule="auto"/>
-    </w:pPr>
-    <w:tblPr>
-      <w:tblCellMar>
-        <w:top w:w="0" w:type="dxa"/>
-        <w:left w:w="115" w:type="dxa"/>
-        <w:bottom w:w="0" w:type="dxa"/>
-        <w:right w:w="115" w:type="dxa"/>
-      </w:tblCellMar>
-    </w:tblPr>
-  </w:style>
-  <w:style w:type="table" w:customStyle="1" w:styleId="Style71">
-    <w:name w:val="_Style 71"/>
-    <w:basedOn w:val="TableNormal1"/>
-    <w:qFormat/>
-    <w:pPr>
-      <w:spacing w:after="0" w:line="240" w:lineRule="auto"/>
-    </w:pPr>
-    <w:tblPr>
-      <w:tblCellMar>
-        <w:top w:w="0" w:type="dxa"/>
-        <w:left w:w="108" w:type="dxa"/>
-        <w:bottom w:w="0" w:type="dxa"/>
-        <w:right w:w="108" w:type="dxa"/>
-      </w:tblCellMar>
-    </w:tblPr>
-  </w:style>
-  <w:style w:type="table" w:customStyle="1" w:styleId="9">
-    <w:name w:val="9"/>
-    <w:basedOn w:val="TableNormal11"/>
-    <w:pPr>
-      <w:spacing w:after="0" w:line="240" w:lineRule="auto"/>
-    </w:pPr>
-    <w:tblPr>
-      <w:tblCellMar>
-        <w:top w:w="100" w:type="dxa"/>
-        <w:left w:w="100" w:type="dxa"/>
-        <w:bottom w:w="100" w:type="dxa"/>
-        <w:right w:w="100" w:type="dxa"/>
-      </w:tblCellMar>
-    </w:tblPr>
-  </w:style>
-  <w:style w:type="table" w:customStyle="1" w:styleId="8">
-    <w:name w:val="8"/>
-    <w:basedOn w:val="TableNormal11"/>
-    <w:pPr>
-      <w:spacing w:after="0" w:line="240" w:lineRule="auto"/>
-    </w:pPr>
-    <w:tblPr>
-      <w:tblCellMar>
-        <w:top w:w="0" w:type="dxa"/>
-        <w:left w:w="115" w:type="dxa"/>
-        <w:bottom w:w="0" w:type="dxa"/>
-        <w:right w:w="115" w:type="dxa"/>
-      </w:tblCellMar>
-    </w:tblPr>
-  </w:style>
-  <w:style w:type="table" w:customStyle="1" w:styleId="7">
-    <w:name w:val="7"/>
-    <w:basedOn w:val="TableNormal11"/>
-    <w:pPr>
-      <w:spacing w:after="0" w:line="240" w:lineRule="auto"/>
-    </w:pPr>
-    <w:tblPr>
-      <w:tblCellMar>
-        <w:top w:w="0" w:type="dxa"/>
-        <w:left w:w="0" w:type="dxa"/>
-        <w:bottom w:w="0" w:type="dxa"/>
-        <w:right w:w="0" w:type="dxa"/>
-      </w:tblCellMar>
-    </w:tblPr>
-  </w:style>
-  <w:style w:type="table" w:customStyle="1" w:styleId="Style76">
-    <w:name w:val="_Style 76"/>
-    <w:basedOn w:val="TableNormal11"/>
-    <w:pPr>
-      <w:spacing w:after="0" w:line="240" w:lineRule="auto"/>
-    </w:pPr>
-    <w:tblPr>
-      <w:tblCellMar>
-        <w:top w:w="100" w:type="dxa"/>
-        <w:left w:w="115" w:type="dxa"/>
-        <w:bottom w:w="100" w:type="dxa"/>
-        <w:right w:w="115" w:type="dxa"/>
-      </w:tblCellMar>
-    </w:tblPr>
-  </w:style>
-  <w:style w:type="table" w:customStyle="1" w:styleId="Style77">
-    <w:name w:val="_Style 77"/>
-    <w:basedOn w:val="TableNormal11"/>
-    <w:tblPr>
-      <w:tblCellMar>
-        <w:top w:w="0" w:type="dxa"/>
-        <w:left w:w="115" w:type="dxa"/>
-        <w:bottom w:w="0" w:type="dxa"/>
-        <w:right w:w="115" w:type="dxa"/>
-      </w:tblCellMar>
-    </w:tblPr>
-  </w:style>
-  <w:style w:type="table" w:customStyle="1" w:styleId="Style78">
-    <w:name w:val="_Style 78"/>
-    <w:basedOn w:val="TableNormal11"/>
-    <w:tblPr>
-      <w:tblCellMar>
-        <w:top w:w="0" w:type="dxa"/>
-        <w:left w:w="115" w:type="dxa"/>
-        <w:bottom w:w="0" w:type="dxa"/>
-        <w:right w:w="115" w:type="dxa"/>
-      </w:tblCellMar>
-    </w:tblPr>
-  </w:style>
-  <w:style w:type="table" w:customStyle="1" w:styleId="Style79">
-    <w:name w:val="_Style 79"/>
-    <w:basedOn w:val="TableNormal11"/>
-    <w:pPr>
-      <w:spacing w:after="0" w:line="240" w:lineRule="auto"/>
-    </w:pPr>
-    <w:tblPr>
-      <w:tblCellMar>
-        <w:top w:w="100" w:type="dxa"/>
-        <w:left w:w="115" w:type="dxa"/>
-        <w:bottom w:w="100" w:type="dxa"/>
-        <w:right w:w="115" w:type="dxa"/>
-      </w:tblCellMar>
-    </w:tblPr>
-  </w:style>
-  <w:style w:type="table" w:customStyle="1" w:styleId="Style80">
-    <w:name w:val="_Style 80"/>
-    <w:basedOn w:val="TableNormal11"/>
-    <w:pPr>
-      <w:spacing w:after="0" w:line="240" w:lineRule="auto"/>
-    </w:pPr>
-    <w:tblPr>
-      <w:tblCellMar>
-        <w:top w:w="100" w:type="dxa"/>
-        <w:left w:w="115" w:type="dxa"/>
-        <w:bottom w:w="100" w:type="dxa"/>
-        <w:right w:w="115" w:type="dxa"/>
-      </w:tblCellMar>
-    </w:tblPr>
-  </w:style>
-  <w:style w:type="table" w:customStyle="1" w:styleId="16">
-    <w:name w:val="16"/>
-    <w:basedOn w:val="TableNormal"/>
-    <w:pPr>
-      <w:spacing w:after="0" w:line="240" w:lineRule="auto"/>
-    </w:pPr>
-    <w:tblPr>
-      <w:tblStyleRowBandSize w:val="1"/>
-      <w:tblStyleColBandSize w:val="1"/>
-      <w:tblInd w:w="0" w:type="dxa"/>
-      <w:tblCellMar>
-        <w:top w:w="100" w:type="dxa"/>
-        <w:left w:w="115" w:type="dxa"/>
-        <w:bottom w:w="100" w:type="dxa"/>
-        <w:right w:w="115" w:type="dxa"/>
-      </w:tblCellMar>
-    </w:tblPr>
-  </w:style>
-  <w:style w:type="table" w:customStyle="1" w:styleId="15">
-    <w:name w:val="15"/>
-    <w:basedOn w:val="TableNormal"/>
-    <w:pPr>
-      <w:spacing w:after="0" w:line="240" w:lineRule="auto"/>
-    </w:pPr>
-    <w:tblPr>
-      <w:tblStyleRowBandSize w:val="1"/>
-      <w:tblStyleColBandSize w:val="1"/>
-      <w:tblInd w:w="0" w:type="dxa"/>
-      <w:tblCellMar>
-        <w:top w:w="0" w:type="dxa"/>
-        <w:left w:w="115" w:type="dxa"/>
-        <w:bottom w:w="0" w:type="dxa"/>
-        <w:right w:w="115" w:type="dxa"/>
-      </w:tblCellMar>
-    </w:tblPr>
-  </w:style>
-  <w:style w:type="table" w:customStyle="1" w:styleId="14">
-    <w:name w:val="14"/>
-    <w:basedOn w:val="TableNormal"/>
-    <w:pPr>
-      <w:spacing w:after="0" w:line="240" w:lineRule="auto"/>
-    </w:pPr>
-    <w:tblPr>
-      <w:tblStyleRowBandSize w:val="1"/>
-      <w:tblStyleColBandSize w:val="1"/>
-      <w:tblInd w:w="0" w:type="dxa"/>
-      <w:tblCellMar>
-        <w:top w:w="0" w:type="dxa"/>
-        <w:left w:w="115" w:type="dxa"/>
-        <w:bottom w:w="0" w:type="dxa"/>
-        <w:right w:w="115" w:type="dxa"/>
-      </w:tblCellMar>
-    </w:tblPr>
-  </w:style>
-  <w:style w:type="table" w:customStyle="1" w:styleId="13">
-    <w:name w:val="13"/>
-    <w:basedOn w:val="TableNormal"/>
-    <w:tblPr>
-      <w:tblStyleRowBandSize w:val="1"/>
-      <w:tblStyleColBandSize w:val="1"/>
-      <w:tblInd w:w="0" w:type="dxa"/>
-      <w:tblCellMar>
-        <w:top w:w="100" w:type="dxa"/>
-        <w:left w:w="100" w:type="dxa"/>
-        <w:bottom w:w="100" w:type="dxa"/>
-        <w:right w:w="100" w:type="dxa"/>
-      </w:tblCellMar>
-    </w:tblPr>
-  </w:style>
-  <w:style w:type="table" w:customStyle="1" w:styleId="12">
-    <w:name w:val="12"/>
-    <w:basedOn w:val="TableNormal"/>
-    <w:tblPr>
-      <w:tblStyleRowBandSize w:val="1"/>
-      <w:tblStyleColBandSize w:val="1"/>
-      <w:tblInd w:w="0" w:type="dxa"/>
-      <w:tblCellMar>
-        <w:top w:w="100" w:type="dxa"/>
-        <w:left w:w="100" w:type="dxa"/>
-        <w:bottom w:w="100" w:type="dxa"/>
-        <w:right w:w="100" w:type="dxa"/>
-      </w:tblCellMar>
-    </w:tblPr>
-  </w:style>
-  <w:style w:type="table" w:customStyle="1" w:styleId="11">
-    <w:name w:val="11"/>
-    <w:basedOn w:val="TableNormal"/>
-    <w:pPr>
-      <w:spacing w:after="0" w:line="240" w:lineRule="auto"/>
-    </w:pPr>
-    <w:tblPr>
-      <w:tblStyleRowBandSize w:val="1"/>
-      <w:tblStyleColBandSize w:val="1"/>
-      <w:tblInd w:w="0" w:type="dxa"/>
-      <w:tblCellMar>
-        <w:top w:w="100" w:type="dxa"/>
-        <w:left w:w="115" w:type="dxa"/>
-        <w:bottom w:w="100" w:type="dxa"/>
-        <w:right w:w="115" w:type="dxa"/>
-      </w:tblCellMar>
-    </w:tblPr>
-  </w:style>
-  <w:style w:type="table" w:customStyle="1" w:styleId="10">
-    <w:name w:val="10"/>
-    <w:basedOn w:val="TableNormal"/>
-    <w:pPr>
-      <w:spacing w:after="0" w:line="240" w:lineRule="auto"/>
-    </w:pPr>
-    <w:tblPr>
-      <w:tblStyleRowBandSize w:val="1"/>
-      <w:tblStyleColBandSize w:val="1"/>
-      <w:tblInd w:w="0" w:type="dxa"/>
       <w:tblCellMar>
         <w:top w:w="100" w:type="dxa"/>
         <w:left w:w="115" w:type="dxa"/>
@@ -23597,8 +19692,8 @@
 <file path=customXml/itemProps1.xml><?xml version="1.0" encoding="utf-8"?>
 <ds:datastoreItem xmlns:ds="http://schemas.openxmlformats.org/officeDocument/2006/customXml" ds:itemID="{11111111-1234-1234-1234-123412341234}">
   <ds:schemaRefs>
+    <ds:schemaRef ds:uri="http://customooxmlschemas.google.com/"/>
     <ds:schemaRef ds:uri="http://schemas.openxmlformats.org/officeDocument/2006/relationships"/>
-    <ds:schemaRef ds:uri="http://customooxmlschemas.google.com/"/>
   </ds:schemaRefs>
 </ds:datastoreItem>
 </file>